--- a/Valters_Ādmīdiņš_DBTeh_kursa_darbs_2018.docx
+++ b/Valters_Ādmīdiņš_DBTeh_kursa_darbs_2018.docx
@@ -93,8 +93,6 @@
         </w:rPr>
         <w:t>PATSTĀVĪGAIS DABS</w:t>
       </w:r>
-      <w:bookmarkStart w:id="0" w:name="_GoBack"/>
-      <w:bookmarkEnd w:id="0"/>
     </w:p>
     <w:p>
       <w:pPr>
@@ -580,10 +578,11 @@
             </w:rPr>
             <w:fldChar w:fldCharType="separate"/>
           </w:r>
-          <w:hyperlink w:anchor="_Toc532503761" w:history="1">
+          <w:hyperlink w:anchor="_Toc532505029" w:history="1">
             <w:r>
               <w:rPr>
                 <w:rStyle w:val="Hyperlink"/>
+                <w:b/>
                 <w:noProof/>
               </w:rPr>
               <w:t>1.</w:t>
@@ -622,7 +621,7 @@
                 <w:noProof/>
                 <w:webHidden/>
               </w:rPr>
-              <w:instrText xml:space="preserve"> PAGEREF _Toc532503761 \h </w:instrText>
+              <w:instrText xml:space="preserve"> PAGEREF _Toc532505029 \h </w:instrText>
             </w:r>
             <w:r>
               <w:rPr>
@@ -655,6 +654,91 @@
         </w:p>
         <w:p>
           <w:pPr>
+            <w:pStyle w:val="TOC1"/>
+            <w:tabs>
+              <w:tab w:val="left" w:pos="440"/>
+            </w:tabs>
+            <w:rPr>
+              <w:rFonts w:eastAsiaTheme="minorEastAsia" w:hAnsiTheme="minorHAnsi" w:cstheme="minorBidi"/>
+              <w:noProof/>
+            </w:rPr>
+          </w:pPr>
+          <w:hyperlink w:anchor="_Toc532505030" w:history="1">
+            <w:r>
+              <w:rPr>
+                <w:rStyle w:val="Hyperlink"/>
+                <w:b/>
+                <w:noProof/>
+              </w:rPr>
+              <w:t>2.</w:t>
+            </w:r>
+            <w:r>
+              <w:rPr>
+                <w:rFonts w:eastAsiaTheme="minorEastAsia" w:hAnsiTheme="minorHAnsi" w:cstheme="minorBidi"/>
+                <w:noProof/>
+              </w:rPr>
+              <w:tab/>
+            </w:r>
+            <w:r>
+              <w:rPr>
+                <w:rStyle w:val="Hyperlink"/>
+                <w:b/>
+                <w:noProof/>
+              </w:rPr>
+              <w:t>ERD DIAGRAMMA</w:t>
+            </w:r>
+            <w:r>
+              <w:rPr>
+                <w:noProof/>
+                <w:webHidden/>
+              </w:rPr>
+              <w:tab/>
+            </w:r>
+            <w:r>
+              <w:rPr>
+                <w:noProof/>
+                <w:webHidden/>
+              </w:rPr>
+              <w:fldChar w:fldCharType="begin"/>
+            </w:r>
+            <w:r>
+              <w:rPr>
+                <w:noProof/>
+                <w:webHidden/>
+              </w:rPr>
+              <w:instrText xml:space="preserve"> PAGEREF _Toc532505030 \h </w:instrText>
+            </w:r>
+            <w:r>
+              <w:rPr>
+                <w:noProof/>
+                <w:webHidden/>
+              </w:rPr>
+            </w:r>
+            <w:r>
+              <w:rPr>
+                <w:noProof/>
+                <w:webHidden/>
+              </w:rPr>
+              <w:fldChar w:fldCharType="separate"/>
+            </w:r>
+            <w:r>
+              <w:rPr>
+                <w:noProof/>
+                <w:webHidden/>
+              </w:rPr>
+              <w:t>4</w:t>
+            </w:r>
+            <w:r>
+              <w:rPr>
+                <w:noProof/>
+                <w:webHidden/>
+              </w:rPr>
+              <w:fldChar w:fldCharType="end"/>
+            </w:r>
+          </w:hyperlink>
+        </w:p>
+        <w:p>
+          <w:pPr>
             <w:rPr>
               <w:b/>
               <w:bCs/>
@@ -701,20 +785,123 @@
           <w:b/>
         </w:rPr>
       </w:pPr>
-      <w:bookmarkStart w:id="1" w:name="_Toc532503761"/>
-      <w:proofErr w:type="spellStart"/>
+      <w:bookmarkStart w:id="0" w:name="_Toc532505029"/>
       <w:r>
         <w:rPr>
           <w:b/>
         </w:rPr>
         <w:lastRenderedPageBreak/>
-        <w:t>Ievads</w:t>
+        <w:t>I</w:t>
+      </w:r>
+      <w:r>
+        <w:rPr>
+          <w:b/>
+        </w:rPr>
+        <w:t>EVADS</w:t>
+      </w:r>
+      <w:bookmarkEnd w:id="0"/>
+    </w:p>
+    <w:p/>
+    <w:p>
+      <w:pPr>
+        <w:pStyle w:val="NormalWeb"/>
+        <w:spacing w:before="0" w:beforeAutospacing="0" w:line="360" w:lineRule="auto"/>
+        <w:ind w:firstLine="360"/>
+        <w:jc w:val="both"/>
+        <w:rPr>
+          <w:color w:val="373A3C"/>
+        </w:rPr>
+      </w:pPr>
+      <w:r>
+        <w:rPr>
+          <w:color w:val="373A3C"/>
+          <w:lang w:val="lv-LV"/>
+        </w:rPr>
+        <w:t>Transporta pakalpojumu sistēma ir lietotne, kurā lietotājiem ir iespējams reģistrēties kā pasažierim vai kā šoferim. Tā ir paredzēta ātrai un vienkāršai personas un/vai kravas transportēšanai un ļauj lietotājiem izveidot pilsētu, starppilsētu un pat starpvalstu maršrutus, vispirms norādot sākuma punktu, gala punktu, datumu, laiku, vai nepieciešams pārvedāt kravu, papildus piezīmes un piedāvāto samaksu.</w:t>
+      </w:r>
+    </w:p>
+    <w:p>
+      <w:pPr>
+        <w:pStyle w:val="NormalWeb"/>
+        <w:spacing w:before="0" w:beforeAutospacing="0" w:line="360" w:lineRule="auto"/>
+        <w:ind w:firstLine="360"/>
+        <w:jc w:val="both"/>
+        <w:rPr>
+          <w:color w:val="373A3C"/>
+        </w:rPr>
+      </w:pPr>
+      <w:r>
+        <w:rPr>
+          <w:color w:val="373A3C"/>
+          <w:lang w:val="lv-LV"/>
+        </w:rPr>
+        <w:t>Pirmām kārtām lai lietotājs varētu reģistrēties kā šoferis, tam nepieciešams ievadīt savas automašīnas datus – numura zīme, automašīnas tips, marka, sēdvietu skaits, krāsa. Turklāt abām lietotāju pusēm ir jānorāda kontaktinformācija. Lietotnē gan pasažieru, gan arī šoferu lietotājiem ir iespējams izveidot maršrutu uz kuru var atsaukties pretējā partija. Abām lietotāju grupām ir redzams pretējās partijas maršrutu saraksts un, atsaucoties uz kādu no tiem, attiecīgās grupas lietotājs saņem apstiprināšanas pieprasījumu un var akceptēt vai noraidīt to. Jāatzīmē tas, ka maršrutā var piedalīties vairāki pasažieri. Kad abas puses ir vienojušās un maršruts ir izpildīts, tiek veikta samaksa un pasažieriem tiek lūgts sniegt atsauksmi par šoferi. Šoferim ir iespēja skatīt savu profilu, kurā redzama viņa maksājumu vēsture jeb gūtā peļņa kādā laika periodā.</w:t>
+      </w:r>
+    </w:p>
+    <w:p>
+      <w:pPr>
+        <w:pStyle w:val="NormalWeb"/>
+        <w:spacing w:before="0" w:beforeAutospacing="0" w:line="360" w:lineRule="auto"/>
+        <w:ind w:firstLine="360"/>
+        <w:jc w:val="both"/>
+        <w:rPr>
+          <w:color w:val="373A3C"/>
+          <w:lang w:val="lv-LV"/>
+        </w:rPr>
+      </w:pPr>
+      <w:r>
+        <w:rPr>
+          <w:color w:val="373A3C"/>
+          <w:lang w:val="lv-LV"/>
+        </w:rPr>
+        <w:t>Šī sistēma nodrošina abpusēju guvumu pasažierim un šoferim. Pasažieris nokļūst vietā, kur tam nepieciešams, šoferis gūst samaksu par sniegto pakalpojumu.</w:t>
+      </w:r>
+    </w:p>
+    <w:p>
+      <w:pPr>
+        <w:rPr>
+          <w:rFonts w:ascii="Times New Roman"/>
+          <w:color w:val="373A3C"/>
+          <w:sz w:val="24"/>
+          <w:szCs w:val="24"/>
+          <w:lang w:val="lv-LV"/>
+        </w:rPr>
+      </w:pPr>
+      <w:r>
+        <w:rPr>
+          <w:color w:val="373A3C"/>
+          <w:lang w:val="lv-LV"/>
+        </w:rPr>
+        <w:br w:type="page"/>
+      </w:r>
+    </w:p>
+    <w:p>
+      <w:pPr>
+        <w:pStyle w:val="Heading1"/>
+        <w:numPr>
+          <w:ilvl w:val="0"/>
+          <w:numId w:val="3"/>
+        </w:numPr>
+        <w:jc w:val="center"/>
+        <w:rPr>
+          <w:b/>
+        </w:rPr>
+      </w:pPr>
+      <w:bookmarkStart w:id="1" w:name="_Toc532505030"/>
+      <w:r>
+        <w:rPr>
+          <w:b/>
+        </w:rPr>
+        <w:lastRenderedPageBreak/>
+        <w:t>ERD DIAGRAMMA</w:t>
       </w:r>
       <w:bookmarkEnd w:id="1"/>
-      <w:proofErr w:type="spellEnd"/>
     </w:p>
     <w:p/>
-    <w:p/>
+    <w:p>
+      <w:bookmarkStart w:id="2" w:name="_GoBack"/>
+      <w:bookmarkEnd w:id="2"/>
+    </w:p>
     <w:sectPr>
       <w:footerReference w:type="default" r:id="rId8"/>
       <w:pgSz w:w="12240" w:h="15840"/>
@@ -1649,6 +1836,21 @@
     <w:uiPriority w:val="99"/>
     <w:rsid w:val="004E1180"/>
   </w:style>
+  <w:style w:type="paragraph" w:styleId="NormalWeb">
+    <w:name w:val="Normal (Web)"/>
+    <w:basedOn w:val="Normal"/>
+    <w:uiPriority w:val="99"/>
+    <w:unhideWhenUsed/>
+    <w:rsid w:val="006A50F8"/>
+    <w:pPr>
+      <w:spacing w:before="100" w:beforeAutospacing="1" w:after="100" w:afterAutospacing="1" w:line="240" w:lineRule="auto"/>
+    </w:pPr>
+    <w:rPr>
+      <w:rFonts w:ascii="Times New Roman"/>
+      <w:sz w:val="24"/>
+      <w:szCs w:val="24"/>
+    </w:rPr>
+  </w:style>
 </w:styles>
 </file>
 
@@ -1918,7 +2120,7 @@
 </file>
 
 <file path=customXml/itemProps1.xml><?xml version="1.0" encoding="utf-8"?>
-<ds:datastoreItem xmlns:ds="http://schemas.openxmlformats.org/officeDocument/2006/customXml" ds:itemID="{31AC2734-7A2C-464A-AAA9-5B421C6DC83B}">
+<ds:datastoreItem xmlns:ds="http://schemas.openxmlformats.org/officeDocument/2006/customXml" ds:itemID="{F54AEAC9-9526-47BE-9837-36A47A1C53C9}">
   <ds:schemaRefs>
     <ds:schemaRef ds:uri="http://schemas.openxmlformats.org/officeDocument/2006/bibliography"/>
   </ds:schemaRefs>

--- a/Valters_Ādmīdiņš_DBTeh_kursa_darbs_2018.docx
+++ b/Valters_Ādmīdiņš_DBTeh_kursa_darbs_2018.docx
@@ -893,17 +893,137 @@
           <w:b/>
         </w:rPr>
         <w:lastRenderedPageBreak/>
-        <w:t>ERD DIAGRAMMA</w:t>
+        <w:t>ERD DIAGRAMM</w:t>
       </w:r>
       <w:bookmarkEnd w:id="1"/>
+      <w:r>
+        <w:rPr>
+          <w:b/>
+        </w:rPr>
+        <w:t>A</w:t>
+      </w:r>
+    </w:p>
+    <w:p>
+      <w:pPr>
+        <w:rPr>
+          <w:rFonts w:ascii="Times New Roman" w:eastAsiaTheme="majorEastAsia" w:cstheme="majorBidi"/>
+          <w:b/>
+          <w:color w:val="000000" w:themeColor="text1"/>
+          <w:sz w:val="32"/>
+          <w:szCs w:val="32"/>
+        </w:rPr>
+      </w:pPr>
+      <w:r>
+        <w:rPr>
+          <w:b/>
+          <w:noProof/>
+        </w:rPr>
+        <w:drawing>
+          <wp:anchor distT="0" distB="0" distL="114300" distR="114300" simplePos="0" relativeHeight="251658240" behindDoc="0" locked="0" layoutInCell="1" allowOverlap="1" wp14:anchorId="0674009E" wp14:editId="70E3F3AF">
+            <wp:simplePos x="0" y="0"/>
+            <wp:positionH relativeFrom="margin">
+              <wp:align>center</wp:align>
+            </wp:positionH>
+            <wp:positionV relativeFrom="paragraph">
+              <wp:posOffset>900430</wp:posOffset>
+            </wp:positionV>
+            <wp:extent cx="7752080" cy="5910580"/>
+            <wp:effectExtent l="0" t="0" r="1270" b="0"/>
+            <wp:wrapTopAndBottom/>
+            <wp:docPr id="3" name="Picture 3"/>
+            <wp:cNvGraphicFramePr>
+              <a:graphicFrameLocks xmlns:a="http://schemas.openxmlformats.org/drawingml/2006/main" noChangeAspect="1"/>
+            </wp:cNvGraphicFramePr>
+            <a:graphic xmlns:a="http://schemas.openxmlformats.org/drawingml/2006/main">
+              <a:graphicData uri="http://schemas.openxmlformats.org/drawingml/2006/picture">
+                <pic:pic xmlns:pic="http://schemas.openxmlformats.org/drawingml/2006/picture">
+                  <pic:nvPicPr>
+                    <pic:cNvPr id="0" name="Picture 3"/>
+                    <pic:cNvPicPr>
+                      <a:picLocks noChangeAspect="1" noChangeArrowheads="1"/>
+                    </pic:cNvPicPr>
+                  </pic:nvPicPr>
+                  <pic:blipFill>
+                    <a:blip r:embed="rId8">
+                      <a:extLst>
+                        <a:ext uri="{28A0092B-C50C-407E-A947-70E740481C1C}">
+                          <a14:useLocalDpi xmlns:a14="http://schemas.microsoft.com/office/drawing/2010/main" val="0"/>
+                        </a:ext>
+                      </a:extLst>
+                    </a:blip>
+                    <a:srcRect/>
+                    <a:stretch>
+                      <a:fillRect/>
+                    </a:stretch>
+                  </pic:blipFill>
+                  <pic:spPr bwMode="auto">
+                    <a:xfrm>
+                      <a:off x="0" y="0"/>
+                      <a:ext cx="7752080" cy="5910580"/>
+                    </a:xfrm>
+                    <a:prstGeom prst="rect">
+                      <a:avLst/>
+                    </a:prstGeom>
+                    <a:noFill/>
+                    <a:ln>
+                      <a:noFill/>
+                    </a:ln>
+                  </pic:spPr>
+                </pic:pic>
+              </a:graphicData>
+            </a:graphic>
+            <wp14:sizeRelH relativeFrom="page">
+              <wp14:pctWidth>0</wp14:pctWidth>
+            </wp14:sizeRelH>
+            <wp14:sizeRelV relativeFrom="page">
+              <wp14:pctHeight>0</wp14:pctHeight>
+            </wp14:sizeRelV>
+          </wp:anchor>
+        </w:drawing>
+      </w:r>
+      <w:r>
+        <w:rPr>
+          <w:b/>
+        </w:rPr>
+        <w:br w:type="page"/>
+      </w:r>
+    </w:p>
+    <w:p>
+      <w:pPr>
+        <w:pStyle w:val="Heading1"/>
+        <w:numPr>
+          <w:ilvl w:val="0"/>
+          <w:numId w:val="3"/>
+        </w:numPr>
+        <w:jc w:val="center"/>
+        <w:rPr>
+          <w:b/>
+        </w:rPr>
+      </w:pPr>
+      <w:r>
+        <w:rPr>
+          <w:b/>
+        </w:rPr>
+        <w:lastRenderedPageBreak/>
+        <w:t>TABULAS AR DATIEM</w:t>
+      </w:r>
     </w:p>
     <w:p/>
     <w:p>
+      <w:pPr>
+        <w:ind w:left="360"/>
+        <w:jc w:val="both"/>
+        <w:rPr>
+          <w:rFonts w:ascii="Times New Roman"/>
+          <w:sz w:val="24"/>
+          <w:szCs w:val="24"/>
+        </w:rPr>
+      </w:pPr>
       <w:bookmarkStart w:id="2" w:name="_GoBack"/>
       <w:bookmarkEnd w:id="2"/>
     </w:p>
     <w:sectPr>
-      <w:footerReference w:type="default" r:id="rId8"/>
+      <w:footerReference w:type="default" r:id="rId9"/>
       <w:pgSz w:w="12240" w:h="15840"/>
       <w:pgMar w:top="1440" w:right="1440" w:bottom="1440" w:left="1440" w:header="708" w:footer="708" w:gutter="0"/>
       <w:cols w:space="708"/>
@@ -943,7 +1063,7 @@
 <w:ftr xmlns:wpc="http://schemas.microsoft.com/office/word/2010/wordprocessingCanvas" xmlns:cx="http://schemas.microsoft.com/office/drawing/2014/chartex" xmlns:cx1="http://schemas.microsoft.com/office/drawing/2015/9/8/chartex" xmlns:cx2="http://schemas.microsoft.com/office/drawing/2015/10/21/chartex" xmlns:cx3="http://schemas.microsoft.com/office/drawing/2016/5/9/chartex" xmlns:cx4="http://schemas.microsoft.com/office/drawing/2016/5/10/chartex" xmlns:cx5="http://schemas.microsoft.com/office/drawing/2016/5/11/chartex" xmlns:cx6="http://schemas.microsoft.com/office/drawing/2016/5/12/chartex" xmlns:cx7="http://schemas.microsoft.com/office/drawing/2016/5/13/chartex" xmlns:cx8="http://schemas.microsoft.com/office/drawing/2016/5/14/chartex" xmlns:mc="http://schemas.openxmlformats.org/markup-compatibility/2006" xmlns:aink="http://schemas.microsoft.com/office/drawing/2016/ink" xmlns:am3d="http://schemas.microsoft.com/office/drawing/2017/model3d" xmlns:o="urn:schemas-microsoft-com:office:office" xmlns:r="http://schemas.openxmlformats.org/officeDocument/2006/relationships" xmlns:m="http://schemas.openxmlformats.org/officeDocument/2006/math" xmlns:v="urn:schemas-microsoft-com:vml" xmlns:wp14="http://schemas.microsoft.com/office/word/2010/wordprocessingDrawing" xmlns:wp="http://schemas.openxmlformats.org/drawingml/2006/wordprocessingDrawing" xmlns:w10="urn:schemas-microsoft-com:office:word" xmlns:w="http://schemas.openxmlformats.org/wordprocessingml/2006/main" xmlns:w14="http://schemas.microsoft.com/office/word/2010/wordml" xmlns:w15="http://schemas.microsoft.com/office/word/2012/wordml" xmlns:w16cid="http://schemas.microsoft.com/office/word/2016/wordml/cid" xmlns:w16se="http://schemas.microsoft.com/office/word/2015/wordml/symex" xmlns:wpg="http://schemas.microsoft.com/office/word/2010/wordprocessingGroup" xmlns:wpi="http://schemas.microsoft.com/office/word/2010/wordprocessingInk" xmlns:wne="http://schemas.microsoft.com/office/word/2006/wordml" xmlns:wps="http://schemas.microsoft.com/office/word/2010/wordprocessingShape" mc:Ignorable="w14 w15 w16se w16cid wp14">
   <w:sdt>
     <w:sdtPr>
-      <w:id w:val="-1231382070"/>
+      <w:id w:val="-1162158061"/>
       <w:docPartObj>
         <w:docPartGallery w:val="Page Numbers (Bottom of Page)"/>
         <w:docPartUnique/>
@@ -1714,7 +1834,6 @@
   <w:style w:type="character" w:default="1" w:styleId="DefaultParagraphFont">
     <w:name w:val="Default Paragraph Font"/>
     <w:uiPriority w:val="1"/>
-    <w:semiHidden/>
     <w:unhideWhenUsed/>
   </w:style>
   <w:style w:type="table" w:default="1" w:styleId="TableNormal">
@@ -2120,7 +2239,7 @@
 </file>
 
 <file path=customXml/itemProps1.xml><?xml version="1.0" encoding="utf-8"?>
-<ds:datastoreItem xmlns:ds="http://schemas.openxmlformats.org/officeDocument/2006/customXml" ds:itemID="{F54AEAC9-9526-47BE-9837-36A47A1C53C9}">
+<ds:datastoreItem xmlns:ds="http://schemas.openxmlformats.org/officeDocument/2006/customXml" ds:itemID="{156B9914-7D00-4985-9308-7175B59D2099}">
   <ds:schemaRefs>
     <ds:schemaRef ds:uri="http://schemas.openxmlformats.org/officeDocument/2006/bibliography"/>
   </ds:schemaRefs>

--- a/Valters_Ādmīdiņš_DBTeh_kursa_darbs_2018.docx
+++ b/Valters_Ādmīdiņš_DBTeh_kursa_darbs_2018.docx
@@ -808,13 +808,9 @@
         <w:spacing w:before="0" w:beforeAutospacing="0" w:line="360" w:lineRule="auto"/>
         <w:ind w:firstLine="360"/>
         <w:jc w:val="both"/>
-        <w:rPr>
-          <w:color w:val="373A3C"/>
-        </w:rPr>
-      </w:pPr>
-      <w:r>
-        <w:rPr>
-          <w:color w:val="373A3C"/>
+      </w:pPr>
+      <w:r>
+        <w:rPr>
           <w:lang w:val="lv-LV"/>
         </w:rPr>
         <w:t>Transporta pakalpojumu sistēma ir lietotne, kurā lietotājiem ir iespējams reģistrēties kā pasažierim vai kā šoferim. Tā ir paredzēta ātrai un vienkāršai personas un/vai kravas transportēšanai un ļauj lietotājiem izveidot pilsētu, starppilsētu un pat starpvalstu maršrutus, vispirms norādot sākuma punktu, gala punktu, datumu, laiku, vai nepieciešams pārvedāt kravu, papildus piezīmes un piedāvāto samaksu.</w:t>
@@ -826,13 +822,9 @@
         <w:spacing w:before="0" w:beforeAutospacing="0" w:line="360" w:lineRule="auto"/>
         <w:ind w:firstLine="360"/>
         <w:jc w:val="both"/>
-        <w:rPr>
-          <w:color w:val="373A3C"/>
-        </w:rPr>
-      </w:pPr>
-      <w:r>
-        <w:rPr>
-          <w:color w:val="373A3C"/>
+      </w:pPr>
+      <w:r>
+        <w:rPr>
           <w:lang w:val="lv-LV"/>
         </w:rPr>
         <w:t>Pirmām kārtām lai lietotājs varētu reģistrēties kā šoferis, tam nepieciešams ievadīt savas automašīnas datus – numura zīme, automašīnas tips, marka, sēdvietu skaits, krāsa. Turklāt abām lietotāju pusēm ir jānorāda kontaktinformācija. Lietotnē gan pasažieru, gan arī šoferu lietotājiem ir iespējams izveidot maršrutu uz kuru var atsaukties pretējā partija. Abām lietotāju grupām ir redzams pretējās partijas maršrutu saraksts un, atsaucoties uz kādu no tiem, attiecīgās grupas lietotājs saņem apstiprināšanas pieprasījumu un var akceptēt vai noraidīt to. Jāatzīmē tas, ka maršrutā var piedalīties vairāki pasažieri. Kad abas puses ir vienojušās un maršruts ir izpildīts, tiek veikta samaksa un pasažieriem tiek lūgts sniegt atsauksmi par šoferi. Šoferim ir iespēja skatīt savu profilu, kurā redzama viņa maksājumu vēsture jeb gūtā peļņa kādā laika periodā.</w:t>
@@ -845,13 +837,11 @@
         <w:ind w:firstLine="360"/>
         <w:jc w:val="both"/>
         <w:rPr>
-          <w:color w:val="373A3C"/>
-          <w:lang w:val="lv-LV"/>
-        </w:rPr>
-      </w:pPr>
-      <w:r>
-        <w:rPr>
-          <w:color w:val="373A3C"/>
+          <w:lang w:val="lv-LV"/>
+        </w:rPr>
+      </w:pPr>
+      <w:r>
+        <w:rPr>
           <w:lang w:val="lv-LV"/>
         </w:rPr>
         <w:t>Šī sistēma nodrošina abpusēju guvumu pasažierim un šoferim. Pasažieris nokļūst vietā, kur tam nepieciešams, šoferis gūst samaksu par sniegto pakalpojumu.</w:t>
@@ -1008,17 +998,77 @@
         <w:t>TABULAS AR DATIEM</w:t>
       </w:r>
     </w:p>
-    <w:p/>
-    <w:p>
-      <w:pPr>
-        <w:ind w:left="360"/>
+    <w:p>
+      <w:pPr>
         <w:jc w:val="both"/>
-        <w:rPr>
-          <w:rFonts w:ascii="Times New Roman"/>
-          <w:sz w:val="24"/>
-          <w:szCs w:val="24"/>
-        </w:rPr>
-      </w:pPr>
+      </w:pPr>
+    </w:p>
+    <w:p>
+      <w:pPr>
+        <w:spacing w:line="360" w:lineRule="auto"/>
+        <w:ind w:firstLine="360"/>
+        <w:jc w:val="both"/>
+        <w:rPr>
+          <w:rFonts w:ascii="Times New Roman"/>
+          <w:sz w:val="24"/>
+          <w:szCs w:val="24"/>
+          <w:lang w:val="lv-LV"/>
+        </w:rPr>
+      </w:pPr>
+      <w:r>
+        <w:rPr>
+          <w:rFonts w:ascii="Times New Roman"/>
+          <w:sz w:val="24"/>
+          <w:szCs w:val="24"/>
+          <w:lang w:val="lv-LV"/>
+        </w:rPr>
+        <w:t>Tabula</w:t>
+      </w:r>
+      <w:r>
+        <w:rPr>
+          <w:rFonts w:ascii="Times New Roman"/>
+          <w:sz w:val="24"/>
+          <w:szCs w:val="24"/>
+          <w:lang w:val="lv-LV"/>
+        </w:rPr>
+        <w:t xml:space="preserve"> 3.1. ir lietotāju tabula kurā tiek uzglabāta pamatinformācija par reģistrēto lietotāju</w:t>
+      </w:r>
+      <w:r>
+        <w:rPr>
+          <w:rFonts w:ascii="Times New Roman"/>
+          <w:sz w:val="24"/>
+          <w:szCs w:val="24"/>
+          <w:lang w:val="lv-LV"/>
+        </w:rPr>
+        <w:t xml:space="preserve">, tas ir, lietotāja ID, vārds, uzvārds, ē-pasts, lietotājvārds, telefona numurs un parole, kura, </w:t>
+      </w:r>
+      <w:r>
+        <w:rPr>
+          <w:rFonts w:ascii="Times New Roman"/>
+          <w:sz w:val="24"/>
+          <w:szCs w:val="24"/>
+          <w:lang w:val="lv-LV"/>
+        </w:rPr>
+        <w:t>pirms ievietošanas datu bāzē</w:t>
+      </w:r>
+      <w:r>
+        <w:rPr>
+          <w:rFonts w:ascii="Times New Roman"/>
+          <w:sz w:val="24"/>
+          <w:szCs w:val="24"/>
+          <w:lang w:val="lv-LV"/>
+        </w:rPr>
+        <w:t>, tiek aplikācijas līmenī, izmantojot PHP iebūvēto kriptogrāfijas funkciju, šifrēta.</w:t>
+      </w:r>
+      <w:r>
+        <w:rPr>
+          <w:rFonts w:ascii="Times New Roman"/>
+          <w:sz w:val="24"/>
+          <w:szCs w:val="24"/>
+          <w:lang w:val="lv-LV"/>
+        </w:rPr>
+        <w:t xml:space="preserve"> </w:t>
+      </w:r>
       <w:bookmarkStart w:id="2" w:name="_GoBack"/>
       <w:bookmarkEnd w:id="2"/>
     </w:p>
@@ -2239,7 +2289,7 @@
 </file>
 
 <file path=customXml/itemProps1.xml><?xml version="1.0" encoding="utf-8"?>
-<ds:datastoreItem xmlns:ds="http://schemas.openxmlformats.org/officeDocument/2006/customXml" ds:itemID="{156B9914-7D00-4985-9308-7175B59D2099}">
+<ds:datastoreItem xmlns:ds="http://schemas.openxmlformats.org/officeDocument/2006/customXml" ds:itemID="{60DE185F-0601-4A9E-9101-9EA8B5CA1794}">
   <ds:schemaRefs>
     <ds:schemaRef ds:uri="http://schemas.openxmlformats.org/officeDocument/2006/bibliography"/>
   </ds:schemaRefs>

--- a/Valters_Ādmīdiņš_DBTeh_kursa_darbs_2018.docx
+++ b/Valters_Ādmīdiņš_DBTeh_kursa_darbs_2018.docx
@@ -527,14 +527,12 @@
               <w:rFonts w:cs="Times New Roman"/>
             </w:rPr>
           </w:pPr>
-          <w:proofErr w:type="spellStart"/>
           <w:r>
             <w:rPr>
               <w:rFonts w:cs="Times New Roman"/>
             </w:rPr>
             <w:t>Saturs</w:t>
           </w:r>
-          <w:proofErr w:type="spellEnd"/>
         </w:p>
         <w:p>
           <w:pPr>
@@ -989,6 +987,27 @@
         <w:rPr>
           <w:b/>
         </w:rPr>
+        <w:sectPr>
+          <w:footerReference w:type="default" r:id="rId9"/>
+          <w:pgSz w:w="12240" w:h="15840"/>
+          <w:pgMar w:top="1440" w:right="1440" w:bottom="1440" w:left="1440" w:header="708" w:footer="708" w:gutter="0"/>
+          <w:cols w:space="708"/>
+          <w:titlePg/>
+          <w:docGrid w:linePitch="360"/>
+        </w:sectPr>
+      </w:pPr>
+    </w:p>
+    <w:p>
+      <w:pPr>
+        <w:pStyle w:val="Heading1"/>
+        <w:numPr>
+          <w:ilvl w:val="0"/>
+          <w:numId w:val="3"/>
+        </w:numPr>
+        <w:jc w:val="center"/>
+        <w:rPr>
+          <w:b/>
+        </w:rPr>
       </w:pPr>
       <w:r>
         <w:rPr>
@@ -1058,22 +1077,3522 @@
           <w:szCs w:val="24"/>
           <w:lang w:val="lv-LV"/>
         </w:rPr>
-        <w:t>, tiek aplikācijas līmenī, izmantojot PHP iebūvēto kriptogrāfijas funkciju, šifrēta.</w:t>
-      </w:r>
-      <w:r>
-        <w:rPr>
-          <w:rFonts w:ascii="Times New Roman"/>
-          <w:sz w:val="24"/>
-          <w:szCs w:val="24"/>
-          <w:lang w:val="lv-LV"/>
-        </w:rPr>
-        <w:t xml:space="preserve"> </w:t>
+        <w:t>, tiek aplikācijas līmenī, izmantojot PHP iebūvēto kriptogrāfijas funkciju, šifrēta</w:t>
+      </w:r>
+      <w:r>
+        <w:rPr>
+          <w:rFonts w:ascii="Times New Roman"/>
+          <w:sz w:val="24"/>
+          <w:szCs w:val="24"/>
+          <w:lang w:val="lv-LV"/>
+        </w:rPr>
+        <w:t>.</w:t>
+      </w:r>
+    </w:p>
+    <w:tbl>
+      <w:tblPr>
+        <w:tblW w:w="14097" w:type="dxa"/>
+        <w:tblInd w:w="-563" w:type="dxa"/>
+        <w:tblCellMar>
+          <w:top w:w="113" w:type="dxa"/>
+          <w:left w:w="113" w:type="dxa"/>
+          <w:bottom w:w="113" w:type="dxa"/>
+          <w:right w:w="113" w:type="dxa"/>
+        </w:tblCellMar>
+        <w:tblLook w:val="04A0" w:firstRow="1" w:lastRow="0" w:firstColumn="1" w:lastColumn="0" w:noHBand="0" w:noVBand="1"/>
+      </w:tblPr>
+      <w:tblGrid>
+        <w:gridCol w:w="777"/>
+        <w:gridCol w:w="1120"/>
+        <w:gridCol w:w="1221"/>
+        <w:gridCol w:w="3735"/>
+        <w:gridCol w:w="1738"/>
+        <w:gridCol w:w="3797"/>
+        <w:gridCol w:w="1769"/>
+      </w:tblGrid>
+      <w:tr>
+        <w:trPr>
+          <w:trHeight w:val="20"/>
+        </w:trPr>
+        <w:tc>
+          <w:tcPr>
+            <w:tcW w:w="777" w:type="dxa"/>
+            <w:tcBorders>
+              <w:top w:val="nil"/>
+              <w:left w:val="nil"/>
+              <w:bottom w:val="nil"/>
+              <w:right w:val="nil"/>
+            </w:tcBorders>
+            <w:shd w:val="clear" w:color="auto" w:fill="auto"/>
+            <w:noWrap/>
+            <w:vAlign w:val="bottom"/>
+            <w:hideMark/>
+          </w:tcPr>
+          <w:p>
+            <w:pPr>
+              <w:spacing w:after="0" w:line="240" w:lineRule="auto"/>
+              <w:rPr>
+                <w:rFonts w:ascii="Calibri" w:hAnsi="Calibri" w:cs="Calibri"/>
+                <w:color w:val="000000"/>
+              </w:rPr>
+            </w:pPr>
+            <w:r>
+              <w:rPr>
+                <w:rFonts w:ascii="Calibri" w:hAnsi="Calibri" w:cs="Calibri"/>
+                <w:color w:val="000000"/>
+              </w:rPr>
+              <w:t>ID</w:t>
+            </w:r>
+          </w:p>
+        </w:tc>
+        <w:tc>
+          <w:tcPr>
+            <w:tcW w:w="1110" w:type="dxa"/>
+            <w:tcBorders>
+              <w:top w:val="nil"/>
+              <w:left w:val="nil"/>
+              <w:bottom w:val="nil"/>
+              <w:right w:val="nil"/>
+            </w:tcBorders>
+            <w:shd w:val="clear" w:color="auto" w:fill="auto"/>
+            <w:noWrap/>
+            <w:vAlign w:val="bottom"/>
+            <w:hideMark/>
+          </w:tcPr>
+          <w:p>
+            <w:pPr>
+              <w:spacing w:after="0" w:line="240" w:lineRule="auto"/>
+              <w:rPr>
+                <w:rFonts w:ascii="Calibri" w:hAnsi="Calibri" w:cs="Calibri"/>
+                <w:color w:val="000000"/>
+              </w:rPr>
+            </w:pPr>
+            <w:proofErr w:type="spellStart"/>
+            <w:r>
+              <w:rPr>
+                <w:rFonts w:ascii="Calibri" w:hAnsi="Calibri" w:cs="Calibri"/>
+                <w:color w:val="000000"/>
+              </w:rPr>
+              <w:t>vards</w:t>
+            </w:r>
+            <w:proofErr w:type="spellEnd"/>
+          </w:p>
+        </w:tc>
+        <w:tc>
+          <w:tcPr>
+            <w:tcW w:w="1211" w:type="dxa"/>
+            <w:tcBorders>
+              <w:top w:val="nil"/>
+              <w:left w:val="nil"/>
+              <w:bottom w:val="nil"/>
+              <w:right w:val="nil"/>
+            </w:tcBorders>
+            <w:shd w:val="clear" w:color="auto" w:fill="auto"/>
+            <w:noWrap/>
+            <w:vAlign w:val="bottom"/>
+            <w:hideMark/>
+          </w:tcPr>
+          <w:p>
+            <w:pPr>
+              <w:spacing w:after="0" w:line="240" w:lineRule="auto"/>
+              <w:rPr>
+                <w:rFonts w:ascii="Calibri" w:hAnsi="Calibri" w:cs="Calibri"/>
+                <w:color w:val="000000"/>
+              </w:rPr>
+            </w:pPr>
+            <w:proofErr w:type="spellStart"/>
+            <w:r>
+              <w:rPr>
+                <w:rFonts w:ascii="Calibri" w:hAnsi="Calibri" w:cs="Calibri"/>
+                <w:color w:val="000000"/>
+              </w:rPr>
+              <w:t>uzvards</w:t>
+            </w:r>
+            <w:proofErr w:type="spellEnd"/>
+          </w:p>
+        </w:tc>
+        <w:tc>
+          <w:tcPr>
+            <w:tcW w:w="3725" w:type="dxa"/>
+            <w:tcBorders>
+              <w:top w:val="nil"/>
+              <w:left w:val="nil"/>
+              <w:bottom w:val="nil"/>
+              <w:right w:val="nil"/>
+            </w:tcBorders>
+            <w:shd w:val="clear" w:color="auto" w:fill="auto"/>
+            <w:noWrap/>
+            <w:vAlign w:val="bottom"/>
+            <w:hideMark/>
+          </w:tcPr>
+          <w:p>
+            <w:pPr>
+              <w:spacing w:after="0" w:line="240" w:lineRule="auto"/>
+              <w:rPr>
+                <w:rFonts w:ascii="Calibri" w:hAnsi="Calibri" w:cs="Calibri"/>
+                <w:color w:val="000000"/>
+              </w:rPr>
+            </w:pPr>
+            <w:proofErr w:type="spellStart"/>
+            <w:r>
+              <w:rPr>
+                <w:rFonts w:ascii="Calibri" w:hAnsi="Calibri" w:cs="Calibri"/>
+                <w:color w:val="000000"/>
+              </w:rPr>
+              <w:t>epasts</w:t>
+            </w:r>
+            <w:proofErr w:type="spellEnd"/>
+          </w:p>
+        </w:tc>
+        <w:tc>
+          <w:tcPr>
+            <w:tcW w:w="1728" w:type="dxa"/>
+            <w:tcBorders>
+              <w:top w:val="nil"/>
+              <w:left w:val="nil"/>
+              <w:bottom w:val="nil"/>
+              <w:right w:val="nil"/>
+            </w:tcBorders>
+            <w:shd w:val="clear" w:color="auto" w:fill="auto"/>
+            <w:noWrap/>
+            <w:vAlign w:val="bottom"/>
+            <w:hideMark/>
+          </w:tcPr>
+          <w:p>
+            <w:pPr>
+              <w:spacing w:after="0" w:line="240" w:lineRule="auto"/>
+              <w:rPr>
+                <w:rFonts w:ascii="Calibri" w:hAnsi="Calibri" w:cs="Calibri"/>
+                <w:color w:val="000000"/>
+              </w:rPr>
+            </w:pPr>
+            <w:proofErr w:type="spellStart"/>
+            <w:r>
+              <w:rPr>
+                <w:rFonts w:ascii="Calibri" w:hAnsi="Calibri" w:cs="Calibri"/>
+                <w:color w:val="000000"/>
+              </w:rPr>
+              <w:t>lietotajvards</w:t>
+            </w:r>
+            <w:proofErr w:type="spellEnd"/>
+          </w:p>
+        </w:tc>
+        <w:tc>
+          <w:tcPr>
+            <w:tcW w:w="3787" w:type="dxa"/>
+            <w:tcBorders>
+              <w:top w:val="nil"/>
+              <w:left w:val="nil"/>
+              <w:bottom w:val="nil"/>
+              <w:right w:val="nil"/>
+            </w:tcBorders>
+            <w:shd w:val="clear" w:color="auto" w:fill="auto"/>
+            <w:noWrap/>
+            <w:vAlign w:val="bottom"/>
+            <w:hideMark/>
+          </w:tcPr>
+          <w:p>
+            <w:pPr>
+              <w:spacing w:after="0" w:line="240" w:lineRule="auto"/>
+              <w:rPr>
+                <w:rFonts w:ascii="Calibri" w:hAnsi="Calibri" w:cs="Calibri"/>
+                <w:color w:val="000000"/>
+              </w:rPr>
+            </w:pPr>
+            <w:r>
+              <w:rPr>
+                <w:rFonts w:ascii="Calibri" w:hAnsi="Calibri" w:cs="Calibri"/>
+                <w:color w:val="000000"/>
+              </w:rPr>
+              <w:t>parole</w:t>
+            </w:r>
+          </w:p>
+        </w:tc>
+        <w:tc>
+          <w:tcPr>
+            <w:tcW w:w="1759" w:type="dxa"/>
+            <w:tcBorders>
+              <w:top w:val="nil"/>
+              <w:left w:val="nil"/>
+              <w:bottom w:val="nil"/>
+              <w:right w:val="nil"/>
+            </w:tcBorders>
+            <w:shd w:val="clear" w:color="auto" w:fill="auto"/>
+            <w:noWrap/>
+            <w:vAlign w:val="bottom"/>
+            <w:hideMark/>
+          </w:tcPr>
+          <w:p>
+            <w:pPr>
+              <w:spacing w:after="0" w:line="240" w:lineRule="auto"/>
+              <w:rPr>
+                <w:rFonts w:ascii="Calibri" w:hAnsi="Calibri" w:cs="Calibri"/>
+                <w:color w:val="000000"/>
+              </w:rPr>
+            </w:pPr>
+            <w:proofErr w:type="spellStart"/>
+            <w:r>
+              <w:rPr>
+                <w:rFonts w:ascii="Calibri" w:hAnsi="Calibri" w:cs="Calibri"/>
+                <w:color w:val="000000"/>
+              </w:rPr>
+              <w:t>telefona_numurs</w:t>
+            </w:r>
+            <w:proofErr w:type="spellEnd"/>
+          </w:p>
+        </w:tc>
+      </w:tr>
+      <w:tr>
+        <w:trPr>
+          <w:trHeight w:val="20"/>
+        </w:trPr>
+        <w:tc>
+          <w:tcPr>
+            <w:tcW w:w="777" w:type="dxa"/>
+            <w:tcBorders>
+              <w:top w:val="nil"/>
+              <w:left w:val="nil"/>
+              <w:bottom w:val="nil"/>
+              <w:right w:val="nil"/>
+            </w:tcBorders>
+            <w:shd w:val="clear" w:color="auto" w:fill="auto"/>
+            <w:noWrap/>
+            <w:vAlign w:val="bottom"/>
+            <w:hideMark/>
+          </w:tcPr>
+          <w:p>
+            <w:pPr>
+              <w:spacing w:after="0" w:line="240" w:lineRule="auto"/>
+              <w:rPr>
+                <w:rFonts w:ascii="Calibri" w:hAnsi="Calibri" w:cs="Calibri"/>
+                <w:color w:val="000000"/>
+              </w:rPr>
+            </w:pPr>
+            <w:r>
+              <w:rPr>
+                <w:rFonts w:ascii="Calibri" w:hAnsi="Calibri" w:cs="Calibri"/>
+                <w:color w:val="000000"/>
+              </w:rPr>
+              <w:t>1</w:t>
+            </w:r>
+          </w:p>
+        </w:tc>
+        <w:tc>
+          <w:tcPr>
+            <w:tcW w:w="1110" w:type="dxa"/>
+            <w:tcBorders>
+              <w:top w:val="nil"/>
+              <w:left w:val="nil"/>
+              <w:bottom w:val="nil"/>
+              <w:right w:val="nil"/>
+            </w:tcBorders>
+            <w:shd w:val="clear" w:color="auto" w:fill="auto"/>
+            <w:noWrap/>
+            <w:vAlign w:val="bottom"/>
+            <w:hideMark/>
+          </w:tcPr>
+          <w:p>
+            <w:pPr>
+              <w:spacing w:after="0" w:line="240" w:lineRule="auto"/>
+              <w:rPr>
+                <w:rFonts w:ascii="Calibri" w:hAnsi="Calibri" w:cs="Calibri"/>
+                <w:color w:val="000000"/>
+              </w:rPr>
+            </w:pPr>
+            <w:proofErr w:type="spellStart"/>
+            <w:r>
+              <w:rPr>
+                <w:rFonts w:ascii="Calibri" w:hAnsi="Calibri" w:cs="Calibri"/>
+                <w:color w:val="000000"/>
+              </w:rPr>
+              <w:t>Ieva</w:t>
+            </w:r>
+            <w:proofErr w:type="spellEnd"/>
+            <w:r>
+              <w:rPr>
+                <w:rFonts w:ascii="Calibri" w:hAnsi="Calibri" w:cs="Calibri"/>
+                <w:color w:val="000000"/>
+              </w:rPr>
+              <w:t xml:space="preserve"> </w:t>
+            </w:r>
+          </w:p>
+        </w:tc>
+        <w:tc>
+          <w:tcPr>
+            <w:tcW w:w="1211" w:type="dxa"/>
+            <w:tcBorders>
+              <w:top w:val="nil"/>
+              <w:left w:val="nil"/>
+              <w:bottom w:val="nil"/>
+              <w:right w:val="nil"/>
+            </w:tcBorders>
+            <w:shd w:val="clear" w:color="auto" w:fill="auto"/>
+            <w:noWrap/>
+            <w:vAlign w:val="bottom"/>
+            <w:hideMark/>
+          </w:tcPr>
+          <w:p>
+            <w:pPr>
+              <w:spacing w:after="0" w:line="240" w:lineRule="auto"/>
+              <w:rPr>
+                <w:rFonts w:ascii="Calibri" w:hAnsi="Calibri" w:cs="Calibri"/>
+                <w:color w:val="000000"/>
+              </w:rPr>
+            </w:pPr>
+            <w:proofErr w:type="spellStart"/>
+            <w:proofErr w:type="gramStart"/>
+            <w:r>
+              <w:rPr>
+                <w:rFonts w:ascii="Calibri" w:hAnsi="Calibri" w:cs="Calibri"/>
+                <w:color w:val="000000"/>
+              </w:rPr>
+              <w:t>ÅŖdrÄ“</w:t>
+            </w:r>
+            <w:proofErr w:type="gramEnd"/>
+            <w:r>
+              <w:rPr>
+                <w:rFonts w:ascii="Calibri" w:hAnsi="Calibri" w:cs="Calibri"/>
+                <w:color w:val="000000"/>
+              </w:rPr>
+              <w:t>na</w:t>
+            </w:r>
+            <w:proofErr w:type="spellEnd"/>
+          </w:p>
+        </w:tc>
+        <w:tc>
+          <w:tcPr>
+            <w:tcW w:w="3725" w:type="dxa"/>
+            <w:tcBorders>
+              <w:top w:val="nil"/>
+              <w:left w:val="nil"/>
+              <w:bottom w:val="nil"/>
+              <w:right w:val="nil"/>
+            </w:tcBorders>
+            <w:shd w:val="clear" w:color="auto" w:fill="auto"/>
+            <w:noWrap/>
+            <w:vAlign w:val="bottom"/>
+            <w:hideMark/>
+          </w:tcPr>
+          <w:p>
+            <w:pPr>
+              <w:spacing w:after="0" w:line="240" w:lineRule="auto"/>
+              <w:rPr>
+                <w:rFonts w:ascii="Calibri" w:hAnsi="Calibri" w:cs="Calibri"/>
+                <w:color w:val="000000"/>
+              </w:rPr>
+            </w:pPr>
+            <w:r>
+              <w:rPr>
+                <w:rFonts w:ascii="Calibri" w:hAnsi="Calibri" w:cs="Calibri"/>
+                <w:color w:val="000000"/>
+              </w:rPr>
+              <w:t>skenna0@usa.gov</w:t>
+            </w:r>
+          </w:p>
+        </w:tc>
+        <w:tc>
+          <w:tcPr>
+            <w:tcW w:w="1728" w:type="dxa"/>
+            <w:tcBorders>
+              <w:top w:val="nil"/>
+              <w:left w:val="nil"/>
+              <w:bottom w:val="nil"/>
+              <w:right w:val="nil"/>
+            </w:tcBorders>
+            <w:shd w:val="clear" w:color="auto" w:fill="auto"/>
+            <w:noWrap/>
+            <w:vAlign w:val="bottom"/>
+            <w:hideMark/>
+          </w:tcPr>
+          <w:p>
+            <w:pPr>
+              <w:spacing w:after="0" w:line="240" w:lineRule="auto"/>
+              <w:rPr>
+                <w:rFonts w:ascii="Calibri" w:hAnsi="Calibri" w:cs="Calibri"/>
+                <w:color w:val="000000"/>
+              </w:rPr>
+            </w:pPr>
+            <w:r>
+              <w:rPr>
+                <w:rFonts w:ascii="Calibri" w:hAnsi="Calibri" w:cs="Calibri"/>
+                <w:color w:val="000000"/>
+              </w:rPr>
+              <w:t>dmartinot0</w:t>
+            </w:r>
+          </w:p>
+        </w:tc>
+        <w:tc>
+          <w:tcPr>
+            <w:tcW w:w="3787" w:type="dxa"/>
+            <w:tcBorders>
+              <w:top w:val="nil"/>
+              <w:left w:val="nil"/>
+              <w:bottom w:val="nil"/>
+              <w:right w:val="nil"/>
+            </w:tcBorders>
+            <w:shd w:val="clear" w:color="auto" w:fill="auto"/>
+            <w:noWrap/>
+            <w:vAlign w:val="bottom"/>
+            <w:hideMark/>
+          </w:tcPr>
+          <w:p>
+            <w:pPr>
+              <w:spacing w:after="0" w:line="240" w:lineRule="auto"/>
+              <w:rPr>
+                <w:rFonts w:ascii="Calibri" w:hAnsi="Calibri" w:cs="Calibri"/>
+                <w:color w:val="000000"/>
+              </w:rPr>
+            </w:pPr>
+            <w:r>
+              <w:rPr>
+                <w:rFonts w:ascii="Calibri" w:hAnsi="Calibri" w:cs="Calibri"/>
+                <w:color w:val="000000"/>
+              </w:rPr>
+              <w:t>1111a3628d7dc3e15d7e5961e83022cf</w:t>
+            </w:r>
+          </w:p>
+        </w:tc>
+        <w:tc>
+          <w:tcPr>
+            <w:tcW w:w="1759" w:type="dxa"/>
+            <w:tcBorders>
+              <w:top w:val="nil"/>
+              <w:left w:val="nil"/>
+              <w:bottom w:val="nil"/>
+              <w:right w:val="nil"/>
+            </w:tcBorders>
+            <w:shd w:val="clear" w:color="auto" w:fill="auto"/>
+            <w:noWrap/>
+            <w:vAlign w:val="bottom"/>
+            <w:hideMark/>
+          </w:tcPr>
+          <w:p>
+            <w:pPr>
+              <w:spacing w:after="0" w:line="240" w:lineRule="auto"/>
+              <w:rPr>
+                <w:rFonts w:ascii="Calibri" w:hAnsi="Calibri" w:cs="Calibri"/>
+                <w:color w:val="000000"/>
+              </w:rPr>
+            </w:pPr>
+            <w:r>
+              <w:rPr>
+                <w:rFonts w:ascii="Calibri" w:hAnsi="Calibri" w:cs="Calibri"/>
+                <w:color w:val="000000"/>
+              </w:rPr>
+              <w:t>703-810-3816</w:t>
+            </w:r>
+          </w:p>
+        </w:tc>
+      </w:tr>
+      <w:tr>
+        <w:trPr>
+          <w:trHeight w:val="20"/>
+        </w:trPr>
+        <w:tc>
+          <w:tcPr>
+            <w:tcW w:w="777" w:type="dxa"/>
+            <w:tcBorders>
+              <w:top w:val="nil"/>
+              <w:left w:val="nil"/>
+              <w:bottom w:val="nil"/>
+              <w:right w:val="nil"/>
+            </w:tcBorders>
+            <w:shd w:val="clear" w:color="auto" w:fill="auto"/>
+            <w:noWrap/>
+            <w:vAlign w:val="bottom"/>
+            <w:hideMark/>
+          </w:tcPr>
+          <w:p>
+            <w:pPr>
+              <w:spacing w:after="0" w:line="240" w:lineRule="auto"/>
+              <w:rPr>
+                <w:rFonts w:ascii="Calibri" w:hAnsi="Calibri" w:cs="Calibri"/>
+                <w:color w:val="000000"/>
+              </w:rPr>
+            </w:pPr>
+            <w:r>
+              <w:rPr>
+                <w:rFonts w:ascii="Calibri" w:hAnsi="Calibri" w:cs="Calibri"/>
+                <w:color w:val="000000"/>
+              </w:rPr>
+              <w:t>2</w:t>
+            </w:r>
+          </w:p>
+        </w:tc>
+        <w:tc>
+          <w:tcPr>
+            <w:tcW w:w="1110" w:type="dxa"/>
+            <w:tcBorders>
+              <w:top w:val="nil"/>
+              <w:left w:val="nil"/>
+              <w:bottom w:val="nil"/>
+              <w:right w:val="nil"/>
+            </w:tcBorders>
+            <w:shd w:val="clear" w:color="auto" w:fill="auto"/>
+            <w:noWrap/>
+            <w:vAlign w:val="bottom"/>
+            <w:hideMark/>
+          </w:tcPr>
+          <w:p>
+            <w:pPr>
+              <w:spacing w:after="0" w:line="240" w:lineRule="auto"/>
+              <w:rPr>
+                <w:rFonts w:ascii="Calibri" w:hAnsi="Calibri" w:cs="Calibri"/>
+                <w:color w:val="000000"/>
+              </w:rPr>
+            </w:pPr>
+            <w:proofErr w:type="spellStart"/>
+            <w:r>
+              <w:rPr>
+                <w:rFonts w:ascii="Calibri" w:hAnsi="Calibri" w:cs="Calibri"/>
+                <w:color w:val="000000"/>
+              </w:rPr>
+              <w:t>Zigurds</w:t>
+            </w:r>
+            <w:proofErr w:type="spellEnd"/>
+            <w:r>
+              <w:rPr>
+                <w:rFonts w:ascii="Calibri" w:hAnsi="Calibri" w:cs="Calibri"/>
+                <w:color w:val="000000"/>
+              </w:rPr>
+              <w:t xml:space="preserve"> </w:t>
+            </w:r>
+          </w:p>
+        </w:tc>
+        <w:tc>
+          <w:tcPr>
+            <w:tcW w:w="1211" w:type="dxa"/>
+            <w:tcBorders>
+              <w:top w:val="nil"/>
+              <w:left w:val="nil"/>
+              <w:bottom w:val="nil"/>
+              <w:right w:val="nil"/>
+            </w:tcBorders>
+            <w:shd w:val="clear" w:color="auto" w:fill="auto"/>
+            <w:noWrap/>
+            <w:vAlign w:val="bottom"/>
+            <w:hideMark/>
+          </w:tcPr>
+          <w:p>
+            <w:pPr>
+              <w:spacing w:after="0" w:line="240" w:lineRule="auto"/>
+              <w:rPr>
+                <w:rFonts w:ascii="Calibri" w:hAnsi="Calibri" w:cs="Calibri"/>
+                <w:color w:val="000000"/>
+              </w:rPr>
+            </w:pPr>
+            <w:proofErr w:type="spellStart"/>
+            <w:r>
+              <w:rPr>
+                <w:rFonts w:ascii="Calibri" w:hAnsi="Calibri" w:cs="Calibri"/>
+                <w:color w:val="000000"/>
+              </w:rPr>
+              <w:t>Zeimans</w:t>
+            </w:r>
+            <w:proofErr w:type="spellEnd"/>
+          </w:p>
+        </w:tc>
+        <w:tc>
+          <w:tcPr>
+            <w:tcW w:w="3725" w:type="dxa"/>
+            <w:tcBorders>
+              <w:top w:val="nil"/>
+              <w:left w:val="nil"/>
+              <w:bottom w:val="nil"/>
+              <w:right w:val="nil"/>
+            </w:tcBorders>
+            <w:shd w:val="clear" w:color="auto" w:fill="auto"/>
+            <w:noWrap/>
+            <w:vAlign w:val="bottom"/>
+            <w:hideMark/>
+          </w:tcPr>
+          <w:p>
+            <w:pPr>
+              <w:spacing w:after="0" w:line="240" w:lineRule="auto"/>
+              <w:rPr>
+                <w:rFonts w:ascii="Calibri" w:hAnsi="Calibri" w:cs="Calibri"/>
+                <w:color w:val="000000"/>
+              </w:rPr>
+            </w:pPr>
+            <w:r>
+              <w:rPr>
+                <w:rFonts w:ascii="Calibri" w:hAnsi="Calibri" w:cs="Calibri"/>
+                <w:color w:val="000000"/>
+              </w:rPr>
+              <w:t>vverty1@phpbb.com</w:t>
+            </w:r>
+          </w:p>
+        </w:tc>
+        <w:tc>
+          <w:tcPr>
+            <w:tcW w:w="1728" w:type="dxa"/>
+            <w:tcBorders>
+              <w:top w:val="nil"/>
+              <w:left w:val="nil"/>
+              <w:bottom w:val="nil"/>
+              <w:right w:val="nil"/>
+            </w:tcBorders>
+            <w:shd w:val="clear" w:color="auto" w:fill="auto"/>
+            <w:noWrap/>
+            <w:vAlign w:val="bottom"/>
+            <w:hideMark/>
+          </w:tcPr>
+          <w:p>
+            <w:pPr>
+              <w:spacing w:after="0" w:line="240" w:lineRule="auto"/>
+              <w:rPr>
+                <w:rFonts w:ascii="Calibri" w:hAnsi="Calibri" w:cs="Calibri"/>
+                <w:color w:val="000000"/>
+              </w:rPr>
+            </w:pPr>
+            <w:r>
+              <w:rPr>
+                <w:rFonts w:ascii="Calibri" w:hAnsi="Calibri" w:cs="Calibri"/>
+                <w:color w:val="000000"/>
+              </w:rPr>
+              <w:t>gdomek1</w:t>
+            </w:r>
+          </w:p>
+        </w:tc>
+        <w:tc>
+          <w:tcPr>
+            <w:tcW w:w="3787" w:type="dxa"/>
+            <w:tcBorders>
+              <w:top w:val="nil"/>
+              <w:left w:val="nil"/>
+              <w:bottom w:val="nil"/>
+              <w:right w:val="nil"/>
+            </w:tcBorders>
+            <w:shd w:val="clear" w:color="auto" w:fill="auto"/>
+            <w:noWrap/>
+            <w:vAlign w:val="bottom"/>
+            <w:hideMark/>
+          </w:tcPr>
+          <w:p>
+            <w:pPr>
+              <w:spacing w:after="0" w:line="240" w:lineRule="auto"/>
+              <w:rPr>
+                <w:rFonts w:ascii="Calibri" w:hAnsi="Calibri" w:cs="Calibri"/>
+                <w:color w:val="000000"/>
+              </w:rPr>
+            </w:pPr>
+            <w:r>
+              <w:rPr>
+                <w:rFonts w:ascii="Calibri" w:hAnsi="Calibri" w:cs="Calibri"/>
+                <w:color w:val="000000"/>
+              </w:rPr>
+              <w:t>0cc175b9c0f1b6a831c399e269772661</w:t>
+            </w:r>
+          </w:p>
+        </w:tc>
+        <w:tc>
+          <w:tcPr>
+            <w:tcW w:w="1759" w:type="dxa"/>
+            <w:tcBorders>
+              <w:top w:val="nil"/>
+              <w:left w:val="nil"/>
+              <w:bottom w:val="nil"/>
+              <w:right w:val="nil"/>
+            </w:tcBorders>
+            <w:shd w:val="clear" w:color="auto" w:fill="auto"/>
+            <w:noWrap/>
+            <w:vAlign w:val="bottom"/>
+            <w:hideMark/>
+          </w:tcPr>
+          <w:p>
+            <w:pPr>
+              <w:spacing w:after="0" w:line="240" w:lineRule="auto"/>
+              <w:rPr>
+                <w:rFonts w:ascii="Calibri" w:hAnsi="Calibri" w:cs="Calibri"/>
+                <w:color w:val="000000"/>
+              </w:rPr>
+            </w:pPr>
+            <w:r>
+              <w:rPr>
+                <w:rFonts w:ascii="Calibri" w:hAnsi="Calibri" w:cs="Calibri"/>
+                <w:color w:val="000000"/>
+              </w:rPr>
+              <w:t>956-958-6117</w:t>
+            </w:r>
+          </w:p>
+        </w:tc>
+      </w:tr>
+      <w:tr>
+        <w:trPr>
+          <w:trHeight w:val="20"/>
+        </w:trPr>
+        <w:tc>
+          <w:tcPr>
+            <w:tcW w:w="777" w:type="dxa"/>
+            <w:tcBorders>
+              <w:top w:val="nil"/>
+              <w:left w:val="nil"/>
+              <w:bottom w:val="nil"/>
+              <w:right w:val="nil"/>
+            </w:tcBorders>
+            <w:shd w:val="clear" w:color="auto" w:fill="auto"/>
+            <w:noWrap/>
+            <w:vAlign w:val="bottom"/>
+            <w:hideMark/>
+          </w:tcPr>
+          <w:p>
+            <w:pPr>
+              <w:spacing w:after="0" w:line="240" w:lineRule="auto"/>
+              <w:rPr>
+                <w:rFonts w:ascii="Calibri" w:hAnsi="Calibri" w:cs="Calibri"/>
+                <w:color w:val="000000"/>
+              </w:rPr>
+            </w:pPr>
+            <w:r>
+              <w:rPr>
+                <w:rFonts w:ascii="Calibri" w:hAnsi="Calibri" w:cs="Calibri"/>
+                <w:color w:val="000000"/>
+              </w:rPr>
+              <w:t>3</w:t>
+            </w:r>
+          </w:p>
+        </w:tc>
+        <w:tc>
+          <w:tcPr>
+            <w:tcW w:w="1110" w:type="dxa"/>
+            <w:tcBorders>
+              <w:top w:val="nil"/>
+              <w:left w:val="nil"/>
+              <w:bottom w:val="nil"/>
+              <w:right w:val="nil"/>
+            </w:tcBorders>
+            <w:shd w:val="clear" w:color="auto" w:fill="auto"/>
+            <w:noWrap/>
+            <w:vAlign w:val="bottom"/>
+            <w:hideMark/>
+          </w:tcPr>
+          <w:p>
+            <w:pPr>
+              <w:spacing w:after="0" w:line="240" w:lineRule="auto"/>
+              <w:rPr>
+                <w:rFonts w:ascii="Calibri" w:hAnsi="Calibri" w:cs="Calibri"/>
+                <w:color w:val="000000"/>
+              </w:rPr>
+            </w:pPr>
+            <w:proofErr w:type="spellStart"/>
+            <w:r>
+              <w:rPr>
+                <w:rFonts w:ascii="Calibri" w:hAnsi="Calibri" w:cs="Calibri"/>
+                <w:color w:val="000000"/>
+              </w:rPr>
+              <w:t>Inita</w:t>
+            </w:r>
+            <w:proofErr w:type="spellEnd"/>
+            <w:r>
+              <w:rPr>
+                <w:rFonts w:ascii="Calibri" w:hAnsi="Calibri" w:cs="Calibri"/>
+                <w:color w:val="000000"/>
+              </w:rPr>
+              <w:t xml:space="preserve"> </w:t>
+            </w:r>
+          </w:p>
+        </w:tc>
+        <w:tc>
+          <w:tcPr>
+            <w:tcW w:w="1211" w:type="dxa"/>
+            <w:tcBorders>
+              <w:top w:val="nil"/>
+              <w:left w:val="nil"/>
+              <w:bottom w:val="nil"/>
+              <w:right w:val="nil"/>
+            </w:tcBorders>
+            <w:shd w:val="clear" w:color="auto" w:fill="auto"/>
+            <w:noWrap/>
+            <w:vAlign w:val="bottom"/>
+            <w:hideMark/>
+          </w:tcPr>
+          <w:p>
+            <w:pPr>
+              <w:spacing w:after="0" w:line="240" w:lineRule="auto"/>
+              <w:rPr>
+                <w:rFonts w:ascii="Calibri" w:hAnsi="Calibri" w:cs="Calibri"/>
+                <w:color w:val="000000"/>
+              </w:rPr>
+            </w:pPr>
+            <w:proofErr w:type="spellStart"/>
+            <w:r>
+              <w:rPr>
+                <w:rFonts w:ascii="Calibri" w:hAnsi="Calibri" w:cs="Calibri"/>
+                <w:color w:val="000000"/>
+              </w:rPr>
+              <w:t>Vellaine</w:t>
+            </w:r>
+            <w:proofErr w:type="spellEnd"/>
+          </w:p>
+        </w:tc>
+        <w:tc>
+          <w:tcPr>
+            <w:tcW w:w="3725" w:type="dxa"/>
+            <w:tcBorders>
+              <w:top w:val="nil"/>
+              <w:left w:val="nil"/>
+              <w:bottom w:val="nil"/>
+              <w:right w:val="nil"/>
+            </w:tcBorders>
+            <w:shd w:val="clear" w:color="auto" w:fill="auto"/>
+            <w:noWrap/>
+            <w:vAlign w:val="bottom"/>
+            <w:hideMark/>
+          </w:tcPr>
+          <w:p>
+            <w:pPr>
+              <w:spacing w:after="0" w:line="240" w:lineRule="auto"/>
+              <w:rPr>
+                <w:rFonts w:ascii="Calibri" w:hAnsi="Calibri" w:cs="Calibri"/>
+                <w:color w:val="000000"/>
+              </w:rPr>
+            </w:pPr>
+            <w:r>
+              <w:rPr>
+                <w:rFonts w:ascii="Calibri" w:hAnsi="Calibri" w:cs="Calibri"/>
+                <w:color w:val="000000"/>
+              </w:rPr>
+              <w:t>rjeeves2@ibm.com</w:t>
+            </w:r>
+          </w:p>
+        </w:tc>
+        <w:tc>
+          <w:tcPr>
+            <w:tcW w:w="1728" w:type="dxa"/>
+            <w:tcBorders>
+              <w:top w:val="nil"/>
+              <w:left w:val="nil"/>
+              <w:bottom w:val="nil"/>
+              <w:right w:val="nil"/>
+            </w:tcBorders>
+            <w:shd w:val="clear" w:color="auto" w:fill="auto"/>
+            <w:noWrap/>
+            <w:vAlign w:val="bottom"/>
+            <w:hideMark/>
+          </w:tcPr>
+          <w:p>
+            <w:pPr>
+              <w:spacing w:after="0" w:line="240" w:lineRule="auto"/>
+              <w:rPr>
+                <w:rFonts w:ascii="Calibri" w:hAnsi="Calibri" w:cs="Calibri"/>
+                <w:color w:val="000000"/>
+              </w:rPr>
+            </w:pPr>
+            <w:r>
+              <w:rPr>
+                <w:rFonts w:ascii="Calibri" w:hAnsi="Calibri" w:cs="Calibri"/>
+                <w:color w:val="000000"/>
+              </w:rPr>
+              <w:t>bwoodburn2</w:t>
+            </w:r>
+          </w:p>
+        </w:tc>
+        <w:tc>
+          <w:tcPr>
+            <w:tcW w:w="3787" w:type="dxa"/>
+            <w:tcBorders>
+              <w:top w:val="nil"/>
+              <w:left w:val="nil"/>
+              <w:bottom w:val="nil"/>
+              <w:right w:val="nil"/>
+            </w:tcBorders>
+            <w:shd w:val="clear" w:color="auto" w:fill="auto"/>
+            <w:noWrap/>
+            <w:vAlign w:val="bottom"/>
+            <w:hideMark/>
+          </w:tcPr>
+          <w:p>
+            <w:pPr>
+              <w:spacing w:after="0" w:line="240" w:lineRule="auto"/>
+              <w:rPr>
+                <w:rFonts w:ascii="Calibri" w:hAnsi="Calibri" w:cs="Calibri"/>
+                <w:color w:val="000000"/>
+              </w:rPr>
+            </w:pPr>
+            <w:r>
+              <w:rPr>
+                <w:rFonts w:ascii="Calibri" w:hAnsi="Calibri" w:cs="Calibri"/>
+                <w:color w:val="000000"/>
+              </w:rPr>
+              <w:t>92eb5ffee6ae2fec3ad71c777531578f</w:t>
+            </w:r>
+          </w:p>
+        </w:tc>
+        <w:tc>
+          <w:tcPr>
+            <w:tcW w:w="1759" w:type="dxa"/>
+            <w:tcBorders>
+              <w:top w:val="nil"/>
+              <w:left w:val="nil"/>
+              <w:bottom w:val="nil"/>
+              <w:right w:val="nil"/>
+            </w:tcBorders>
+            <w:shd w:val="clear" w:color="auto" w:fill="auto"/>
+            <w:noWrap/>
+            <w:vAlign w:val="bottom"/>
+            <w:hideMark/>
+          </w:tcPr>
+          <w:p>
+            <w:pPr>
+              <w:spacing w:after="0" w:line="240" w:lineRule="auto"/>
+              <w:rPr>
+                <w:rFonts w:ascii="Calibri" w:hAnsi="Calibri" w:cs="Calibri"/>
+                <w:color w:val="000000"/>
+              </w:rPr>
+            </w:pPr>
+            <w:r>
+              <w:rPr>
+                <w:rFonts w:ascii="Calibri" w:hAnsi="Calibri" w:cs="Calibri"/>
+                <w:color w:val="000000"/>
+              </w:rPr>
+              <w:t>616-298-0151</w:t>
+            </w:r>
+          </w:p>
+        </w:tc>
+      </w:tr>
+      <w:tr>
+        <w:trPr>
+          <w:trHeight w:val="20"/>
+        </w:trPr>
+        <w:tc>
+          <w:tcPr>
+            <w:tcW w:w="777" w:type="dxa"/>
+            <w:tcBorders>
+              <w:top w:val="nil"/>
+              <w:left w:val="nil"/>
+              <w:bottom w:val="nil"/>
+              <w:right w:val="nil"/>
+            </w:tcBorders>
+            <w:shd w:val="clear" w:color="auto" w:fill="auto"/>
+            <w:noWrap/>
+            <w:vAlign w:val="bottom"/>
+            <w:hideMark/>
+          </w:tcPr>
+          <w:p>
+            <w:pPr>
+              <w:spacing w:after="0" w:line="240" w:lineRule="auto"/>
+              <w:rPr>
+                <w:rFonts w:ascii="Calibri" w:hAnsi="Calibri" w:cs="Calibri"/>
+                <w:color w:val="000000"/>
+              </w:rPr>
+            </w:pPr>
+            <w:r>
+              <w:rPr>
+                <w:rFonts w:ascii="Calibri" w:hAnsi="Calibri" w:cs="Calibri"/>
+                <w:color w:val="000000"/>
+              </w:rPr>
+              <w:t>4</w:t>
+            </w:r>
+          </w:p>
+        </w:tc>
+        <w:tc>
+          <w:tcPr>
+            <w:tcW w:w="1110" w:type="dxa"/>
+            <w:tcBorders>
+              <w:top w:val="nil"/>
+              <w:left w:val="nil"/>
+              <w:bottom w:val="nil"/>
+              <w:right w:val="nil"/>
+            </w:tcBorders>
+            <w:shd w:val="clear" w:color="auto" w:fill="auto"/>
+            <w:noWrap/>
+            <w:vAlign w:val="bottom"/>
+            <w:hideMark/>
+          </w:tcPr>
+          <w:p>
+            <w:pPr>
+              <w:spacing w:after="0" w:line="240" w:lineRule="auto"/>
+              <w:rPr>
+                <w:rFonts w:ascii="Calibri" w:hAnsi="Calibri" w:cs="Calibri"/>
+                <w:color w:val="000000"/>
+              </w:rPr>
+            </w:pPr>
+            <w:proofErr w:type="spellStart"/>
+            <w:r>
+              <w:rPr>
+                <w:rFonts w:ascii="Calibri" w:hAnsi="Calibri" w:cs="Calibri"/>
+                <w:color w:val="000000"/>
+              </w:rPr>
+              <w:t>Ä€dams</w:t>
+            </w:r>
+            <w:proofErr w:type="spellEnd"/>
+            <w:r>
+              <w:rPr>
+                <w:rFonts w:ascii="Calibri" w:hAnsi="Calibri" w:cs="Calibri"/>
+                <w:color w:val="000000"/>
+              </w:rPr>
+              <w:t xml:space="preserve"> </w:t>
+            </w:r>
+          </w:p>
+        </w:tc>
+        <w:tc>
+          <w:tcPr>
+            <w:tcW w:w="1211" w:type="dxa"/>
+            <w:tcBorders>
+              <w:top w:val="nil"/>
+              <w:left w:val="nil"/>
+              <w:bottom w:val="nil"/>
+              <w:right w:val="nil"/>
+            </w:tcBorders>
+            <w:shd w:val="clear" w:color="auto" w:fill="auto"/>
+            <w:noWrap/>
+            <w:vAlign w:val="bottom"/>
+            <w:hideMark/>
+          </w:tcPr>
+          <w:p>
+            <w:pPr>
+              <w:spacing w:after="0" w:line="240" w:lineRule="auto"/>
+              <w:rPr>
+                <w:rFonts w:ascii="Calibri" w:hAnsi="Calibri" w:cs="Calibri"/>
+                <w:color w:val="000000"/>
+              </w:rPr>
+            </w:pPr>
+            <w:proofErr w:type="spellStart"/>
+            <w:r>
+              <w:rPr>
+                <w:rFonts w:ascii="Calibri" w:hAnsi="Calibri" w:cs="Calibri"/>
+                <w:color w:val="000000"/>
+              </w:rPr>
+              <w:t>BuiÄ·is</w:t>
+            </w:r>
+            <w:proofErr w:type="spellEnd"/>
+          </w:p>
+        </w:tc>
+        <w:tc>
+          <w:tcPr>
+            <w:tcW w:w="3725" w:type="dxa"/>
+            <w:tcBorders>
+              <w:top w:val="nil"/>
+              <w:left w:val="nil"/>
+              <w:bottom w:val="nil"/>
+              <w:right w:val="nil"/>
+            </w:tcBorders>
+            <w:shd w:val="clear" w:color="auto" w:fill="auto"/>
+            <w:noWrap/>
+            <w:vAlign w:val="bottom"/>
+            <w:hideMark/>
+          </w:tcPr>
+          <w:p>
+            <w:pPr>
+              <w:spacing w:after="0" w:line="240" w:lineRule="auto"/>
+              <w:rPr>
+                <w:rFonts w:ascii="Calibri" w:hAnsi="Calibri" w:cs="Calibri"/>
+                <w:color w:val="000000"/>
+              </w:rPr>
+            </w:pPr>
+            <w:r>
+              <w:rPr>
+                <w:rFonts w:ascii="Calibri" w:hAnsi="Calibri" w:cs="Calibri"/>
+                <w:color w:val="000000"/>
+              </w:rPr>
+              <w:t>krainton3@sbwire.com</w:t>
+            </w:r>
+          </w:p>
+        </w:tc>
+        <w:tc>
+          <w:tcPr>
+            <w:tcW w:w="1728" w:type="dxa"/>
+            <w:tcBorders>
+              <w:top w:val="nil"/>
+              <w:left w:val="nil"/>
+              <w:bottom w:val="nil"/>
+              <w:right w:val="nil"/>
+            </w:tcBorders>
+            <w:shd w:val="clear" w:color="auto" w:fill="auto"/>
+            <w:noWrap/>
+            <w:vAlign w:val="bottom"/>
+            <w:hideMark/>
+          </w:tcPr>
+          <w:p>
+            <w:pPr>
+              <w:spacing w:after="0" w:line="240" w:lineRule="auto"/>
+              <w:rPr>
+                <w:rFonts w:ascii="Calibri" w:hAnsi="Calibri" w:cs="Calibri"/>
+                <w:color w:val="000000"/>
+              </w:rPr>
+            </w:pPr>
+            <w:r>
+              <w:rPr>
+                <w:rFonts w:ascii="Calibri" w:hAnsi="Calibri" w:cs="Calibri"/>
+                <w:color w:val="000000"/>
+              </w:rPr>
+              <w:t>fpither3</w:t>
+            </w:r>
+          </w:p>
+        </w:tc>
+        <w:tc>
+          <w:tcPr>
+            <w:tcW w:w="3787" w:type="dxa"/>
+            <w:tcBorders>
+              <w:top w:val="nil"/>
+              <w:left w:val="nil"/>
+              <w:bottom w:val="nil"/>
+              <w:right w:val="nil"/>
+            </w:tcBorders>
+            <w:shd w:val="clear" w:color="auto" w:fill="auto"/>
+            <w:noWrap/>
+            <w:vAlign w:val="bottom"/>
+            <w:hideMark/>
+          </w:tcPr>
+          <w:p>
+            <w:pPr>
+              <w:spacing w:after="0" w:line="240" w:lineRule="auto"/>
+              <w:rPr>
+                <w:rFonts w:ascii="Calibri" w:hAnsi="Calibri" w:cs="Calibri"/>
+                <w:color w:val="000000"/>
+              </w:rPr>
+            </w:pPr>
+            <w:r>
+              <w:rPr>
+                <w:rFonts w:ascii="Calibri" w:hAnsi="Calibri" w:cs="Calibri"/>
+                <w:color w:val="000000"/>
+              </w:rPr>
+              <w:t>4a8a08f09d37b73795649038408b5f33</w:t>
+            </w:r>
+          </w:p>
+        </w:tc>
+        <w:tc>
+          <w:tcPr>
+            <w:tcW w:w="1759" w:type="dxa"/>
+            <w:tcBorders>
+              <w:top w:val="nil"/>
+              <w:left w:val="nil"/>
+              <w:bottom w:val="nil"/>
+              <w:right w:val="nil"/>
+            </w:tcBorders>
+            <w:shd w:val="clear" w:color="auto" w:fill="auto"/>
+            <w:noWrap/>
+            <w:vAlign w:val="bottom"/>
+            <w:hideMark/>
+          </w:tcPr>
+          <w:p>
+            <w:pPr>
+              <w:spacing w:after="0" w:line="240" w:lineRule="auto"/>
+              <w:rPr>
+                <w:rFonts w:ascii="Calibri" w:hAnsi="Calibri" w:cs="Calibri"/>
+                <w:color w:val="000000"/>
+              </w:rPr>
+            </w:pPr>
+            <w:r>
+              <w:rPr>
+                <w:rFonts w:ascii="Calibri" w:hAnsi="Calibri" w:cs="Calibri"/>
+                <w:color w:val="000000"/>
+              </w:rPr>
+              <w:t>427-870-5425</w:t>
+            </w:r>
+          </w:p>
+        </w:tc>
+      </w:tr>
+      <w:tr>
+        <w:trPr>
+          <w:trHeight w:val="20"/>
+        </w:trPr>
+        <w:tc>
+          <w:tcPr>
+            <w:tcW w:w="777" w:type="dxa"/>
+            <w:tcBorders>
+              <w:top w:val="nil"/>
+              <w:left w:val="nil"/>
+              <w:bottom w:val="nil"/>
+              <w:right w:val="nil"/>
+            </w:tcBorders>
+            <w:shd w:val="clear" w:color="auto" w:fill="auto"/>
+            <w:noWrap/>
+            <w:vAlign w:val="bottom"/>
+            <w:hideMark/>
+          </w:tcPr>
+          <w:p>
+            <w:pPr>
+              <w:spacing w:after="0" w:line="240" w:lineRule="auto"/>
+              <w:rPr>
+                <w:rFonts w:ascii="Calibri" w:hAnsi="Calibri" w:cs="Calibri"/>
+                <w:color w:val="000000"/>
+              </w:rPr>
+            </w:pPr>
+            <w:r>
+              <w:rPr>
+                <w:rFonts w:ascii="Calibri" w:hAnsi="Calibri" w:cs="Calibri"/>
+                <w:color w:val="000000"/>
+              </w:rPr>
+              <w:t>5</w:t>
+            </w:r>
+          </w:p>
+        </w:tc>
+        <w:tc>
+          <w:tcPr>
+            <w:tcW w:w="1110" w:type="dxa"/>
+            <w:tcBorders>
+              <w:top w:val="nil"/>
+              <w:left w:val="nil"/>
+              <w:bottom w:val="nil"/>
+              <w:right w:val="nil"/>
+            </w:tcBorders>
+            <w:shd w:val="clear" w:color="auto" w:fill="auto"/>
+            <w:noWrap/>
+            <w:vAlign w:val="bottom"/>
+            <w:hideMark/>
+          </w:tcPr>
+          <w:p>
+            <w:pPr>
+              <w:spacing w:after="0" w:line="240" w:lineRule="auto"/>
+              <w:rPr>
+                <w:rFonts w:ascii="Calibri" w:hAnsi="Calibri" w:cs="Calibri"/>
+                <w:color w:val="000000"/>
+              </w:rPr>
+            </w:pPr>
+            <w:r>
+              <w:rPr>
+                <w:rFonts w:ascii="Calibri" w:hAnsi="Calibri" w:cs="Calibri"/>
+                <w:color w:val="000000"/>
+              </w:rPr>
+              <w:t>Inga</w:t>
+            </w:r>
+          </w:p>
+        </w:tc>
+        <w:tc>
+          <w:tcPr>
+            <w:tcW w:w="1211" w:type="dxa"/>
+            <w:tcBorders>
+              <w:top w:val="nil"/>
+              <w:left w:val="nil"/>
+              <w:bottom w:val="nil"/>
+              <w:right w:val="nil"/>
+            </w:tcBorders>
+            <w:shd w:val="clear" w:color="auto" w:fill="auto"/>
+            <w:noWrap/>
+            <w:vAlign w:val="bottom"/>
+            <w:hideMark/>
+          </w:tcPr>
+          <w:p>
+            <w:pPr>
+              <w:spacing w:after="0" w:line="240" w:lineRule="auto"/>
+              <w:rPr>
+                <w:rFonts w:ascii="Calibri" w:hAnsi="Calibri" w:cs="Calibri"/>
+                <w:color w:val="000000"/>
+              </w:rPr>
+            </w:pPr>
+            <w:proofErr w:type="spellStart"/>
+            <w:r>
+              <w:rPr>
+                <w:rFonts w:ascii="Calibri" w:hAnsi="Calibri" w:cs="Calibri"/>
+                <w:color w:val="000000"/>
+              </w:rPr>
+              <w:t>LobaÅ†ova</w:t>
+            </w:r>
+            <w:proofErr w:type="spellEnd"/>
+          </w:p>
+        </w:tc>
+        <w:tc>
+          <w:tcPr>
+            <w:tcW w:w="3725" w:type="dxa"/>
+            <w:tcBorders>
+              <w:top w:val="nil"/>
+              <w:left w:val="nil"/>
+              <w:bottom w:val="nil"/>
+              <w:right w:val="nil"/>
+            </w:tcBorders>
+            <w:shd w:val="clear" w:color="auto" w:fill="auto"/>
+            <w:noWrap/>
+            <w:vAlign w:val="bottom"/>
+            <w:hideMark/>
+          </w:tcPr>
+          <w:p>
+            <w:pPr>
+              <w:spacing w:after="0" w:line="240" w:lineRule="auto"/>
+              <w:rPr>
+                <w:rFonts w:ascii="Calibri" w:hAnsi="Calibri" w:cs="Calibri"/>
+                <w:color w:val="000000"/>
+              </w:rPr>
+            </w:pPr>
+            <w:r>
+              <w:rPr>
+                <w:rFonts w:ascii="Calibri" w:hAnsi="Calibri" w:cs="Calibri"/>
+                <w:color w:val="000000"/>
+              </w:rPr>
+              <w:t>aawmack4@infoseek.co.jp</w:t>
+            </w:r>
+          </w:p>
+        </w:tc>
+        <w:tc>
+          <w:tcPr>
+            <w:tcW w:w="1728" w:type="dxa"/>
+            <w:tcBorders>
+              <w:top w:val="nil"/>
+              <w:left w:val="nil"/>
+              <w:bottom w:val="nil"/>
+              <w:right w:val="nil"/>
+            </w:tcBorders>
+            <w:shd w:val="clear" w:color="auto" w:fill="auto"/>
+            <w:noWrap/>
+            <w:vAlign w:val="bottom"/>
+            <w:hideMark/>
+          </w:tcPr>
+          <w:p>
+            <w:pPr>
+              <w:spacing w:after="0" w:line="240" w:lineRule="auto"/>
+              <w:rPr>
+                <w:rFonts w:ascii="Calibri" w:hAnsi="Calibri" w:cs="Calibri"/>
+                <w:color w:val="000000"/>
+              </w:rPr>
+            </w:pPr>
+            <w:r>
+              <w:rPr>
+                <w:rFonts w:ascii="Calibri" w:hAnsi="Calibri" w:cs="Calibri"/>
+                <w:color w:val="000000"/>
+              </w:rPr>
+              <w:t>aklemensiewicz4</w:t>
+            </w:r>
+          </w:p>
+        </w:tc>
+        <w:tc>
+          <w:tcPr>
+            <w:tcW w:w="3787" w:type="dxa"/>
+            <w:tcBorders>
+              <w:top w:val="nil"/>
+              <w:left w:val="nil"/>
+              <w:bottom w:val="nil"/>
+              <w:right w:val="nil"/>
+            </w:tcBorders>
+            <w:shd w:val="clear" w:color="auto" w:fill="auto"/>
+            <w:noWrap/>
+            <w:vAlign w:val="bottom"/>
+            <w:hideMark/>
+          </w:tcPr>
+          <w:p>
+            <w:pPr>
+              <w:spacing w:after="0" w:line="240" w:lineRule="auto"/>
+              <w:rPr>
+                <w:rFonts w:ascii="Calibri" w:hAnsi="Calibri" w:cs="Calibri"/>
+                <w:color w:val="000000"/>
+              </w:rPr>
+            </w:pPr>
+            <w:r>
+              <w:rPr>
+                <w:rFonts w:ascii="Calibri" w:hAnsi="Calibri" w:cs="Calibri"/>
+                <w:color w:val="000000"/>
+              </w:rPr>
+              <w:t>8277e0910d750195b448797616e091ad</w:t>
+            </w:r>
+          </w:p>
+        </w:tc>
+        <w:tc>
+          <w:tcPr>
+            <w:tcW w:w="1759" w:type="dxa"/>
+            <w:tcBorders>
+              <w:top w:val="nil"/>
+              <w:left w:val="nil"/>
+              <w:bottom w:val="nil"/>
+              <w:right w:val="nil"/>
+            </w:tcBorders>
+            <w:shd w:val="clear" w:color="auto" w:fill="auto"/>
+            <w:noWrap/>
+            <w:vAlign w:val="bottom"/>
+            <w:hideMark/>
+          </w:tcPr>
+          <w:p>
+            <w:pPr>
+              <w:spacing w:after="0" w:line="240" w:lineRule="auto"/>
+              <w:rPr>
+                <w:rFonts w:ascii="Calibri" w:hAnsi="Calibri" w:cs="Calibri"/>
+                <w:color w:val="000000"/>
+              </w:rPr>
+            </w:pPr>
+            <w:r>
+              <w:rPr>
+                <w:rFonts w:ascii="Calibri" w:hAnsi="Calibri" w:cs="Calibri"/>
+                <w:color w:val="000000"/>
+              </w:rPr>
+              <w:t>301-770-3091</w:t>
+            </w:r>
+          </w:p>
+        </w:tc>
+      </w:tr>
+      <w:tr>
+        <w:trPr>
+          <w:trHeight w:val="20"/>
+        </w:trPr>
+        <w:tc>
+          <w:tcPr>
+            <w:tcW w:w="777" w:type="dxa"/>
+            <w:tcBorders>
+              <w:top w:val="nil"/>
+              <w:left w:val="nil"/>
+              <w:bottom w:val="nil"/>
+              <w:right w:val="nil"/>
+            </w:tcBorders>
+            <w:shd w:val="clear" w:color="auto" w:fill="auto"/>
+            <w:noWrap/>
+            <w:vAlign w:val="bottom"/>
+            <w:hideMark/>
+          </w:tcPr>
+          <w:p>
+            <w:pPr>
+              <w:spacing w:after="0" w:line="240" w:lineRule="auto"/>
+              <w:rPr>
+                <w:rFonts w:ascii="Calibri" w:hAnsi="Calibri" w:cs="Calibri"/>
+                <w:color w:val="000000"/>
+              </w:rPr>
+            </w:pPr>
+            <w:r>
+              <w:rPr>
+                <w:rFonts w:ascii="Calibri" w:hAnsi="Calibri" w:cs="Calibri"/>
+                <w:color w:val="000000"/>
+              </w:rPr>
+              <w:t>6</w:t>
+            </w:r>
+          </w:p>
+        </w:tc>
+        <w:tc>
+          <w:tcPr>
+            <w:tcW w:w="1110" w:type="dxa"/>
+            <w:tcBorders>
+              <w:top w:val="nil"/>
+              <w:left w:val="nil"/>
+              <w:bottom w:val="nil"/>
+              <w:right w:val="nil"/>
+            </w:tcBorders>
+            <w:shd w:val="clear" w:color="auto" w:fill="auto"/>
+            <w:noWrap/>
+            <w:vAlign w:val="bottom"/>
+            <w:hideMark/>
+          </w:tcPr>
+          <w:p>
+            <w:pPr>
+              <w:spacing w:after="0" w:line="240" w:lineRule="auto"/>
+              <w:rPr>
+                <w:rFonts w:ascii="Calibri" w:hAnsi="Calibri" w:cs="Calibri"/>
+                <w:color w:val="000000"/>
+              </w:rPr>
+            </w:pPr>
+            <w:proofErr w:type="spellStart"/>
+            <w:r>
+              <w:rPr>
+                <w:rFonts w:ascii="Calibri" w:hAnsi="Calibri" w:cs="Calibri"/>
+                <w:color w:val="000000"/>
+              </w:rPr>
+              <w:t>TÄlrÄ«ts</w:t>
+            </w:r>
+            <w:proofErr w:type="spellEnd"/>
+            <w:r>
+              <w:rPr>
+                <w:rFonts w:ascii="Calibri" w:hAnsi="Calibri" w:cs="Calibri"/>
+                <w:color w:val="000000"/>
+              </w:rPr>
+              <w:t xml:space="preserve"> </w:t>
+            </w:r>
+          </w:p>
+        </w:tc>
+        <w:tc>
+          <w:tcPr>
+            <w:tcW w:w="1211" w:type="dxa"/>
+            <w:tcBorders>
+              <w:top w:val="nil"/>
+              <w:left w:val="nil"/>
+              <w:bottom w:val="nil"/>
+              <w:right w:val="nil"/>
+            </w:tcBorders>
+            <w:shd w:val="clear" w:color="auto" w:fill="auto"/>
+            <w:noWrap/>
+            <w:vAlign w:val="bottom"/>
+            <w:hideMark/>
+          </w:tcPr>
+          <w:p>
+            <w:pPr>
+              <w:spacing w:after="0" w:line="240" w:lineRule="auto"/>
+              <w:rPr>
+                <w:rFonts w:ascii="Calibri" w:hAnsi="Calibri" w:cs="Calibri"/>
+                <w:color w:val="000000"/>
+              </w:rPr>
+            </w:pPr>
+            <w:proofErr w:type="spellStart"/>
+            <w:r>
+              <w:rPr>
+                <w:rFonts w:ascii="Calibri" w:hAnsi="Calibri" w:cs="Calibri"/>
+                <w:color w:val="000000"/>
+              </w:rPr>
+              <w:t>Brahmanis</w:t>
+            </w:r>
+            <w:proofErr w:type="spellEnd"/>
+          </w:p>
+        </w:tc>
+        <w:tc>
+          <w:tcPr>
+            <w:tcW w:w="3725" w:type="dxa"/>
+            <w:tcBorders>
+              <w:top w:val="nil"/>
+              <w:left w:val="nil"/>
+              <w:bottom w:val="nil"/>
+              <w:right w:val="nil"/>
+            </w:tcBorders>
+            <w:shd w:val="clear" w:color="auto" w:fill="auto"/>
+            <w:noWrap/>
+            <w:vAlign w:val="bottom"/>
+            <w:hideMark/>
+          </w:tcPr>
+          <w:p>
+            <w:pPr>
+              <w:spacing w:after="0" w:line="240" w:lineRule="auto"/>
+              <w:rPr>
+                <w:rFonts w:ascii="Calibri" w:hAnsi="Calibri" w:cs="Calibri"/>
+                <w:color w:val="000000"/>
+              </w:rPr>
+            </w:pPr>
+            <w:r>
+              <w:rPr>
+                <w:rFonts w:ascii="Calibri" w:hAnsi="Calibri" w:cs="Calibri"/>
+                <w:color w:val="000000"/>
+              </w:rPr>
+              <w:t>afarbrother5@nationalgeographic.com</w:t>
+            </w:r>
+          </w:p>
+        </w:tc>
+        <w:tc>
+          <w:tcPr>
+            <w:tcW w:w="1728" w:type="dxa"/>
+            <w:tcBorders>
+              <w:top w:val="nil"/>
+              <w:left w:val="nil"/>
+              <w:bottom w:val="nil"/>
+              <w:right w:val="nil"/>
+            </w:tcBorders>
+            <w:shd w:val="clear" w:color="auto" w:fill="auto"/>
+            <w:noWrap/>
+            <w:vAlign w:val="bottom"/>
+            <w:hideMark/>
+          </w:tcPr>
+          <w:p>
+            <w:pPr>
+              <w:spacing w:after="0" w:line="240" w:lineRule="auto"/>
+              <w:rPr>
+                <w:rFonts w:ascii="Calibri" w:hAnsi="Calibri" w:cs="Calibri"/>
+                <w:color w:val="000000"/>
+              </w:rPr>
+            </w:pPr>
+            <w:r>
+              <w:rPr>
+                <w:rFonts w:ascii="Calibri" w:hAnsi="Calibri" w:cs="Calibri"/>
+                <w:color w:val="000000"/>
+              </w:rPr>
+              <w:t>kwynett5</w:t>
+            </w:r>
+          </w:p>
+        </w:tc>
+        <w:tc>
+          <w:tcPr>
+            <w:tcW w:w="3787" w:type="dxa"/>
+            <w:tcBorders>
+              <w:top w:val="nil"/>
+              <w:left w:val="nil"/>
+              <w:bottom w:val="nil"/>
+              <w:right w:val="nil"/>
+            </w:tcBorders>
+            <w:shd w:val="clear" w:color="auto" w:fill="auto"/>
+            <w:noWrap/>
+            <w:vAlign w:val="bottom"/>
+            <w:hideMark/>
+          </w:tcPr>
+          <w:p>
+            <w:pPr>
+              <w:spacing w:after="0" w:line="240" w:lineRule="auto"/>
+              <w:rPr>
+                <w:rFonts w:ascii="Calibri" w:hAnsi="Calibri" w:cs="Calibri"/>
+                <w:color w:val="000000"/>
+              </w:rPr>
+            </w:pPr>
+            <w:r>
+              <w:rPr>
+                <w:rFonts w:ascii="Calibri" w:hAnsi="Calibri" w:cs="Calibri"/>
+                <w:color w:val="000000"/>
+              </w:rPr>
+              <w:t>e1671797c52e15f763380b45e841ec32</w:t>
+            </w:r>
+          </w:p>
+        </w:tc>
+        <w:tc>
+          <w:tcPr>
+            <w:tcW w:w="1759" w:type="dxa"/>
+            <w:tcBorders>
+              <w:top w:val="nil"/>
+              <w:left w:val="nil"/>
+              <w:bottom w:val="nil"/>
+              <w:right w:val="nil"/>
+            </w:tcBorders>
+            <w:shd w:val="clear" w:color="auto" w:fill="auto"/>
+            <w:noWrap/>
+            <w:vAlign w:val="bottom"/>
+            <w:hideMark/>
+          </w:tcPr>
+          <w:p>
+            <w:pPr>
+              <w:spacing w:after="0" w:line="240" w:lineRule="auto"/>
+              <w:rPr>
+                <w:rFonts w:ascii="Calibri" w:hAnsi="Calibri" w:cs="Calibri"/>
+                <w:color w:val="000000"/>
+              </w:rPr>
+            </w:pPr>
+            <w:r>
+              <w:rPr>
+                <w:rFonts w:ascii="Calibri" w:hAnsi="Calibri" w:cs="Calibri"/>
+                <w:color w:val="000000"/>
+              </w:rPr>
+              <w:t>158-893-1818</w:t>
+            </w:r>
+          </w:p>
+        </w:tc>
+      </w:tr>
+      <w:tr>
+        <w:trPr>
+          <w:trHeight w:val="20"/>
+        </w:trPr>
+        <w:tc>
+          <w:tcPr>
+            <w:tcW w:w="777" w:type="dxa"/>
+            <w:tcBorders>
+              <w:top w:val="nil"/>
+              <w:left w:val="nil"/>
+              <w:bottom w:val="nil"/>
+              <w:right w:val="nil"/>
+            </w:tcBorders>
+            <w:shd w:val="clear" w:color="auto" w:fill="auto"/>
+            <w:noWrap/>
+            <w:vAlign w:val="bottom"/>
+            <w:hideMark/>
+          </w:tcPr>
+          <w:p>
+            <w:pPr>
+              <w:spacing w:after="0" w:line="240" w:lineRule="auto"/>
+              <w:rPr>
+                <w:rFonts w:ascii="Calibri" w:hAnsi="Calibri" w:cs="Calibri"/>
+                <w:color w:val="000000"/>
+              </w:rPr>
+            </w:pPr>
+            <w:r>
+              <w:rPr>
+                <w:rFonts w:ascii="Calibri" w:hAnsi="Calibri" w:cs="Calibri"/>
+                <w:color w:val="000000"/>
+              </w:rPr>
+              <w:t>7</w:t>
+            </w:r>
+          </w:p>
+        </w:tc>
+        <w:tc>
+          <w:tcPr>
+            <w:tcW w:w="1110" w:type="dxa"/>
+            <w:tcBorders>
+              <w:top w:val="nil"/>
+              <w:left w:val="nil"/>
+              <w:bottom w:val="nil"/>
+              <w:right w:val="nil"/>
+            </w:tcBorders>
+            <w:shd w:val="clear" w:color="auto" w:fill="auto"/>
+            <w:noWrap/>
+            <w:vAlign w:val="bottom"/>
+            <w:hideMark/>
+          </w:tcPr>
+          <w:p>
+            <w:pPr>
+              <w:spacing w:after="0" w:line="240" w:lineRule="auto"/>
+              <w:rPr>
+                <w:rFonts w:ascii="Calibri" w:hAnsi="Calibri" w:cs="Calibri"/>
+                <w:color w:val="000000"/>
+              </w:rPr>
+            </w:pPr>
+            <w:proofErr w:type="spellStart"/>
+            <w:r>
+              <w:rPr>
+                <w:rFonts w:ascii="Calibri" w:hAnsi="Calibri" w:cs="Calibri"/>
+                <w:color w:val="000000"/>
+              </w:rPr>
+              <w:t>Spulga</w:t>
+            </w:r>
+            <w:proofErr w:type="spellEnd"/>
+            <w:r>
+              <w:rPr>
+                <w:rFonts w:ascii="Calibri" w:hAnsi="Calibri" w:cs="Calibri"/>
+                <w:color w:val="000000"/>
+              </w:rPr>
+              <w:t xml:space="preserve"> </w:t>
+            </w:r>
+          </w:p>
+        </w:tc>
+        <w:tc>
+          <w:tcPr>
+            <w:tcW w:w="1211" w:type="dxa"/>
+            <w:tcBorders>
+              <w:top w:val="nil"/>
+              <w:left w:val="nil"/>
+              <w:bottom w:val="nil"/>
+              <w:right w:val="nil"/>
+            </w:tcBorders>
+            <w:shd w:val="clear" w:color="auto" w:fill="auto"/>
+            <w:noWrap/>
+            <w:vAlign w:val="bottom"/>
+            <w:hideMark/>
+          </w:tcPr>
+          <w:p>
+            <w:pPr>
+              <w:spacing w:after="0" w:line="240" w:lineRule="auto"/>
+              <w:rPr>
+                <w:rFonts w:ascii="Calibri" w:hAnsi="Calibri" w:cs="Calibri"/>
+                <w:color w:val="000000"/>
+              </w:rPr>
+            </w:pPr>
+            <w:proofErr w:type="spellStart"/>
+            <w:r>
+              <w:rPr>
+                <w:rFonts w:ascii="Calibri" w:hAnsi="Calibri" w:cs="Calibri"/>
+                <w:color w:val="000000"/>
+              </w:rPr>
+              <w:t>Aldare</w:t>
+            </w:r>
+            <w:proofErr w:type="spellEnd"/>
+          </w:p>
+        </w:tc>
+        <w:tc>
+          <w:tcPr>
+            <w:tcW w:w="3725" w:type="dxa"/>
+            <w:tcBorders>
+              <w:top w:val="nil"/>
+              <w:left w:val="nil"/>
+              <w:bottom w:val="nil"/>
+              <w:right w:val="nil"/>
+            </w:tcBorders>
+            <w:shd w:val="clear" w:color="auto" w:fill="auto"/>
+            <w:noWrap/>
+            <w:vAlign w:val="bottom"/>
+            <w:hideMark/>
+          </w:tcPr>
+          <w:p>
+            <w:pPr>
+              <w:spacing w:after="0" w:line="240" w:lineRule="auto"/>
+              <w:rPr>
+                <w:rFonts w:ascii="Calibri" w:hAnsi="Calibri" w:cs="Calibri"/>
+                <w:color w:val="000000"/>
+              </w:rPr>
+            </w:pPr>
+            <w:r>
+              <w:rPr>
+                <w:rFonts w:ascii="Calibri" w:hAnsi="Calibri" w:cs="Calibri"/>
+                <w:color w:val="000000"/>
+              </w:rPr>
+              <w:t>rwollrauch6@nyu.edu</w:t>
+            </w:r>
+          </w:p>
+        </w:tc>
+        <w:tc>
+          <w:tcPr>
+            <w:tcW w:w="1728" w:type="dxa"/>
+            <w:tcBorders>
+              <w:top w:val="nil"/>
+              <w:left w:val="nil"/>
+              <w:bottom w:val="nil"/>
+              <w:right w:val="nil"/>
+            </w:tcBorders>
+            <w:shd w:val="clear" w:color="auto" w:fill="auto"/>
+            <w:noWrap/>
+            <w:vAlign w:val="bottom"/>
+            <w:hideMark/>
+          </w:tcPr>
+          <w:p>
+            <w:pPr>
+              <w:spacing w:after="0" w:line="240" w:lineRule="auto"/>
+              <w:rPr>
+                <w:rFonts w:ascii="Calibri" w:hAnsi="Calibri" w:cs="Calibri"/>
+                <w:color w:val="000000"/>
+              </w:rPr>
+            </w:pPr>
+            <w:r>
+              <w:rPr>
+                <w:rFonts w:ascii="Calibri" w:hAnsi="Calibri" w:cs="Calibri"/>
+                <w:color w:val="000000"/>
+              </w:rPr>
+              <w:t>jhanhart6</w:t>
+            </w:r>
+          </w:p>
+        </w:tc>
+        <w:tc>
+          <w:tcPr>
+            <w:tcW w:w="3787" w:type="dxa"/>
+            <w:tcBorders>
+              <w:top w:val="nil"/>
+              <w:left w:val="nil"/>
+              <w:bottom w:val="nil"/>
+              <w:right w:val="nil"/>
+            </w:tcBorders>
+            <w:shd w:val="clear" w:color="auto" w:fill="auto"/>
+            <w:noWrap/>
+            <w:vAlign w:val="bottom"/>
+            <w:hideMark/>
+          </w:tcPr>
+          <w:p>
+            <w:pPr>
+              <w:spacing w:after="0" w:line="240" w:lineRule="auto"/>
+              <w:rPr>
+                <w:rFonts w:ascii="Calibri" w:hAnsi="Calibri" w:cs="Calibri"/>
+                <w:color w:val="000000"/>
+              </w:rPr>
+            </w:pPr>
+            <w:r>
+              <w:rPr>
+                <w:rFonts w:ascii="Calibri" w:hAnsi="Calibri" w:cs="Calibri"/>
+                <w:color w:val="000000"/>
+              </w:rPr>
+              <w:t>8fa14cdd754f91cc6554c9e71929cce7</w:t>
+            </w:r>
+          </w:p>
+        </w:tc>
+        <w:tc>
+          <w:tcPr>
+            <w:tcW w:w="1759" w:type="dxa"/>
+            <w:tcBorders>
+              <w:top w:val="nil"/>
+              <w:left w:val="nil"/>
+              <w:bottom w:val="nil"/>
+              <w:right w:val="nil"/>
+            </w:tcBorders>
+            <w:shd w:val="clear" w:color="auto" w:fill="auto"/>
+            <w:noWrap/>
+            <w:vAlign w:val="bottom"/>
+            <w:hideMark/>
+          </w:tcPr>
+          <w:p>
+            <w:pPr>
+              <w:spacing w:after="0" w:line="240" w:lineRule="auto"/>
+              <w:rPr>
+                <w:rFonts w:ascii="Calibri" w:hAnsi="Calibri" w:cs="Calibri"/>
+                <w:color w:val="000000"/>
+              </w:rPr>
+            </w:pPr>
+            <w:r>
+              <w:rPr>
+                <w:rFonts w:ascii="Calibri" w:hAnsi="Calibri" w:cs="Calibri"/>
+                <w:color w:val="000000"/>
+              </w:rPr>
+              <w:t>580-278-1680</w:t>
+            </w:r>
+          </w:p>
+        </w:tc>
+      </w:tr>
+      <w:tr>
+        <w:trPr>
+          <w:trHeight w:val="20"/>
+        </w:trPr>
+        <w:tc>
+          <w:tcPr>
+            <w:tcW w:w="777" w:type="dxa"/>
+            <w:tcBorders>
+              <w:top w:val="nil"/>
+              <w:left w:val="nil"/>
+              <w:bottom w:val="nil"/>
+              <w:right w:val="nil"/>
+            </w:tcBorders>
+            <w:shd w:val="clear" w:color="auto" w:fill="auto"/>
+            <w:noWrap/>
+            <w:vAlign w:val="bottom"/>
+            <w:hideMark/>
+          </w:tcPr>
+          <w:p>
+            <w:pPr>
+              <w:spacing w:after="0" w:line="240" w:lineRule="auto"/>
+              <w:rPr>
+                <w:rFonts w:ascii="Calibri" w:hAnsi="Calibri" w:cs="Calibri"/>
+                <w:color w:val="000000"/>
+              </w:rPr>
+            </w:pPr>
+            <w:r>
+              <w:rPr>
+                <w:rFonts w:ascii="Calibri" w:hAnsi="Calibri" w:cs="Calibri"/>
+                <w:color w:val="000000"/>
+              </w:rPr>
+              <w:t>8</w:t>
+            </w:r>
+          </w:p>
+        </w:tc>
+        <w:tc>
+          <w:tcPr>
+            <w:tcW w:w="1110" w:type="dxa"/>
+            <w:tcBorders>
+              <w:top w:val="nil"/>
+              <w:left w:val="nil"/>
+              <w:bottom w:val="nil"/>
+              <w:right w:val="nil"/>
+            </w:tcBorders>
+            <w:shd w:val="clear" w:color="auto" w:fill="auto"/>
+            <w:noWrap/>
+            <w:vAlign w:val="bottom"/>
+            <w:hideMark/>
+          </w:tcPr>
+          <w:p>
+            <w:pPr>
+              <w:spacing w:after="0" w:line="240" w:lineRule="auto"/>
+              <w:rPr>
+                <w:rFonts w:ascii="Calibri" w:hAnsi="Calibri" w:cs="Calibri"/>
+                <w:color w:val="000000"/>
+              </w:rPr>
+            </w:pPr>
+            <w:proofErr w:type="spellStart"/>
+            <w:r>
+              <w:rPr>
+                <w:rFonts w:ascii="Calibri" w:hAnsi="Calibri" w:cs="Calibri"/>
+                <w:color w:val="000000"/>
+              </w:rPr>
+              <w:t>KonrÄds</w:t>
+            </w:r>
+            <w:proofErr w:type="spellEnd"/>
+            <w:r>
+              <w:rPr>
+                <w:rFonts w:ascii="Calibri" w:hAnsi="Calibri" w:cs="Calibri"/>
+                <w:color w:val="000000"/>
+              </w:rPr>
+              <w:t xml:space="preserve"> </w:t>
+            </w:r>
+          </w:p>
+        </w:tc>
+        <w:tc>
+          <w:tcPr>
+            <w:tcW w:w="1211" w:type="dxa"/>
+            <w:tcBorders>
+              <w:top w:val="nil"/>
+              <w:left w:val="nil"/>
+              <w:bottom w:val="nil"/>
+              <w:right w:val="nil"/>
+            </w:tcBorders>
+            <w:shd w:val="clear" w:color="auto" w:fill="auto"/>
+            <w:noWrap/>
+            <w:vAlign w:val="bottom"/>
+            <w:hideMark/>
+          </w:tcPr>
+          <w:p>
+            <w:pPr>
+              <w:spacing w:after="0" w:line="240" w:lineRule="auto"/>
+              <w:rPr>
+                <w:rFonts w:ascii="Calibri" w:hAnsi="Calibri" w:cs="Calibri"/>
+                <w:color w:val="000000"/>
+              </w:rPr>
+            </w:pPr>
+            <w:proofErr w:type="spellStart"/>
+            <w:r>
+              <w:rPr>
+                <w:rFonts w:ascii="Calibri" w:hAnsi="Calibri" w:cs="Calibri"/>
+                <w:color w:val="000000"/>
+              </w:rPr>
+              <w:t>MiÄ·elsons</w:t>
+            </w:r>
+            <w:proofErr w:type="spellEnd"/>
+          </w:p>
+        </w:tc>
+        <w:tc>
+          <w:tcPr>
+            <w:tcW w:w="3725" w:type="dxa"/>
+            <w:tcBorders>
+              <w:top w:val="nil"/>
+              <w:left w:val="nil"/>
+              <w:bottom w:val="nil"/>
+              <w:right w:val="nil"/>
+            </w:tcBorders>
+            <w:shd w:val="clear" w:color="auto" w:fill="auto"/>
+            <w:noWrap/>
+            <w:vAlign w:val="bottom"/>
+            <w:hideMark/>
+          </w:tcPr>
+          <w:p>
+            <w:pPr>
+              <w:spacing w:after="0" w:line="240" w:lineRule="auto"/>
+              <w:rPr>
+                <w:rFonts w:ascii="Calibri" w:hAnsi="Calibri" w:cs="Calibri"/>
+                <w:color w:val="000000"/>
+              </w:rPr>
+            </w:pPr>
+            <w:r>
+              <w:rPr>
+                <w:rFonts w:ascii="Calibri" w:hAnsi="Calibri" w:cs="Calibri"/>
+                <w:color w:val="000000"/>
+              </w:rPr>
+              <w:t>edownes7@yolasite.com</w:t>
+            </w:r>
+          </w:p>
+        </w:tc>
+        <w:tc>
+          <w:tcPr>
+            <w:tcW w:w="1728" w:type="dxa"/>
+            <w:tcBorders>
+              <w:top w:val="nil"/>
+              <w:left w:val="nil"/>
+              <w:bottom w:val="nil"/>
+              <w:right w:val="nil"/>
+            </w:tcBorders>
+            <w:shd w:val="clear" w:color="auto" w:fill="auto"/>
+            <w:noWrap/>
+            <w:vAlign w:val="bottom"/>
+            <w:hideMark/>
+          </w:tcPr>
+          <w:p>
+            <w:pPr>
+              <w:spacing w:after="0" w:line="240" w:lineRule="auto"/>
+              <w:rPr>
+                <w:rFonts w:ascii="Calibri" w:hAnsi="Calibri" w:cs="Calibri"/>
+                <w:color w:val="000000"/>
+              </w:rPr>
+            </w:pPr>
+            <w:r>
+              <w:rPr>
+                <w:rFonts w:ascii="Calibri" w:hAnsi="Calibri" w:cs="Calibri"/>
+                <w:color w:val="000000"/>
+              </w:rPr>
+              <w:t>fgianinotti7</w:t>
+            </w:r>
+          </w:p>
+        </w:tc>
+        <w:tc>
+          <w:tcPr>
+            <w:tcW w:w="3787" w:type="dxa"/>
+            <w:tcBorders>
+              <w:top w:val="nil"/>
+              <w:left w:val="nil"/>
+              <w:bottom w:val="nil"/>
+              <w:right w:val="nil"/>
+            </w:tcBorders>
+            <w:shd w:val="clear" w:color="auto" w:fill="auto"/>
+            <w:noWrap/>
+            <w:vAlign w:val="bottom"/>
+            <w:hideMark/>
+          </w:tcPr>
+          <w:p>
+            <w:pPr>
+              <w:spacing w:after="0" w:line="240" w:lineRule="auto"/>
+              <w:rPr>
+                <w:rFonts w:ascii="Calibri" w:hAnsi="Calibri" w:cs="Calibri"/>
+                <w:color w:val="000000"/>
+              </w:rPr>
+            </w:pPr>
+            <w:r>
+              <w:rPr>
+                <w:rFonts w:ascii="Calibri" w:hAnsi="Calibri" w:cs="Calibri"/>
+                <w:color w:val="000000"/>
+              </w:rPr>
+              <w:t>b2f5ff47436671b6e533d8dc3614845d</w:t>
+            </w:r>
+          </w:p>
+        </w:tc>
+        <w:tc>
+          <w:tcPr>
+            <w:tcW w:w="1759" w:type="dxa"/>
+            <w:tcBorders>
+              <w:top w:val="nil"/>
+              <w:left w:val="nil"/>
+              <w:bottom w:val="nil"/>
+              <w:right w:val="nil"/>
+            </w:tcBorders>
+            <w:shd w:val="clear" w:color="auto" w:fill="auto"/>
+            <w:noWrap/>
+            <w:vAlign w:val="bottom"/>
+            <w:hideMark/>
+          </w:tcPr>
+          <w:p>
+            <w:pPr>
+              <w:spacing w:after="0" w:line="240" w:lineRule="auto"/>
+              <w:rPr>
+                <w:rFonts w:ascii="Calibri" w:hAnsi="Calibri" w:cs="Calibri"/>
+                <w:color w:val="000000"/>
+              </w:rPr>
+            </w:pPr>
+            <w:r>
+              <w:rPr>
+                <w:rFonts w:ascii="Calibri" w:hAnsi="Calibri" w:cs="Calibri"/>
+                <w:color w:val="000000"/>
+              </w:rPr>
+              <w:t>981-173-3183</w:t>
+            </w:r>
+          </w:p>
+        </w:tc>
+      </w:tr>
+      <w:tr>
+        <w:trPr>
+          <w:trHeight w:val="20"/>
+        </w:trPr>
+        <w:tc>
+          <w:tcPr>
+            <w:tcW w:w="777" w:type="dxa"/>
+            <w:tcBorders>
+              <w:top w:val="nil"/>
+              <w:left w:val="nil"/>
+              <w:bottom w:val="nil"/>
+              <w:right w:val="nil"/>
+            </w:tcBorders>
+            <w:shd w:val="clear" w:color="auto" w:fill="auto"/>
+            <w:noWrap/>
+            <w:vAlign w:val="bottom"/>
+            <w:hideMark/>
+          </w:tcPr>
+          <w:p>
+            <w:pPr>
+              <w:spacing w:after="0" w:line="240" w:lineRule="auto"/>
+              <w:rPr>
+                <w:rFonts w:ascii="Calibri" w:hAnsi="Calibri" w:cs="Calibri"/>
+                <w:color w:val="000000"/>
+              </w:rPr>
+            </w:pPr>
+            <w:r>
+              <w:rPr>
+                <w:rFonts w:ascii="Calibri" w:hAnsi="Calibri" w:cs="Calibri"/>
+                <w:color w:val="000000"/>
+              </w:rPr>
+              <w:t>9</w:t>
+            </w:r>
+          </w:p>
+        </w:tc>
+        <w:tc>
+          <w:tcPr>
+            <w:tcW w:w="1110" w:type="dxa"/>
+            <w:tcBorders>
+              <w:top w:val="nil"/>
+              <w:left w:val="nil"/>
+              <w:bottom w:val="nil"/>
+              <w:right w:val="nil"/>
+            </w:tcBorders>
+            <w:shd w:val="clear" w:color="auto" w:fill="auto"/>
+            <w:noWrap/>
+            <w:vAlign w:val="bottom"/>
+            <w:hideMark/>
+          </w:tcPr>
+          <w:p>
+            <w:pPr>
+              <w:spacing w:after="0" w:line="240" w:lineRule="auto"/>
+              <w:rPr>
+                <w:rFonts w:ascii="Calibri" w:hAnsi="Calibri" w:cs="Calibri"/>
+                <w:color w:val="000000"/>
+              </w:rPr>
+            </w:pPr>
+            <w:proofErr w:type="spellStart"/>
+            <w:r>
+              <w:rPr>
+                <w:rFonts w:ascii="Calibri" w:hAnsi="Calibri" w:cs="Calibri"/>
+                <w:color w:val="000000"/>
+              </w:rPr>
+              <w:t>Vladislava</w:t>
+            </w:r>
+            <w:proofErr w:type="spellEnd"/>
+            <w:r>
+              <w:rPr>
+                <w:rFonts w:ascii="Calibri" w:hAnsi="Calibri" w:cs="Calibri"/>
+                <w:color w:val="000000"/>
+              </w:rPr>
+              <w:t xml:space="preserve"> </w:t>
+            </w:r>
+          </w:p>
+        </w:tc>
+        <w:tc>
+          <w:tcPr>
+            <w:tcW w:w="1211" w:type="dxa"/>
+            <w:tcBorders>
+              <w:top w:val="nil"/>
+              <w:left w:val="nil"/>
+              <w:bottom w:val="nil"/>
+              <w:right w:val="nil"/>
+            </w:tcBorders>
+            <w:shd w:val="clear" w:color="auto" w:fill="auto"/>
+            <w:noWrap/>
+            <w:vAlign w:val="bottom"/>
+            <w:hideMark/>
+          </w:tcPr>
+          <w:p>
+            <w:pPr>
+              <w:spacing w:after="0" w:line="240" w:lineRule="auto"/>
+              <w:rPr>
+                <w:rFonts w:ascii="Calibri" w:hAnsi="Calibri" w:cs="Calibri"/>
+                <w:color w:val="000000"/>
+              </w:rPr>
+            </w:pPr>
+            <w:r>
+              <w:rPr>
+                <w:rFonts w:ascii="Calibri" w:hAnsi="Calibri" w:cs="Calibri"/>
+                <w:color w:val="000000"/>
+              </w:rPr>
+              <w:t>Prole</w:t>
+            </w:r>
+          </w:p>
+        </w:tc>
+        <w:tc>
+          <w:tcPr>
+            <w:tcW w:w="3725" w:type="dxa"/>
+            <w:tcBorders>
+              <w:top w:val="nil"/>
+              <w:left w:val="nil"/>
+              <w:bottom w:val="nil"/>
+              <w:right w:val="nil"/>
+            </w:tcBorders>
+            <w:shd w:val="clear" w:color="auto" w:fill="auto"/>
+            <w:noWrap/>
+            <w:vAlign w:val="bottom"/>
+            <w:hideMark/>
+          </w:tcPr>
+          <w:p>
+            <w:pPr>
+              <w:spacing w:after="0" w:line="240" w:lineRule="auto"/>
+              <w:rPr>
+                <w:rFonts w:ascii="Calibri" w:hAnsi="Calibri" w:cs="Calibri"/>
+                <w:color w:val="000000"/>
+              </w:rPr>
+            </w:pPr>
+            <w:r>
+              <w:rPr>
+                <w:rFonts w:ascii="Calibri" w:hAnsi="Calibri" w:cs="Calibri"/>
+                <w:color w:val="000000"/>
+              </w:rPr>
+              <w:t>adavinet8@fc2.com</w:t>
+            </w:r>
+          </w:p>
+        </w:tc>
+        <w:tc>
+          <w:tcPr>
+            <w:tcW w:w="1728" w:type="dxa"/>
+            <w:tcBorders>
+              <w:top w:val="nil"/>
+              <w:left w:val="nil"/>
+              <w:bottom w:val="nil"/>
+              <w:right w:val="nil"/>
+            </w:tcBorders>
+            <w:shd w:val="clear" w:color="auto" w:fill="auto"/>
+            <w:noWrap/>
+            <w:vAlign w:val="bottom"/>
+            <w:hideMark/>
+          </w:tcPr>
+          <w:p>
+            <w:pPr>
+              <w:spacing w:after="0" w:line="240" w:lineRule="auto"/>
+              <w:rPr>
+                <w:rFonts w:ascii="Calibri" w:hAnsi="Calibri" w:cs="Calibri"/>
+                <w:color w:val="000000"/>
+              </w:rPr>
+            </w:pPr>
+            <w:r>
+              <w:rPr>
+                <w:rFonts w:ascii="Calibri" w:hAnsi="Calibri" w:cs="Calibri"/>
+                <w:color w:val="000000"/>
+              </w:rPr>
+              <w:t>atipling8</w:t>
+            </w:r>
+          </w:p>
+        </w:tc>
+        <w:tc>
+          <w:tcPr>
+            <w:tcW w:w="3787" w:type="dxa"/>
+            <w:tcBorders>
+              <w:top w:val="nil"/>
+              <w:left w:val="nil"/>
+              <w:bottom w:val="nil"/>
+              <w:right w:val="nil"/>
+            </w:tcBorders>
+            <w:shd w:val="clear" w:color="auto" w:fill="auto"/>
+            <w:noWrap/>
+            <w:vAlign w:val="bottom"/>
+            <w:hideMark/>
+          </w:tcPr>
+          <w:p>
+            <w:pPr>
+              <w:spacing w:after="0" w:line="240" w:lineRule="auto"/>
+              <w:rPr>
+                <w:rFonts w:ascii="Calibri" w:hAnsi="Calibri" w:cs="Calibri"/>
+                <w:color w:val="000000"/>
+              </w:rPr>
+            </w:pPr>
+            <w:r>
+              <w:rPr>
+                <w:rFonts w:ascii="Calibri" w:hAnsi="Calibri" w:cs="Calibri"/>
+                <w:color w:val="000000"/>
+              </w:rPr>
+              <w:t>2510c39011c5be704182423e3a695e91</w:t>
+            </w:r>
+          </w:p>
+        </w:tc>
+        <w:tc>
+          <w:tcPr>
+            <w:tcW w:w="1759" w:type="dxa"/>
+            <w:tcBorders>
+              <w:top w:val="nil"/>
+              <w:left w:val="nil"/>
+              <w:bottom w:val="nil"/>
+              <w:right w:val="nil"/>
+            </w:tcBorders>
+            <w:shd w:val="clear" w:color="auto" w:fill="auto"/>
+            <w:noWrap/>
+            <w:vAlign w:val="bottom"/>
+            <w:hideMark/>
+          </w:tcPr>
+          <w:p>
+            <w:pPr>
+              <w:spacing w:after="0" w:line="240" w:lineRule="auto"/>
+              <w:rPr>
+                <w:rFonts w:ascii="Calibri" w:hAnsi="Calibri" w:cs="Calibri"/>
+                <w:color w:val="000000"/>
+              </w:rPr>
+            </w:pPr>
+            <w:r>
+              <w:rPr>
+                <w:rFonts w:ascii="Calibri" w:hAnsi="Calibri" w:cs="Calibri"/>
+                <w:color w:val="000000"/>
+              </w:rPr>
+              <w:t>251-555-3305</w:t>
+            </w:r>
+          </w:p>
+        </w:tc>
+      </w:tr>
+      <w:tr>
+        <w:trPr>
+          <w:trHeight w:val="20"/>
+        </w:trPr>
+        <w:tc>
+          <w:tcPr>
+            <w:tcW w:w="777" w:type="dxa"/>
+            <w:tcBorders>
+              <w:top w:val="nil"/>
+              <w:left w:val="nil"/>
+              <w:bottom w:val="nil"/>
+              <w:right w:val="nil"/>
+            </w:tcBorders>
+            <w:shd w:val="clear" w:color="auto" w:fill="auto"/>
+            <w:noWrap/>
+            <w:vAlign w:val="bottom"/>
+            <w:hideMark/>
+          </w:tcPr>
+          <w:p>
+            <w:pPr>
+              <w:spacing w:after="0" w:line="240" w:lineRule="auto"/>
+              <w:rPr>
+                <w:rFonts w:ascii="Calibri" w:hAnsi="Calibri" w:cs="Calibri"/>
+                <w:color w:val="000000"/>
+              </w:rPr>
+            </w:pPr>
+            <w:r>
+              <w:rPr>
+                <w:rFonts w:ascii="Calibri" w:hAnsi="Calibri" w:cs="Calibri"/>
+                <w:color w:val="000000"/>
+              </w:rPr>
+              <w:t>10</w:t>
+            </w:r>
+          </w:p>
+        </w:tc>
+        <w:tc>
+          <w:tcPr>
+            <w:tcW w:w="1110" w:type="dxa"/>
+            <w:tcBorders>
+              <w:top w:val="nil"/>
+              <w:left w:val="nil"/>
+              <w:bottom w:val="nil"/>
+              <w:right w:val="nil"/>
+            </w:tcBorders>
+            <w:shd w:val="clear" w:color="auto" w:fill="auto"/>
+            <w:noWrap/>
+            <w:vAlign w:val="bottom"/>
+            <w:hideMark/>
+          </w:tcPr>
+          <w:p>
+            <w:pPr>
+              <w:spacing w:after="0" w:line="240" w:lineRule="auto"/>
+              <w:rPr>
+                <w:rFonts w:ascii="Calibri" w:hAnsi="Calibri" w:cs="Calibri"/>
+                <w:color w:val="000000"/>
+              </w:rPr>
+            </w:pPr>
+            <w:proofErr w:type="spellStart"/>
+            <w:r>
+              <w:rPr>
+                <w:rFonts w:ascii="Calibri" w:hAnsi="Calibri" w:cs="Calibri"/>
+                <w:color w:val="000000"/>
+              </w:rPr>
+              <w:t>Ginters</w:t>
+            </w:r>
+            <w:proofErr w:type="spellEnd"/>
+            <w:r>
+              <w:rPr>
+                <w:rFonts w:ascii="Calibri" w:hAnsi="Calibri" w:cs="Calibri"/>
+                <w:color w:val="000000"/>
+              </w:rPr>
+              <w:t xml:space="preserve"> </w:t>
+            </w:r>
+          </w:p>
+        </w:tc>
+        <w:tc>
+          <w:tcPr>
+            <w:tcW w:w="1211" w:type="dxa"/>
+            <w:tcBorders>
+              <w:top w:val="nil"/>
+              <w:left w:val="nil"/>
+              <w:bottom w:val="nil"/>
+              <w:right w:val="nil"/>
+            </w:tcBorders>
+            <w:shd w:val="clear" w:color="auto" w:fill="auto"/>
+            <w:noWrap/>
+            <w:vAlign w:val="bottom"/>
+            <w:hideMark/>
+          </w:tcPr>
+          <w:p>
+            <w:pPr>
+              <w:spacing w:after="0" w:line="240" w:lineRule="auto"/>
+              <w:rPr>
+                <w:rFonts w:ascii="Calibri" w:hAnsi="Calibri" w:cs="Calibri"/>
+                <w:color w:val="000000"/>
+              </w:rPr>
+            </w:pPr>
+            <w:proofErr w:type="spellStart"/>
+            <w:r>
+              <w:rPr>
+                <w:rFonts w:ascii="Calibri" w:hAnsi="Calibri" w:cs="Calibri"/>
+                <w:color w:val="000000"/>
+              </w:rPr>
+              <w:t>LiekniÅ†Å</w:t>
+            </w:r>
+            <w:proofErr w:type="spellEnd"/>
+            <w:r>
+              <w:rPr>
+                <w:rFonts w:ascii="Calibri" w:hAnsi="Calibri" w:cs="Calibri"/>
+                <w:color w:val="000000"/>
+              </w:rPr>
+              <w:t></w:t>
+            </w:r>
+          </w:p>
+        </w:tc>
+        <w:tc>
+          <w:tcPr>
+            <w:tcW w:w="3725" w:type="dxa"/>
+            <w:tcBorders>
+              <w:top w:val="nil"/>
+              <w:left w:val="nil"/>
+              <w:bottom w:val="nil"/>
+              <w:right w:val="nil"/>
+            </w:tcBorders>
+            <w:shd w:val="clear" w:color="auto" w:fill="auto"/>
+            <w:noWrap/>
+            <w:vAlign w:val="bottom"/>
+            <w:hideMark/>
+          </w:tcPr>
+          <w:p>
+            <w:pPr>
+              <w:spacing w:after="0" w:line="240" w:lineRule="auto"/>
+              <w:rPr>
+                <w:rFonts w:ascii="Calibri" w:hAnsi="Calibri" w:cs="Calibri"/>
+                <w:color w:val="000000"/>
+              </w:rPr>
+            </w:pPr>
+            <w:r>
+              <w:rPr>
+                <w:rFonts w:ascii="Calibri" w:hAnsi="Calibri" w:cs="Calibri"/>
+                <w:color w:val="000000"/>
+              </w:rPr>
+              <w:t>sscamal9@networksolutions.com</w:t>
+            </w:r>
+          </w:p>
+        </w:tc>
+        <w:tc>
+          <w:tcPr>
+            <w:tcW w:w="1728" w:type="dxa"/>
+            <w:tcBorders>
+              <w:top w:val="nil"/>
+              <w:left w:val="nil"/>
+              <w:bottom w:val="nil"/>
+              <w:right w:val="nil"/>
+            </w:tcBorders>
+            <w:shd w:val="clear" w:color="auto" w:fill="auto"/>
+            <w:noWrap/>
+            <w:vAlign w:val="bottom"/>
+            <w:hideMark/>
+          </w:tcPr>
+          <w:p>
+            <w:pPr>
+              <w:spacing w:after="0" w:line="240" w:lineRule="auto"/>
+              <w:rPr>
+                <w:rFonts w:ascii="Calibri" w:hAnsi="Calibri" w:cs="Calibri"/>
+                <w:color w:val="000000"/>
+              </w:rPr>
+            </w:pPr>
+            <w:r>
+              <w:rPr>
+                <w:rFonts w:ascii="Calibri" w:hAnsi="Calibri" w:cs="Calibri"/>
+                <w:color w:val="000000"/>
+              </w:rPr>
+              <w:t>mhackinge9</w:t>
+            </w:r>
+          </w:p>
+        </w:tc>
+        <w:tc>
+          <w:tcPr>
+            <w:tcW w:w="3787" w:type="dxa"/>
+            <w:tcBorders>
+              <w:top w:val="nil"/>
+              <w:left w:val="nil"/>
+              <w:bottom w:val="nil"/>
+              <w:right w:val="nil"/>
+            </w:tcBorders>
+            <w:shd w:val="clear" w:color="auto" w:fill="auto"/>
+            <w:noWrap/>
+            <w:vAlign w:val="bottom"/>
+            <w:hideMark/>
+          </w:tcPr>
+          <w:p>
+            <w:pPr>
+              <w:spacing w:after="0" w:line="240" w:lineRule="auto"/>
+              <w:rPr>
+                <w:rFonts w:ascii="Calibri" w:hAnsi="Calibri" w:cs="Calibri"/>
+                <w:color w:val="000000"/>
+              </w:rPr>
+            </w:pPr>
+            <w:r>
+              <w:rPr>
+                <w:rFonts w:ascii="Calibri" w:hAnsi="Calibri" w:cs="Calibri"/>
+                <w:color w:val="000000"/>
+              </w:rPr>
+              <w:t>865c0c0b4ab0e063e5caa3387c1a8741</w:t>
+            </w:r>
+          </w:p>
+        </w:tc>
+        <w:tc>
+          <w:tcPr>
+            <w:tcW w:w="1759" w:type="dxa"/>
+            <w:tcBorders>
+              <w:top w:val="nil"/>
+              <w:left w:val="nil"/>
+              <w:bottom w:val="nil"/>
+              <w:right w:val="nil"/>
+            </w:tcBorders>
+            <w:shd w:val="clear" w:color="auto" w:fill="auto"/>
+            <w:noWrap/>
+            <w:vAlign w:val="bottom"/>
+            <w:hideMark/>
+          </w:tcPr>
+          <w:p>
+            <w:pPr>
+              <w:spacing w:after="0" w:line="240" w:lineRule="auto"/>
+              <w:rPr>
+                <w:rFonts w:ascii="Calibri" w:hAnsi="Calibri" w:cs="Calibri"/>
+                <w:color w:val="000000"/>
+              </w:rPr>
+            </w:pPr>
+            <w:r>
+              <w:rPr>
+                <w:rFonts w:ascii="Calibri" w:hAnsi="Calibri" w:cs="Calibri"/>
+                <w:color w:val="000000"/>
+              </w:rPr>
+              <w:t>855-926-7897</w:t>
+            </w:r>
+          </w:p>
+        </w:tc>
+      </w:tr>
+    </w:tbl>
+    <w:p>
+      <w:pPr>
+        <w:spacing w:line="360" w:lineRule="auto"/>
+        <w:jc w:val="center"/>
+        <w:rPr>
+          <w:rFonts w:ascii="Times New Roman"/>
+          <w:sz w:val="24"/>
+          <w:szCs w:val="24"/>
+          <w:lang w:val="lv-LV"/>
+        </w:rPr>
+      </w:pPr>
+    </w:p>
+    <w:p>
+      <w:pPr>
+        <w:spacing w:line="360" w:lineRule="auto"/>
+        <w:jc w:val="center"/>
+        <w:rPr>
+          <w:rFonts w:ascii="Times New Roman"/>
+          <w:sz w:val="24"/>
+          <w:szCs w:val="24"/>
+          <w:lang w:val="lv-LV"/>
+        </w:rPr>
+        <w:sectPr>
+          <w:pgSz w:w="15840" w:h="12240" w:orient="landscape"/>
+          <w:pgMar w:top="1440" w:right="1440" w:bottom="1440" w:left="1440" w:header="709" w:footer="709" w:gutter="0"/>
+          <w:cols w:space="708"/>
+          <w:titlePg/>
+          <w:docGrid w:linePitch="360"/>
+        </w:sectPr>
+      </w:pPr>
+      <w:r>
+        <w:rPr>
+          <w:rFonts w:ascii="Times New Roman"/>
+          <w:sz w:val="24"/>
+          <w:szCs w:val="24"/>
+          <w:lang w:val="lv-LV"/>
+        </w:rPr>
+        <w:t>Tabula 3.1</w:t>
+      </w:r>
+      <w:r>
+        <w:rPr>
+          <w:rFonts w:ascii="Times New Roman"/>
+          <w:sz w:val="24"/>
+          <w:szCs w:val="24"/>
+          <w:lang w:val="lv-LV"/>
+        </w:rPr>
+        <w:t>.</w:t>
+      </w:r>
+      <w:r>
+        <w:rPr>
+          <w:rFonts w:ascii="Times New Roman"/>
+          <w:sz w:val="24"/>
+          <w:szCs w:val="24"/>
+          <w:lang w:val="lv-LV"/>
+        </w:rPr>
+        <w:t xml:space="preserve">  lietotāji</w:t>
+      </w:r>
+    </w:p>
+    <w:tbl>
+      <w:tblPr>
+        <w:tblpPr w:leftFromText="180" w:rightFromText="180" w:vertAnchor="text" w:horzAnchor="margin" w:tblpXSpec="center" w:tblpY="1666"/>
+        <w:tblW w:w="0" w:type="auto"/>
+        <w:tblCellMar>
+          <w:top w:w="57" w:type="dxa"/>
+          <w:left w:w="113" w:type="dxa"/>
+          <w:bottom w:w="57" w:type="dxa"/>
+          <w:right w:w="113" w:type="dxa"/>
+        </w:tblCellMar>
+        <w:tblLook w:val="04A0" w:firstRow="1" w:lastRow="0" w:firstColumn="1" w:lastColumn="0" w:noHBand="0" w:noVBand="1"/>
+      </w:tblPr>
+      <w:tblGrid>
+        <w:gridCol w:w="1209"/>
+        <w:gridCol w:w="1061"/>
+      </w:tblGrid>
+      <w:tr>
+        <w:trPr>
+          <w:trHeight w:val="20"/>
+        </w:trPr>
+        <w:tc>
+          <w:tcPr>
+            <w:tcW w:w="0" w:type="auto"/>
+          </w:tcPr>
+          <w:p>
+            <w:proofErr w:type="spellStart"/>
+            <w:r>
+              <w:lastRenderedPageBreak/>
+              <w:t>lietotaji_ID</w:t>
+            </w:r>
+            <w:proofErr w:type="spellEnd"/>
+          </w:p>
+        </w:tc>
+        <w:tc>
+          <w:tcPr>
+            <w:tcW w:w="0" w:type="auto"/>
+          </w:tcPr>
+          <w:p>
+            <w:proofErr w:type="spellStart"/>
+            <w:r>
+              <w:t>lomas_ID</w:t>
+            </w:r>
+            <w:proofErr w:type="spellEnd"/>
+          </w:p>
+        </w:tc>
+      </w:tr>
+      <w:tr>
+        <w:trPr>
+          <w:trHeight w:val="20"/>
+        </w:trPr>
+        <w:tc>
+          <w:tcPr>
+            <w:tcW w:w="0" w:type="auto"/>
+          </w:tcPr>
+          <w:p>
+            <w:r>
+              <w:t>5</w:t>
+            </w:r>
+          </w:p>
+        </w:tc>
+        <w:tc>
+          <w:tcPr>
+            <w:tcW w:w="0" w:type="auto"/>
+          </w:tcPr>
+          <w:p>
+            <w:r>
+              <w:t>2</w:t>
+            </w:r>
+          </w:p>
+        </w:tc>
+      </w:tr>
+      <w:tr>
+        <w:trPr>
+          <w:trHeight w:val="20"/>
+        </w:trPr>
+        <w:tc>
+          <w:tcPr>
+            <w:tcW w:w="0" w:type="auto"/>
+          </w:tcPr>
+          <w:p>
+            <w:r>
+              <w:t>4</w:t>
+            </w:r>
+          </w:p>
+        </w:tc>
+        <w:tc>
+          <w:tcPr>
+            <w:tcW w:w="0" w:type="auto"/>
+          </w:tcPr>
+          <w:p>
+            <w:r>
+              <w:t>2</w:t>
+            </w:r>
+          </w:p>
+        </w:tc>
+      </w:tr>
+      <w:tr>
+        <w:trPr>
+          <w:trHeight w:val="20"/>
+        </w:trPr>
+        <w:tc>
+          <w:tcPr>
+            <w:tcW w:w="0" w:type="auto"/>
+          </w:tcPr>
+          <w:p>
+            <w:r>
+              <w:t>3</w:t>
+            </w:r>
+          </w:p>
+        </w:tc>
+        <w:tc>
+          <w:tcPr>
+            <w:tcW w:w="0" w:type="auto"/>
+          </w:tcPr>
+          <w:p>
+            <w:r>
+              <w:t>2</w:t>
+            </w:r>
+          </w:p>
+        </w:tc>
+      </w:tr>
+      <w:tr>
+        <w:trPr>
+          <w:trHeight w:val="20"/>
+        </w:trPr>
+        <w:tc>
+          <w:tcPr>
+            <w:tcW w:w="0" w:type="auto"/>
+          </w:tcPr>
+          <w:p>
+            <w:r>
+              <w:t>2</w:t>
+            </w:r>
+          </w:p>
+        </w:tc>
+        <w:tc>
+          <w:tcPr>
+            <w:tcW w:w="0" w:type="auto"/>
+          </w:tcPr>
+          <w:p>
+            <w:r>
+              <w:t>2</w:t>
+            </w:r>
+          </w:p>
+        </w:tc>
+      </w:tr>
+      <w:tr>
+        <w:trPr>
+          <w:trHeight w:val="20"/>
+        </w:trPr>
+        <w:tc>
+          <w:tcPr>
+            <w:tcW w:w="0" w:type="auto"/>
+          </w:tcPr>
+          <w:p>
+            <w:r>
+              <w:t>1</w:t>
+            </w:r>
+          </w:p>
+        </w:tc>
+        <w:tc>
+          <w:tcPr>
+            <w:tcW w:w="0" w:type="auto"/>
+          </w:tcPr>
+          <w:p>
+            <w:r>
+              <w:t>2</w:t>
+            </w:r>
+          </w:p>
+        </w:tc>
+      </w:tr>
+      <w:tr>
+        <w:trPr>
+          <w:trHeight w:val="20"/>
+        </w:trPr>
+        <w:tc>
+          <w:tcPr>
+            <w:tcW w:w="0" w:type="auto"/>
+          </w:tcPr>
+          <w:p>
+            <w:r>
+              <w:t>10</w:t>
+            </w:r>
+          </w:p>
+        </w:tc>
+        <w:tc>
+          <w:tcPr>
+            <w:tcW w:w="0" w:type="auto"/>
+          </w:tcPr>
+          <w:p>
+            <w:r>
+              <w:t>1</w:t>
+            </w:r>
+          </w:p>
+        </w:tc>
+      </w:tr>
+      <w:tr>
+        <w:trPr>
+          <w:trHeight w:val="20"/>
+        </w:trPr>
+        <w:tc>
+          <w:tcPr>
+            <w:tcW w:w="0" w:type="auto"/>
+          </w:tcPr>
+          <w:p>
+            <w:r>
+              <w:t>9</w:t>
+            </w:r>
+          </w:p>
+        </w:tc>
+        <w:tc>
+          <w:tcPr>
+            <w:tcW w:w="0" w:type="auto"/>
+          </w:tcPr>
+          <w:p>
+            <w:r>
+              <w:t>1</w:t>
+            </w:r>
+          </w:p>
+        </w:tc>
+      </w:tr>
+      <w:tr>
+        <w:trPr>
+          <w:trHeight w:val="20"/>
+        </w:trPr>
+        <w:tc>
+          <w:tcPr>
+            <w:tcW w:w="0" w:type="auto"/>
+          </w:tcPr>
+          <w:p>
+            <w:r>
+              <w:t>8</w:t>
+            </w:r>
+          </w:p>
+        </w:tc>
+        <w:tc>
+          <w:tcPr>
+            <w:tcW w:w="0" w:type="auto"/>
+          </w:tcPr>
+          <w:p>
+            <w:r>
+              <w:t>1</w:t>
+            </w:r>
+          </w:p>
+        </w:tc>
+      </w:tr>
+      <w:tr>
+        <w:trPr>
+          <w:trHeight w:val="20"/>
+        </w:trPr>
+        <w:tc>
+          <w:tcPr>
+            <w:tcW w:w="0" w:type="auto"/>
+          </w:tcPr>
+          <w:p>
+            <w:r>
+              <w:t>7</w:t>
+            </w:r>
+          </w:p>
+        </w:tc>
+        <w:tc>
+          <w:tcPr>
+            <w:tcW w:w="0" w:type="auto"/>
+          </w:tcPr>
+          <w:p>
+            <w:r>
+              <w:t>1</w:t>
+            </w:r>
+          </w:p>
+        </w:tc>
+      </w:tr>
+      <w:tr>
+        <w:trPr>
+          <w:trHeight w:val="20"/>
+        </w:trPr>
+        <w:tc>
+          <w:tcPr>
+            <w:tcW w:w="0" w:type="auto"/>
+          </w:tcPr>
+          <w:p>
+            <w:r>
+              <w:t>6</w:t>
+            </w:r>
+          </w:p>
+        </w:tc>
+        <w:tc>
+          <w:tcPr>
+            <w:tcW w:w="0" w:type="auto"/>
+          </w:tcPr>
+          <w:p>
+            <w:r>
+              <w:t>1</w:t>
+            </w:r>
+          </w:p>
+        </w:tc>
+      </w:tr>
+    </w:tbl>
+    <w:p>
+      <w:pPr>
+        <w:spacing w:line="360" w:lineRule="auto"/>
+        <w:jc w:val="both"/>
+        <w:rPr>
+          <w:rFonts w:ascii="Times New Roman"/>
+          <w:sz w:val="24"/>
+          <w:szCs w:val="24"/>
+          <w:lang w:val="lv-LV"/>
+        </w:rPr>
+      </w:pPr>
+      <w:r>
+        <w:rPr>
+          <w:rFonts w:ascii="Times New Roman"/>
+          <w:sz w:val="24"/>
+          <w:szCs w:val="24"/>
+          <w:lang w:val="lv-LV"/>
+        </w:rPr>
+        <w:tab/>
+        <w:t>Tabula 3.2</w:t>
+      </w:r>
+      <w:r>
+        <w:rPr>
+          <w:rFonts w:ascii="Times New Roman"/>
+          <w:sz w:val="24"/>
+          <w:szCs w:val="24"/>
+          <w:lang w:val="lv-LV"/>
+        </w:rPr>
+        <w:t>.</w:t>
+      </w:r>
+      <w:r>
+        <w:rPr>
+          <w:rFonts w:ascii="Times New Roman"/>
+          <w:sz w:val="24"/>
+          <w:szCs w:val="24"/>
+          <w:lang w:val="lv-LV"/>
+        </w:rPr>
+        <w:t xml:space="preserve"> atzīmē visas iespējamās lietotāju lomas, turklāt, vienam lietotājam var arī eksistēt vairākas lomas, tādēļ, lietotāju tabula un </w:t>
+      </w:r>
+      <w:r>
+        <w:rPr>
+          <w:rFonts w:ascii="Times New Roman"/>
+          <w:sz w:val="24"/>
+          <w:szCs w:val="24"/>
+          <w:lang w:val="lv-LV"/>
+        </w:rPr>
+        <w:t>lomu tabul</w:t>
+      </w:r>
+      <w:r>
+        <w:rPr>
+          <w:rFonts w:ascii="Times New Roman"/>
+          <w:sz w:val="24"/>
+          <w:szCs w:val="24"/>
+          <w:lang w:val="lv-LV"/>
+        </w:rPr>
+        <w:t>a</w:t>
+      </w:r>
+      <w:r>
+        <w:rPr>
+          <w:rFonts w:ascii="Times New Roman"/>
+          <w:sz w:val="24"/>
+          <w:szCs w:val="24"/>
+          <w:lang w:val="lv-LV"/>
+        </w:rPr>
+        <w:t xml:space="preserve"> (tabula 3.3</w:t>
+      </w:r>
+      <w:r>
+        <w:rPr>
+          <w:rFonts w:ascii="Times New Roman"/>
+          <w:sz w:val="24"/>
+          <w:szCs w:val="24"/>
+          <w:lang w:val="lv-LV"/>
+        </w:rPr>
+        <w:t>.</w:t>
+      </w:r>
+      <w:r>
+        <w:rPr>
+          <w:rFonts w:ascii="Times New Roman"/>
+          <w:sz w:val="24"/>
+          <w:szCs w:val="24"/>
+          <w:lang w:val="lv-LV"/>
+        </w:rPr>
+        <w:t>)</w:t>
+      </w:r>
+      <w:r>
+        <w:rPr>
+          <w:rFonts w:ascii="Times New Roman"/>
+          <w:sz w:val="24"/>
+          <w:szCs w:val="24"/>
+          <w:lang w:val="lv-LV"/>
+        </w:rPr>
+        <w:t xml:space="preserve"> tiek saistīta  izmantojot saiti daudzi pret daudzi un  starp tabulu, kurā pēc lietotāja ID un lomas ID tiek atdalītas konkrētā lietotāja lomas.</w:t>
+      </w:r>
+    </w:p>
+    <w:p>
+      <w:pPr>
+        <w:spacing w:line="360" w:lineRule="auto"/>
+        <w:jc w:val="both"/>
+        <w:rPr>
+          <w:rFonts w:ascii="Times New Roman"/>
+          <w:sz w:val="24"/>
+          <w:szCs w:val="24"/>
+          <w:lang w:val="lv-LV"/>
+        </w:rPr>
+      </w:pPr>
+    </w:p>
+    <w:p>
+      <w:pPr>
+        <w:spacing w:line="360" w:lineRule="auto"/>
+        <w:jc w:val="both"/>
+        <w:rPr>
+          <w:rFonts w:ascii="Times New Roman"/>
+          <w:sz w:val="24"/>
+          <w:szCs w:val="24"/>
+          <w:lang w:val="lv-LV"/>
+        </w:rPr>
+      </w:pPr>
+    </w:p>
+    <w:p>
+      <w:pPr>
+        <w:spacing w:line="360" w:lineRule="auto"/>
+        <w:jc w:val="both"/>
+        <w:rPr>
+          <w:rFonts w:ascii="Times New Roman"/>
+          <w:sz w:val="24"/>
+          <w:szCs w:val="24"/>
+          <w:lang w:val="lv-LV"/>
+        </w:rPr>
+      </w:pPr>
+    </w:p>
+    <w:p>
+      <w:pPr>
+        <w:spacing w:line="360" w:lineRule="auto"/>
+        <w:jc w:val="both"/>
+        <w:rPr>
+          <w:rFonts w:ascii="Times New Roman"/>
+          <w:sz w:val="24"/>
+          <w:szCs w:val="24"/>
+          <w:lang w:val="lv-LV"/>
+        </w:rPr>
+      </w:pPr>
+    </w:p>
+    <w:p>
+      <w:pPr>
+        <w:spacing w:line="360" w:lineRule="auto"/>
+        <w:jc w:val="both"/>
+        <w:rPr>
+          <w:rFonts w:ascii="Times New Roman"/>
+          <w:sz w:val="24"/>
+          <w:szCs w:val="24"/>
+          <w:lang w:val="lv-LV"/>
+        </w:rPr>
+      </w:pPr>
+    </w:p>
+    <w:p>
+      <w:pPr>
+        <w:spacing w:line="360" w:lineRule="auto"/>
+        <w:jc w:val="both"/>
+        <w:rPr>
+          <w:rFonts w:ascii="Times New Roman"/>
+          <w:sz w:val="24"/>
+          <w:szCs w:val="24"/>
+          <w:lang w:val="lv-LV"/>
+        </w:rPr>
+      </w:pPr>
+    </w:p>
+    <w:p>
+      <w:pPr>
+        <w:spacing w:line="360" w:lineRule="auto"/>
+        <w:jc w:val="both"/>
+        <w:rPr>
+          <w:rFonts w:ascii="Times New Roman"/>
+          <w:sz w:val="24"/>
+          <w:szCs w:val="24"/>
+          <w:lang w:val="lv-LV"/>
+        </w:rPr>
+      </w:pPr>
+    </w:p>
+    <w:p>
+      <w:pPr>
+        <w:spacing w:line="360" w:lineRule="auto"/>
+        <w:jc w:val="both"/>
+        <w:rPr>
+          <w:rFonts w:ascii="Times New Roman"/>
+          <w:sz w:val="24"/>
+          <w:szCs w:val="24"/>
+          <w:lang w:val="lv-LV"/>
+        </w:rPr>
+      </w:pPr>
+    </w:p>
+    <w:p>
+      <w:pPr>
+        <w:spacing w:line="360" w:lineRule="auto"/>
+        <w:jc w:val="both"/>
+        <w:rPr>
+          <w:rFonts w:ascii="Times New Roman"/>
+          <w:sz w:val="24"/>
+          <w:szCs w:val="24"/>
+          <w:lang w:val="lv-LV"/>
+        </w:rPr>
+      </w:pPr>
+    </w:p>
+    <w:p>
+      <w:pPr>
+        <w:spacing w:line="360" w:lineRule="auto"/>
+        <w:jc w:val="both"/>
+        <w:rPr>
+          <w:rFonts w:ascii="Times New Roman"/>
+          <w:sz w:val="24"/>
+          <w:szCs w:val="24"/>
+          <w:lang w:val="lv-LV"/>
+        </w:rPr>
+      </w:pPr>
+    </w:p>
+    <w:p>
+      <w:pPr>
+        <w:spacing w:line="360" w:lineRule="auto"/>
+        <w:rPr>
+          <w:rFonts w:ascii="Times New Roman"/>
+          <w:sz w:val="24"/>
+          <w:szCs w:val="24"/>
+          <w:lang w:val="lv-LV"/>
+        </w:rPr>
+      </w:pPr>
+    </w:p>
+    <w:tbl>
+      <w:tblPr>
+        <w:tblpPr w:leftFromText="180" w:rightFromText="180" w:vertAnchor="text" w:horzAnchor="margin" w:tblpXSpec="center" w:tblpY="399"/>
+        <w:tblW w:w="0" w:type="auto"/>
+        <w:tblCellMar>
+          <w:top w:w="57" w:type="dxa"/>
+          <w:left w:w="113" w:type="dxa"/>
+          <w:bottom w:w="57" w:type="dxa"/>
+          <w:right w:w="113" w:type="dxa"/>
+        </w:tblCellMar>
+        <w:tblLook w:val="04A0" w:firstRow="1" w:lastRow="0" w:firstColumn="1" w:lastColumn="0" w:noHBand="0" w:noVBand="1"/>
+      </w:tblPr>
+      <w:tblGrid>
+        <w:gridCol w:w="495"/>
+        <w:gridCol w:w="1534"/>
+      </w:tblGrid>
+      <w:tr>
+        <w:trPr>
+          <w:trHeight w:val="20"/>
+        </w:trPr>
+        <w:tc>
+          <w:tcPr>
+            <w:tcW w:w="495" w:type="dxa"/>
+          </w:tcPr>
+          <w:p>
+            <w:pPr>
+              <w:jc w:val="both"/>
+            </w:pPr>
+            <w:r>
+              <w:t>ID</w:t>
+            </w:r>
+          </w:p>
+        </w:tc>
+        <w:tc>
+          <w:tcPr>
+            <w:tcW w:w="0" w:type="auto"/>
+          </w:tcPr>
+          <w:p>
+            <w:pPr>
+              <w:jc w:val="both"/>
+            </w:pPr>
+            <w:proofErr w:type="spellStart"/>
+            <w:r>
+              <w:t>loma</w:t>
+            </w:r>
+            <w:proofErr w:type="spellEnd"/>
+          </w:p>
+        </w:tc>
+      </w:tr>
+      <w:tr>
+        <w:trPr>
+          <w:trHeight w:val="20"/>
+        </w:trPr>
+        <w:tc>
+          <w:tcPr>
+            <w:tcW w:w="495" w:type="dxa"/>
+          </w:tcPr>
+          <w:p>
+            <w:pPr>
+              <w:jc w:val="both"/>
+            </w:pPr>
+            <w:r>
+              <w:t>1</w:t>
+            </w:r>
+          </w:p>
+        </w:tc>
+        <w:tc>
+          <w:tcPr>
+            <w:tcW w:w="0" w:type="auto"/>
+          </w:tcPr>
+          <w:p>
+            <w:pPr>
+              <w:jc w:val="both"/>
+            </w:pPr>
+            <w:proofErr w:type="spellStart"/>
+            <w:r>
+              <w:t>pasazieris</w:t>
+            </w:r>
+            <w:proofErr w:type="spellEnd"/>
+          </w:p>
+        </w:tc>
+      </w:tr>
+      <w:tr>
+        <w:trPr>
+          <w:trHeight w:val="20"/>
+        </w:trPr>
+        <w:tc>
+          <w:tcPr>
+            <w:tcW w:w="495" w:type="dxa"/>
+          </w:tcPr>
+          <w:p>
+            <w:pPr>
+              <w:jc w:val="both"/>
+            </w:pPr>
+            <w:r>
+              <w:t>2</w:t>
+            </w:r>
+          </w:p>
+        </w:tc>
+        <w:tc>
+          <w:tcPr>
+            <w:tcW w:w="0" w:type="auto"/>
+          </w:tcPr>
+          <w:p>
+            <w:pPr>
+              <w:jc w:val="both"/>
+            </w:pPr>
+            <w:proofErr w:type="spellStart"/>
+            <w:r>
+              <w:t>soferis</w:t>
+            </w:r>
+            <w:proofErr w:type="spellEnd"/>
+          </w:p>
+        </w:tc>
+      </w:tr>
+      <w:tr>
+        <w:trPr>
+          <w:trHeight w:val="20"/>
+        </w:trPr>
+        <w:tc>
+          <w:tcPr>
+            <w:tcW w:w="495" w:type="dxa"/>
+          </w:tcPr>
+          <w:p>
+            <w:pPr>
+              <w:jc w:val="both"/>
+            </w:pPr>
+            <w:r>
+              <w:t>3</w:t>
+            </w:r>
+          </w:p>
+        </w:tc>
+        <w:tc>
+          <w:tcPr>
+            <w:tcW w:w="0" w:type="auto"/>
+          </w:tcPr>
+          <w:p>
+            <w:pPr>
+              <w:jc w:val="both"/>
+            </w:pPr>
+            <w:r>
+              <w:t>administrators</w:t>
+            </w:r>
+          </w:p>
+        </w:tc>
+      </w:tr>
+    </w:tbl>
+    <w:p>
+      <w:pPr>
+        <w:spacing w:line="360" w:lineRule="auto"/>
+        <w:jc w:val="center"/>
+        <w:rPr>
+          <w:rFonts w:ascii="Times New Roman"/>
+          <w:sz w:val="24"/>
+          <w:szCs w:val="24"/>
+          <w:lang w:val="lv-LV"/>
+        </w:rPr>
+      </w:pPr>
+      <w:r>
+        <w:rPr>
+          <w:rFonts w:ascii="Times New Roman"/>
+          <w:sz w:val="24"/>
+          <w:szCs w:val="24"/>
+          <w:lang w:val="lv-LV"/>
+        </w:rPr>
+        <w:t>Tabula 3.3</w:t>
+      </w:r>
+      <w:r>
+        <w:rPr>
+          <w:rFonts w:ascii="Times New Roman"/>
+          <w:sz w:val="24"/>
+          <w:szCs w:val="24"/>
+          <w:lang w:val="lv-LV"/>
+        </w:rPr>
+        <w:t>.</w:t>
+      </w:r>
+    </w:p>
+    <w:p>
+      <w:pPr>
+        <w:spacing w:line="360" w:lineRule="auto"/>
+        <w:jc w:val="center"/>
+        <w:rPr>
+          <w:rFonts w:ascii="Times New Roman"/>
+          <w:sz w:val="24"/>
+          <w:szCs w:val="24"/>
+          <w:lang w:val="lv-LV"/>
+        </w:rPr>
+      </w:pPr>
+    </w:p>
+    <w:p>
+      <w:pPr>
+        <w:spacing w:line="360" w:lineRule="auto"/>
+        <w:jc w:val="center"/>
+        <w:rPr>
+          <w:rFonts w:ascii="Times New Roman"/>
+          <w:sz w:val="24"/>
+          <w:szCs w:val="24"/>
+          <w:lang w:val="lv-LV"/>
+        </w:rPr>
+      </w:pPr>
+    </w:p>
+    <w:p>
+      <w:pPr>
+        <w:spacing w:line="360" w:lineRule="auto"/>
+        <w:jc w:val="center"/>
+        <w:rPr>
+          <w:rFonts w:ascii="Times New Roman"/>
+          <w:sz w:val="24"/>
+          <w:szCs w:val="24"/>
+          <w:lang w:val="lv-LV"/>
+        </w:rPr>
+      </w:pPr>
+    </w:p>
+    <w:p>
+      <w:pPr>
+        <w:spacing w:line="360" w:lineRule="auto"/>
+        <w:jc w:val="center"/>
+        <w:rPr>
+          <w:rFonts w:ascii="Times New Roman"/>
+          <w:sz w:val="24"/>
+          <w:szCs w:val="24"/>
+          <w:lang w:val="lv-LV"/>
+        </w:rPr>
+      </w:pPr>
+    </w:p>
+    <w:p>
+      <w:pPr>
+        <w:spacing w:line="360" w:lineRule="auto"/>
+        <w:jc w:val="center"/>
+        <w:rPr>
+          <w:rFonts w:ascii="Times New Roman"/>
+          <w:sz w:val="24"/>
+          <w:szCs w:val="24"/>
+          <w:lang w:val="lv-LV"/>
+        </w:rPr>
+      </w:pPr>
+      <w:r>
+        <w:rPr>
+          <w:rFonts w:ascii="Times New Roman"/>
+          <w:sz w:val="24"/>
+          <w:szCs w:val="24"/>
+          <w:lang w:val="lv-LV"/>
+        </w:rPr>
+        <w:t>Tabula 3.</w:t>
+      </w:r>
+      <w:r>
+        <w:rPr>
+          <w:rFonts w:ascii="Times New Roman"/>
+          <w:sz w:val="24"/>
+          <w:szCs w:val="24"/>
+          <w:lang w:val="lv-LV"/>
+        </w:rPr>
+        <w:t>2.</w:t>
+      </w:r>
+    </w:p>
+    <w:p>
+      <w:pPr>
+        <w:spacing w:line="360" w:lineRule="auto"/>
+        <w:ind w:left="360" w:firstLine="360"/>
+        <w:jc w:val="both"/>
+        <w:rPr>
+          <w:rFonts w:ascii="Times New Roman"/>
+          <w:sz w:val="24"/>
+          <w:szCs w:val="24"/>
+          <w:lang w:val="lv-LV"/>
+        </w:rPr>
+      </w:pPr>
+      <w:r>
+        <w:rPr>
+          <w:rFonts w:ascii="Times New Roman"/>
+          <w:sz w:val="24"/>
+          <w:szCs w:val="24"/>
+          <w:lang w:val="lv-LV"/>
+        </w:rPr>
+        <w:br w:type="page"/>
+      </w:r>
+      <w:r>
+        <w:rPr>
+          <w:rFonts w:ascii="Times New Roman"/>
+          <w:sz w:val="24"/>
+          <w:szCs w:val="24"/>
+          <w:lang w:val="lv-LV"/>
+        </w:rPr>
+        <w:lastRenderedPageBreak/>
+        <w:t xml:space="preserve">Tabula 3.4. satur visus šofera tipa lietotāju transportlīdzekļus, kuriem glabājamās vērtības ir ID, kategorija, marka, gads, krāsa, numurzīme. Lai nodrošinātu to, ka lietotāji var izmantot vairāk kā vienu transporta līdzekli </w:t>
+      </w:r>
+      <w:r>
+        <w:rPr>
+          <w:rFonts w:ascii="Times New Roman"/>
+          <w:sz w:val="24"/>
+          <w:szCs w:val="24"/>
+          <w:lang w:val="lv-LV"/>
+        </w:rPr>
+        <w:t xml:space="preserve">kādā izveidotā </w:t>
+      </w:r>
+      <w:r>
+        <w:rPr>
+          <w:rFonts w:ascii="Times New Roman"/>
+          <w:sz w:val="24"/>
+          <w:szCs w:val="24"/>
+          <w:lang w:val="lv-LV"/>
+        </w:rPr>
+        <w:t xml:space="preserve">maršrutā, </w:t>
+      </w:r>
+      <w:r>
+        <w:rPr>
+          <w:rFonts w:ascii="Times New Roman"/>
+          <w:sz w:val="24"/>
+          <w:szCs w:val="24"/>
+          <w:lang w:val="lv-LV"/>
+        </w:rPr>
+        <w:t>nepieciešama starp tabula</w:t>
+      </w:r>
+      <w:r>
+        <w:rPr>
+          <w:rFonts w:ascii="Times New Roman"/>
+          <w:sz w:val="24"/>
+          <w:szCs w:val="24"/>
+          <w:lang w:val="lv-LV"/>
+        </w:rPr>
+        <w:t xml:space="preserve"> (tabula 3.5.)</w:t>
+      </w:r>
+      <w:r>
+        <w:rPr>
+          <w:rFonts w:ascii="Times New Roman"/>
+          <w:sz w:val="24"/>
+          <w:szCs w:val="24"/>
+          <w:lang w:val="lv-LV"/>
+        </w:rPr>
+        <w:t>, ar kuras palīdzību sasaista lietotāja ID ar transportlīdzekļa ID.</w:t>
       </w:r>
       <w:bookmarkStart w:id="2" w:name="_GoBack"/>
       <w:bookmarkEnd w:id="2"/>
     </w:p>
     <w:sectPr>
-      <w:footerReference w:type="default" r:id="rId9"/>
       <w:pgSz w:w="12240" w:h="15840"/>
       <w:pgMar w:top="1440" w:right="1440" w:bottom="1440" w:left="1440" w:header="708" w:footer="708" w:gutter="0"/>
       <w:cols w:space="708"/>
@@ -1113,7 +4632,7 @@
 <w:ftr xmlns:wpc="http://schemas.microsoft.com/office/word/2010/wordprocessingCanvas" xmlns:cx="http://schemas.microsoft.com/office/drawing/2014/chartex" xmlns:cx1="http://schemas.microsoft.com/office/drawing/2015/9/8/chartex" xmlns:cx2="http://schemas.microsoft.com/office/drawing/2015/10/21/chartex" xmlns:cx3="http://schemas.microsoft.com/office/drawing/2016/5/9/chartex" xmlns:cx4="http://schemas.microsoft.com/office/drawing/2016/5/10/chartex" xmlns:cx5="http://schemas.microsoft.com/office/drawing/2016/5/11/chartex" xmlns:cx6="http://schemas.microsoft.com/office/drawing/2016/5/12/chartex" xmlns:cx7="http://schemas.microsoft.com/office/drawing/2016/5/13/chartex" xmlns:cx8="http://schemas.microsoft.com/office/drawing/2016/5/14/chartex" xmlns:mc="http://schemas.openxmlformats.org/markup-compatibility/2006" xmlns:aink="http://schemas.microsoft.com/office/drawing/2016/ink" xmlns:am3d="http://schemas.microsoft.com/office/drawing/2017/model3d" xmlns:o="urn:schemas-microsoft-com:office:office" xmlns:r="http://schemas.openxmlformats.org/officeDocument/2006/relationships" xmlns:m="http://schemas.openxmlformats.org/officeDocument/2006/math" xmlns:v="urn:schemas-microsoft-com:vml" xmlns:wp14="http://schemas.microsoft.com/office/word/2010/wordprocessingDrawing" xmlns:wp="http://schemas.openxmlformats.org/drawingml/2006/wordprocessingDrawing" xmlns:w10="urn:schemas-microsoft-com:office:word" xmlns:w="http://schemas.openxmlformats.org/wordprocessingml/2006/main" xmlns:w14="http://schemas.microsoft.com/office/word/2010/wordml" xmlns:w15="http://schemas.microsoft.com/office/word/2012/wordml" xmlns:w16cid="http://schemas.microsoft.com/office/word/2016/wordml/cid" xmlns:w16se="http://schemas.microsoft.com/office/word/2015/wordml/symex" xmlns:wpg="http://schemas.microsoft.com/office/word/2010/wordprocessingGroup" xmlns:wpi="http://schemas.microsoft.com/office/word/2010/wordprocessingInk" xmlns:wne="http://schemas.microsoft.com/office/word/2006/wordml" xmlns:wps="http://schemas.microsoft.com/office/word/2010/wordprocessingShape" mc:Ignorable="w14 w15 w16se w16cid wp14">
   <w:sdt>
     <w:sdtPr>
-      <w:id w:val="-1162158061"/>
+      <w:id w:val="1695267115"/>
       <w:docPartObj>
         <w:docPartGallery w:val="Page Numbers (Bottom of Page)"/>
         <w:docPartUnique/>
@@ -1192,7 +4711,7 @@
   <w:abstractNum w:abstractNumId="0" w15:restartNumberingAfterBreak="0">
     <w:nsid w:val="226B0CD0"/>
     <w:multiLevelType w:val="hybridMultilevel"/>
-    <w:tmpl w:val="BE52FCC0"/>
+    <w:tmpl w:val="3FBC9722"/>
     <w:lvl w:ilvl="0" w:tplc="0809000F">
       <w:start w:val="1"/>
       <w:numFmt w:val="decimal"/>
@@ -2020,6 +5539,17 @@
       <w:szCs w:val="24"/>
     </w:rPr>
   </w:style>
+  <w:style w:type="paragraph" w:styleId="ListParagraph">
+    <w:name w:val="List Paragraph"/>
+    <w:basedOn w:val="Normal"/>
+    <w:uiPriority w:val="34"/>
+    <w:qFormat/>
+    <w:rsid w:val="00DD4E8D"/>
+    <w:pPr>
+      <w:ind w:left="720"/>
+      <w:contextualSpacing/>
+    </w:pPr>
+  </w:style>
 </w:styles>
 </file>
 
@@ -2289,7 +5819,7 @@
 </file>
 
 <file path=customXml/itemProps1.xml><?xml version="1.0" encoding="utf-8"?>
-<ds:datastoreItem xmlns:ds="http://schemas.openxmlformats.org/officeDocument/2006/customXml" ds:itemID="{60DE185F-0601-4A9E-9101-9EA8B5CA1794}">
+<ds:datastoreItem xmlns:ds="http://schemas.openxmlformats.org/officeDocument/2006/customXml" ds:itemID="{7D38CA3A-0201-46CB-8680-0E455F43C261}">
   <ds:schemaRefs>
     <ds:schemaRef ds:uri="http://schemas.openxmlformats.org/officeDocument/2006/bibliography"/>
   </ds:schemaRefs>

--- a/Valters_Ādmīdiņš_DBTeh_kursa_darbs_2018.docx
+++ b/Valters_Ādmīdiņš_DBTeh_kursa_darbs_2018.docx
@@ -4578,7 +4578,7 @@
           <w:szCs w:val="24"/>
           <w:lang w:val="lv-LV"/>
         </w:rPr>
-        <w:t xml:space="preserve"> (tabula 3.5.)</w:t>
+        <w:t xml:space="preserve"> (tabula</w:t>
       </w:r>
       <w:r>
         <w:rPr>
@@ -4587,10 +4587,2590 @@
           <w:szCs w:val="24"/>
           <w:lang w:val="lv-LV"/>
         </w:rPr>
+        <w:t xml:space="preserve"> 3</w:t>
+      </w:r>
+      <w:r>
+        <w:rPr>
+          <w:rFonts w:ascii="Times New Roman"/>
+          <w:sz w:val="24"/>
+          <w:szCs w:val="24"/>
+          <w:lang w:val="lv-LV"/>
+        </w:rPr>
+        <w:t>.5.)</w:t>
+      </w:r>
+      <w:r>
+        <w:rPr>
+          <w:rFonts w:ascii="Times New Roman"/>
+          <w:sz w:val="24"/>
+          <w:szCs w:val="24"/>
+          <w:lang w:val="lv-LV"/>
+        </w:rPr>
         <w:t>, ar kuras palīdzību sasaista lietotāja ID ar transportlīdzekļa ID.</w:t>
       </w:r>
+    </w:p>
+    <w:tbl>
+      <w:tblPr>
+        <w:tblpPr w:leftFromText="180" w:rightFromText="180" w:vertAnchor="text" w:horzAnchor="margin" w:tblpXSpec="center" w:tblpY="-14"/>
+        <w:tblW w:w="3189" w:type="dxa"/>
+        <w:tblCellMar>
+          <w:top w:w="57" w:type="dxa"/>
+          <w:left w:w="113" w:type="dxa"/>
+          <w:bottom w:w="57" w:type="dxa"/>
+          <w:right w:w="113" w:type="dxa"/>
+        </w:tblCellMar>
+        <w:tblLook w:val="04A0" w:firstRow="1" w:lastRow="0" w:firstColumn="1" w:lastColumn="0" w:noHBand="0" w:noVBand="1"/>
+      </w:tblPr>
+      <w:tblGrid>
+        <w:gridCol w:w="1209"/>
+        <w:gridCol w:w="1980"/>
+      </w:tblGrid>
+      <w:tr>
+        <w:trPr>
+          <w:trHeight w:val="15"/>
+        </w:trPr>
+        <w:tc>
+          <w:tcPr>
+            <w:tcW w:w="0" w:type="auto"/>
+          </w:tcPr>
+          <w:p>
+            <w:proofErr w:type="spellStart"/>
+            <w:r>
+              <w:t>lietotaji_ID</w:t>
+            </w:r>
+            <w:proofErr w:type="spellEnd"/>
+          </w:p>
+        </w:tc>
+        <w:tc>
+          <w:tcPr>
+            <w:tcW w:w="0" w:type="auto"/>
+          </w:tcPr>
+          <w:p>
+            <w:proofErr w:type="spellStart"/>
+            <w:r>
+              <w:t>transportlidzekli_ID</w:t>
+            </w:r>
+            <w:proofErr w:type="spellEnd"/>
+          </w:p>
+        </w:tc>
+      </w:tr>
+      <w:tr>
+        <w:trPr>
+          <w:trHeight w:val="15"/>
+        </w:trPr>
+        <w:tc>
+          <w:tcPr>
+            <w:tcW w:w="0" w:type="auto"/>
+          </w:tcPr>
+          <w:p>
+            <w:r>
+              <w:t>1</w:t>
+            </w:r>
+          </w:p>
+        </w:tc>
+        <w:tc>
+          <w:tcPr>
+            <w:tcW w:w="0" w:type="auto"/>
+          </w:tcPr>
+          <w:p>
+            <w:r>
+              <w:t>1</w:t>
+            </w:r>
+          </w:p>
+        </w:tc>
+      </w:tr>
+      <w:tr>
+        <w:trPr>
+          <w:trHeight w:val="15"/>
+        </w:trPr>
+        <w:tc>
+          <w:tcPr>
+            <w:tcW w:w="0" w:type="auto"/>
+          </w:tcPr>
+          <w:p>
+            <w:r>
+              <w:t>1</w:t>
+            </w:r>
+          </w:p>
+        </w:tc>
+        <w:tc>
+          <w:tcPr>
+            <w:tcW w:w="0" w:type="auto"/>
+          </w:tcPr>
+          <w:p>
+            <w:r>
+              <w:t>2</w:t>
+            </w:r>
+          </w:p>
+        </w:tc>
+      </w:tr>
+      <w:tr>
+        <w:trPr>
+          <w:trHeight w:val="15"/>
+        </w:trPr>
+        <w:tc>
+          <w:tcPr>
+            <w:tcW w:w="0" w:type="auto"/>
+          </w:tcPr>
+          <w:p>
+            <w:r>
+              <w:t>2</w:t>
+            </w:r>
+          </w:p>
+        </w:tc>
+        <w:tc>
+          <w:tcPr>
+            <w:tcW w:w="0" w:type="auto"/>
+          </w:tcPr>
+          <w:p>
+            <w:r>
+              <w:t>3</w:t>
+            </w:r>
+          </w:p>
+        </w:tc>
+      </w:tr>
+      <w:tr>
+        <w:trPr>
+          <w:trHeight w:val="15"/>
+        </w:trPr>
+        <w:tc>
+          <w:tcPr>
+            <w:tcW w:w="0" w:type="auto"/>
+          </w:tcPr>
+          <w:p>
+            <w:r>
+              <w:t>3</w:t>
+            </w:r>
+          </w:p>
+        </w:tc>
+        <w:tc>
+          <w:tcPr>
+            <w:tcW w:w="0" w:type="auto"/>
+          </w:tcPr>
+          <w:p>
+            <w:r>
+              <w:t>4</w:t>
+            </w:r>
+          </w:p>
+        </w:tc>
+      </w:tr>
+      <w:tr>
+        <w:trPr>
+          <w:trHeight w:val="15"/>
+        </w:trPr>
+        <w:tc>
+          <w:tcPr>
+            <w:tcW w:w="0" w:type="auto"/>
+          </w:tcPr>
+          <w:p>
+            <w:r>
+              <w:t>4</w:t>
+            </w:r>
+          </w:p>
+        </w:tc>
+        <w:tc>
+          <w:tcPr>
+            <w:tcW w:w="0" w:type="auto"/>
+          </w:tcPr>
+          <w:p>
+            <w:r>
+              <w:t>5</w:t>
+            </w:r>
+          </w:p>
+        </w:tc>
+      </w:tr>
+      <w:tr>
+        <w:trPr>
+          <w:trHeight w:val="15"/>
+        </w:trPr>
+        <w:tc>
+          <w:tcPr>
+            <w:tcW w:w="0" w:type="auto"/>
+          </w:tcPr>
+          <w:p>
+            <w:r>
+              <w:t>5</w:t>
+            </w:r>
+          </w:p>
+        </w:tc>
+        <w:tc>
+          <w:tcPr>
+            <w:tcW w:w="0" w:type="auto"/>
+          </w:tcPr>
+          <w:p>
+            <w:r>
+              <w:t>6</w:t>
+            </w:r>
+          </w:p>
+        </w:tc>
+      </w:tr>
+    </w:tbl>
+    <w:p>
+      <w:pPr>
+        <w:spacing w:line="360" w:lineRule="auto"/>
+        <w:ind w:left="360" w:firstLine="360"/>
+        <w:jc w:val="both"/>
+        <w:rPr>
+          <w:rFonts w:ascii="Times New Roman"/>
+          <w:sz w:val="24"/>
+          <w:szCs w:val="24"/>
+          <w:lang w:val="lv-LV"/>
+        </w:rPr>
+      </w:pPr>
+    </w:p>
+    <w:p>
+      <w:pPr>
+        <w:spacing w:line="360" w:lineRule="auto"/>
+        <w:ind w:left="360" w:firstLine="360"/>
+        <w:jc w:val="both"/>
+        <w:rPr>
+          <w:rFonts w:ascii="Times New Roman"/>
+          <w:sz w:val="24"/>
+          <w:szCs w:val="24"/>
+          <w:lang w:val="lv-LV"/>
+        </w:rPr>
+      </w:pPr>
+    </w:p>
+    <w:p>
+      <w:pPr>
+        <w:spacing w:line="360" w:lineRule="auto"/>
+        <w:ind w:left="360" w:firstLine="360"/>
+        <w:jc w:val="both"/>
+        <w:rPr>
+          <w:rFonts w:ascii="Times New Roman"/>
+          <w:sz w:val="24"/>
+          <w:szCs w:val="24"/>
+          <w:lang w:val="lv-LV"/>
+        </w:rPr>
+      </w:pPr>
+    </w:p>
+    <w:p>
+      <w:pPr>
+        <w:spacing w:line="360" w:lineRule="auto"/>
+        <w:ind w:left="360" w:firstLine="360"/>
+        <w:jc w:val="both"/>
+        <w:rPr>
+          <w:rFonts w:ascii="Times New Roman"/>
+          <w:sz w:val="24"/>
+          <w:szCs w:val="24"/>
+          <w:lang w:val="lv-LV"/>
+        </w:rPr>
+      </w:pPr>
+    </w:p>
+    <w:p>
+      <w:pPr>
+        <w:spacing w:line="360" w:lineRule="auto"/>
+        <w:ind w:left="360" w:firstLine="360"/>
+        <w:jc w:val="both"/>
+        <w:rPr>
+          <w:rFonts w:ascii="Times New Roman"/>
+          <w:sz w:val="24"/>
+          <w:szCs w:val="24"/>
+          <w:lang w:val="lv-LV"/>
+        </w:rPr>
+      </w:pPr>
+    </w:p>
+    <w:p>
+      <w:pPr>
+        <w:spacing w:line="360" w:lineRule="auto"/>
+        <w:ind w:left="360" w:firstLine="360"/>
+        <w:jc w:val="both"/>
+        <w:rPr>
+          <w:rFonts w:ascii="Times New Roman"/>
+          <w:sz w:val="24"/>
+          <w:szCs w:val="24"/>
+          <w:lang w:val="lv-LV"/>
+        </w:rPr>
+      </w:pPr>
+    </w:p>
+    <w:p>
+      <w:pPr>
+        <w:spacing w:line="360" w:lineRule="auto"/>
+        <w:jc w:val="both"/>
+        <w:rPr>
+          <w:rFonts w:ascii="Times New Roman"/>
+          <w:sz w:val="24"/>
+          <w:szCs w:val="24"/>
+          <w:lang w:val="lv-LV"/>
+        </w:rPr>
+      </w:pPr>
+    </w:p>
+    <w:p>
+      <w:pPr>
+        <w:spacing w:line="360" w:lineRule="auto"/>
+        <w:jc w:val="center"/>
+        <w:rPr>
+          <w:rFonts w:ascii="Times New Roman"/>
+          <w:sz w:val="24"/>
+          <w:szCs w:val="24"/>
+          <w:lang w:val="lv-LV"/>
+        </w:rPr>
+      </w:pPr>
+      <w:r>
+        <w:rPr>
+          <w:rFonts w:ascii="Times New Roman"/>
+          <w:sz w:val="24"/>
+          <w:szCs w:val="24"/>
+          <w:lang w:val="lv-LV"/>
+        </w:rPr>
+        <w:t>Tabula 3.5</w:t>
+      </w:r>
+      <w:r>
+        <w:rPr>
+          <w:rFonts w:ascii="Times New Roman"/>
+          <w:sz w:val="24"/>
+          <w:szCs w:val="24"/>
+          <w:lang w:val="lv-LV"/>
+        </w:rPr>
+        <w:t>.</w:t>
+      </w:r>
+    </w:p>
+    <w:tbl>
+      <w:tblPr>
+        <w:tblpPr w:leftFromText="180" w:rightFromText="180" w:vertAnchor="page" w:horzAnchor="margin" w:tblpXSpec="center" w:tblpY="8041"/>
+        <w:tblW w:w="0" w:type="auto"/>
+        <w:tblCellMar>
+          <w:top w:w="113" w:type="dxa"/>
+          <w:left w:w="113" w:type="dxa"/>
+          <w:bottom w:w="113" w:type="dxa"/>
+          <w:right w:w="113" w:type="dxa"/>
+        </w:tblCellMar>
+        <w:tblLook w:val="0000" w:firstRow="0" w:lastRow="0" w:firstColumn="0" w:lastColumn="0" w:noHBand="0" w:noVBand="0"/>
+      </w:tblPr>
+      <w:tblGrid>
+        <w:gridCol w:w="417"/>
+        <w:gridCol w:w="1120"/>
+        <w:gridCol w:w="915"/>
+        <w:gridCol w:w="673"/>
+        <w:gridCol w:w="936"/>
+        <w:gridCol w:w="1463"/>
+      </w:tblGrid>
+      <w:tr>
+        <w:trPr>
+          <w:trHeight w:val="20"/>
+        </w:trPr>
+        <w:tc>
+          <w:tcPr>
+            <w:tcW w:w="0" w:type="auto"/>
+          </w:tcPr>
+          <w:p>
+            <w:r>
+              <w:t>ID</w:t>
+            </w:r>
+          </w:p>
+        </w:tc>
+        <w:tc>
+          <w:tcPr>
+            <w:tcW w:w="0" w:type="auto"/>
+          </w:tcPr>
+          <w:p>
+            <w:proofErr w:type="spellStart"/>
+            <w:r>
+              <w:t>kategorija</w:t>
+            </w:r>
+            <w:proofErr w:type="spellEnd"/>
+          </w:p>
+        </w:tc>
+        <w:tc>
+          <w:tcPr>
+            <w:tcW w:w="0" w:type="auto"/>
+          </w:tcPr>
+          <w:p>
+            <w:proofErr w:type="spellStart"/>
+            <w:r>
+              <w:t>marka</w:t>
+            </w:r>
+            <w:proofErr w:type="spellEnd"/>
+          </w:p>
+        </w:tc>
+        <w:tc>
+          <w:tcPr>
+            <w:tcW w:w="0" w:type="auto"/>
+          </w:tcPr>
+          <w:p>
+            <w:r>
+              <w:t>gads</w:t>
+            </w:r>
+          </w:p>
+        </w:tc>
+        <w:tc>
+          <w:tcPr>
+            <w:tcW w:w="0" w:type="auto"/>
+          </w:tcPr>
+          <w:p>
+            <w:proofErr w:type="spellStart"/>
+            <w:r>
+              <w:t>krasa</w:t>
+            </w:r>
+            <w:proofErr w:type="spellEnd"/>
+          </w:p>
+        </w:tc>
+        <w:tc>
+          <w:tcPr>
+            <w:tcW w:w="0" w:type="auto"/>
+          </w:tcPr>
+          <w:p>
+            <w:proofErr w:type="spellStart"/>
+            <w:r>
+              <w:t>numura_zime</w:t>
+            </w:r>
+            <w:proofErr w:type="spellEnd"/>
+          </w:p>
+        </w:tc>
+      </w:tr>
+      <w:tr>
+        <w:trPr>
+          <w:trHeight w:val="20"/>
+        </w:trPr>
+        <w:tc>
+          <w:tcPr>
+            <w:tcW w:w="0" w:type="auto"/>
+          </w:tcPr>
+          <w:p>
+            <w:r>
+              <w:t>1</w:t>
+            </w:r>
+          </w:p>
+        </w:tc>
+        <w:tc>
+          <w:tcPr>
+            <w:tcW w:w="0" w:type="auto"/>
+          </w:tcPr>
+          <w:p>
+            <w:r>
+              <w:t>B</w:t>
+            </w:r>
+          </w:p>
+        </w:tc>
+        <w:tc>
+          <w:tcPr>
+            <w:tcW w:w="0" w:type="auto"/>
+          </w:tcPr>
+          <w:p>
+            <w:r>
+              <w:t>Opel</w:t>
+            </w:r>
+          </w:p>
+        </w:tc>
+        <w:tc>
+          <w:tcPr>
+            <w:tcW w:w="0" w:type="auto"/>
+          </w:tcPr>
+          <w:p>
+            <w:r>
+              <w:t>1995</w:t>
+            </w:r>
+          </w:p>
+        </w:tc>
+        <w:tc>
+          <w:tcPr>
+            <w:tcW w:w="0" w:type="auto"/>
+          </w:tcPr>
+          <w:p>
+            <w:proofErr w:type="spellStart"/>
+            <w:r>
+              <w:t>Sarkana</w:t>
+            </w:r>
+            <w:proofErr w:type="spellEnd"/>
+          </w:p>
+        </w:tc>
+        <w:tc>
+          <w:tcPr>
+            <w:tcW w:w="0" w:type="auto"/>
+          </w:tcPr>
+          <w:p>
+            <w:r>
+              <w:t>AA-1000</w:t>
+            </w:r>
+          </w:p>
+        </w:tc>
+      </w:tr>
+      <w:tr>
+        <w:trPr>
+          <w:trHeight w:val="20"/>
+        </w:trPr>
+        <w:tc>
+          <w:tcPr>
+            <w:tcW w:w="0" w:type="auto"/>
+          </w:tcPr>
+          <w:p>
+            <w:r>
+              <w:t>2</w:t>
+            </w:r>
+          </w:p>
+        </w:tc>
+        <w:tc>
+          <w:tcPr>
+            <w:tcW w:w="0" w:type="auto"/>
+          </w:tcPr>
+          <w:p>
+            <w:r>
+              <w:t>B</w:t>
+            </w:r>
+          </w:p>
+        </w:tc>
+        <w:tc>
+          <w:tcPr>
+            <w:tcW w:w="0" w:type="auto"/>
+          </w:tcPr>
+          <w:p>
+            <w:r>
+              <w:t>Cadillac</w:t>
+            </w:r>
+          </w:p>
+        </w:tc>
+        <w:tc>
+          <w:tcPr>
+            <w:tcW w:w="0" w:type="auto"/>
+          </w:tcPr>
+          <w:p>
+            <w:r>
+              <w:t>2009</w:t>
+            </w:r>
+          </w:p>
+        </w:tc>
+        <w:tc>
+          <w:tcPr>
+            <w:tcW w:w="0" w:type="auto"/>
+          </w:tcPr>
+          <w:p>
+            <w:proofErr w:type="spellStart"/>
+            <w:r>
+              <w:t>Zila</w:t>
+            </w:r>
+            <w:proofErr w:type="spellEnd"/>
+          </w:p>
+        </w:tc>
+        <w:tc>
+          <w:tcPr>
+            <w:tcW w:w="0" w:type="auto"/>
+          </w:tcPr>
+          <w:p>
+            <w:r>
+              <w:t>BB-2000</w:t>
+            </w:r>
+          </w:p>
+        </w:tc>
+      </w:tr>
+      <w:tr>
+        <w:trPr>
+          <w:trHeight w:val="20"/>
+        </w:trPr>
+        <w:tc>
+          <w:tcPr>
+            <w:tcW w:w="0" w:type="auto"/>
+          </w:tcPr>
+          <w:p>
+            <w:r>
+              <w:t>3</w:t>
+            </w:r>
+          </w:p>
+        </w:tc>
+        <w:tc>
+          <w:tcPr>
+            <w:tcW w:w="0" w:type="auto"/>
+          </w:tcPr>
+          <w:p>
+            <w:r>
+              <w:t>B</w:t>
+            </w:r>
+          </w:p>
+        </w:tc>
+        <w:tc>
+          <w:tcPr>
+            <w:tcW w:w="0" w:type="auto"/>
+          </w:tcPr>
+          <w:p>
+            <w:r>
+              <w:t>Audi</w:t>
+            </w:r>
+          </w:p>
+        </w:tc>
+        <w:tc>
+          <w:tcPr>
+            <w:tcW w:w="0" w:type="auto"/>
+          </w:tcPr>
+          <w:p>
+            <w:r>
+              <w:t>2001</w:t>
+            </w:r>
+          </w:p>
+        </w:tc>
+        <w:tc>
+          <w:tcPr>
+            <w:tcW w:w="0" w:type="auto"/>
+          </w:tcPr>
+          <w:p>
+            <w:proofErr w:type="spellStart"/>
+            <w:r>
+              <w:t>Za</w:t>
+            </w:r>
+            <w:r>
+              <w:t>ļ</w:t>
+            </w:r>
+            <w:r>
+              <w:t>a</w:t>
+            </w:r>
+            <w:proofErr w:type="spellEnd"/>
+          </w:p>
+        </w:tc>
+        <w:tc>
+          <w:tcPr>
+            <w:tcW w:w="0" w:type="auto"/>
+          </w:tcPr>
+          <w:p>
+            <w:r>
+              <w:t>CC-3000</w:t>
+            </w:r>
+          </w:p>
+        </w:tc>
+      </w:tr>
+      <w:tr>
+        <w:trPr>
+          <w:trHeight w:val="20"/>
+        </w:trPr>
+        <w:tc>
+          <w:tcPr>
+            <w:tcW w:w="0" w:type="auto"/>
+          </w:tcPr>
+          <w:p>
+            <w:r>
+              <w:t>4</w:t>
+            </w:r>
+          </w:p>
+        </w:tc>
+        <w:tc>
+          <w:tcPr>
+            <w:tcW w:w="0" w:type="auto"/>
+          </w:tcPr>
+          <w:p>
+            <w:r>
+              <w:t>C</w:t>
+            </w:r>
+          </w:p>
+        </w:tc>
+        <w:tc>
+          <w:tcPr>
+            <w:tcW w:w="0" w:type="auto"/>
+          </w:tcPr>
+          <w:p>
+            <w:r>
+              <w:t>Audi</w:t>
+            </w:r>
+          </w:p>
+        </w:tc>
+        <w:tc>
+          <w:tcPr>
+            <w:tcW w:w="0" w:type="auto"/>
+          </w:tcPr>
+          <w:p>
+            <w:r>
+              <w:t>2002</w:t>
+            </w:r>
+          </w:p>
+        </w:tc>
+        <w:tc>
+          <w:tcPr>
+            <w:tcW w:w="0" w:type="auto"/>
+          </w:tcPr>
+          <w:p>
+            <w:proofErr w:type="spellStart"/>
+            <w:r>
+              <w:t>Sarkana</w:t>
+            </w:r>
+            <w:proofErr w:type="spellEnd"/>
+          </w:p>
+        </w:tc>
+        <w:tc>
+          <w:tcPr>
+            <w:tcW w:w="0" w:type="auto"/>
+          </w:tcPr>
+          <w:p>
+            <w:r>
+              <w:t>DD-4000</w:t>
+            </w:r>
+          </w:p>
+        </w:tc>
+      </w:tr>
+      <w:tr>
+        <w:trPr>
+          <w:trHeight w:val="20"/>
+        </w:trPr>
+        <w:tc>
+          <w:tcPr>
+            <w:tcW w:w="0" w:type="auto"/>
+          </w:tcPr>
+          <w:p>
+            <w:r>
+              <w:t>5</w:t>
+            </w:r>
+          </w:p>
+        </w:tc>
+        <w:tc>
+          <w:tcPr>
+            <w:tcW w:w="0" w:type="auto"/>
+          </w:tcPr>
+          <w:p>
+            <w:r>
+              <w:t>C</w:t>
+            </w:r>
+          </w:p>
+        </w:tc>
+        <w:tc>
+          <w:tcPr>
+            <w:tcW w:w="0" w:type="auto"/>
+          </w:tcPr>
+          <w:p>
+            <w:r>
+              <w:t>Opel</w:t>
+            </w:r>
+          </w:p>
+        </w:tc>
+        <w:tc>
+          <w:tcPr>
+            <w:tcW w:w="0" w:type="auto"/>
+          </w:tcPr>
+          <w:p>
+            <w:r>
+              <w:t>2005</w:t>
+            </w:r>
+          </w:p>
+        </w:tc>
+        <w:tc>
+          <w:tcPr>
+            <w:tcW w:w="0" w:type="auto"/>
+          </w:tcPr>
+          <w:p>
+            <w:proofErr w:type="spellStart"/>
+            <w:r>
+              <w:t>Melna</w:t>
+            </w:r>
+            <w:proofErr w:type="spellEnd"/>
+          </w:p>
+        </w:tc>
+        <w:tc>
+          <w:tcPr>
+            <w:tcW w:w="0" w:type="auto"/>
+          </w:tcPr>
+          <w:p>
+            <w:r>
+              <w:t>EE-5000</w:t>
+            </w:r>
+          </w:p>
+        </w:tc>
+      </w:tr>
+      <w:tr>
+        <w:trPr>
+          <w:trHeight w:val="20"/>
+        </w:trPr>
+        <w:tc>
+          <w:tcPr>
+            <w:tcW w:w="0" w:type="auto"/>
+          </w:tcPr>
+          <w:p>
+            <w:r>
+              <w:t>6</w:t>
+            </w:r>
+          </w:p>
+        </w:tc>
+        <w:tc>
+          <w:tcPr>
+            <w:tcW w:w="0" w:type="auto"/>
+          </w:tcPr>
+          <w:p>
+            <w:r>
+              <w:t>B</w:t>
+            </w:r>
+          </w:p>
+        </w:tc>
+        <w:tc>
+          <w:tcPr>
+            <w:tcW w:w="0" w:type="auto"/>
+          </w:tcPr>
+          <w:p>
+            <w:r>
+              <w:t>BMW</w:t>
+            </w:r>
+          </w:p>
+        </w:tc>
+        <w:tc>
+          <w:tcPr>
+            <w:tcW w:w="0" w:type="auto"/>
+          </w:tcPr>
+          <w:p>
+            <w:r>
+              <w:t>2009</w:t>
+            </w:r>
+          </w:p>
+        </w:tc>
+        <w:tc>
+          <w:tcPr>
+            <w:tcW w:w="0" w:type="auto"/>
+          </w:tcPr>
+          <w:p>
+            <w:proofErr w:type="spellStart"/>
+            <w:r>
+              <w:t>Melna</w:t>
+            </w:r>
+            <w:proofErr w:type="spellEnd"/>
+          </w:p>
+        </w:tc>
+        <w:tc>
+          <w:tcPr>
+            <w:tcW w:w="0" w:type="auto"/>
+          </w:tcPr>
+          <w:p>
+            <w:r>
+              <w:t>FF-6000</w:t>
+            </w:r>
+          </w:p>
+        </w:tc>
+      </w:tr>
+    </w:tbl>
+    <w:p>
+      <w:pPr>
+        <w:spacing w:line="360" w:lineRule="auto"/>
+        <w:ind w:left="360" w:firstLine="360"/>
+        <w:jc w:val="both"/>
+        <w:rPr>
+          <w:rFonts w:ascii="Times New Roman"/>
+          <w:sz w:val="24"/>
+          <w:szCs w:val="24"/>
+          <w:lang w:val="lv-LV"/>
+        </w:rPr>
+      </w:pPr>
+    </w:p>
+    <w:p>
+      <w:pPr>
+        <w:spacing w:line="360" w:lineRule="auto"/>
+        <w:ind w:left="360" w:firstLine="360"/>
+        <w:jc w:val="both"/>
+        <w:rPr>
+          <w:rFonts w:ascii="Times New Roman"/>
+          <w:sz w:val="24"/>
+          <w:szCs w:val="24"/>
+          <w:lang w:val="lv-LV"/>
+        </w:rPr>
+      </w:pPr>
+    </w:p>
+    <w:p>
+      <w:pPr>
+        <w:spacing w:line="360" w:lineRule="auto"/>
+        <w:ind w:left="360" w:firstLine="360"/>
+        <w:jc w:val="both"/>
+        <w:rPr>
+          <w:rFonts w:ascii="Times New Roman"/>
+          <w:sz w:val="24"/>
+          <w:szCs w:val="24"/>
+          <w:lang w:val="lv-LV"/>
+        </w:rPr>
+      </w:pPr>
+    </w:p>
+    <w:p>
+      <w:pPr>
+        <w:spacing w:line="360" w:lineRule="auto"/>
+        <w:ind w:left="360" w:firstLine="360"/>
+        <w:jc w:val="both"/>
+        <w:rPr>
+          <w:rFonts w:ascii="Times New Roman"/>
+          <w:sz w:val="24"/>
+          <w:szCs w:val="24"/>
+          <w:lang w:val="lv-LV"/>
+        </w:rPr>
+      </w:pPr>
+    </w:p>
+    <w:p>
+      <w:pPr>
+        <w:spacing w:line="360" w:lineRule="auto"/>
+        <w:ind w:left="360" w:firstLine="360"/>
+        <w:jc w:val="both"/>
+        <w:rPr>
+          <w:rFonts w:ascii="Times New Roman"/>
+          <w:sz w:val="24"/>
+          <w:szCs w:val="24"/>
+          <w:lang w:val="lv-LV"/>
+        </w:rPr>
+      </w:pPr>
+    </w:p>
+    <w:p>
+      <w:pPr>
+        <w:spacing w:line="360" w:lineRule="auto"/>
+        <w:ind w:left="360" w:firstLine="360"/>
+        <w:jc w:val="both"/>
+        <w:rPr>
+          <w:rFonts w:ascii="Times New Roman"/>
+          <w:sz w:val="24"/>
+          <w:szCs w:val="24"/>
+          <w:lang w:val="lv-LV"/>
+        </w:rPr>
+      </w:pPr>
+    </w:p>
+    <w:p>
+      <w:pPr>
+        <w:spacing w:line="360" w:lineRule="auto"/>
+        <w:ind w:left="360" w:firstLine="360"/>
+        <w:jc w:val="both"/>
+        <w:rPr>
+          <w:rFonts w:ascii="Times New Roman"/>
+          <w:sz w:val="24"/>
+          <w:szCs w:val="24"/>
+          <w:lang w:val="lv-LV"/>
+        </w:rPr>
+      </w:pPr>
+    </w:p>
+    <w:p>
+      <w:pPr>
+        <w:spacing w:line="360" w:lineRule="auto"/>
+        <w:ind w:left="360" w:firstLine="360"/>
+        <w:jc w:val="both"/>
+        <w:rPr>
+          <w:rFonts w:ascii="Times New Roman"/>
+          <w:sz w:val="24"/>
+          <w:szCs w:val="24"/>
+          <w:lang w:val="lv-LV"/>
+        </w:rPr>
+      </w:pPr>
+    </w:p>
+    <w:p>
+      <w:pPr>
+        <w:spacing w:line="360" w:lineRule="auto"/>
+        <w:ind w:left="360" w:firstLine="360"/>
+        <w:jc w:val="center"/>
+        <w:rPr>
+          <w:rFonts w:ascii="Times New Roman"/>
+          <w:sz w:val="24"/>
+          <w:szCs w:val="24"/>
+          <w:lang w:val="lv-LV"/>
+        </w:rPr>
+      </w:pPr>
+    </w:p>
+    <w:p>
+      <w:pPr>
+        <w:spacing w:line="360" w:lineRule="auto"/>
+        <w:jc w:val="center"/>
+        <w:rPr>
+          <w:rFonts w:ascii="Times New Roman"/>
+          <w:sz w:val="24"/>
+          <w:szCs w:val="24"/>
+          <w:lang w:val="lv-LV"/>
+        </w:rPr>
+      </w:pPr>
+      <w:r>
+        <w:rPr>
+          <w:rFonts w:ascii="Times New Roman"/>
+          <w:sz w:val="24"/>
+          <w:szCs w:val="24"/>
+          <w:lang w:val="lv-LV"/>
+        </w:rPr>
+        <w:t>Tabula 3.4</w:t>
+      </w:r>
+      <w:r>
+        <w:rPr>
+          <w:rFonts w:ascii="Times New Roman"/>
+          <w:sz w:val="24"/>
+          <w:szCs w:val="24"/>
+          <w:lang w:val="lv-LV"/>
+        </w:rPr>
+        <w:t>.</w:t>
+      </w:r>
+    </w:p>
+    <w:p>
+      <w:pPr>
+        <w:rPr>
+          <w:rFonts w:ascii="Times New Roman"/>
+          <w:sz w:val="24"/>
+          <w:szCs w:val="24"/>
+          <w:lang w:val="lv-LV"/>
+        </w:rPr>
+      </w:pPr>
+      <w:r>
+        <w:rPr>
+          <w:rFonts w:ascii="Times New Roman"/>
+          <w:sz w:val="24"/>
+          <w:szCs w:val="24"/>
+          <w:lang w:val="lv-LV"/>
+        </w:rPr>
+        <w:br w:type="page"/>
+      </w:r>
+    </w:p>
+    <w:p>
+      <w:pPr>
+        <w:spacing w:line="360" w:lineRule="auto"/>
+        <w:ind w:firstLine="720"/>
+        <w:jc w:val="both"/>
+        <w:rPr>
+          <w:rFonts w:ascii="Times New Roman"/>
+          <w:sz w:val="24"/>
+          <w:szCs w:val="24"/>
+          <w:lang w:val="lv-LV"/>
+        </w:rPr>
+      </w:pPr>
+      <w:r>
+        <w:rPr>
+          <w:rFonts w:ascii="Times New Roman"/>
+          <w:sz w:val="24"/>
+          <w:szCs w:val="24"/>
+          <w:lang w:val="lv-LV"/>
+        </w:rPr>
+        <w:lastRenderedPageBreak/>
+        <w:t xml:space="preserve">Tabula 3.6. </w:t>
+      </w:r>
+      <w:r>
+        <w:rPr>
+          <w:rFonts w:ascii="Times New Roman"/>
+          <w:sz w:val="24"/>
+          <w:szCs w:val="24"/>
+          <w:lang w:val="lv-LV"/>
+        </w:rPr>
+        <w:t>paredzēta visu lietotāju gan pasažieru, gan šoferu maršrutu glabāšanai</w:t>
+      </w:r>
+      <w:r>
+        <w:rPr>
+          <w:rFonts w:ascii="Times New Roman"/>
+          <w:sz w:val="24"/>
+          <w:szCs w:val="24"/>
+          <w:lang w:val="lv-LV"/>
+        </w:rPr>
+        <w:t>. Maršrutu tabula sastāv no ID, transportlīdzekļa ID, kurš var pieņemt vērtību NULL, gadījumā, ja maršrutu izveidojis pasažieris, no valsts, no pilsēta, uz valsts, uz pilsēta, no adrese, uz adrese, izbraukšanas laiks, cena, sēdvietas (pasažiera gadījumā nepieciešamās sēdvietas, šofera gadījumā pieejamās jeb brīvās sēdvietas) un, atzīmēšanas nolūkiem, ieraksts par to vai maršruta status ir izpildīts, vai nav.</w:t>
+      </w:r>
+      <w:r>
+        <w:rPr>
+          <w:rFonts w:ascii="Times New Roman"/>
+          <w:sz w:val="24"/>
+          <w:szCs w:val="24"/>
+          <w:lang w:val="lv-LV"/>
+        </w:rPr>
+        <w:t xml:space="preserve"> </w:t>
+      </w:r>
+    </w:p>
+    <w:p>
+      <w:pPr>
+        <w:spacing w:line="360" w:lineRule="auto"/>
+        <w:ind w:firstLine="720"/>
+        <w:jc w:val="both"/>
+        <w:rPr>
+          <w:rFonts w:ascii="Times New Roman"/>
+          <w:sz w:val="24"/>
+          <w:szCs w:val="24"/>
+          <w:lang w:val="lv-LV"/>
+        </w:rPr>
+      </w:pPr>
+      <w:r>
+        <w:rPr>
+          <w:rFonts w:ascii="Times New Roman"/>
+          <w:sz w:val="24"/>
+          <w:szCs w:val="24"/>
+          <w:lang w:val="lv-LV"/>
+        </w:rPr>
+        <w:t>Līdzīgi kā iepriekšējās tabulās, nepieciešams sasaistīt lietotāju ar marš</w:t>
+      </w:r>
+      <w:r>
+        <w:rPr>
+          <w:rFonts w:ascii="Times New Roman"/>
+          <w:sz w:val="24"/>
+          <w:szCs w:val="24"/>
+          <w:lang w:val="lv-LV"/>
+        </w:rPr>
+        <w:t>rutu tāpēc izveidota s</w:t>
+      </w:r>
+      <w:r>
+        <w:rPr>
+          <w:rFonts w:ascii="Times New Roman"/>
+          <w:sz w:val="24"/>
+          <w:szCs w:val="24"/>
+          <w:lang w:val="lv-LV"/>
+        </w:rPr>
+        <w:t>tarp tabulā 3.7.</w:t>
+      </w:r>
+      <w:r>
+        <w:rPr>
+          <w:rFonts w:ascii="Times New Roman"/>
+          <w:sz w:val="24"/>
+          <w:szCs w:val="24"/>
+          <w:lang w:val="lv-LV"/>
+        </w:rPr>
+        <w:t>, taču šoreiz papildus nepieciešams zināt, kurš lietotājs ir konkrētā maršruta izveidotājs, jo pretējā gadījumā, kad vienam maršrutam piesakās vairāki lietotāji, tiek zaudēts oriģinālais lietotājs, kurš sākotnēji izveidoja maršrutu.</w:t>
+      </w:r>
+    </w:p>
+    <w:tbl>
+      <w:tblPr>
+        <w:tblpPr w:leftFromText="180" w:rightFromText="180" w:vertAnchor="text" w:horzAnchor="margin" w:tblpXSpec="center" w:tblpY="-14"/>
+        <w:tblW w:w="4833" w:type="dxa"/>
+        <w:tblCellMar>
+          <w:top w:w="57" w:type="dxa"/>
+          <w:left w:w="113" w:type="dxa"/>
+          <w:bottom w:w="57" w:type="dxa"/>
+          <w:right w:w="113" w:type="dxa"/>
+        </w:tblCellMar>
+        <w:tblLook w:val="04A0" w:firstRow="1" w:lastRow="0" w:firstColumn="1" w:lastColumn="0" w:noHBand="0" w:noVBand="1"/>
+      </w:tblPr>
+      <w:tblGrid>
+        <w:gridCol w:w="1263"/>
+        <w:gridCol w:w="1344"/>
+        <w:gridCol w:w="2226"/>
+      </w:tblGrid>
+      <w:tr>
+        <w:trPr>
+          <w:trHeight w:val="15"/>
+        </w:trPr>
+        <w:tc>
+          <w:tcPr>
+            <w:tcW w:w="0" w:type="auto"/>
+          </w:tcPr>
+          <w:p>
+            <w:proofErr w:type="spellStart"/>
+            <w:r>
+              <w:t>lietotaji_ID</w:t>
+            </w:r>
+            <w:proofErr w:type="spellEnd"/>
+          </w:p>
+        </w:tc>
+        <w:tc>
+          <w:tcPr>
+            <w:tcW w:w="0" w:type="auto"/>
+          </w:tcPr>
+          <w:p>
+            <w:proofErr w:type="spellStart"/>
+            <w:r>
+              <w:t>marsruti</w:t>
+            </w:r>
+            <w:r>
+              <w:t>_ID</w:t>
+            </w:r>
+            <w:proofErr w:type="spellEnd"/>
+          </w:p>
+        </w:tc>
+        <w:tc>
+          <w:tcPr>
+            <w:tcW w:w="0" w:type="auto"/>
+          </w:tcPr>
+          <w:p>
+            <w:proofErr w:type="spellStart"/>
+            <w:r>
+              <w:t>irMarsrutaIzveidotajs</w:t>
+            </w:r>
+            <w:proofErr w:type="spellEnd"/>
+          </w:p>
+        </w:tc>
+      </w:tr>
+      <w:tr>
+        <w:trPr>
+          <w:trHeight w:val="15"/>
+        </w:trPr>
+        <w:tc>
+          <w:tcPr>
+            <w:tcW w:w="0" w:type="auto"/>
+          </w:tcPr>
+          <w:p>
+            <w:r>
+              <w:t>1</w:t>
+            </w:r>
+          </w:p>
+        </w:tc>
+        <w:tc>
+          <w:tcPr>
+            <w:tcW w:w="0" w:type="auto"/>
+          </w:tcPr>
+          <w:p>
+            <w:r>
+              <w:t>1</w:t>
+            </w:r>
+          </w:p>
+        </w:tc>
+        <w:tc>
+          <w:tcPr>
+            <w:tcW w:w="0" w:type="auto"/>
+          </w:tcPr>
+          <w:p>
+            <w:r>
+              <w:t>1</w:t>
+            </w:r>
+          </w:p>
+        </w:tc>
+      </w:tr>
+      <w:tr>
+        <w:trPr>
+          <w:trHeight w:val="15"/>
+        </w:trPr>
+        <w:tc>
+          <w:tcPr>
+            <w:tcW w:w="0" w:type="auto"/>
+          </w:tcPr>
+          <w:p>
+            <w:r>
+              <w:t>1</w:t>
+            </w:r>
+          </w:p>
+        </w:tc>
+        <w:tc>
+          <w:tcPr>
+            <w:tcW w:w="0" w:type="auto"/>
+          </w:tcPr>
+          <w:p>
+            <w:r>
+              <w:t>2</w:t>
+            </w:r>
+          </w:p>
+        </w:tc>
+        <w:tc>
+          <w:tcPr>
+            <w:tcW w:w="0" w:type="auto"/>
+          </w:tcPr>
+          <w:p>
+            <w:r>
+              <w:t>1</w:t>
+            </w:r>
+          </w:p>
+        </w:tc>
+      </w:tr>
+      <w:tr>
+        <w:trPr>
+          <w:trHeight w:val="15"/>
+        </w:trPr>
+        <w:tc>
+          <w:tcPr>
+            <w:tcW w:w="0" w:type="auto"/>
+          </w:tcPr>
+          <w:p>
+            <w:r>
+              <w:t>3</w:t>
+            </w:r>
+          </w:p>
+        </w:tc>
+        <w:tc>
+          <w:tcPr>
+            <w:tcW w:w="0" w:type="auto"/>
+          </w:tcPr>
+          <w:p>
+            <w:r>
+              <w:t>4</w:t>
+            </w:r>
+          </w:p>
+        </w:tc>
+        <w:tc>
+          <w:tcPr>
+            <w:tcW w:w="0" w:type="auto"/>
+          </w:tcPr>
+          <w:p>
+            <w:r>
+              <w:t>1</w:t>
+            </w:r>
+          </w:p>
+        </w:tc>
+      </w:tr>
+      <w:tr>
+        <w:trPr>
+          <w:trHeight w:val="15"/>
+        </w:trPr>
+        <w:tc>
+          <w:tcPr>
+            <w:tcW w:w="0" w:type="auto"/>
+          </w:tcPr>
+          <w:p>
+            <w:r>
+              <w:t>4</w:t>
+            </w:r>
+          </w:p>
+        </w:tc>
+        <w:tc>
+          <w:tcPr>
+            <w:tcW w:w="0" w:type="auto"/>
+          </w:tcPr>
+          <w:p>
+            <w:r>
+              <w:t>3</w:t>
+            </w:r>
+          </w:p>
+        </w:tc>
+        <w:tc>
+          <w:tcPr>
+            <w:tcW w:w="0" w:type="auto"/>
+          </w:tcPr>
+          <w:p>
+            <w:r>
+              <w:t>0</w:t>
+            </w:r>
+          </w:p>
+        </w:tc>
+      </w:tr>
+      <w:tr>
+        <w:trPr>
+          <w:trHeight w:val="15"/>
+        </w:trPr>
+        <w:tc>
+          <w:tcPr>
+            <w:tcW w:w="0" w:type="auto"/>
+          </w:tcPr>
+          <w:p>
+            <w:r>
+              <w:t>6</w:t>
+            </w:r>
+          </w:p>
+        </w:tc>
+        <w:tc>
+          <w:tcPr>
+            <w:tcW w:w="0" w:type="auto"/>
+          </w:tcPr>
+          <w:p>
+            <w:r>
+              <w:t>3</w:t>
+            </w:r>
+          </w:p>
+        </w:tc>
+        <w:tc>
+          <w:tcPr>
+            <w:tcW w:w="0" w:type="auto"/>
+          </w:tcPr>
+          <w:p>
+            <w:r>
+              <w:t>1</w:t>
+            </w:r>
+          </w:p>
+        </w:tc>
+      </w:tr>
+      <w:tr>
+        <w:trPr>
+          <w:trHeight w:val="15"/>
+        </w:trPr>
+        <w:tc>
+          <w:tcPr>
+            <w:tcW w:w="0" w:type="auto"/>
+          </w:tcPr>
+          <w:p>
+            <w:r>
+              <w:t>7</w:t>
+            </w:r>
+          </w:p>
+        </w:tc>
+        <w:tc>
+          <w:tcPr>
+            <w:tcW w:w="0" w:type="auto"/>
+          </w:tcPr>
+          <w:p>
+            <w:r>
+              <w:t>5</w:t>
+            </w:r>
+          </w:p>
+        </w:tc>
+        <w:tc>
+          <w:tcPr>
+            <w:tcW w:w="0" w:type="auto"/>
+          </w:tcPr>
+          <w:p>
+            <w:r>
+              <w:t>1</w:t>
+            </w:r>
+          </w:p>
+        </w:tc>
+      </w:tr>
+      <w:tr>
+        <w:trPr>
+          <w:trHeight w:val="15"/>
+        </w:trPr>
+        <w:tc>
+          <w:tcPr>
+            <w:tcW w:w="0" w:type="auto"/>
+          </w:tcPr>
+          <w:p>
+            <w:r>
+              <w:t>8</w:t>
+            </w:r>
+          </w:p>
+        </w:tc>
+        <w:tc>
+          <w:tcPr>
+            <w:tcW w:w="0" w:type="auto"/>
+          </w:tcPr>
+          <w:p>
+            <w:r>
+              <w:t>1</w:t>
+            </w:r>
+          </w:p>
+        </w:tc>
+        <w:tc>
+          <w:tcPr>
+            <w:tcW w:w="0" w:type="auto"/>
+          </w:tcPr>
+          <w:p>
+            <w:r>
+              <w:t>0</w:t>
+            </w:r>
+          </w:p>
+        </w:tc>
+      </w:tr>
+      <w:tr>
+        <w:trPr>
+          <w:trHeight w:val="15"/>
+        </w:trPr>
+        <w:tc>
+          <w:tcPr>
+            <w:tcW w:w="0" w:type="auto"/>
+          </w:tcPr>
+          <w:p>
+            <w:r>
+              <w:t>9</w:t>
+            </w:r>
+          </w:p>
+        </w:tc>
+        <w:tc>
+          <w:tcPr>
+            <w:tcW w:w="0" w:type="auto"/>
+          </w:tcPr>
+          <w:p>
+            <w:r>
+              <w:t>1</w:t>
+            </w:r>
+          </w:p>
+        </w:tc>
+        <w:tc>
+          <w:tcPr>
+            <w:tcW w:w="0" w:type="auto"/>
+          </w:tcPr>
+          <w:p>
+            <w:r>
+              <w:t>0</w:t>
+            </w:r>
+          </w:p>
+        </w:tc>
+      </w:tr>
+    </w:tbl>
+    <w:p>
+      <w:pPr>
+        <w:spacing w:line="360" w:lineRule="auto"/>
+        <w:ind w:firstLine="720"/>
+        <w:jc w:val="center"/>
+        <w:rPr>
+          <w:rFonts w:ascii="Times New Roman"/>
+          <w:sz w:val="24"/>
+          <w:szCs w:val="24"/>
+          <w:lang w:val="lv-LV"/>
+        </w:rPr>
+      </w:pPr>
+    </w:p>
+    <w:p>
+      <w:pPr>
+        <w:spacing w:line="360" w:lineRule="auto"/>
+        <w:ind w:firstLine="720"/>
+        <w:jc w:val="center"/>
+        <w:rPr>
+          <w:rFonts w:ascii="Times New Roman"/>
+          <w:sz w:val="24"/>
+          <w:szCs w:val="24"/>
+          <w:lang w:val="lv-LV"/>
+        </w:rPr>
+      </w:pPr>
+    </w:p>
+    <w:p>
+      <w:pPr>
+        <w:spacing w:line="360" w:lineRule="auto"/>
+        <w:ind w:firstLine="720"/>
+        <w:jc w:val="center"/>
+        <w:rPr>
+          <w:rFonts w:ascii="Times New Roman"/>
+          <w:sz w:val="24"/>
+          <w:szCs w:val="24"/>
+          <w:lang w:val="lv-LV"/>
+        </w:rPr>
+      </w:pPr>
+    </w:p>
+    <w:p>
+      <w:pPr>
+        <w:spacing w:line="360" w:lineRule="auto"/>
+        <w:ind w:firstLine="720"/>
+        <w:jc w:val="center"/>
+        <w:rPr>
+          <w:rFonts w:ascii="Times New Roman"/>
+          <w:sz w:val="24"/>
+          <w:szCs w:val="24"/>
+          <w:lang w:val="lv-LV"/>
+        </w:rPr>
+      </w:pPr>
+    </w:p>
+    <w:p>
+      <w:pPr>
+        <w:spacing w:line="360" w:lineRule="auto"/>
+        <w:ind w:firstLine="720"/>
+        <w:jc w:val="center"/>
+        <w:rPr>
+          <w:rFonts w:ascii="Times New Roman"/>
+          <w:sz w:val="24"/>
+          <w:szCs w:val="24"/>
+          <w:lang w:val="lv-LV"/>
+        </w:rPr>
+      </w:pPr>
+    </w:p>
+    <w:p>
+      <w:pPr>
+        <w:spacing w:line="360" w:lineRule="auto"/>
+        <w:ind w:firstLine="720"/>
+        <w:jc w:val="center"/>
+        <w:rPr>
+          <w:rFonts w:ascii="Times New Roman"/>
+          <w:sz w:val="24"/>
+          <w:szCs w:val="24"/>
+          <w:lang w:val="lv-LV"/>
+        </w:rPr>
+      </w:pPr>
+    </w:p>
+    <w:p>
+      <w:pPr>
+        <w:spacing w:line="360" w:lineRule="auto"/>
+        <w:ind w:firstLine="720"/>
+        <w:jc w:val="center"/>
+        <w:rPr>
+          <w:rFonts w:ascii="Times New Roman"/>
+          <w:sz w:val="24"/>
+          <w:szCs w:val="24"/>
+          <w:lang w:val="lv-LV"/>
+        </w:rPr>
+      </w:pPr>
+    </w:p>
+    <w:p>
+      <w:pPr>
+        <w:spacing w:line="360" w:lineRule="auto"/>
+        <w:ind w:firstLine="720"/>
+        <w:jc w:val="center"/>
+        <w:rPr>
+          <w:rFonts w:ascii="Times New Roman"/>
+          <w:sz w:val="24"/>
+          <w:szCs w:val="24"/>
+          <w:lang w:val="lv-LV"/>
+        </w:rPr>
+      </w:pPr>
+    </w:p>
+    <w:p>
+      <w:pPr>
+        <w:spacing w:line="360" w:lineRule="auto"/>
+        <w:ind w:firstLine="720"/>
+        <w:jc w:val="center"/>
+        <w:rPr>
+          <w:rFonts w:ascii="Times New Roman"/>
+          <w:sz w:val="24"/>
+          <w:szCs w:val="24"/>
+          <w:lang w:val="lv-LV"/>
+        </w:rPr>
+      </w:pPr>
       <w:bookmarkStart w:id="2" w:name="_GoBack"/>
       <w:bookmarkEnd w:id="2"/>
+    </w:p>
+    <w:p>
+      <w:pPr>
+        <w:spacing w:line="360" w:lineRule="auto"/>
+        <w:jc w:val="center"/>
+        <w:rPr>
+          <w:rFonts w:ascii="Times New Roman"/>
+          <w:sz w:val="24"/>
+          <w:szCs w:val="24"/>
+          <w:lang w:val="lv-LV"/>
+        </w:rPr>
+      </w:pPr>
+      <w:r>
+        <w:rPr>
+          <w:rFonts w:ascii="Times New Roman"/>
+          <w:sz w:val="24"/>
+          <w:szCs w:val="24"/>
+          <w:lang w:val="lv-LV"/>
+        </w:rPr>
+        <w:t>Tabula 3.7.</w:t>
+      </w:r>
+    </w:p>
+    <w:p>
+      <w:pPr>
+        <w:rPr>
+          <w:rFonts w:ascii="Times New Roman"/>
+          <w:sz w:val="24"/>
+          <w:szCs w:val="24"/>
+          <w:lang w:val="lv-LV"/>
+        </w:rPr>
+      </w:pPr>
+      <w:r>
+        <w:rPr>
+          <w:rFonts w:ascii="Times New Roman"/>
+          <w:sz w:val="24"/>
+          <w:szCs w:val="24"/>
+          <w:lang w:val="lv-LV"/>
+        </w:rPr>
+        <w:br w:type="page"/>
+      </w:r>
+    </w:p>
+    <w:p>
+      <w:pPr>
+        <w:sectPr>
+          <w:pgSz w:w="12240" w:h="15840"/>
+          <w:pgMar w:top="1440" w:right="1440" w:bottom="1440" w:left="1440" w:header="708" w:footer="708" w:gutter="0"/>
+          <w:cols w:space="708"/>
+          <w:titlePg/>
+          <w:docGrid w:linePitch="360"/>
+        </w:sectPr>
+      </w:pPr>
+    </w:p>
+    <w:tbl>
+      <w:tblPr>
+        <w:tblW w:w="14601" w:type="dxa"/>
+        <w:tblInd w:w="-709" w:type="dxa"/>
+        <w:tblLayout w:type="fixed"/>
+        <w:tblCellMar>
+          <w:left w:w="10" w:type="dxa"/>
+          <w:right w:w="10" w:type="dxa"/>
+        </w:tblCellMar>
+        <w:tblLook w:val="0000" w:firstRow="0" w:lastRow="0" w:firstColumn="0" w:lastColumn="0" w:noHBand="0" w:noVBand="0"/>
+      </w:tblPr>
+      <w:tblGrid>
+        <w:gridCol w:w="921"/>
+        <w:gridCol w:w="1916"/>
+        <w:gridCol w:w="1105"/>
+        <w:gridCol w:w="1162"/>
+        <w:gridCol w:w="850"/>
+        <w:gridCol w:w="1134"/>
+        <w:gridCol w:w="1273"/>
+        <w:gridCol w:w="1420"/>
+        <w:gridCol w:w="1678"/>
+        <w:gridCol w:w="1016"/>
+        <w:gridCol w:w="992"/>
+        <w:gridCol w:w="1134"/>
+      </w:tblGrid>
+      <w:tr>
+        <w:tblPrEx>
+          <w:tblCellMar>
+            <w:top w:w="0" w:type="dxa"/>
+            <w:bottom w:w="0" w:type="dxa"/>
+          </w:tblCellMar>
+        </w:tblPrEx>
+        <w:tc>
+          <w:tcPr>
+            <w:tcW w:w="921" w:type="dxa"/>
+          </w:tcPr>
+          <w:p>
+            <w:r>
+              <w:lastRenderedPageBreak/>
+              <w:t>ID</w:t>
+            </w:r>
+          </w:p>
+        </w:tc>
+        <w:tc>
+          <w:tcPr>
+            <w:tcW w:w="1916" w:type="dxa"/>
+          </w:tcPr>
+          <w:p>
+            <w:proofErr w:type="spellStart"/>
+            <w:r>
+              <w:t>transportlidzekli_ID</w:t>
+            </w:r>
+            <w:proofErr w:type="spellEnd"/>
+          </w:p>
+        </w:tc>
+        <w:tc>
+          <w:tcPr>
+            <w:tcW w:w="1105" w:type="dxa"/>
+          </w:tcPr>
+          <w:p>
+            <w:proofErr w:type="spellStart"/>
+            <w:r>
+              <w:t>no_valsts</w:t>
+            </w:r>
+            <w:proofErr w:type="spellEnd"/>
+          </w:p>
+        </w:tc>
+        <w:tc>
+          <w:tcPr>
+            <w:tcW w:w="1162" w:type="dxa"/>
+          </w:tcPr>
+          <w:p>
+            <w:proofErr w:type="spellStart"/>
+            <w:r>
+              <w:t>no_pilseta</w:t>
+            </w:r>
+            <w:proofErr w:type="spellEnd"/>
+          </w:p>
+        </w:tc>
+        <w:tc>
+          <w:tcPr>
+            <w:tcW w:w="850" w:type="dxa"/>
+          </w:tcPr>
+          <w:p>
+            <w:proofErr w:type="spellStart"/>
+            <w:r>
+              <w:t>uz_valsts</w:t>
+            </w:r>
+            <w:proofErr w:type="spellEnd"/>
+          </w:p>
+        </w:tc>
+        <w:tc>
+          <w:tcPr>
+            <w:tcW w:w="1134" w:type="dxa"/>
+          </w:tcPr>
+          <w:p>
+            <w:proofErr w:type="spellStart"/>
+            <w:r>
+              <w:t>uz_pilseta</w:t>
+            </w:r>
+            <w:proofErr w:type="spellEnd"/>
+          </w:p>
+        </w:tc>
+        <w:tc>
+          <w:tcPr>
+            <w:tcW w:w="1273" w:type="dxa"/>
+          </w:tcPr>
+          <w:p>
+            <w:proofErr w:type="spellStart"/>
+            <w:r>
+              <w:t>no_adrese</w:t>
+            </w:r>
+            <w:proofErr w:type="spellEnd"/>
+          </w:p>
+        </w:tc>
+        <w:tc>
+          <w:tcPr>
+            <w:tcW w:w="1420" w:type="dxa"/>
+          </w:tcPr>
+          <w:p>
+            <w:proofErr w:type="spellStart"/>
+            <w:r>
+              <w:t>uz_adrese</w:t>
+            </w:r>
+            <w:proofErr w:type="spellEnd"/>
+          </w:p>
+        </w:tc>
+        <w:tc>
+          <w:tcPr>
+            <w:tcW w:w="1678" w:type="dxa"/>
+          </w:tcPr>
+          <w:p>
+            <w:proofErr w:type="spellStart"/>
+            <w:r>
+              <w:t>izbrauksanas_laiks</w:t>
+            </w:r>
+            <w:proofErr w:type="spellEnd"/>
+          </w:p>
+        </w:tc>
+        <w:tc>
+          <w:tcPr>
+            <w:tcW w:w="1016" w:type="dxa"/>
+          </w:tcPr>
+          <w:p>
+            <w:proofErr w:type="spellStart"/>
+            <w:r>
+              <w:t>cena</w:t>
+            </w:r>
+            <w:proofErr w:type="spellEnd"/>
+          </w:p>
+        </w:tc>
+        <w:tc>
+          <w:tcPr>
+            <w:tcW w:w="992" w:type="dxa"/>
+          </w:tcPr>
+          <w:p>
+            <w:proofErr w:type="spellStart"/>
+            <w:r>
+              <w:t>sedvietas</w:t>
+            </w:r>
+            <w:proofErr w:type="spellEnd"/>
+          </w:p>
+        </w:tc>
+        <w:tc>
+          <w:tcPr>
+            <w:tcW w:w="1134" w:type="dxa"/>
+          </w:tcPr>
+          <w:p>
+            <w:proofErr w:type="spellStart"/>
+            <w:r>
+              <w:t>irIzpildits</w:t>
+            </w:r>
+            <w:proofErr w:type="spellEnd"/>
+          </w:p>
+        </w:tc>
+      </w:tr>
+      <w:tr>
+        <w:tblPrEx>
+          <w:tblCellMar>
+            <w:top w:w="0" w:type="dxa"/>
+            <w:bottom w:w="0" w:type="dxa"/>
+          </w:tblCellMar>
+        </w:tblPrEx>
+        <w:tc>
+          <w:tcPr>
+            <w:tcW w:w="921" w:type="dxa"/>
+          </w:tcPr>
+          <w:p>
+            <w:r>
+              <w:t>1</w:t>
+            </w:r>
+          </w:p>
+        </w:tc>
+        <w:tc>
+          <w:tcPr>
+            <w:tcW w:w="1916" w:type="dxa"/>
+          </w:tcPr>
+          <w:p>
+            <w:r>
+              <w:t>1</w:t>
+            </w:r>
+          </w:p>
+        </w:tc>
+        <w:tc>
+          <w:tcPr>
+            <w:tcW w:w="1105" w:type="dxa"/>
+          </w:tcPr>
+          <w:p>
+            <w:r>
+              <w:t>Latvia</w:t>
+            </w:r>
+          </w:p>
+        </w:tc>
+        <w:tc>
+          <w:tcPr>
+            <w:tcW w:w="1162" w:type="dxa"/>
+          </w:tcPr>
+          <w:p>
+            <w:r>
+              <w:t>Liepaja</w:t>
+            </w:r>
+          </w:p>
+        </w:tc>
+        <w:tc>
+          <w:tcPr>
+            <w:tcW w:w="850" w:type="dxa"/>
+          </w:tcPr>
+          <w:p>
+            <w:r>
+              <w:t>Latvia</w:t>
+            </w:r>
+          </w:p>
+        </w:tc>
+        <w:tc>
+          <w:tcPr>
+            <w:tcW w:w="1134" w:type="dxa"/>
+          </w:tcPr>
+          <w:p>
+            <w:r>
+              <w:t>Riga</w:t>
+            </w:r>
+          </w:p>
+        </w:tc>
+        <w:tc>
+          <w:tcPr>
+            <w:tcW w:w="1273" w:type="dxa"/>
+          </w:tcPr>
+          <w:p>
+            <w:proofErr w:type="spellStart"/>
+            <w:r>
+              <w:t>Tirgus</w:t>
+            </w:r>
+            <w:proofErr w:type="spellEnd"/>
+            <w:r>
+              <w:t xml:space="preserve"> </w:t>
+            </w:r>
+            <w:proofErr w:type="spellStart"/>
+            <w:r>
+              <w:t>iela</w:t>
+            </w:r>
+            <w:proofErr w:type="spellEnd"/>
+            <w:r>
+              <w:t xml:space="preserve"> 19</w:t>
+            </w:r>
+          </w:p>
+        </w:tc>
+        <w:tc>
+          <w:tcPr>
+            <w:tcW w:w="1420" w:type="dxa"/>
+          </w:tcPr>
+          <w:p>
+            <w:proofErr w:type="spellStart"/>
+            <w:r>
+              <w:t>Br</w:t>
+            </w:r>
+            <w:r>
+              <w:t>ī</w:t>
+            </w:r>
+            <w:r>
+              <w:t>v</w:t>
+            </w:r>
+            <w:r>
+              <w:t>ī</w:t>
+            </w:r>
+            <w:r>
+              <w:t>bas</w:t>
+            </w:r>
+            <w:proofErr w:type="spellEnd"/>
+            <w:r>
+              <w:t xml:space="preserve"> </w:t>
+            </w:r>
+            <w:proofErr w:type="spellStart"/>
+            <w:r>
+              <w:t>iela</w:t>
+            </w:r>
+            <w:proofErr w:type="spellEnd"/>
+            <w:r>
+              <w:t xml:space="preserve"> 8</w:t>
+            </w:r>
+          </w:p>
+        </w:tc>
+        <w:tc>
+          <w:tcPr>
+            <w:tcW w:w="1678" w:type="dxa"/>
+          </w:tcPr>
+          <w:p>
+            <w:r>
+              <w:t>2018-12-16 17:00:00</w:t>
+            </w:r>
+          </w:p>
+        </w:tc>
+        <w:tc>
+          <w:tcPr>
+            <w:tcW w:w="1016" w:type="dxa"/>
+          </w:tcPr>
+          <w:p>
+            <w:r>
+              <w:t>6.99</w:t>
+            </w:r>
+          </w:p>
+        </w:tc>
+        <w:tc>
+          <w:tcPr>
+            <w:tcW w:w="992" w:type="dxa"/>
+          </w:tcPr>
+          <w:p>
+            <w:r>
+              <w:t>2</w:t>
+            </w:r>
+          </w:p>
+        </w:tc>
+        <w:tc>
+          <w:tcPr>
+            <w:tcW w:w="1134" w:type="dxa"/>
+          </w:tcPr>
+          <w:p>
+            <w:r>
+              <w:t>1</w:t>
+            </w:r>
+          </w:p>
+        </w:tc>
+      </w:tr>
+      <w:tr>
+        <w:tblPrEx>
+          <w:tblCellMar>
+            <w:top w:w="0" w:type="dxa"/>
+            <w:bottom w:w="0" w:type="dxa"/>
+          </w:tblCellMar>
+        </w:tblPrEx>
+        <w:tc>
+          <w:tcPr>
+            <w:tcW w:w="921" w:type="dxa"/>
+          </w:tcPr>
+          <w:p>
+            <w:r>
+              <w:t>2</w:t>
+            </w:r>
+          </w:p>
+        </w:tc>
+        <w:tc>
+          <w:tcPr>
+            <w:tcW w:w="1916" w:type="dxa"/>
+          </w:tcPr>
+          <w:p>
+            <w:r>
+              <w:t>1</w:t>
+            </w:r>
+          </w:p>
+        </w:tc>
+        <w:tc>
+          <w:tcPr>
+            <w:tcW w:w="1105" w:type="dxa"/>
+          </w:tcPr>
+          <w:p>
+            <w:r>
+              <w:t>Latvia</w:t>
+            </w:r>
+          </w:p>
+        </w:tc>
+        <w:tc>
+          <w:tcPr>
+            <w:tcW w:w="1162" w:type="dxa"/>
+          </w:tcPr>
+          <w:p>
+            <w:r>
+              <w:t>Riga</w:t>
+            </w:r>
+          </w:p>
+        </w:tc>
+        <w:tc>
+          <w:tcPr>
+            <w:tcW w:w="850" w:type="dxa"/>
+          </w:tcPr>
+          <w:p>
+            <w:r>
+              <w:t>Latvia</w:t>
+            </w:r>
+          </w:p>
+        </w:tc>
+        <w:tc>
+          <w:tcPr>
+            <w:tcW w:w="1134" w:type="dxa"/>
+          </w:tcPr>
+          <w:p>
+            <w:r>
+              <w:t>Liepaja</w:t>
+            </w:r>
+          </w:p>
+        </w:tc>
+        <w:tc>
+          <w:tcPr>
+            <w:tcW w:w="1273" w:type="dxa"/>
+          </w:tcPr>
+          <w:p>
+            <w:proofErr w:type="spellStart"/>
+            <w:r>
+              <w:t>Br</w:t>
+            </w:r>
+            <w:r>
+              <w:t>ī</w:t>
+            </w:r>
+            <w:r>
+              <w:t>v</w:t>
+            </w:r>
+            <w:r>
+              <w:t>ī</w:t>
+            </w:r>
+            <w:r>
+              <w:t>bas</w:t>
+            </w:r>
+            <w:proofErr w:type="spellEnd"/>
+            <w:r>
+              <w:t xml:space="preserve"> </w:t>
+            </w:r>
+            <w:proofErr w:type="spellStart"/>
+            <w:r>
+              <w:t>iela</w:t>
+            </w:r>
+            <w:proofErr w:type="spellEnd"/>
+            <w:r>
+              <w:t xml:space="preserve"> 8</w:t>
+            </w:r>
+          </w:p>
+        </w:tc>
+        <w:tc>
+          <w:tcPr>
+            <w:tcW w:w="1420" w:type="dxa"/>
+          </w:tcPr>
+          <w:p>
+            <w:proofErr w:type="spellStart"/>
+            <w:r>
+              <w:t>Tirgus</w:t>
+            </w:r>
+            <w:proofErr w:type="spellEnd"/>
+            <w:r>
+              <w:t xml:space="preserve"> </w:t>
+            </w:r>
+            <w:proofErr w:type="spellStart"/>
+            <w:r>
+              <w:t>iela</w:t>
+            </w:r>
+            <w:proofErr w:type="spellEnd"/>
+            <w:r>
+              <w:t xml:space="preserve"> 19</w:t>
+            </w:r>
+          </w:p>
+        </w:tc>
+        <w:tc>
+          <w:tcPr>
+            <w:tcW w:w="1678" w:type="dxa"/>
+          </w:tcPr>
+          <w:p>
+            <w:r>
+              <w:t>2018-12-18 17:00:00</w:t>
+            </w:r>
+          </w:p>
+        </w:tc>
+        <w:tc>
+          <w:tcPr>
+            <w:tcW w:w="1016" w:type="dxa"/>
+          </w:tcPr>
+          <w:p>
+            <w:r>
+              <w:t>6.99</w:t>
+            </w:r>
+          </w:p>
+        </w:tc>
+        <w:tc>
+          <w:tcPr>
+            <w:tcW w:w="992" w:type="dxa"/>
+          </w:tcPr>
+          <w:p>
+            <w:r>
+              <w:t>2</w:t>
+            </w:r>
+          </w:p>
+        </w:tc>
+        <w:tc>
+          <w:tcPr>
+            <w:tcW w:w="1134" w:type="dxa"/>
+          </w:tcPr>
+          <w:p>
+            <w:r>
+              <w:t>0</w:t>
+            </w:r>
+          </w:p>
+        </w:tc>
+      </w:tr>
+      <w:tr>
+        <w:tblPrEx>
+          <w:tblCellMar>
+            <w:top w:w="0" w:type="dxa"/>
+            <w:bottom w:w="0" w:type="dxa"/>
+          </w:tblCellMar>
+        </w:tblPrEx>
+        <w:tc>
+          <w:tcPr>
+            <w:tcW w:w="921" w:type="dxa"/>
+          </w:tcPr>
+          <w:p>
+            <w:r>
+              <w:t>3</w:t>
+            </w:r>
+          </w:p>
+        </w:tc>
+        <w:tc>
+          <w:tcPr>
+            <w:tcW w:w="1916" w:type="dxa"/>
+          </w:tcPr>
+          <w:p>
+            <w:r>
+              <w:t>NULL</w:t>
+            </w:r>
+          </w:p>
+        </w:tc>
+        <w:tc>
+          <w:tcPr>
+            <w:tcW w:w="1105" w:type="dxa"/>
+          </w:tcPr>
+          <w:p>
+            <w:r>
+              <w:t>Lithuania</w:t>
+            </w:r>
+          </w:p>
+        </w:tc>
+        <w:tc>
+          <w:tcPr>
+            <w:tcW w:w="1162" w:type="dxa"/>
+          </w:tcPr>
+          <w:p>
+            <w:r>
+              <w:t>Tallinn</w:t>
+            </w:r>
+          </w:p>
+        </w:tc>
+        <w:tc>
+          <w:tcPr>
+            <w:tcW w:w="850" w:type="dxa"/>
+          </w:tcPr>
+          <w:p>
+            <w:r>
+              <w:t>Lithuania</w:t>
+            </w:r>
+          </w:p>
+        </w:tc>
+        <w:tc>
+          <w:tcPr>
+            <w:tcW w:w="1134" w:type="dxa"/>
+          </w:tcPr>
+          <w:p>
+            <w:r>
+              <w:t>Tartu</w:t>
+            </w:r>
+          </w:p>
+        </w:tc>
+        <w:tc>
+          <w:tcPr>
+            <w:tcW w:w="1273" w:type="dxa"/>
+          </w:tcPr>
+          <w:p>
+            <w:r>
+              <w:t>NULL</w:t>
+            </w:r>
+          </w:p>
+        </w:tc>
+        <w:tc>
+          <w:tcPr>
+            <w:tcW w:w="1420" w:type="dxa"/>
+          </w:tcPr>
+          <w:p>
+            <w:r>
+              <w:t>NULL</w:t>
+            </w:r>
+          </w:p>
+        </w:tc>
+        <w:tc>
+          <w:tcPr>
+            <w:tcW w:w="1678" w:type="dxa"/>
+          </w:tcPr>
+          <w:p>
+            <w:r>
+              <w:t>2018-12-22 12:00:00</w:t>
+            </w:r>
+          </w:p>
+        </w:tc>
+        <w:tc>
+          <w:tcPr>
+            <w:tcW w:w="1016" w:type="dxa"/>
+          </w:tcPr>
+          <w:p>
+            <w:r>
+              <w:t>15.00</w:t>
+            </w:r>
+          </w:p>
+        </w:tc>
+        <w:tc>
+          <w:tcPr>
+            <w:tcW w:w="992" w:type="dxa"/>
+          </w:tcPr>
+          <w:p>
+            <w:r>
+              <w:t>1</w:t>
+            </w:r>
+          </w:p>
+        </w:tc>
+        <w:tc>
+          <w:tcPr>
+            <w:tcW w:w="1134" w:type="dxa"/>
+          </w:tcPr>
+          <w:p>
+            <w:r>
+              <w:t>0</w:t>
+            </w:r>
+          </w:p>
+        </w:tc>
+      </w:tr>
+      <w:tr>
+        <w:tblPrEx>
+          <w:tblCellMar>
+            <w:top w:w="0" w:type="dxa"/>
+            <w:bottom w:w="0" w:type="dxa"/>
+          </w:tblCellMar>
+        </w:tblPrEx>
+        <w:tc>
+          <w:tcPr>
+            <w:tcW w:w="921" w:type="dxa"/>
+          </w:tcPr>
+          <w:p>
+            <w:r>
+              <w:t>4</w:t>
+            </w:r>
+          </w:p>
+        </w:tc>
+        <w:tc>
+          <w:tcPr>
+            <w:tcW w:w="1916" w:type="dxa"/>
+          </w:tcPr>
+          <w:p>
+            <w:r>
+              <w:t>3</w:t>
+            </w:r>
+          </w:p>
+        </w:tc>
+        <w:tc>
+          <w:tcPr>
+            <w:tcW w:w="1105" w:type="dxa"/>
+          </w:tcPr>
+          <w:p>
+            <w:r>
+              <w:t>Russia</w:t>
+            </w:r>
+          </w:p>
+        </w:tc>
+        <w:tc>
+          <w:tcPr>
+            <w:tcW w:w="1162" w:type="dxa"/>
+          </w:tcPr>
+          <w:p>
+            <w:r>
+              <w:t>Moscow</w:t>
+            </w:r>
+          </w:p>
+        </w:tc>
+        <w:tc>
+          <w:tcPr>
+            <w:tcW w:w="850" w:type="dxa"/>
+          </w:tcPr>
+          <w:p>
+            <w:r>
+              <w:t>Latvia</w:t>
+            </w:r>
+          </w:p>
+        </w:tc>
+        <w:tc>
+          <w:tcPr>
+            <w:tcW w:w="1134" w:type="dxa"/>
+          </w:tcPr>
+          <w:p>
+            <w:r>
+              <w:t>Riga</w:t>
+            </w:r>
+          </w:p>
+        </w:tc>
+        <w:tc>
+          <w:tcPr>
+            <w:tcW w:w="1273" w:type="dxa"/>
+          </w:tcPr>
+          <w:p>
+            <w:proofErr w:type="spellStart"/>
+            <w:r>
+              <w:t>Gazetny</w:t>
+            </w:r>
+            <w:proofErr w:type="spellEnd"/>
+            <w:r>
+              <w:t xml:space="preserve"> Ln., 17/9/1</w:t>
+            </w:r>
+          </w:p>
+        </w:tc>
+        <w:tc>
+          <w:tcPr>
+            <w:tcW w:w="1420" w:type="dxa"/>
+          </w:tcPr>
+          <w:p>
+            <w:proofErr w:type="spellStart"/>
+            <w:r>
+              <w:t>Br</w:t>
+            </w:r>
+            <w:r>
+              <w:t>ī</w:t>
+            </w:r>
+            <w:r>
+              <w:t>v</w:t>
+            </w:r>
+            <w:r>
+              <w:t>ī</w:t>
+            </w:r>
+            <w:r>
+              <w:t>bas</w:t>
+            </w:r>
+            <w:proofErr w:type="spellEnd"/>
+            <w:r>
+              <w:t xml:space="preserve"> </w:t>
+            </w:r>
+            <w:proofErr w:type="spellStart"/>
+            <w:r>
+              <w:t>iela</w:t>
+            </w:r>
+            <w:proofErr w:type="spellEnd"/>
+            <w:r>
+              <w:t xml:space="preserve"> 8</w:t>
+            </w:r>
+          </w:p>
+        </w:tc>
+        <w:tc>
+          <w:tcPr>
+            <w:tcW w:w="1678" w:type="dxa"/>
+          </w:tcPr>
+          <w:p>
+            <w:r>
+              <w:t>2018-12-25 06:00:00</w:t>
+            </w:r>
+          </w:p>
+        </w:tc>
+        <w:tc>
+          <w:tcPr>
+            <w:tcW w:w="1016" w:type="dxa"/>
+          </w:tcPr>
+          <w:p>
+            <w:r>
+              <w:t>45.99</w:t>
+            </w:r>
+          </w:p>
+        </w:tc>
+        <w:tc>
+          <w:tcPr>
+            <w:tcW w:w="992" w:type="dxa"/>
+          </w:tcPr>
+          <w:p>
+            <w:r>
+              <w:t>3</w:t>
+            </w:r>
+          </w:p>
+        </w:tc>
+        <w:tc>
+          <w:tcPr>
+            <w:tcW w:w="1134" w:type="dxa"/>
+          </w:tcPr>
+          <w:p>
+            <w:r>
+              <w:t>0</w:t>
+            </w:r>
+          </w:p>
+        </w:tc>
+      </w:tr>
+      <w:tr>
+        <w:tblPrEx>
+          <w:tblCellMar>
+            <w:top w:w="0" w:type="dxa"/>
+            <w:bottom w:w="0" w:type="dxa"/>
+          </w:tblCellMar>
+        </w:tblPrEx>
+        <w:tc>
+          <w:tcPr>
+            <w:tcW w:w="921" w:type="dxa"/>
+          </w:tcPr>
+          <w:p>
+            <w:r>
+              <w:t>5</w:t>
+            </w:r>
+          </w:p>
+        </w:tc>
+        <w:tc>
+          <w:tcPr>
+            <w:tcW w:w="1916" w:type="dxa"/>
+          </w:tcPr>
+          <w:p>
+            <w:r>
+              <w:t>NULL</w:t>
+            </w:r>
+          </w:p>
+        </w:tc>
+        <w:tc>
+          <w:tcPr>
+            <w:tcW w:w="1105" w:type="dxa"/>
+          </w:tcPr>
+          <w:p>
+            <w:r>
+              <w:t>Poland</w:t>
+            </w:r>
+          </w:p>
+        </w:tc>
+        <w:tc>
+          <w:tcPr>
+            <w:tcW w:w="1162" w:type="dxa"/>
+          </w:tcPr>
+          <w:p>
+            <w:r>
+              <w:t>Krak</w:t>
+            </w:r>
+            <w:r>
+              <w:t>ó</w:t>
+            </w:r>
+            <w:r>
+              <w:t>w</w:t>
+            </w:r>
+          </w:p>
+        </w:tc>
+        <w:tc>
+          <w:tcPr>
+            <w:tcW w:w="850" w:type="dxa"/>
+          </w:tcPr>
+          <w:p>
+            <w:r>
+              <w:t>Poland</w:t>
+            </w:r>
+          </w:p>
+        </w:tc>
+        <w:tc>
+          <w:tcPr>
+            <w:tcW w:w="1134" w:type="dxa"/>
+          </w:tcPr>
+          <w:p>
+            <w:r>
+              <w:t>Warsaw</w:t>
+            </w:r>
+          </w:p>
+        </w:tc>
+        <w:tc>
+          <w:tcPr>
+            <w:tcW w:w="1273" w:type="dxa"/>
+          </w:tcPr>
+          <w:p>
+            <w:r>
+              <w:t>NULL</w:t>
+            </w:r>
+          </w:p>
+        </w:tc>
+        <w:tc>
+          <w:tcPr>
+            <w:tcW w:w="1420" w:type="dxa"/>
+          </w:tcPr>
+          <w:p>
+            <w:r>
+              <w:t>NULL</w:t>
+            </w:r>
+          </w:p>
+        </w:tc>
+        <w:tc>
+          <w:tcPr>
+            <w:tcW w:w="1678" w:type="dxa"/>
+          </w:tcPr>
+          <w:p>
+            <w:r>
+              <w:t>2019-01-15 07:00:00</w:t>
+            </w:r>
+          </w:p>
+        </w:tc>
+        <w:tc>
+          <w:tcPr>
+            <w:tcW w:w="1016" w:type="dxa"/>
+          </w:tcPr>
+          <w:p>
+            <w:r>
+              <w:t>3.99</w:t>
+            </w:r>
+          </w:p>
+        </w:tc>
+        <w:tc>
+          <w:tcPr>
+            <w:tcW w:w="992" w:type="dxa"/>
+          </w:tcPr>
+          <w:p>
+            <w:r>
+              <w:t>1</w:t>
+            </w:r>
+          </w:p>
+        </w:tc>
+        <w:tc>
+          <w:tcPr>
+            <w:tcW w:w="1134" w:type="dxa"/>
+          </w:tcPr>
+          <w:p>
+            <w:r>
+              <w:t>0</w:t>
+            </w:r>
+          </w:p>
+        </w:tc>
+      </w:tr>
+    </w:tbl>
+    <w:p>
+      <w:pPr>
+        <w:spacing w:line="360" w:lineRule="auto"/>
+        <w:jc w:val="center"/>
+        <w:rPr>
+          <w:rFonts w:ascii="Times New Roman"/>
+          <w:sz w:val="24"/>
+          <w:szCs w:val="24"/>
+          <w:lang w:val="lv-LV"/>
+        </w:rPr>
+        <w:sectPr>
+          <w:pgSz w:w="15840" w:h="12240" w:orient="landscape"/>
+          <w:pgMar w:top="1440" w:right="1440" w:bottom="1440" w:left="1440" w:header="709" w:footer="709" w:gutter="0"/>
+          <w:cols w:space="708"/>
+          <w:titlePg/>
+          <w:docGrid w:linePitch="360"/>
+        </w:sectPr>
+      </w:pPr>
+      <w:r>
+        <w:rPr>
+          <w:rFonts w:ascii="Times New Roman"/>
+          <w:sz w:val="24"/>
+          <w:szCs w:val="24"/>
+          <w:lang w:val="lv-LV"/>
+        </w:rPr>
+        <w:t>Tabula 3.6.</w:t>
+      </w:r>
+    </w:p>
+    <w:p>
+      <w:pPr>
+        <w:spacing w:line="360" w:lineRule="auto"/>
+        <w:jc w:val="center"/>
+        <w:rPr>
+          <w:rFonts w:ascii="Times New Roman"/>
+          <w:sz w:val="24"/>
+          <w:szCs w:val="24"/>
+          <w:lang w:val="lv-LV"/>
+        </w:rPr>
+      </w:pPr>
     </w:p>
     <w:sectPr>
       <w:pgSz w:w="12240" w:h="15840"/>
@@ -5819,7 +8399,7 @@
 </file>
 
 <file path=customXml/itemProps1.xml><?xml version="1.0" encoding="utf-8"?>
-<ds:datastoreItem xmlns:ds="http://schemas.openxmlformats.org/officeDocument/2006/customXml" ds:itemID="{7D38CA3A-0201-46CB-8680-0E455F43C261}">
+<ds:datastoreItem xmlns:ds="http://schemas.openxmlformats.org/officeDocument/2006/customXml" ds:itemID="{3CA6225B-3898-46CA-BE09-D118C7083536}">
   <ds:schemaRefs>
     <ds:schemaRef ds:uri="http://schemas.openxmlformats.org/officeDocument/2006/bibliography"/>
   </ds:schemaRefs>

--- a/Valters_Ādmīdiņš_DBTeh_kursa_darbs_2018.docx
+++ b/Valters_Ādmīdiņš_DBTeh_kursa_darbs_2018.docx
@@ -6,16 +6,12 @@
       <w:pPr>
         <w:jc w:val="center"/>
         <w:rPr>
-          <w:rFonts w:ascii="Times New Roman"/>
-          <w:sz w:val="24"/>
-          <w:szCs w:val="24"/>
-          <w:lang w:val="lv-LV"/>
-        </w:rPr>
-      </w:pPr>
-      <w:r>
-        <w:rPr>
-          <w:rFonts w:ascii="Times New Roman"/>
-          <w:sz w:val="24"/>
+          <w:szCs w:val="24"/>
+          <w:lang w:val="lv-LV"/>
+        </w:rPr>
+      </w:pPr>
+      <w:r>
+        <w:rPr>
           <w:szCs w:val="24"/>
           <w:lang w:val="lv-LV"/>
         </w:rPr>
@@ -23,8 +19,6 @@
       </w:r>
       <w:r>
         <w:rPr>
-          <w:rFonts w:ascii="Times New Roman"/>
-          <w:sz w:val="24"/>
           <w:szCs w:val="24"/>
           <w:lang w:val="lv-LV"/>
         </w:rPr>
@@ -36,8 +30,6 @@
       <w:pPr>
         <w:jc w:val="center"/>
         <w:rPr>
-          <w:rFonts w:ascii="Times New Roman"/>
-          <w:sz w:val="24"/>
           <w:szCs w:val="24"/>
           <w:lang w:val="lv-LV"/>
         </w:rPr>
@@ -47,8 +39,6 @@
       <w:pPr>
         <w:jc w:val="center"/>
         <w:rPr>
-          <w:rFonts w:ascii="Times New Roman"/>
-          <w:sz w:val="24"/>
           <w:szCs w:val="24"/>
           <w:lang w:val="lv-LV"/>
         </w:rPr>
@@ -58,16 +48,12 @@
       <w:pPr>
         <w:jc w:val="center"/>
         <w:rPr>
-          <w:rFonts w:ascii="Times New Roman"/>
-          <w:sz w:val="24"/>
-          <w:szCs w:val="24"/>
-          <w:lang w:val="lv-LV"/>
-        </w:rPr>
-      </w:pPr>
-      <w:r>
-        <w:rPr>
-          <w:rFonts w:ascii="Times New Roman"/>
-          <w:sz w:val="24"/>
+          <w:szCs w:val="24"/>
+          <w:lang w:val="lv-LV"/>
+        </w:rPr>
+      </w:pPr>
+      <w:r>
+        <w:rPr>
           <w:szCs w:val="24"/>
           <w:lang w:val="lv-LV"/>
         </w:rPr>
@@ -78,16 +64,12 @@
       <w:pPr>
         <w:jc w:val="center"/>
         <w:rPr>
-          <w:rFonts w:ascii="Times New Roman"/>
-          <w:sz w:val="24"/>
-          <w:szCs w:val="24"/>
-          <w:lang w:val="lv-LV"/>
-        </w:rPr>
-      </w:pPr>
-      <w:r>
-        <w:rPr>
-          <w:rFonts w:ascii="Times New Roman"/>
-          <w:sz w:val="24"/>
+          <w:szCs w:val="24"/>
+          <w:lang w:val="lv-LV"/>
+        </w:rPr>
+      </w:pPr>
+      <w:r>
+        <w:rPr>
           <w:szCs w:val="24"/>
           <w:lang w:val="lv-LV"/>
         </w:rPr>
@@ -98,8 +80,6 @@
       <w:pPr>
         <w:jc w:val="center"/>
         <w:rPr>
-          <w:rFonts w:ascii="Times New Roman"/>
-          <w:sz w:val="24"/>
           <w:szCs w:val="24"/>
           <w:lang w:val="lv-LV"/>
         </w:rPr>
@@ -109,8 +89,6 @@
       <w:pPr>
         <w:jc w:val="center"/>
         <w:rPr>
-          <w:rFonts w:ascii="Times New Roman"/>
-          <w:sz w:val="24"/>
           <w:szCs w:val="24"/>
           <w:lang w:val="lv-LV"/>
         </w:rPr>
@@ -120,8 +98,6 @@
       <w:pPr>
         <w:jc w:val="center"/>
         <w:rPr>
-          <w:rFonts w:ascii="Times New Roman"/>
-          <w:sz w:val="24"/>
           <w:szCs w:val="24"/>
           <w:lang w:val="lv-LV"/>
         </w:rPr>
@@ -131,10 +107,8 @@
       <w:pPr>
         <w:jc w:val="center"/>
         <w:rPr>
-          <w:rFonts w:ascii="Times New Roman"/>
           <w:b/>
           <w:color w:val="373A3C"/>
-          <w:sz w:val="24"/>
           <w:szCs w:val="24"/>
           <w:shd w:val="clear" w:color="auto" w:fill="FFFFFF"/>
           <w:lang w:val="lv-LV"/>
@@ -142,10 +116,8 @@
       </w:pPr>
       <w:r>
         <w:rPr>
-          <w:rFonts w:ascii="Times New Roman"/>
           <w:b/>
           <w:color w:val="373A3C"/>
-          <w:sz w:val="24"/>
           <w:szCs w:val="24"/>
           <w:shd w:val="clear" w:color="auto" w:fill="FFFFFF"/>
           <w:lang w:val="lv-LV"/>
@@ -157,9 +129,7 @@
       <w:pPr>
         <w:jc w:val="center"/>
         <w:rPr>
-          <w:rFonts w:ascii="Times New Roman"/>
           <w:b/>
-          <w:sz w:val="24"/>
           <w:szCs w:val="24"/>
           <w:lang w:val="lv-LV"/>
         </w:rPr>
@@ -169,9 +139,7 @@
       <w:pPr>
         <w:jc w:val="center"/>
         <w:rPr>
-          <w:rFonts w:ascii="Times New Roman"/>
           <w:b/>
-          <w:sz w:val="24"/>
           <w:szCs w:val="24"/>
           <w:lang w:val="lv-LV"/>
         </w:rPr>
@@ -181,20 +149,16 @@
       <w:pPr>
         <w:jc w:val="center"/>
         <w:rPr>
-          <w:rFonts w:ascii="Times New Roman"/>
           <w:b/>
-          <w:sz w:val="24"/>
-          <w:szCs w:val="24"/>
-          <w:lang w:val="lv-LV"/>
-        </w:rPr>
-      </w:pPr>
-    </w:p>
-    <w:p>
-      <w:pPr>
-        <w:rPr>
-          <w:rFonts w:ascii="Times New Roman"/>
+          <w:szCs w:val="24"/>
+          <w:lang w:val="lv-LV"/>
+        </w:rPr>
+      </w:pPr>
+    </w:p>
+    <w:p>
+      <w:pPr>
+        <w:rPr>
           <w:b/>
-          <w:sz w:val="24"/>
           <w:szCs w:val="24"/>
           <w:lang w:val="lv-LV"/>
         </w:rPr>
@@ -204,16 +168,12 @@
       <w:pPr>
         <w:jc w:val="right"/>
         <w:rPr>
-          <w:rFonts w:ascii="Times New Roman"/>
-          <w:sz w:val="24"/>
-          <w:szCs w:val="24"/>
-          <w:lang w:val="lv-LV"/>
-        </w:rPr>
-      </w:pPr>
-      <w:r>
-        <w:rPr>
-          <w:rFonts w:ascii="Times New Roman"/>
-          <w:sz w:val="24"/>
+          <w:szCs w:val="24"/>
+          <w:lang w:val="lv-LV"/>
+        </w:rPr>
+      </w:pPr>
+      <w:r>
+        <w:rPr>
           <w:szCs w:val="24"/>
           <w:lang w:val="lv-LV"/>
         </w:rPr>
@@ -224,16 +184,12 @@
       <w:pPr>
         <w:jc w:val="right"/>
         <w:rPr>
-          <w:rFonts w:ascii="Times New Roman"/>
-          <w:sz w:val="24"/>
-          <w:szCs w:val="24"/>
-          <w:lang w:val="lv-LV"/>
-        </w:rPr>
-      </w:pPr>
-      <w:r>
-        <w:rPr>
-          <w:rFonts w:ascii="Times New Roman"/>
-          <w:sz w:val="24"/>
+          <w:szCs w:val="24"/>
+          <w:lang w:val="lv-LV"/>
+        </w:rPr>
+      </w:pPr>
+      <w:r>
+        <w:rPr>
           <w:szCs w:val="24"/>
           <w:lang w:val="lv-LV"/>
         </w:rPr>
@@ -244,16 +200,12 @@
       <w:pPr>
         <w:jc w:val="right"/>
         <w:rPr>
-          <w:rFonts w:ascii="Times New Roman"/>
-          <w:sz w:val="24"/>
-          <w:szCs w:val="24"/>
-          <w:lang w:val="lv-LV"/>
-        </w:rPr>
-      </w:pPr>
-      <w:r>
-        <w:rPr>
-          <w:rFonts w:ascii="Times New Roman"/>
-          <w:sz w:val="24"/>
+          <w:szCs w:val="24"/>
+          <w:lang w:val="lv-LV"/>
+        </w:rPr>
+      </w:pPr>
+      <w:r>
+        <w:rPr>
           <w:szCs w:val="24"/>
           <w:lang w:val="lv-LV"/>
         </w:rPr>
@@ -264,16 +216,12 @@
       <w:pPr>
         <w:jc w:val="right"/>
         <w:rPr>
-          <w:rFonts w:ascii="Times New Roman"/>
-          <w:sz w:val="24"/>
-          <w:szCs w:val="24"/>
-          <w:lang w:val="lv-LV"/>
-        </w:rPr>
-      </w:pPr>
-      <w:r>
-        <w:rPr>
-          <w:rFonts w:ascii="Times New Roman"/>
-          <w:sz w:val="24"/>
+          <w:szCs w:val="24"/>
+          <w:lang w:val="lv-LV"/>
+        </w:rPr>
+      </w:pPr>
+      <w:r>
+        <w:rPr>
           <w:szCs w:val="24"/>
           <w:lang w:val="lv-LV"/>
         </w:rPr>
@@ -284,16 +232,12 @@
       <w:pPr>
         <w:jc w:val="right"/>
         <w:rPr>
-          <w:rFonts w:ascii="Times New Roman"/>
-          <w:sz w:val="24"/>
-          <w:szCs w:val="24"/>
-          <w:lang w:val="lv-LV"/>
-        </w:rPr>
-      </w:pPr>
-      <w:r>
-        <w:rPr>
-          <w:rFonts w:ascii="Times New Roman"/>
-          <w:sz w:val="24"/>
+          <w:szCs w:val="24"/>
+          <w:lang w:val="lv-LV"/>
+        </w:rPr>
+      </w:pPr>
+      <w:r>
+        <w:rPr>
           <w:szCs w:val="24"/>
           <w:lang w:val="lv-LV"/>
         </w:rPr>
@@ -304,16 +248,12 @@
       <w:pPr>
         <w:jc w:val="right"/>
         <w:rPr>
-          <w:rFonts w:ascii="Times New Roman"/>
-          <w:sz w:val="24"/>
-          <w:szCs w:val="24"/>
-          <w:lang w:val="lv-LV"/>
-        </w:rPr>
-      </w:pPr>
-      <w:r>
-        <w:rPr>
-          <w:rFonts w:ascii="Times New Roman"/>
-          <w:sz w:val="24"/>
+          <w:szCs w:val="24"/>
+          <w:lang w:val="lv-LV"/>
+        </w:rPr>
+      </w:pPr>
+      <w:r>
+        <w:rPr>
           <w:szCs w:val="24"/>
           <w:lang w:val="lv-LV"/>
         </w:rPr>
@@ -322,8 +262,6 @@
       <w:proofErr w:type="spellStart"/>
       <w:r>
         <w:rPr>
-          <w:rFonts w:ascii="Times New Roman"/>
-          <w:sz w:val="24"/>
           <w:szCs w:val="24"/>
           <w:lang w:val="lv-LV"/>
         </w:rPr>
@@ -335,8 +273,6 @@
       <w:pPr>
         <w:jc w:val="right"/>
         <w:rPr>
-          <w:rFonts w:ascii="Times New Roman"/>
-          <w:sz w:val="24"/>
           <w:szCs w:val="24"/>
           <w:lang w:val="lv-LV"/>
         </w:rPr>
@@ -346,8 +282,6 @@
       <w:pPr>
         <w:jc w:val="right"/>
         <w:rPr>
-          <w:rFonts w:ascii="Times New Roman"/>
-          <w:sz w:val="24"/>
           <w:szCs w:val="24"/>
           <w:lang w:val="lv-LV"/>
         </w:rPr>
@@ -357,16 +291,12 @@
       <w:pPr>
         <w:jc w:val="right"/>
         <w:rPr>
-          <w:rFonts w:ascii="Times New Roman"/>
-          <w:sz w:val="24"/>
-          <w:szCs w:val="24"/>
-          <w:lang w:val="lv-LV"/>
-        </w:rPr>
-      </w:pPr>
-      <w:r>
-        <w:rPr>
-          <w:rFonts w:ascii="Times New Roman"/>
-          <w:sz w:val="24"/>
+          <w:szCs w:val="24"/>
+          <w:lang w:val="lv-LV"/>
+        </w:rPr>
+      </w:pPr>
+      <w:r>
+        <w:rPr>
           <w:szCs w:val="24"/>
           <w:lang w:val="lv-LV"/>
         </w:rPr>
@@ -374,8 +304,6 @@
       </w:r>
       <w:r>
         <w:rPr>
-          <w:rFonts w:ascii="Times New Roman"/>
-          <w:sz w:val="24"/>
           <w:szCs w:val="24"/>
           <w:lang w:val="lv-LV"/>
         </w:rPr>
@@ -386,16 +314,12 @@
       <w:pPr>
         <w:jc w:val="right"/>
         <w:rPr>
-          <w:rFonts w:ascii="Times New Roman"/>
-          <w:sz w:val="24"/>
-          <w:szCs w:val="24"/>
-          <w:lang w:val="lv-LV"/>
-        </w:rPr>
-      </w:pPr>
-      <w:r>
-        <w:rPr>
-          <w:rFonts w:ascii="Times New Roman"/>
-          <w:sz w:val="24"/>
+          <w:szCs w:val="24"/>
+          <w:lang w:val="lv-LV"/>
+        </w:rPr>
+      </w:pPr>
+      <w:r>
+        <w:rPr>
           <w:szCs w:val="24"/>
           <w:lang w:val="lv-LV"/>
         </w:rPr>
@@ -404,8 +328,6 @@
       <w:proofErr w:type="spellStart"/>
       <w:r>
         <w:rPr>
-          <w:rFonts w:ascii="Times New Roman"/>
-          <w:sz w:val="24"/>
           <w:szCs w:val="24"/>
           <w:lang w:val="lv-LV"/>
         </w:rPr>
@@ -417,8 +339,6 @@
       <w:pPr>
         <w:jc w:val="right"/>
         <w:rPr>
-          <w:rFonts w:ascii="Times New Roman"/>
-          <w:sz w:val="24"/>
           <w:szCs w:val="24"/>
           <w:lang w:val="lv-LV"/>
         </w:rPr>
@@ -428,8 +348,6 @@
       <w:pPr>
         <w:jc w:val="right"/>
         <w:rPr>
-          <w:rFonts w:ascii="Times New Roman"/>
-          <w:sz w:val="24"/>
           <w:szCs w:val="24"/>
           <w:lang w:val="lv-LV"/>
         </w:rPr>
@@ -439,8 +357,6 @@
       <w:pPr>
         <w:jc w:val="right"/>
         <w:rPr>
-          <w:rFonts w:ascii="Times New Roman"/>
-          <w:sz w:val="24"/>
           <w:szCs w:val="24"/>
           <w:lang w:val="lv-LV"/>
         </w:rPr>
@@ -450,16 +366,12 @@
       <w:pPr>
         <w:jc w:val="center"/>
         <w:rPr>
-          <w:rFonts w:ascii="Times New Roman"/>
-          <w:sz w:val="24"/>
-          <w:szCs w:val="24"/>
-          <w:lang w:val="lv-LV"/>
-        </w:rPr>
-      </w:pPr>
-      <w:r>
-        <w:rPr>
-          <w:rFonts w:ascii="Times New Roman"/>
-          <w:sz w:val="24"/>
+          <w:szCs w:val="24"/>
+          <w:lang w:val="lv-LV"/>
+        </w:rPr>
+      </w:pPr>
+      <w:r>
+        <w:rPr>
           <w:szCs w:val="24"/>
           <w:lang w:val="lv-LV"/>
         </w:rPr>
@@ -470,16 +382,12 @@
       <w:pPr>
         <w:jc w:val="center"/>
         <w:rPr>
-          <w:rFonts w:ascii="Times New Roman"/>
-          <w:sz w:val="24"/>
-          <w:szCs w:val="24"/>
-          <w:lang w:val="lv-LV"/>
-        </w:rPr>
-      </w:pPr>
-      <w:r>
-        <w:rPr>
-          <w:rFonts w:ascii="Times New Roman"/>
-          <w:sz w:val="24"/>
+          <w:szCs w:val="24"/>
+          <w:lang w:val="lv-LV"/>
+        </w:rPr>
+      </w:pPr>
+      <w:r>
+        <w:rPr>
           <w:szCs w:val="24"/>
           <w:lang w:val="lv-LV"/>
         </w:rPr>
@@ -487,8 +395,6 @@
       </w:r>
       <w:r>
         <w:rPr>
-          <w:rFonts w:ascii="Times New Roman"/>
-          <w:sz w:val="24"/>
           <w:szCs w:val="24"/>
           <w:lang w:val="lv-LV"/>
         </w:rPr>
@@ -498,7 +404,11 @@
     <w:sdt>
       <w:sdtPr>
         <w:rPr>
-          <w:rFonts w:cs="Times New Roman"/>
+          <w:rFonts w:asciiTheme="minorHAnsi" w:eastAsia="Times New Roman" w:cs="Times New Roman"/>
+          <w:color w:val="auto"/>
+          <w:sz w:val="22"/>
+          <w:szCs w:val="22"/>
+          <w:lang w:val="en-GB" w:eastAsia="en-GB"/>
         </w:rPr>
         <w:id w:val="-1453624251"/>
         <w:docPartObj>
@@ -508,14 +418,11 @@
       </w:sdtPr>
       <w:sdtEndPr>
         <w:rPr>
-          <w:rFonts w:asciiTheme="minorHAnsi" w:eastAsia="Times New Roman"/>
+          <w:rFonts w:ascii="Times New Roman"/>
           <w:b/>
           <w:bCs/>
           <w:noProof/>
-          <w:color w:val="auto"/>
-          <w:sz w:val="22"/>
-          <w:szCs w:val="22"/>
-          <w:lang w:val="en-GB" w:eastAsia="en-GB"/>
+          <w:sz w:val="24"/>
         </w:rPr>
       </w:sdtEndPr>
       <w:sdtContent>
@@ -576,7 +483,7 @@
             </w:rPr>
             <w:fldChar w:fldCharType="separate"/>
           </w:r>
-          <w:hyperlink w:anchor="_Toc532505029" w:history="1">
+          <w:hyperlink w:anchor="_Toc532581783" w:history="1">
             <w:r>
               <w:rPr>
                 <w:rStyle w:val="Hyperlink"/>
@@ -619,7 +526,7 @@
                 <w:noProof/>
                 <w:webHidden/>
               </w:rPr>
-              <w:instrText xml:space="preserve"> PAGEREF _Toc532505029 \h </w:instrText>
+              <w:instrText xml:space="preserve"> PAGEREF _Toc532581783 \h </w:instrText>
             </w:r>
             <w:r>
               <w:rPr>
@@ -661,7 +568,7 @@
               <w:noProof/>
             </w:rPr>
           </w:pPr>
-          <w:hyperlink w:anchor="_Toc532505030" w:history="1">
+          <w:hyperlink w:anchor="_Toc532581784" w:history="1">
             <w:r>
               <w:rPr>
                 <w:rStyle w:val="Hyperlink"/>
@@ -704,7 +611,7 @@
                 <w:noProof/>
                 <w:webHidden/>
               </w:rPr>
-              <w:instrText xml:space="preserve"> PAGEREF _Toc532505030 \h </w:instrText>
+              <w:instrText xml:space="preserve"> PAGEREF _Toc532581784 \h </w:instrText>
             </w:r>
             <w:r>
               <w:rPr>
@@ -725,6 +632,178 @@
                 <w:webHidden/>
               </w:rPr>
               <w:t>4</w:t>
+            </w:r>
+            <w:r>
+              <w:rPr>
+                <w:noProof/>
+                <w:webHidden/>
+              </w:rPr>
+              <w:fldChar w:fldCharType="end"/>
+            </w:r>
+          </w:hyperlink>
+        </w:p>
+        <w:p>
+          <w:pPr>
+            <w:pStyle w:val="TOC1"/>
+            <w:tabs>
+              <w:tab w:val="left" w:pos="440"/>
+            </w:tabs>
+            <w:rPr>
+              <w:rFonts w:eastAsiaTheme="minorEastAsia" w:hAnsiTheme="minorHAnsi" w:cstheme="minorBidi"/>
+              <w:noProof/>
+            </w:rPr>
+          </w:pPr>
+          <w:hyperlink w:anchor="_Toc532581785" w:history="1">
+            <w:r>
+              <w:rPr>
+                <w:rStyle w:val="Hyperlink"/>
+                <w:b/>
+                <w:noProof/>
+              </w:rPr>
+              <w:t>3.</w:t>
+            </w:r>
+            <w:r>
+              <w:rPr>
+                <w:rFonts w:eastAsiaTheme="minorEastAsia" w:hAnsiTheme="minorHAnsi" w:cstheme="minorBidi"/>
+                <w:noProof/>
+              </w:rPr>
+              <w:tab/>
+            </w:r>
+            <w:r>
+              <w:rPr>
+                <w:rStyle w:val="Hyperlink"/>
+                <w:b/>
+                <w:noProof/>
+              </w:rPr>
+              <w:t>TABULAS AR DATIEM</w:t>
+            </w:r>
+            <w:r>
+              <w:rPr>
+                <w:noProof/>
+                <w:webHidden/>
+              </w:rPr>
+              <w:tab/>
+            </w:r>
+            <w:r>
+              <w:rPr>
+                <w:noProof/>
+                <w:webHidden/>
+              </w:rPr>
+              <w:fldChar w:fldCharType="begin"/>
+            </w:r>
+            <w:r>
+              <w:rPr>
+                <w:noProof/>
+                <w:webHidden/>
+              </w:rPr>
+              <w:instrText xml:space="preserve"> PAGEREF _Toc532581785 \h </w:instrText>
+            </w:r>
+            <w:r>
+              <w:rPr>
+                <w:noProof/>
+                <w:webHidden/>
+              </w:rPr>
+            </w:r>
+            <w:r>
+              <w:rPr>
+                <w:noProof/>
+                <w:webHidden/>
+              </w:rPr>
+              <w:fldChar w:fldCharType="separate"/>
+            </w:r>
+            <w:r>
+              <w:rPr>
+                <w:noProof/>
+                <w:webHidden/>
+              </w:rPr>
+              <w:t>5</w:t>
+            </w:r>
+            <w:r>
+              <w:rPr>
+                <w:noProof/>
+                <w:webHidden/>
+              </w:rPr>
+              <w:fldChar w:fldCharType="end"/>
+            </w:r>
+          </w:hyperlink>
+        </w:p>
+        <w:p>
+          <w:pPr>
+            <w:pStyle w:val="TOC1"/>
+            <w:tabs>
+              <w:tab w:val="left" w:pos="440"/>
+            </w:tabs>
+            <w:rPr>
+              <w:rFonts w:eastAsiaTheme="minorEastAsia" w:hAnsiTheme="minorHAnsi" w:cstheme="minorBidi"/>
+              <w:noProof/>
+            </w:rPr>
+          </w:pPr>
+          <w:hyperlink w:anchor="_Toc532581786" w:history="1">
+            <w:r>
+              <w:rPr>
+                <w:rStyle w:val="Hyperlink"/>
+                <w:b/>
+                <w:noProof/>
+                <w:lang w:val="lv-LV"/>
+              </w:rPr>
+              <w:t>4.</w:t>
+            </w:r>
+            <w:r>
+              <w:rPr>
+                <w:rFonts w:eastAsiaTheme="minorEastAsia" w:hAnsiTheme="minorHAnsi" w:cstheme="minorBidi"/>
+                <w:noProof/>
+              </w:rPr>
+              <w:tab/>
+            </w:r>
+            <w:r>
+              <w:rPr>
+                <w:rStyle w:val="Hyperlink"/>
+                <w:b/>
+                <w:noProof/>
+                <w:lang w:val="lv-LV"/>
+              </w:rPr>
+              <w:t>APLIKĀCIJA</w:t>
+            </w:r>
+            <w:r>
+              <w:rPr>
+                <w:noProof/>
+                <w:webHidden/>
+              </w:rPr>
+              <w:tab/>
+            </w:r>
+            <w:r>
+              <w:rPr>
+                <w:noProof/>
+                <w:webHidden/>
+              </w:rPr>
+              <w:fldChar w:fldCharType="begin"/>
+            </w:r>
+            <w:r>
+              <w:rPr>
+                <w:noProof/>
+                <w:webHidden/>
+              </w:rPr>
+              <w:instrText xml:space="preserve"> PAGEREF _Toc532581786 \h </w:instrText>
+            </w:r>
+            <w:r>
+              <w:rPr>
+                <w:noProof/>
+                <w:webHidden/>
+              </w:rPr>
+            </w:r>
+            <w:r>
+              <w:rPr>
+                <w:noProof/>
+                <w:webHidden/>
+              </w:rPr>
+              <w:fldChar w:fldCharType="separate"/>
+            </w:r>
+            <w:r>
+              <w:rPr>
+                <w:noProof/>
+                <w:webHidden/>
+              </w:rPr>
+              <w:t>11</w:t>
             </w:r>
             <w:r>
               <w:rPr>
@@ -783,7 +862,7 @@
           <w:b/>
         </w:rPr>
       </w:pPr>
-      <w:bookmarkStart w:id="0" w:name="_Toc532505029"/>
+      <w:bookmarkStart w:id="0" w:name="_Toc532581783"/>
       <w:r>
         <w:rPr>
           <w:b/>
@@ -805,7 +884,6 @@
         <w:pStyle w:val="NormalWeb"/>
         <w:spacing w:before="0" w:beforeAutospacing="0" w:line="360" w:lineRule="auto"/>
         <w:ind w:firstLine="360"/>
-        <w:jc w:val="both"/>
       </w:pPr>
       <w:r>
         <w:rPr>
@@ -819,7 +897,6 @@
         <w:pStyle w:val="NormalWeb"/>
         <w:spacing w:before="0" w:beforeAutospacing="0" w:line="360" w:lineRule="auto"/>
         <w:ind w:firstLine="360"/>
-        <w:jc w:val="both"/>
       </w:pPr>
       <w:r>
         <w:rPr>
@@ -833,7 +910,6 @@
         <w:pStyle w:val="NormalWeb"/>
         <w:spacing w:before="0" w:beforeAutospacing="0" w:line="360" w:lineRule="auto"/>
         <w:ind w:firstLine="360"/>
-        <w:jc w:val="both"/>
         <w:rPr>
           <w:lang w:val="lv-LV"/>
         </w:rPr>
@@ -848,9 +924,7 @@
     <w:p>
       <w:pPr>
         <w:rPr>
-          <w:rFonts w:ascii="Times New Roman"/>
           <w:color w:val="373A3C"/>
-          <w:sz w:val="24"/>
           <w:szCs w:val="24"/>
           <w:lang w:val="lv-LV"/>
         </w:rPr>
@@ -875,7 +949,7 @@
           <w:b/>
         </w:rPr>
       </w:pPr>
-      <w:bookmarkStart w:id="1" w:name="_Toc532505030"/>
+      <w:bookmarkStart w:id="1" w:name="_Toc532581784"/>
       <w:r>
         <w:rPr>
           <w:b/>
@@ -883,18 +957,18 @@
         <w:lastRenderedPageBreak/>
         <w:t>ERD DIAGRAMM</w:t>
       </w:r>
+      <w:r>
+        <w:rPr>
+          <w:b/>
+        </w:rPr>
+        <w:t>A</w:t>
+      </w:r>
       <w:bookmarkEnd w:id="1"/>
-      <w:r>
-        <w:rPr>
-          <w:b/>
-        </w:rPr>
-        <w:t>A</w:t>
-      </w:r>
-    </w:p>
-    <w:p>
-      <w:pPr>
-        <w:rPr>
-          <w:rFonts w:ascii="Times New Roman" w:eastAsiaTheme="majorEastAsia" w:cstheme="majorBidi"/>
+    </w:p>
+    <w:p>
+      <w:pPr>
+        <w:rPr>
+          <w:rFonts w:eastAsiaTheme="majorEastAsia" w:cstheme="majorBidi"/>
           <w:b/>
           <w:color w:val="000000" w:themeColor="text1"/>
           <w:sz w:val="32"/>
@@ -1009,6 +1083,7 @@
           <w:b/>
         </w:rPr>
       </w:pPr>
+      <w:bookmarkStart w:id="2" w:name="_Toc532581785"/>
       <w:r>
         <w:rPr>
           <w:b/>
@@ -1016,28 +1091,20 @@
         <w:lastRenderedPageBreak/>
         <w:t>TABULAS AR DATIEM</w:t>
       </w:r>
-    </w:p>
-    <w:p>
-      <w:pPr>
-        <w:jc w:val="both"/>
-      </w:pPr>
-    </w:p>
+      <w:bookmarkEnd w:id="2"/>
+    </w:p>
+    <w:p/>
     <w:p>
       <w:pPr>
         <w:spacing w:line="360" w:lineRule="auto"/>
         <w:ind w:firstLine="360"/>
-        <w:jc w:val="both"/>
-        <w:rPr>
-          <w:rFonts w:ascii="Times New Roman"/>
-          <w:sz w:val="24"/>
-          <w:szCs w:val="24"/>
-          <w:lang w:val="lv-LV"/>
-        </w:rPr>
-      </w:pPr>
-      <w:r>
-        <w:rPr>
-          <w:rFonts w:ascii="Times New Roman"/>
-          <w:sz w:val="24"/>
+        <w:rPr>
+          <w:szCs w:val="24"/>
+          <w:lang w:val="lv-LV"/>
+        </w:rPr>
+      </w:pPr>
+      <w:r>
+        <w:rPr>
           <w:szCs w:val="24"/>
           <w:lang w:val="lv-LV"/>
         </w:rPr>
@@ -1045,8 +1112,6 @@
       </w:r>
       <w:r>
         <w:rPr>
-          <w:rFonts w:ascii="Times New Roman"/>
-          <w:sz w:val="24"/>
           <w:szCs w:val="24"/>
           <w:lang w:val="lv-LV"/>
         </w:rPr>
@@ -1054,35 +1119,13 @@
       </w:r>
       <w:r>
         <w:rPr>
-          <w:rFonts w:ascii="Times New Roman"/>
-          <w:sz w:val="24"/>
-          <w:szCs w:val="24"/>
-          <w:lang w:val="lv-LV"/>
-        </w:rPr>
-        <w:t xml:space="preserve">, tas ir, lietotāja ID, vārds, uzvārds, ē-pasts, lietotājvārds, telefona numurs un parole, kura, </w:t>
-      </w:r>
-      <w:r>
-        <w:rPr>
-          <w:rFonts w:ascii="Times New Roman"/>
-          <w:sz w:val="24"/>
-          <w:szCs w:val="24"/>
-          <w:lang w:val="lv-LV"/>
-        </w:rPr>
-        <w:t>pirms ievietošanas datu bāzē</w:t>
-      </w:r>
-      <w:r>
-        <w:rPr>
-          <w:rFonts w:ascii="Times New Roman"/>
-          <w:sz w:val="24"/>
-          <w:szCs w:val="24"/>
-          <w:lang w:val="lv-LV"/>
-        </w:rPr>
-        <w:t>, tiek aplikācijas līmenī, izmantojot PHP iebūvēto kriptogrāfijas funkciju, šifrēta</w:t>
-      </w:r>
-      <w:r>
-        <w:rPr>
-          <w:rFonts w:ascii="Times New Roman"/>
-          <w:sz w:val="24"/>
+          <w:szCs w:val="24"/>
+          <w:lang w:val="lv-LV"/>
+        </w:rPr>
+        <w:t>, tas ir, lietotāja ID, vārds, uzvārds, ē-pasts, lietotājvārds, telefona numurs un parole, kura, pirms ievietošanas datu bāzē, tiek aplikācijas līmenī, izmantojot PHP iebūvēto kriptogrāfijas funkciju, šifrēta</w:t>
+      </w:r>
+      <w:r>
+        <w:rPr>
           <w:szCs w:val="24"/>
           <w:lang w:val="lv-LV"/>
         </w:rPr>
@@ -1103,12 +1146,12 @@
       </w:tblPr>
       <w:tblGrid>
         <w:gridCol w:w="777"/>
-        <w:gridCol w:w="1120"/>
-        <w:gridCol w:w="1221"/>
-        <w:gridCol w:w="3735"/>
-        <w:gridCol w:w="1738"/>
-        <w:gridCol w:w="3797"/>
-        <w:gridCol w:w="1769"/>
+        <w:gridCol w:w="1201"/>
+        <w:gridCol w:w="1311"/>
+        <w:gridCol w:w="4054"/>
+        <w:gridCol w:w="1875"/>
+        <w:gridCol w:w="4121"/>
+        <w:gridCol w:w="1909"/>
       </w:tblGrid>
       <w:tr>
         <w:trPr>
@@ -3683,8 +3726,6 @@
         <w:spacing w:line="360" w:lineRule="auto"/>
         <w:jc w:val="center"/>
         <w:rPr>
-          <w:rFonts w:ascii="Times New Roman"/>
-          <w:sz w:val="24"/>
           <w:szCs w:val="24"/>
           <w:lang w:val="lv-LV"/>
         </w:rPr>
@@ -3695,8 +3736,6 @@
         <w:spacing w:line="360" w:lineRule="auto"/>
         <w:jc w:val="center"/>
         <w:rPr>
-          <w:rFonts w:ascii="Times New Roman"/>
-          <w:sz w:val="24"/>
           <w:szCs w:val="24"/>
           <w:lang w:val="lv-LV"/>
         </w:rPr>
@@ -3710,8 +3749,6 @@
       </w:pPr>
       <w:r>
         <w:rPr>
-          <w:rFonts w:ascii="Times New Roman"/>
-          <w:sz w:val="24"/>
           <w:szCs w:val="24"/>
           <w:lang w:val="lv-LV"/>
         </w:rPr>
@@ -3719,8 +3756,6 @@
       </w:r>
       <w:r>
         <w:rPr>
-          <w:rFonts w:ascii="Times New Roman"/>
-          <w:sz w:val="24"/>
           <w:szCs w:val="24"/>
           <w:lang w:val="lv-LV"/>
         </w:rPr>
@@ -3728,8 +3763,6 @@
       </w:r>
       <w:r>
         <w:rPr>
-          <w:rFonts w:ascii="Times New Roman"/>
-          <w:sz w:val="24"/>
           <w:szCs w:val="24"/>
           <w:lang w:val="lv-LV"/>
         </w:rPr>
@@ -3749,8 +3782,8 @@
         <w:tblLook w:val="04A0" w:firstRow="1" w:lastRow="0" w:firstColumn="1" w:lastColumn="0" w:noHBand="0" w:noVBand="1"/>
       </w:tblPr>
       <w:tblGrid>
-        <w:gridCol w:w="1209"/>
-        <w:gridCol w:w="1061"/>
+        <w:gridCol w:w="1333"/>
+        <w:gridCol w:w="1173"/>
       </w:tblGrid>
       <w:tr>
         <w:trPr>
@@ -4036,18 +4069,13 @@
     <w:p>
       <w:pPr>
         <w:spacing w:line="360" w:lineRule="auto"/>
-        <w:jc w:val="both"/>
-        <w:rPr>
-          <w:rFonts w:ascii="Times New Roman"/>
-          <w:sz w:val="24"/>
-          <w:szCs w:val="24"/>
-          <w:lang w:val="lv-LV"/>
-        </w:rPr>
-      </w:pPr>
-      <w:r>
-        <w:rPr>
-          <w:rFonts w:ascii="Times New Roman"/>
-          <w:sz w:val="24"/>
+        <w:rPr>
+          <w:szCs w:val="24"/>
+          <w:lang w:val="lv-LV"/>
+        </w:rPr>
+      </w:pPr>
+      <w:r>
+        <w:rPr>
           <w:szCs w:val="24"/>
           <w:lang w:val="lv-LV"/>
         </w:rPr>
@@ -4056,8 +4084,6 @@
       </w:r>
       <w:r>
         <w:rPr>
-          <w:rFonts w:ascii="Times New Roman"/>
-          <w:sz w:val="24"/>
           <w:szCs w:val="24"/>
           <w:lang w:val="lv-LV"/>
         </w:rPr>
@@ -4065,35 +4091,13 @@
       </w:r>
       <w:r>
         <w:rPr>
-          <w:rFonts w:ascii="Times New Roman"/>
-          <w:sz w:val="24"/>
-          <w:szCs w:val="24"/>
-          <w:lang w:val="lv-LV"/>
-        </w:rPr>
-        <w:t xml:space="preserve"> atzīmē visas iespējamās lietotāju lomas, turklāt, vienam lietotājam var arī eksistēt vairākas lomas, tādēļ, lietotāju tabula un </w:t>
-      </w:r>
-      <w:r>
-        <w:rPr>
-          <w:rFonts w:ascii="Times New Roman"/>
-          <w:sz w:val="24"/>
-          <w:szCs w:val="24"/>
-          <w:lang w:val="lv-LV"/>
-        </w:rPr>
-        <w:t>lomu tabul</w:t>
-      </w:r>
-      <w:r>
-        <w:rPr>
-          <w:rFonts w:ascii="Times New Roman"/>
-          <w:sz w:val="24"/>
-          <w:szCs w:val="24"/>
-          <w:lang w:val="lv-LV"/>
-        </w:rPr>
-        <w:t>a</w:t>
-      </w:r>
-      <w:r>
-        <w:rPr>
-          <w:rFonts w:ascii="Times New Roman"/>
-          <w:sz w:val="24"/>
+          <w:szCs w:val="24"/>
+          <w:lang w:val="lv-LV"/>
+        </w:rPr>
+        <w:t xml:space="preserve"> atzīmē visas iespējamās lietotāju lomas, turklāt, vienam lietotājam var arī eksistēt vairākas lomas, tādēļ, lietotāju tabula un lomu tabula</w:t>
+      </w:r>
+      <w:r>
+        <w:rPr>
           <w:szCs w:val="24"/>
           <w:lang w:val="lv-LV"/>
         </w:rPr>
@@ -4101,8 +4105,6 @@
       </w:r>
       <w:r>
         <w:rPr>
-          <w:rFonts w:ascii="Times New Roman"/>
-          <w:sz w:val="24"/>
           <w:szCs w:val="24"/>
           <w:lang w:val="lv-LV"/>
         </w:rPr>
@@ -4110,8 +4112,6 @@
       </w:r>
       <w:r>
         <w:rPr>
-          <w:rFonts w:ascii="Times New Roman"/>
-          <w:sz w:val="24"/>
           <w:szCs w:val="24"/>
           <w:lang w:val="lv-LV"/>
         </w:rPr>
@@ -4119,8 +4119,6 @@
       </w:r>
       <w:r>
         <w:rPr>
-          <w:rFonts w:ascii="Times New Roman"/>
-          <w:sz w:val="24"/>
           <w:szCs w:val="24"/>
           <w:lang w:val="lv-LV"/>
         </w:rPr>
@@ -4130,10 +4128,7 @@
     <w:p>
       <w:pPr>
         <w:spacing w:line="360" w:lineRule="auto"/>
-        <w:jc w:val="both"/>
-        <w:rPr>
-          <w:rFonts w:ascii="Times New Roman"/>
-          <w:sz w:val="24"/>
+        <w:rPr>
           <w:szCs w:val="24"/>
           <w:lang w:val="lv-LV"/>
         </w:rPr>
@@ -4142,10 +4137,7 @@
     <w:p>
       <w:pPr>
         <w:spacing w:line="360" w:lineRule="auto"/>
-        <w:jc w:val="both"/>
-        <w:rPr>
-          <w:rFonts w:ascii="Times New Roman"/>
-          <w:sz w:val="24"/>
+        <w:rPr>
           <w:szCs w:val="24"/>
           <w:lang w:val="lv-LV"/>
         </w:rPr>
@@ -4154,10 +4146,7 @@
     <w:p>
       <w:pPr>
         <w:spacing w:line="360" w:lineRule="auto"/>
-        <w:jc w:val="both"/>
-        <w:rPr>
-          <w:rFonts w:ascii="Times New Roman"/>
-          <w:sz w:val="24"/>
+        <w:rPr>
           <w:szCs w:val="24"/>
           <w:lang w:val="lv-LV"/>
         </w:rPr>
@@ -4166,10 +4155,7 @@
     <w:p>
       <w:pPr>
         <w:spacing w:line="360" w:lineRule="auto"/>
-        <w:jc w:val="both"/>
-        <w:rPr>
-          <w:rFonts w:ascii="Times New Roman"/>
-          <w:sz w:val="24"/>
+        <w:rPr>
           <w:szCs w:val="24"/>
           <w:lang w:val="lv-LV"/>
         </w:rPr>
@@ -4178,10 +4164,7 @@
     <w:p>
       <w:pPr>
         <w:spacing w:line="360" w:lineRule="auto"/>
-        <w:jc w:val="both"/>
-        <w:rPr>
-          <w:rFonts w:ascii="Times New Roman"/>
-          <w:sz w:val="24"/>
+        <w:rPr>
           <w:szCs w:val="24"/>
           <w:lang w:val="lv-LV"/>
         </w:rPr>
@@ -4190,10 +4173,7 @@
     <w:p>
       <w:pPr>
         <w:spacing w:line="360" w:lineRule="auto"/>
-        <w:jc w:val="both"/>
-        <w:rPr>
-          <w:rFonts w:ascii="Times New Roman"/>
-          <w:sz w:val="24"/>
+        <w:rPr>
           <w:szCs w:val="24"/>
           <w:lang w:val="lv-LV"/>
         </w:rPr>
@@ -4202,10 +4182,7 @@
     <w:p>
       <w:pPr>
         <w:spacing w:line="360" w:lineRule="auto"/>
-        <w:jc w:val="both"/>
-        <w:rPr>
-          <w:rFonts w:ascii="Times New Roman"/>
-          <w:sz w:val="24"/>
+        <w:rPr>
           <w:szCs w:val="24"/>
           <w:lang w:val="lv-LV"/>
         </w:rPr>
@@ -4214,10 +4191,7 @@
     <w:p>
       <w:pPr>
         <w:spacing w:line="360" w:lineRule="auto"/>
-        <w:jc w:val="both"/>
-        <w:rPr>
-          <w:rFonts w:ascii="Times New Roman"/>
-          <w:sz w:val="24"/>
+        <w:rPr>
           <w:szCs w:val="24"/>
           <w:lang w:val="lv-LV"/>
         </w:rPr>
@@ -4226,10 +4200,7 @@
     <w:p>
       <w:pPr>
         <w:spacing w:line="360" w:lineRule="auto"/>
-        <w:jc w:val="both"/>
-        <w:rPr>
-          <w:rFonts w:ascii="Times New Roman"/>
-          <w:sz w:val="24"/>
+        <w:rPr>
           <w:szCs w:val="24"/>
           <w:lang w:val="lv-LV"/>
         </w:rPr>
@@ -4238,10 +4209,7 @@
     <w:p>
       <w:pPr>
         <w:spacing w:line="360" w:lineRule="auto"/>
-        <w:jc w:val="both"/>
-        <w:rPr>
-          <w:rFonts w:ascii="Times New Roman"/>
-          <w:sz w:val="24"/>
+        <w:rPr>
           <w:szCs w:val="24"/>
           <w:lang w:val="lv-LV"/>
         </w:rPr>
@@ -4251,8 +4219,6 @@
       <w:pPr>
         <w:spacing w:line="360" w:lineRule="auto"/>
         <w:rPr>
-          <w:rFonts w:ascii="Times New Roman"/>
-          <w:sz w:val="24"/>
           <w:szCs w:val="24"/>
           <w:lang w:val="lv-LV"/>
         </w:rPr>
@@ -4272,7 +4238,7 @@
       </w:tblPr>
       <w:tblGrid>
         <w:gridCol w:w="495"/>
-        <w:gridCol w:w="1534"/>
+        <w:gridCol w:w="1600"/>
       </w:tblGrid>
       <w:tr>
         <w:trPr>
@@ -4283,9 +4249,6 @@
             <w:tcW w:w="495" w:type="dxa"/>
           </w:tcPr>
           <w:p>
-            <w:pPr>
-              <w:jc w:val="both"/>
-            </w:pPr>
             <w:r>
               <w:t>ID</w:t>
             </w:r>
@@ -4296,9 +4259,6 @@
             <w:tcW w:w="0" w:type="auto"/>
           </w:tcPr>
           <w:p>
-            <w:pPr>
-              <w:jc w:val="both"/>
-            </w:pPr>
             <w:proofErr w:type="spellStart"/>
             <w:r>
               <w:t>loma</w:t>
@@ -4316,9 +4276,6 @@
             <w:tcW w:w="495" w:type="dxa"/>
           </w:tcPr>
           <w:p>
-            <w:pPr>
-              <w:jc w:val="both"/>
-            </w:pPr>
             <w:r>
               <w:t>1</w:t>
             </w:r>
@@ -4329,9 +4286,6 @@
             <w:tcW w:w="0" w:type="auto"/>
           </w:tcPr>
           <w:p>
-            <w:pPr>
-              <w:jc w:val="both"/>
-            </w:pPr>
             <w:proofErr w:type="spellStart"/>
             <w:r>
               <w:t>pasazieris</w:t>
@@ -4349,9 +4303,6 @@
             <w:tcW w:w="495" w:type="dxa"/>
           </w:tcPr>
           <w:p>
-            <w:pPr>
-              <w:jc w:val="both"/>
-            </w:pPr>
             <w:r>
               <w:t>2</w:t>
             </w:r>
@@ -4362,9 +4313,6 @@
             <w:tcW w:w="0" w:type="auto"/>
           </w:tcPr>
           <w:p>
-            <w:pPr>
-              <w:jc w:val="both"/>
-            </w:pPr>
             <w:proofErr w:type="spellStart"/>
             <w:r>
               <w:t>soferis</w:t>
@@ -4382,9 +4330,6 @@
             <w:tcW w:w="495" w:type="dxa"/>
           </w:tcPr>
           <w:p>
-            <w:pPr>
-              <w:jc w:val="both"/>
-            </w:pPr>
             <w:r>
               <w:t>3</w:t>
             </w:r>
@@ -4395,9 +4340,6 @@
             <w:tcW w:w="0" w:type="auto"/>
           </w:tcPr>
           <w:p>
-            <w:pPr>
-              <w:jc w:val="both"/>
-            </w:pPr>
             <w:r>
               <w:t>administrators</w:t>
             </w:r>
@@ -4410,16 +4352,12 @@
         <w:spacing w:line="360" w:lineRule="auto"/>
         <w:jc w:val="center"/>
         <w:rPr>
-          <w:rFonts w:ascii="Times New Roman"/>
-          <w:sz w:val="24"/>
-          <w:szCs w:val="24"/>
-          <w:lang w:val="lv-LV"/>
-        </w:rPr>
-      </w:pPr>
-      <w:r>
-        <w:rPr>
-          <w:rFonts w:ascii="Times New Roman"/>
-          <w:sz w:val="24"/>
+          <w:szCs w:val="24"/>
+          <w:lang w:val="lv-LV"/>
+        </w:rPr>
+      </w:pPr>
+      <w:r>
+        <w:rPr>
           <w:szCs w:val="24"/>
           <w:lang w:val="lv-LV"/>
         </w:rPr>
@@ -4427,8 +4365,6 @@
       </w:r>
       <w:r>
         <w:rPr>
-          <w:rFonts w:ascii="Times New Roman"/>
-          <w:sz w:val="24"/>
           <w:szCs w:val="24"/>
           <w:lang w:val="lv-LV"/>
         </w:rPr>
@@ -4440,8 +4376,6 @@
         <w:spacing w:line="360" w:lineRule="auto"/>
         <w:jc w:val="center"/>
         <w:rPr>
-          <w:rFonts w:ascii="Times New Roman"/>
-          <w:sz w:val="24"/>
           <w:szCs w:val="24"/>
           <w:lang w:val="lv-LV"/>
         </w:rPr>
@@ -4452,8 +4386,6 @@
         <w:spacing w:line="360" w:lineRule="auto"/>
         <w:jc w:val="center"/>
         <w:rPr>
-          <w:rFonts w:ascii="Times New Roman"/>
-          <w:sz w:val="24"/>
           <w:szCs w:val="24"/>
           <w:lang w:val="lv-LV"/>
         </w:rPr>
@@ -4464,8 +4396,6 @@
         <w:spacing w:line="360" w:lineRule="auto"/>
         <w:jc w:val="center"/>
         <w:rPr>
-          <w:rFonts w:ascii="Times New Roman"/>
-          <w:sz w:val="24"/>
           <w:szCs w:val="24"/>
           <w:lang w:val="lv-LV"/>
         </w:rPr>
@@ -4476,8 +4406,6 @@
         <w:spacing w:line="360" w:lineRule="auto"/>
         <w:jc w:val="center"/>
         <w:rPr>
-          <w:rFonts w:ascii="Times New Roman"/>
-          <w:sz w:val="24"/>
           <w:szCs w:val="24"/>
           <w:lang w:val="lv-LV"/>
         </w:rPr>
@@ -4488,16 +4416,12 @@
         <w:spacing w:line="360" w:lineRule="auto"/>
         <w:jc w:val="center"/>
         <w:rPr>
-          <w:rFonts w:ascii="Times New Roman"/>
-          <w:sz w:val="24"/>
-          <w:szCs w:val="24"/>
-          <w:lang w:val="lv-LV"/>
-        </w:rPr>
-      </w:pPr>
-      <w:r>
-        <w:rPr>
-          <w:rFonts w:ascii="Times New Roman"/>
-          <w:sz w:val="24"/>
+          <w:szCs w:val="24"/>
+          <w:lang w:val="lv-LV"/>
+        </w:rPr>
+      </w:pPr>
+      <w:r>
+        <w:rPr>
           <w:szCs w:val="24"/>
           <w:lang w:val="lv-LV"/>
         </w:rPr>
@@ -4505,8 +4429,6 @@
       </w:r>
       <w:r>
         <w:rPr>
-          <w:rFonts w:ascii="Times New Roman"/>
-          <w:sz w:val="24"/>
           <w:szCs w:val="24"/>
           <w:lang w:val="lv-LV"/>
         </w:rPr>
@@ -4517,18 +4439,13 @@
       <w:pPr>
         <w:spacing w:line="360" w:lineRule="auto"/>
         <w:ind w:left="360" w:firstLine="360"/>
-        <w:jc w:val="both"/>
-        <w:rPr>
-          <w:rFonts w:ascii="Times New Roman"/>
-          <w:sz w:val="24"/>
-          <w:szCs w:val="24"/>
-          <w:lang w:val="lv-LV"/>
-        </w:rPr>
-      </w:pPr>
-      <w:r>
-        <w:rPr>
-          <w:rFonts w:ascii="Times New Roman"/>
-          <w:sz w:val="24"/>
+        <w:rPr>
+          <w:szCs w:val="24"/>
+          <w:lang w:val="lv-LV"/>
+        </w:rPr>
+      </w:pPr>
+      <w:r>
+        <w:rPr>
           <w:szCs w:val="24"/>
           <w:lang w:val="lv-LV"/>
         </w:rPr>
@@ -4536,8 +4453,6 @@
       </w:r>
       <w:r>
         <w:rPr>
-          <w:rFonts w:ascii="Times New Roman"/>
-          <w:sz w:val="24"/>
           <w:szCs w:val="24"/>
           <w:lang w:val="lv-LV"/>
         </w:rPr>
@@ -4546,8 +4461,6 @@
       </w:r>
       <w:r>
         <w:rPr>
-          <w:rFonts w:ascii="Times New Roman"/>
-          <w:sz w:val="24"/>
           <w:szCs w:val="24"/>
           <w:lang w:val="lv-LV"/>
         </w:rPr>
@@ -4555,8 +4468,6 @@
       </w:r>
       <w:r>
         <w:rPr>
-          <w:rFonts w:ascii="Times New Roman"/>
-          <w:sz w:val="24"/>
           <w:szCs w:val="24"/>
           <w:lang w:val="lv-LV"/>
         </w:rPr>
@@ -4564,8 +4475,6 @@
       </w:r>
       <w:r>
         <w:rPr>
-          <w:rFonts w:ascii="Times New Roman"/>
-          <w:sz w:val="24"/>
           <w:szCs w:val="24"/>
           <w:lang w:val="lv-LV"/>
         </w:rPr>
@@ -4573,8 +4482,6 @@
       </w:r>
       <w:r>
         <w:rPr>
-          <w:rFonts w:ascii="Times New Roman"/>
-          <w:sz w:val="24"/>
           <w:szCs w:val="24"/>
           <w:lang w:val="lv-LV"/>
         </w:rPr>
@@ -4582,8 +4489,6 @@
       </w:r>
       <w:r>
         <w:rPr>
-          <w:rFonts w:ascii="Times New Roman"/>
-          <w:sz w:val="24"/>
           <w:szCs w:val="24"/>
           <w:lang w:val="lv-LV"/>
         </w:rPr>
@@ -4591,8 +4496,6 @@
       </w:r>
       <w:r>
         <w:rPr>
-          <w:rFonts w:ascii="Times New Roman"/>
-          <w:sz w:val="24"/>
           <w:szCs w:val="24"/>
           <w:lang w:val="lv-LV"/>
         </w:rPr>
@@ -4600,8 +4503,6 @@
       </w:r>
       <w:r>
         <w:rPr>
-          <w:rFonts w:ascii="Times New Roman"/>
-          <w:sz w:val="24"/>
           <w:szCs w:val="24"/>
           <w:lang w:val="lv-LV"/>
         </w:rPr>
@@ -4621,8 +4522,8 @@
         <w:tblLook w:val="04A0" w:firstRow="1" w:lastRow="0" w:firstColumn="1" w:lastColumn="0" w:noHBand="0" w:noVBand="1"/>
       </w:tblPr>
       <w:tblGrid>
-        <w:gridCol w:w="1209"/>
-        <w:gridCol w:w="1980"/>
+        <w:gridCol w:w="1333"/>
+        <w:gridCol w:w="2173"/>
       </w:tblGrid>
       <w:tr>
         <w:trPr>
@@ -4808,10 +4709,7 @@
       <w:pPr>
         <w:spacing w:line="360" w:lineRule="auto"/>
         <w:ind w:left="360" w:firstLine="360"/>
-        <w:jc w:val="both"/>
-        <w:rPr>
-          <w:rFonts w:ascii="Times New Roman"/>
-          <w:sz w:val="24"/>
+        <w:rPr>
           <w:szCs w:val="24"/>
           <w:lang w:val="lv-LV"/>
         </w:rPr>
@@ -4821,10 +4719,7 @@
       <w:pPr>
         <w:spacing w:line="360" w:lineRule="auto"/>
         <w:ind w:left="360" w:firstLine="360"/>
-        <w:jc w:val="both"/>
-        <w:rPr>
-          <w:rFonts w:ascii="Times New Roman"/>
-          <w:sz w:val="24"/>
+        <w:rPr>
           <w:szCs w:val="24"/>
           <w:lang w:val="lv-LV"/>
         </w:rPr>
@@ -4834,10 +4729,7 @@
       <w:pPr>
         <w:spacing w:line="360" w:lineRule="auto"/>
         <w:ind w:left="360" w:firstLine="360"/>
-        <w:jc w:val="both"/>
-        <w:rPr>
-          <w:rFonts w:ascii="Times New Roman"/>
-          <w:sz w:val="24"/>
+        <w:rPr>
           <w:szCs w:val="24"/>
           <w:lang w:val="lv-LV"/>
         </w:rPr>
@@ -4847,10 +4739,7 @@
       <w:pPr>
         <w:spacing w:line="360" w:lineRule="auto"/>
         <w:ind w:left="360" w:firstLine="360"/>
-        <w:jc w:val="both"/>
-        <w:rPr>
-          <w:rFonts w:ascii="Times New Roman"/>
-          <w:sz w:val="24"/>
+        <w:rPr>
           <w:szCs w:val="24"/>
           <w:lang w:val="lv-LV"/>
         </w:rPr>
@@ -4860,10 +4749,7 @@
       <w:pPr>
         <w:spacing w:line="360" w:lineRule="auto"/>
         <w:ind w:left="360" w:firstLine="360"/>
-        <w:jc w:val="both"/>
-        <w:rPr>
-          <w:rFonts w:ascii="Times New Roman"/>
-          <w:sz w:val="24"/>
+        <w:rPr>
           <w:szCs w:val="24"/>
           <w:lang w:val="lv-LV"/>
         </w:rPr>
@@ -4873,10 +4759,7 @@
       <w:pPr>
         <w:spacing w:line="360" w:lineRule="auto"/>
         <w:ind w:left="360" w:firstLine="360"/>
-        <w:jc w:val="both"/>
-        <w:rPr>
-          <w:rFonts w:ascii="Times New Roman"/>
-          <w:sz w:val="24"/>
+        <w:rPr>
           <w:szCs w:val="24"/>
           <w:lang w:val="lv-LV"/>
         </w:rPr>
@@ -4885,10 +4768,7 @@
     <w:p>
       <w:pPr>
         <w:spacing w:line="360" w:lineRule="auto"/>
-        <w:jc w:val="both"/>
-        <w:rPr>
-          <w:rFonts w:ascii="Times New Roman"/>
-          <w:sz w:val="24"/>
+        <w:rPr>
           <w:szCs w:val="24"/>
           <w:lang w:val="lv-LV"/>
         </w:rPr>
@@ -4899,16 +4779,12 @@
         <w:spacing w:line="360" w:lineRule="auto"/>
         <w:jc w:val="center"/>
         <w:rPr>
-          <w:rFonts w:ascii="Times New Roman"/>
-          <w:sz w:val="24"/>
-          <w:szCs w:val="24"/>
-          <w:lang w:val="lv-LV"/>
-        </w:rPr>
-      </w:pPr>
-      <w:r>
-        <w:rPr>
-          <w:rFonts w:ascii="Times New Roman"/>
-          <w:sz w:val="24"/>
+          <w:szCs w:val="24"/>
+          <w:lang w:val="lv-LV"/>
+        </w:rPr>
+      </w:pPr>
+      <w:r>
+        <w:rPr>
           <w:szCs w:val="24"/>
           <w:lang w:val="lv-LV"/>
         </w:rPr>
@@ -4916,8 +4792,6 @@
       </w:r>
       <w:r>
         <w:rPr>
-          <w:rFonts w:ascii="Times New Roman"/>
-          <w:sz w:val="24"/>
           <w:szCs w:val="24"/>
           <w:lang w:val="lv-LV"/>
         </w:rPr>
@@ -4937,12 +4811,12 @@
         <w:tblLook w:val="0000" w:firstRow="0" w:lastRow="0" w:firstColumn="0" w:lastColumn="0" w:noHBand="0" w:noVBand="0"/>
       </w:tblPr>
       <w:tblGrid>
-        <w:gridCol w:w="417"/>
-        <w:gridCol w:w="1120"/>
-        <w:gridCol w:w="915"/>
-        <w:gridCol w:w="673"/>
-        <w:gridCol w:w="936"/>
-        <w:gridCol w:w="1463"/>
+        <w:gridCol w:w="480"/>
+        <w:gridCol w:w="1186"/>
+        <w:gridCol w:w="1026"/>
+        <w:gridCol w:w="706"/>
+        <w:gridCol w:w="999"/>
+        <w:gridCol w:w="1546"/>
       </w:tblGrid>
       <w:tr>
         <w:trPr>
@@ -5202,13 +5076,7 @@
           <w:p>
             <w:proofErr w:type="spellStart"/>
             <w:r>
-              <w:t>Za</w:t>
-            </w:r>
-            <w:r>
-              <w:t>ļ</w:t>
-            </w:r>
-            <w:r>
-              <w:t>a</w:t>
+              <w:t>Zaļa</w:t>
             </w:r>
             <w:proofErr w:type="spellEnd"/>
           </w:p>
@@ -5430,10 +5298,7 @@
       <w:pPr>
         <w:spacing w:line="360" w:lineRule="auto"/>
         <w:ind w:left="360" w:firstLine="360"/>
-        <w:jc w:val="both"/>
-        <w:rPr>
-          <w:rFonts w:ascii="Times New Roman"/>
-          <w:sz w:val="24"/>
+        <w:rPr>
           <w:szCs w:val="24"/>
           <w:lang w:val="lv-LV"/>
         </w:rPr>
@@ -5443,10 +5308,7 @@
       <w:pPr>
         <w:spacing w:line="360" w:lineRule="auto"/>
         <w:ind w:left="360" w:firstLine="360"/>
-        <w:jc w:val="both"/>
-        <w:rPr>
-          <w:rFonts w:ascii="Times New Roman"/>
-          <w:sz w:val="24"/>
+        <w:rPr>
           <w:szCs w:val="24"/>
           <w:lang w:val="lv-LV"/>
         </w:rPr>
@@ -5456,10 +5318,7 @@
       <w:pPr>
         <w:spacing w:line="360" w:lineRule="auto"/>
         <w:ind w:left="360" w:firstLine="360"/>
-        <w:jc w:val="both"/>
-        <w:rPr>
-          <w:rFonts w:ascii="Times New Roman"/>
-          <w:sz w:val="24"/>
+        <w:rPr>
           <w:szCs w:val="24"/>
           <w:lang w:val="lv-LV"/>
         </w:rPr>
@@ -5469,10 +5328,7 @@
       <w:pPr>
         <w:spacing w:line="360" w:lineRule="auto"/>
         <w:ind w:left="360" w:firstLine="360"/>
-        <w:jc w:val="both"/>
-        <w:rPr>
-          <w:rFonts w:ascii="Times New Roman"/>
-          <w:sz w:val="24"/>
+        <w:rPr>
           <w:szCs w:val="24"/>
           <w:lang w:val="lv-LV"/>
         </w:rPr>
@@ -5482,10 +5338,7 @@
       <w:pPr>
         <w:spacing w:line="360" w:lineRule="auto"/>
         <w:ind w:left="360" w:firstLine="360"/>
-        <w:jc w:val="both"/>
-        <w:rPr>
-          <w:rFonts w:ascii="Times New Roman"/>
-          <w:sz w:val="24"/>
+        <w:rPr>
           <w:szCs w:val="24"/>
           <w:lang w:val="lv-LV"/>
         </w:rPr>
@@ -5495,10 +5348,7 @@
       <w:pPr>
         <w:spacing w:line="360" w:lineRule="auto"/>
         <w:ind w:left="360" w:firstLine="360"/>
-        <w:jc w:val="both"/>
-        <w:rPr>
-          <w:rFonts w:ascii="Times New Roman"/>
-          <w:sz w:val="24"/>
+        <w:rPr>
           <w:szCs w:val="24"/>
           <w:lang w:val="lv-LV"/>
         </w:rPr>
@@ -5508,10 +5358,7 @@
       <w:pPr>
         <w:spacing w:line="360" w:lineRule="auto"/>
         <w:ind w:left="360" w:firstLine="360"/>
-        <w:jc w:val="both"/>
-        <w:rPr>
-          <w:rFonts w:ascii="Times New Roman"/>
-          <w:sz w:val="24"/>
+        <w:rPr>
           <w:szCs w:val="24"/>
           <w:lang w:val="lv-LV"/>
         </w:rPr>
@@ -5521,10 +5368,7 @@
       <w:pPr>
         <w:spacing w:line="360" w:lineRule="auto"/>
         <w:ind w:left="360" w:firstLine="360"/>
-        <w:jc w:val="both"/>
-        <w:rPr>
-          <w:rFonts w:ascii="Times New Roman"/>
-          <w:sz w:val="24"/>
+        <w:rPr>
           <w:szCs w:val="24"/>
           <w:lang w:val="lv-LV"/>
         </w:rPr>
@@ -5536,8 +5380,6 @@
         <w:ind w:left="360" w:firstLine="360"/>
         <w:jc w:val="center"/>
         <w:rPr>
-          <w:rFonts w:ascii="Times New Roman"/>
-          <w:sz w:val="24"/>
           <w:szCs w:val="24"/>
           <w:lang w:val="lv-LV"/>
         </w:rPr>
@@ -5548,16 +5390,12 @@
         <w:spacing w:line="360" w:lineRule="auto"/>
         <w:jc w:val="center"/>
         <w:rPr>
-          <w:rFonts w:ascii="Times New Roman"/>
-          <w:sz w:val="24"/>
-          <w:szCs w:val="24"/>
-          <w:lang w:val="lv-LV"/>
-        </w:rPr>
-      </w:pPr>
-      <w:r>
-        <w:rPr>
-          <w:rFonts w:ascii="Times New Roman"/>
-          <w:sz w:val="24"/>
+          <w:szCs w:val="24"/>
+          <w:lang w:val="lv-LV"/>
+        </w:rPr>
+      </w:pPr>
+      <w:r>
+        <w:rPr>
           <w:szCs w:val="24"/>
           <w:lang w:val="lv-LV"/>
         </w:rPr>
@@ -5565,8 +5403,6 @@
       </w:r>
       <w:r>
         <w:rPr>
-          <w:rFonts w:ascii="Times New Roman"/>
-          <w:sz w:val="24"/>
           <w:szCs w:val="24"/>
           <w:lang w:val="lv-LV"/>
         </w:rPr>
@@ -5576,16 +5412,12 @@
     <w:p>
       <w:pPr>
         <w:rPr>
-          <w:rFonts w:ascii="Times New Roman"/>
-          <w:sz w:val="24"/>
-          <w:szCs w:val="24"/>
-          <w:lang w:val="lv-LV"/>
-        </w:rPr>
-      </w:pPr>
-      <w:r>
-        <w:rPr>
-          <w:rFonts w:ascii="Times New Roman"/>
-          <w:sz w:val="24"/>
+          <w:szCs w:val="24"/>
+          <w:lang w:val="lv-LV"/>
+        </w:rPr>
+      </w:pPr>
+      <w:r>
+        <w:rPr>
           <w:szCs w:val="24"/>
           <w:lang w:val="lv-LV"/>
         </w:rPr>
@@ -5596,18 +5428,13 @@
       <w:pPr>
         <w:spacing w:line="360" w:lineRule="auto"/>
         <w:ind w:firstLine="720"/>
-        <w:jc w:val="both"/>
-        <w:rPr>
-          <w:rFonts w:ascii="Times New Roman"/>
-          <w:sz w:val="24"/>
-          <w:szCs w:val="24"/>
-          <w:lang w:val="lv-LV"/>
-        </w:rPr>
-      </w:pPr>
-      <w:r>
-        <w:rPr>
-          <w:rFonts w:ascii="Times New Roman"/>
-          <w:sz w:val="24"/>
+        <w:rPr>
+          <w:szCs w:val="24"/>
+          <w:lang w:val="lv-LV"/>
+        </w:rPr>
+      </w:pPr>
+      <w:r>
+        <w:rPr>
           <w:szCs w:val="24"/>
           <w:lang w:val="lv-LV"/>
         </w:rPr>
@@ -5616,8 +5443,6 @@
       </w:r>
       <w:r>
         <w:rPr>
-          <w:rFonts w:ascii="Times New Roman"/>
-          <w:sz w:val="24"/>
           <w:szCs w:val="24"/>
           <w:lang w:val="lv-LV"/>
         </w:rPr>
@@ -5625,8 +5450,6 @@
       </w:r>
       <w:r>
         <w:rPr>
-          <w:rFonts w:ascii="Times New Roman"/>
-          <w:sz w:val="24"/>
           <w:szCs w:val="24"/>
           <w:lang w:val="lv-LV"/>
         </w:rPr>
@@ -5634,8 +5457,6 @@
       </w:r>
       <w:r>
         <w:rPr>
-          <w:rFonts w:ascii="Times New Roman"/>
-          <w:sz w:val="24"/>
           <w:szCs w:val="24"/>
           <w:lang w:val="lv-LV"/>
         </w:rPr>
@@ -5646,18 +5467,13 @@
       <w:pPr>
         <w:spacing w:line="360" w:lineRule="auto"/>
         <w:ind w:firstLine="720"/>
-        <w:jc w:val="both"/>
-        <w:rPr>
-          <w:rFonts w:ascii="Times New Roman"/>
-          <w:sz w:val="24"/>
-          <w:szCs w:val="24"/>
-          <w:lang w:val="lv-LV"/>
-        </w:rPr>
-      </w:pPr>
-      <w:r>
-        <w:rPr>
-          <w:rFonts w:ascii="Times New Roman"/>
-          <w:sz w:val="24"/>
+        <w:rPr>
+          <w:szCs w:val="24"/>
+          <w:lang w:val="lv-LV"/>
+        </w:rPr>
+      </w:pPr>
+      <w:r>
+        <w:rPr>
           <w:szCs w:val="24"/>
           <w:lang w:val="lv-LV"/>
         </w:rPr>
@@ -5665,8 +5481,6 @@
       </w:r>
       <w:r>
         <w:rPr>
-          <w:rFonts w:ascii="Times New Roman"/>
-          <w:sz w:val="24"/>
           <w:szCs w:val="24"/>
           <w:lang w:val="lv-LV"/>
         </w:rPr>
@@ -5674,8 +5488,6 @@
       </w:r>
       <w:r>
         <w:rPr>
-          <w:rFonts w:ascii="Times New Roman"/>
-          <w:sz w:val="24"/>
           <w:szCs w:val="24"/>
           <w:lang w:val="lv-LV"/>
         </w:rPr>
@@ -5683,8 +5495,6 @@
       </w:r>
       <w:r>
         <w:rPr>
-          <w:rFonts w:ascii="Times New Roman"/>
-          <w:sz w:val="24"/>
           <w:szCs w:val="24"/>
           <w:lang w:val="lv-LV"/>
         </w:rPr>
@@ -5704,9 +5514,9 @@
         <w:tblLook w:val="04A0" w:firstRow="1" w:lastRow="0" w:firstColumn="1" w:lastColumn="0" w:noHBand="0" w:noVBand="1"/>
       </w:tblPr>
       <w:tblGrid>
-        <w:gridCol w:w="1263"/>
-        <w:gridCol w:w="1344"/>
-        <w:gridCol w:w="2226"/>
+        <w:gridCol w:w="1333"/>
+        <w:gridCol w:w="1400"/>
+        <w:gridCol w:w="2292"/>
       </w:tblGrid>
       <w:tr>
         <w:trPr>
@@ -5731,10 +5541,7 @@
           <w:p>
             <w:proofErr w:type="spellStart"/>
             <w:r>
-              <w:t>marsruti</w:t>
-            </w:r>
-            <w:r>
-              <w:t>_ID</w:t>
+              <w:t>marsruti_ID</w:t>
             </w:r>
             <w:proofErr w:type="spellEnd"/>
           </w:p>
@@ -6039,8 +5846,6 @@
         <w:ind w:firstLine="720"/>
         <w:jc w:val="center"/>
         <w:rPr>
-          <w:rFonts w:ascii="Times New Roman"/>
-          <w:sz w:val="24"/>
           <w:szCs w:val="24"/>
           <w:lang w:val="lv-LV"/>
         </w:rPr>
@@ -6052,8 +5857,6 @@
         <w:ind w:firstLine="720"/>
         <w:jc w:val="center"/>
         <w:rPr>
-          <w:rFonts w:ascii="Times New Roman"/>
-          <w:sz w:val="24"/>
           <w:szCs w:val="24"/>
           <w:lang w:val="lv-LV"/>
         </w:rPr>
@@ -6065,8 +5868,6 @@
         <w:ind w:firstLine="720"/>
         <w:jc w:val="center"/>
         <w:rPr>
-          <w:rFonts w:ascii="Times New Roman"/>
-          <w:sz w:val="24"/>
           <w:szCs w:val="24"/>
           <w:lang w:val="lv-LV"/>
         </w:rPr>
@@ -6078,8 +5879,6 @@
         <w:ind w:firstLine="720"/>
         <w:jc w:val="center"/>
         <w:rPr>
-          <w:rFonts w:ascii="Times New Roman"/>
-          <w:sz w:val="24"/>
           <w:szCs w:val="24"/>
           <w:lang w:val="lv-LV"/>
         </w:rPr>
@@ -6091,8 +5890,6 @@
         <w:ind w:firstLine="720"/>
         <w:jc w:val="center"/>
         <w:rPr>
-          <w:rFonts w:ascii="Times New Roman"/>
-          <w:sz w:val="24"/>
           <w:szCs w:val="24"/>
           <w:lang w:val="lv-LV"/>
         </w:rPr>
@@ -6104,8 +5901,6 @@
         <w:ind w:firstLine="720"/>
         <w:jc w:val="center"/>
         <w:rPr>
-          <w:rFonts w:ascii="Times New Roman"/>
-          <w:sz w:val="24"/>
           <w:szCs w:val="24"/>
           <w:lang w:val="lv-LV"/>
         </w:rPr>
@@ -6117,8 +5912,6 @@
         <w:ind w:firstLine="720"/>
         <w:jc w:val="center"/>
         <w:rPr>
-          <w:rFonts w:ascii="Times New Roman"/>
-          <w:sz w:val="24"/>
           <w:szCs w:val="24"/>
           <w:lang w:val="lv-LV"/>
         </w:rPr>
@@ -6130,8 +5923,6 @@
         <w:ind w:firstLine="720"/>
         <w:jc w:val="center"/>
         <w:rPr>
-          <w:rFonts w:ascii="Times New Roman"/>
-          <w:sz w:val="24"/>
           <w:szCs w:val="24"/>
           <w:lang w:val="lv-LV"/>
         </w:rPr>
@@ -6143,30 +5934,22 @@
         <w:ind w:firstLine="720"/>
         <w:jc w:val="center"/>
         <w:rPr>
-          <w:rFonts w:ascii="Times New Roman"/>
-          <w:sz w:val="24"/>
-          <w:szCs w:val="24"/>
-          <w:lang w:val="lv-LV"/>
-        </w:rPr>
-      </w:pPr>
-      <w:bookmarkStart w:id="2" w:name="_GoBack"/>
-      <w:bookmarkEnd w:id="2"/>
+          <w:szCs w:val="24"/>
+          <w:lang w:val="lv-LV"/>
+        </w:rPr>
+      </w:pPr>
     </w:p>
     <w:p>
       <w:pPr>
         <w:spacing w:line="360" w:lineRule="auto"/>
         <w:jc w:val="center"/>
         <w:rPr>
-          <w:rFonts w:ascii="Times New Roman"/>
-          <w:sz w:val="24"/>
-          <w:szCs w:val="24"/>
-          <w:lang w:val="lv-LV"/>
-        </w:rPr>
-      </w:pPr>
-      <w:r>
-        <w:rPr>
-          <w:rFonts w:ascii="Times New Roman"/>
-          <w:sz w:val="24"/>
+          <w:szCs w:val="24"/>
+          <w:lang w:val="lv-LV"/>
+        </w:rPr>
+      </w:pPr>
+      <w:r>
+        <w:rPr>
           <w:szCs w:val="24"/>
           <w:lang w:val="lv-LV"/>
         </w:rPr>
@@ -6176,16 +5959,12 @@
     <w:p>
       <w:pPr>
         <w:rPr>
-          <w:rFonts w:ascii="Times New Roman"/>
-          <w:sz w:val="24"/>
-          <w:szCs w:val="24"/>
-          <w:lang w:val="lv-LV"/>
-        </w:rPr>
-      </w:pPr>
-      <w:r>
-        <w:rPr>
-          <w:rFonts w:ascii="Times New Roman"/>
-          <w:sz w:val="24"/>
+          <w:szCs w:val="24"/>
+          <w:lang w:val="lv-LV"/>
+        </w:rPr>
+      </w:pPr>
+      <w:r>
+        <w:rPr>
           <w:szCs w:val="24"/>
           <w:lang w:val="lv-LV"/>
         </w:rPr>
@@ -6229,6 +6008,911 @@
         <w:gridCol w:w="1134"/>
       </w:tblGrid>
       <w:tr>
+        <w:tc>
+          <w:tcPr>
+            <w:tcW w:w="921" w:type="dxa"/>
+          </w:tcPr>
+          <w:p>
+            <w:r>
+              <w:lastRenderedPageBreak/>
+              <w:t>ID</w:t>
+            </w:r>
+          </w:p>
+        </w:tc>
+        <w:tc>
+          <w:tcPr>
+            <w:tcW w:w="1916" w:type="dxa"/>
+          </w:tcPr>
+          <w:p>
+            <w:proofErr w:type="spellStart"/>
+            <w:r>
+              <w:t>transportlidzekli_ID</w:t>
+            </w:r>
+            <w:proofErr w:type="spellEnd"/>
+          </w:p>
+        </w:tc>
+        <w:tc>
+          <w:tcPr>
+            <w:tcW w:w="1105" w:type="dxa"/>
+          </w:tcPr>
+          <w:p>
+            <w:proofErr w:type="spellStart"/>
+            <w:r>
+              <w:t>no_valsts</w:t>
+            </w:r>
+            <w:proofErr w:type="spellEnd"/>
+          </w:p>
+        </w:tc>
+        <w:tc>
+          <w:tcPr>
+            <w:tcW w:w="1162" w:type="dxa"/>
+          </w:tcPr>
+          <w:p>
+            <w:proofErr w:type="spellStart"/>
+            <w:r>
+              <w:t>no_pilseta</w:t>
+            </w:r>
+            <w:proofErr w:type="spellEnd"/>
+          </w:p>
+        </w:tc>
+        <w:tc>
+          <w:tcPr>
+            <w:tcW w:w="850" w:type="dxa"/>
+          </w:tcPr>
+          <w:p>
+            <w:proofErr w:type="spellStart"/>
+            <w:r>
+              <w:t>uz_valsts</w:t>
+            </w:r>
+            <w:proofErr w:type="spellEnd"/>
+          </w:p>
+        </w:tc>
+        <w:tc>
+          <w:tcPr>
+            <w:tcW w:w="1134" w:type="dxa"/>
+          </w:tcPr>
+          <w:p>
+            <w:proofErr w:type="spellStart"/>
+            <w:r>
+              <w:t>uz_pilseta</w:t>
+            </w:r>
+            <w:proofErr w:type="spellEnd"/>
+          </w:p>
+        </w:tc>
+        <w:tc>
+          <w:tcPr>
+            <w:tcW w:w="1273" w:type="dxa"/>
+          </w:tcPr>
+          <w:p>
+            <w:proofErr w:type="spellStart"/>
+            <w:r>
+              <w:t>no_adrese</w:t>
+            </w:r>
+            <w:proofErr w:type="spellEnd"/>
+          </w:p>
+        </w:tc>
+        <w:tc>
+          <w:tcPr>
+            <w:tcW w:w="1420" w:type="dxa"/>
+          </w:tcPr>
+          <w:p>
+            <w:proofErr w:type="spellStart"/>
+            <w:r>
+              <w:t>uz_adrese</w:t>
+            </w:r>
+            <w:proofErr w:type="spellEnd"/>
+          </w:p>
+        </w:tc>
+        <w:tc>
+          <w:tcPr>
+            <w:tcW w:w="1678" w:type="dxa"/>
+          </w:tcPr>
+          <w:p>
+            <w:proofErr w:type="spellStart"/>
+            <w:r>
+              <w:t>izbrauksanas_laiks</w:t>
+            </w:r>
+            <w:proofErr w:type="spellEnd"/>
+          </w:p>
+        </w:tc>
+        <w:tc>
+          <w:tcPr>
+            <w:tcW w:w="1016" w:type="dxa"/>
+          </w:tcPr>
+          <w:p>
+            <w:proofErr w:type="spellStart"/>
+            <w:r>
+              <w:t>cena</w:t>
+            </w:r>
+            <w:proofErr w:type="spellEnd"/>
+          </w:p>
+        </w:tc>
+        <w:tc>
+          <w:tcPr>
+            <w:tcW w:w="992" w:type="dxa"/>
+          </w:tcPr>
+          <w:p>
+            <w:proofErr w:type="spellStart"/>
+            <w:r>
+              <w:t>sedvietas</w:t>
+            </w:r>
+            <w:proofErr w:type="spellEnd"/>
+          </w:p>
+        </w:tc>
+        <w:tc>
+          <w:tcPr>
+            <w:tcW w:w="1134" w:type="dxa"/>
+          </w:tcPr>
+          <w:p>
+            <w:proofErr w:type="spellStart"/>
+            <w:r>
+              <w:t>irIzpildits</w:t>
+            </w:r>
+            <w:proofErr w:type="spellEnd"/>
+          </w:p>
+        </w:tc>
+      </w:tr>
+      <w:tr>
+        <w:tc>
+          <w:tcPr>
+            <w:tcW w:w="921" w:type="dxa"/>
+          </w:tcPr>
+          <w:p>
+            <w:r>
+              <w:t>1</w:t>
+            </w:r>
+          </w:p>
+        </w:tc>
+        <w:tc>
+          <w:tcPr>
+            <w:tcW w:w="1916" w:type="dxa"/>
+          </w:tcPr>
+          <w:p>
+            <w:r>
+              <w:t>1</w:t>
+            </w:r>
+          </w:p>
+        </w:tc>
+        <w:tc>
+          <w:tcPr>
+            <w:tcW w:w="1105" w:type="dxa"/>
+          </w:tcPr>
+          <w:p>
+            <w:r>
+              <w:t>Latvia</w:t>
+            </w:r>
+          </w:p>
+        </w:tc>
+        <w:tc>
+          <w:tcPr>
+            <w:tcW w:w="1162" w:type="dxa"/>
+          </w:tcPr>
+          <w:p>
+            <w:r>
+              <w:t>Liepaja</w:t>
+            </w:r>
+          </w:p>
+        </w:tc>
+        <w:tc>
+          <w:tcPr>
+            <w:tcW w:w="850" w:type="dxa"/>
+          </w:tcPr>
+          <w:p>
+            <w:r>
+              <w:t>Latvia</w:t>
+            </w:r>
+          </w:p>
+        </w:tc>
+        <w:tc>
+          <w:tcPr>
+            <w:tcW w:w="1134" w:type="dxa"/>
+          </w:tcPr>
+          <w:p>
+            <w:r>
+              <w:t>Riga</w:t>
+            </w:r>
+          </w:p>
+        </w:tc>
+        <w:tc>
+          <w:tcPr>
+            <w:tcW w:w="1273" w:type="dxa"/>
+          </w:tcPr>
+          <w:p>
+            <w:proofErr w:type="spellStart"/>
+            <w:r>
+              <w:t>Tirgus</w:t>
+            </w:r>
+            <w:proofErr w:type="spellEnd"/>
+            <w:r>
+              <w:t xml:space="preserve"> </w:t>
+            </w:r>
+            <w:proofErr w:type="spellStart"/>
+            <w:r>
+              <w:t>iela</w:t>
+            </w:r>
+            <w:proofErr w:type="spellEnd"/>
+            <w:r>
+              <w:t xml:space="preserve"> 19</w:t>
+            </w:r>
+          </w:p>
+        </w:tc>
+        <w:tc>
+          <w:tcPr>
+            <w:tcW w:w="1420" w:type="dxa"/>
+          </w:tcPr>
+          <w:p>
+            <w:proofErr w:type="spellStart"/>
+            <w:r>
+              <w:t>Brīvības</w:t>
+            </w:r>
+            <w:proofErr w:type="spellEnd"/>
+            <w:r>
+              <w:t xml:space="preserve"> </w:t>
+            </w:r>
+            <w:proofErr w:type="spellStart"/>
+            <w:r>
+              <w:t>iela</w:t>
+            </w:r>
+            <w:proofErr w:type="spellEnd"/>
+            <w:r>
+              <w:t xml:space="preserve"> 8</w:t>
+            </w:r>
+          </w:p>
+        </w:tc>
+        <w:tc>
+          <w:tcPr>
+            <w:tcW w:w="1678" w:type="dxa"/>
+          </w:tcPr>
+          <w:p>
+            <w:r>
+              <w:t>2018-12-16 17:00:00</w:t>
+            </w:r>
+          </w:p>
+        </w:tc>
+        <w:tc>
+          <w:tcPr>
+            <w:tcW w:w="1016" w:type="dxa"/>
+          </w:tcPr>
+          <w:p>
+            <w:r>
+              <w:t>6.99</w:t>
+            </w:r>
+          </w:p>
+        </w:tc>
+        <w:tc>
+          <w:tcPr>
+            <w:tcW w:w="992" w:type="dxa"/>
+          </w:tcPr>
+          <w:p>
+            <w:r>
+              <w:t>2</w:t>
+            </w:r>
+          </w:p>
+        </w:tc>
+        <w:tc>
+          <w:tcPr>
+            <w:tcW w:w="1134" w:type="dxa"/>
+          </w:tcPr>
+          <w:p>
+            <w:r>
+              <w:t>1</w:t>
+            </w:r>
+          </w:p>
+        </w:tc>
+      </w:tr>
+      <w:tr>
+        <w:tc>
+          <w:tcPr>
+            <w:tcW w:w="921" w:type="dxa"/>
+          </w:tcPr>
+          <w:p>
+            <w:r>
+              <w:t>2</w:t>
+            </w:r>
+          </w:p>
+        </w:tc>
+        <w:tc>
+          <w:tcPr>
+            <w:tcW w:w="1916" w:type="dxa"/>
+          </w:tcPr>
+          <w:p>
+            <w:r>
+              <w:t>1</w:t>
+            </w:r>
+          </w:p>
+        </w:tc>
+        <w:tc>
+          <w:tcPr>
+            <w:tcW w:w="1105" w:type="dxa"/>
+          </w:tcPr>
+          <w:p>
+            <w:r>
+              <w:t>Latvia</w:t>
+            </w:r>
+          </w:p>
+        </w:tc>
+        <w:tc>
+          <w:tcPr>
+            <w:tcW w:w="1162" w:type="dxa"/>
+          </w:tcPr>
+          <w:p>
+            <w:r>
+              <w:t>Riga</w:t>
+            </w:r>
+          </w:p>
+        </w:tc>
+        <w:tc>
+          <w:tcPr>
+            <w:tcW w:w="850" w:type="dxa"/>
+          </w:tcPr>
+          <w:p>
+            <w:r>
+              <w:t>Latvia</w:t>
+            </w:r>
+          </w:p>
+        </w:tc>
+        <w:tc>
+          <w:tcPr>
+            <w:tcW w:w="1134" w:type="dxa"/>
+          </w:tcPr>
+          <w:p>
+            <w:r>
+              <w:t>Liepaja</w:t>
+            </w:r>
+          </w:p>
+        </w:tc>
+        <w:tc>
+          <w:tcPr>
+            <w:tcW w:w="1273" w:type="dxa"/>
+          </w:tcPr>
+          <w:p>
+            <w:proofErr w:type="spellStart"/>
+            <w:r>
+              <w:t>Brīvības</w:t>
+            </w:r>
+            <w:proofErr w:type="spellEnd"/>
+            <w:r>
+              <w:t xml:space="preserve"> </w:t>
+            </w:r>
+            <w:proofErr w:type="spellStart"/>
+            <w:r>
+              <w:t>iela</w:t>
+            </w:r>
+            <w:proofErr w:type="spellEnd"/>
+            <w:r>
+              <w:t xml:space="preserve"> 8</w:t>
+            </w:r>
+          </w:p>
+        </w:tc>
+        <w:tc>
+          <w:tcPr>
+            <w:tcW w:w="1420" w:type="dxa"/>
+          </w:tcPr>
+          <w:p>
+            <w:proofErr w:type="spellStart"/>
+            <w:r>
+              <w:t>Tirgus</w:t>
+            </w:r>
+            <w:proofErr w:type="spellEnd"/>
+            <w:r>
+              <w:t xml:space="preserve"> </w:t>
+            </w:r>
+            <w:proofErr w:type="spellStart"/>
+            <w:r>
+              <w:t>iela</w:t>
+            </w:r>
+            <w:proofErr w:type="spellEnd"/>
+            <w:r>
+              <w:t xml:space="preserve"> 19</w:t>
+            </w:r>
+          </w:p>
+        </w:tc>
+        <w:tc>
+          <w:tcPr>
+            <w:tcW w:w="1678" w:type="dxa"/>
+          </w:tcPr>
+          <w:p>
+            <w:r>
+              <w:t>2018-12-18 17:00:00</w:t>
+            </w:r>
+          </w:p>
+        </w:tc>
+        <w:tc>
+          <w:tcPr>
+            <w:tcW w:w="1016" w:type="dxa"/>
+          </w:tcPr>
+          <w:p>
+            <w:r>
+              <w:t>6.99</w:t>
+            </w:r>
+          </w:p>
+        </w:tc>
+        <w:tc>
+          <w:tcPr>
+            <w:tcW w:w="992" w:type="dxa"/>
+          </w:tcPr>
+          <w:p>
+            <w:r>
+              <w:t>2</w:t>
+            </w:r>
+          </w:p>
+        </w:tc>
+        <w:tc>
+          <w:tcPr>
+            <w:tcW w:w="1134" w:type="dxa"/>
+          </w:tcPr>
+          <w:p>
+            <w:r>
+              <w:t>0</w:t>
+            </w:r>
+          </w:p>
+        </w:tc>
+      </w:tr>
+      <w:tr>
+        <w:tc>
+          <w:tcPr>
+            <w:tcW w:w="921" w:type="dxa"/>
+          </w:tcPr>
+          <w:p>
+            <w:r>
+              <w:t>3</w:t>
+            </w:r>
+          </w:p>
+        </w:tc>
+        <w:tc>
+          <w:tcPr>
+            <w:tcW w:w="1916" w:type="dxa"/>
+          </w:tcPr>
+          <w:p>
+            <w:r>
+              <w:t>NULL</w:t>
+            </w:r>
+          </w:p>
+        </w:tc>
+        <w:tc>
+          <w:tcPr>
+            <w:tcW w:w="1105" w:type="dxa"/>
+          </w:tcPr>
+          <w:p>
+            <w:r>
+              <w:t>Lithuania</w:t>
+            </w:r>
+          </w:p>
+        </w:tc>
+        <w:tc>
+          <w:tcPr>
+            <w:tcW w:w="1162" w:type="dxa"/>
+          </w:tcPr>
+          <w:p>
+            <w:r>
+              <w:t>Tallinn</w:t>
+            </w:r>
+          </w:p>
+        </w:tc>
+        <w:tc>
+          <w:tcPr>
+            <w:tcW w:w="850" w:type="dxa"/>
+          </w:tcPr>
+          <w:p>
+            <w:r>
+              <w:t>Lithuania</w:t>
+            </w:r>
+          </w:p>
+        </w:tc>
+        <w:tc>
+          <w:tcPr>
+            <w:tcW w:w="1134" w:type="dxa"/>
+          </w:tcPr>
+          <w:p>
+            <w:r>
+              <w:t>Tartu</w:t>
+            </w:r>
+          </w:p>
+        </w:tc>
+        <w:tc>
+          <w:tcPr>
+            <w:tcW w:w="1273" w:type="dxa"/>
+          </w:tcPr>
+          <w:p>
+            <w:r>
+              <w:t>NULL</w:t>
+            </w:r>
+          </w:p>
+        </w:tc>
+        <w:tc>
+          <w:tcPr>
+            <w:tcW w:w="1420" w:type="dxa"/>
+          </w:tcPr>
+          <w:p>
+            <w:r>
+              <w:t>NULL</w:t>
+            </w:r>
+          </w:p>
+        </w:tc>
+        <w:tc>
+          <w:tcPr>
+            <w:tcW w:w="1678" w:type="dxa"/>
+          </w:tcPr>
+          <w:p>
+            <w:r>
+              <w:t>2018-12-22 12:00:00</w:t>
+            </w:r>
+          </w:p>
+        </w:tc>
+        <w:tc>
+          <w:tcPr>
+            <w:tcW w:w="1016" w:type="dxa"/>
+          </w:tcPr>
+          <w:p>
+            <w:r>
+              <w:t>15.00</w:t>
+            </w:r>
+          </w:p>
+        </w:tc>
+        <w:tc>
+          <w:tcPr>
+            <w:tcW w:w="992" w:type="dxa"/>
+          </w:tcPr>
+          <w:p>
+            <w:r>
+              <w:t>1</w:t>
+            </w:r>
+          </w:p>
+        </w:tc>
+        <w:tc>
+          <w:tcPr>
+            <w:tcW w:w="1134" w:type="dxa"/>
+          </w:tcPr>
+          <w:p>
+            <w:r>
+              <w:t>0</w:t>
+            </w:r>
+          </w:p>
+        </w:tc>
+      </w:tr>
+      <w:tr>
+        <w:tc>
+          <w:tcPr>
+            <w:tcW w:w="921" w:type="dxa"/>
+          </w:tcPr>
+          <w:p>
+            <w:r>
+              <w:t>4</w:t>
+            </w:r>
+          </w:p>
+        </w:tc>
+        <w:tc>
+          <w:tcPr>
+            <w:tcW w:w="1916" w:type="dxa"/>
+          </w:tcPr>
+          <w:p>
+            <w:r>
+              <w:t>3</w:t>
+            </w:r>
+          </w:p>
+        </w:tc>
+        <w:tc>
+          <w:tcPr>
+            <w:tcW w:w="1105" w:type="dxa"/>
+          </w:tcPr>
+          <w:p>
+            <w:r>
+              <w:t>Russia</w:t>
+            </w:r>
+          </w:p>
+        </w:tc>
+        <w:tc>
+          <w:tcPr>
+            <w:tcW w:w="1162" w:type="dxa"/>
+          </w:tcPr>
+          <w:p>
+            <w:r>
+              <w:t>Moscow</w:t>
+            </w:r>
+          </w:p>
+        </w:tc>
+        <w:tc>
+          <w:tcPr>
+            <w:tcW w:w="850" w:type="dxa"/>
+          </w:tcPr>
+          <w:p>
+            <w:r>
+              <w:t>Latvia</w:t>
+            </w:r>
+          </w:p>
+        </w:tc>
+        <w:tc>
+          <w:tcPr>
+            <w:tcW w:w="1134" w:type="dxa"/>
+          </w:tcPr>
+          <w:p>
+            <w:r>
+              <w:t>Riga</w:t>
+            </w:r>
+          </w:p>
+        </w:tc>
+        <w:tc>
+          <w:tcPr>
+            <w:tcW w:w="1273" w:type="dxa"/>
+          </w:tcPr>
+          <w:p>
+            <w:proofErr w:type="spellStart"/>
+            <w:r>
+              <w:t>Gazetny</w:t>
+            </w:r>
+            <w:proofErr w:type="spellEnd"/>
+            <w:r>
+              <w:t xml:space="preserve"> Ln., 17/9/1</w:t>
+            </w:r>
+          </w:p>
+        </w:tc>
+        <w:tc>
+          <w:tcPr>
+            <w:tcW w:w="1420" w:type="dxa"/>
+          </w:tcPr>
+          <w:p>
+            <w:proofErr w:type="spellStart"/>
+            <w:r>
+              <w:t>Brīvības</w:t>
+            </w:r>
+            <w:proofErr w:type="spellEnd"/>
+            <w:r>
+              <w:t xml:space="preserve"> </w:t>
+            </w:r>
+            <w:proofErr w:type="spellStart"/>
+            <w:r>
+              <w:t>iela</w:t>
+            </w:r>
+            <w:proofErr w:type="spellEnd"/>
+            <w:r>
+              <w:t xml:space="preserve"> 8</w:t>
+            </w:r>
+          </w:p>
+        </w:tc>
+        <w:tc>
+          <w:tcPr>
+            <w:tcW w:w="1678" w:type="dxa"/>
+          </w:tcPr>
+          <w:p>
+            <w:r>
+              <w:t>2018-12-25 06:00:00</w:t>
+            </w:r>
+          </w:p>
+        </w:tc>
+        <w:tc>
+          <w:tcPr>
+            <w:tcW w:w="1016" w:type="dxa"/>
+          </w:tcPr>
+          <w:p>
+            <w:r>
+              <w:t>45.99</w:t>
+            </w:r>
+          </w:p>
+        </w:tc>
+        <w:tc>
+          <w:tcPr>
+            <w:tcW w:w="992" w:type="dxa"/>
+          </w:tcPr>
+          <w:p>
+            <w:r>
+              <w:t>3</w:t>
+            </w:r>
+          </w:p>
+        </w:tc>
+        <w:tc>
+          <w:tcPr>
+            <w:tcW w:w="1134" w:type="dxa"/>
+          </w:tcPr>
+          <w:p>
+            <w:r>
+              <w:t>0</w:t>
+            </w:r>
+          </w:p>
+        </w:tc>
+      </w:tr>
+      <w:tr>
+        <w:tc>
+          <w:tcPr>
+            <w:tcW w:w="921" w:type="dxa"/>
+          </w:tcPr>
+          <w:p>
+            <w:r>
+              <w:t>5</w:t>
+            </w:r>
+          </w:p>
+        </w:tc>
+        <w:tc>
+          <w:tcPr>
+            <w:tcW w:w="1916" w:type="dxa"/>
+          </w:tcPr>
+          <w:p>
+            <w:r>
+              <w:t>NULL</w:t>
+            </w:r>
+          </w:p>
+        </w:tc>
+        <w:tc>
+          <w:tcPr>
+            <w:tcW w:w="1105" w:type="dxa"/>
+          </w:tcPr>
+          <w:p>
+            <w:r>
+              <w:t>Poland</w:t>
+            </w:r>
+          </w:p>
+        </w:tc>
+        <w:tc>
+          <w:tcPr>
+            <w:tcW w:w="1162" w:type="dxa"/>
+          </w:tcPr>
+          <w:p>
+            <w:r>
+              <w:t>Kraków</w:t>
+            </w:r>
+          </w:p>
+        </w:tc>
+        <w:tc>
+          <w:tcPr>
+            <w:tcW w:w="850" w:type="dxa"/>
+          </w:tcPr>
+          <w:p>
+            <w:r>
+              <w:t>Poland</w:t>
+            </w:r>
+          </w:p>
+        </w:tc>
+        <w:tc>
+          <w:tcPr>
+            <w:tcW w:w="1134" w:type="dxa"/>
+          </w:tcPr>
+          <w:p>
+            <w:r>
+              <w:t>Warsaw</w:t>
+            </w:r>
+          </w:p>
+        </w:tc>
+        <w:tc>
+          <w:tcPr>
+            <w:tcW w:w="1273" w:type="dxa"/>
+          </w:tcPr>
+          <w:p>
+            <w:r>
+              <w:t>NULL</w:t>
+            </w:r>
+          </w:p>
+        </w:tc>
+        <w:tc>
+          <w:tcPr>
+            <w:tcW w:w="1420" w:type="dxa"/>
+          </w:tcPr>
+          <w:p>
+            <w:r>
+              <w:t>NULL</w:t>
+            </w:r>
+          </w:p>
+        </w:tc>
+        <w:tc>
+          <w:tcPr>
+            <w:tcW w:w="1678" w:type="dxa"/>
+          </w:tcPr>
+          <w:p>
+            <w:r>
+              <w:t>2019-01-15 07:00:00</w:t>
+            </w:r>
+          </w:p>
+        </w:tc>
+        <w:tc>
+          <w:tcPr>
+            <w:tcW w:w="1016" w:type="dxa"/>
+          </w:tcPr>
+          <w:p>
+            <w:r>
+              <w:t>3.99</w:t>
+            </w:r>
+          </w:p>
+        </w:tc>
+        <w:tc>
+          <w:tcPr>
+            <w:tcW w:w="992" w:type="dxa"/>
+          </w:tcPr>
+          <w:p>
+            <w:r>
+              <w:t>1</w:t>
+            </w:r>
+          </w:p>
+        </w:tc>
+        <w:tc>
+          <w:tcPr>
+            <w:tcW w:w="1134" w:type="dxa"/>
+          </w:tcPr>
+          <w:p>
+            <w:r>
+              <w:t>0</w:t>
+            </w:r>
+          </w:p>
+        </w:tc>
+      </w:tr>
+    </w:tbl>
+    <w:p>
+      <w:pPr>
+        <w:spacing w:line="360" w:lineRule="auto"/>
+        <w:jc w:val="center"/>
+        <w:rPr>
+          <w:szCs w:val="24"/>
+          <w:lang w:val="lv-LV"/>
+        </w:rPr>
+      </w:pPr>
+      <w:r>
+        <w:rPr>
+          <w:szCs w:val="24"/>
+          <w:lang w:val="lv-LV"/>
+        </w:rPr>
+        <w:t>Tabula 3.6.</w:t>
+      </w:r>
+    </w:p>
+    <w:p>
+      <w:pPr>
+        <w:rPr>
+          <w:szCs w:val="24"/>
+          <w:lang w:val="lv-LV"/>
+        </w:rPr>
+      </w:pPr>
+      <w:r>
+        <w:rPr>
+          <w:szCs w:val="24"/>
+          <w:lang w:val="lv-LV"/>
+        </w:rPr>
+        <w:br w:type="page"/>
+      </w:r>
+    </w:p>
+    <w:p>
+      <w:pPr>
+        <w:rPr>
+          <w:szCs w:val="24"/>
+          <w:lang w:val="lv-LV"/>
+        </w:rPr>
+        <w:sectPr>
+          <w:pgSz w:w="15840" w:h="12240" w:orient="landscape"/>
+          <w:pgMar w:top="1440" w:right="1440" w:bottom="1440" w:left="1440" w:header="709" w:footer="709" w:gutter="0"/>
+          <w:cols w:space="708"/>
+          <w:titlePg/>
+          <w:docGrid w:linePitch="360"/>
+        </w:sectPr>
+      </w:pPr>
+    </w:p>
+    <w:p>
+      <w:pPr>
+        <w:spacing w:line="360" w:lineRule="auto"/>
+        <w:rPr>
+          <w:szCs w:val="24"/>
+          <w:lang w:val="lv-LV"/>
+        </w:rPr>
+      </w:pPr>
+      <w:r>
+        <w:rPr>
+          <w:szCs w:val="24"/>
+          <w:lang w:val="lv-LV"/>
+        </w:rPr>
+        <w:lastRenderedPageBreak/>
+        <w:tab/>
+        <w:t>Tabula  3.8. uzglabā datus   ar visām valstīm (ID, nosaukums), kuras iespējams izvēlēties lietotājiem, kā arī tabula 3.9. atrodas visu  pilsētu  ID, nosaukums un papildus tiek glabāta  valsts ID ārējā atslēga. Tā ļauj atrast visas  pilsētas kādai konkrētai valstij.</w:t>
+      </w:r>
+    </w:p>
+    <w:tbl>
+      <w:tblPr>
+        <w:tblW w:w="0" w:type="auto"/>
+        <w:tblInd w:w="3877" w:type="dxa"/>
+        <w:tblCellMar>
+          <w:left w:w="10" w:type="dxa"/>
+          <w:right w:w="10" w:type="dxa"/>
+        </w:tblCellMar>
+        <w:tblLook w:val="04A0" w:firstRow="1" w:lastRow="0" w:firstColumn="1" w:lastColumn="0" w:noHBand="0" w:noVBand="1"/>
+      </w:tblPr>
+      <w:tblGrid>
+        <w:gridCol w:w="590"/>
+        <w:gridCol w:w="1100"/>
+      </w:tblGrid>
+      <w:tr>
         <w:tblPrEx>
           <w:tblCellMar>
             <w:top w:w="0" w:type="dxa"/>
@@ -6237,143 +6921,22 @@
         </w:tblPrEx>
         <w:tc>
           <w:tcPr>
-            <w:tcW w:w="921" w:type="dxa"/>
-          </w:tcPr>
-          <w:p>
-            <w:r>
-              <w:lastRenderedPageBreak/>
+            <w:tcW w:w="590" w:type="dxa"/>
+          </w:tcPr>
+          <w:p>
+            <w:r>
               <w:t>ID</w:t>
             </w:r>
           </w:p>
         </w:tc>
         <w:tc>
           <w:tcPr>
-            <w:tcW w:w="1916" w:type="dxa"/>
+            <w:tcW w:w="0" w:type="auto"/>
           </w:tcPr>
           <w:p>
             <w:proofErr w:type="spellStart"/>
             <w:r>
-              <w:t>transportlidzekli_ID</w:t>
-            </w:r>
-            <w:proofErr w:type="spellEnd"/>
-          </w:p>
-        </w:tc>
-        <w:tc>
-          <w:tcPr>
-            <w:tcW w:w="1105" w:type="dxa"/>
-          </w:tcPr>
-          <w:p>
-            <w:proofErr w:type="spellStart"/>
-            <w:r>
-              <w:t>no_valsts</w:t>
-            </w:r>
-            <w:proofErr w:type="spellEnd"/>
-          </w:p>
-        </w:tc>
-        <w:tc>
-          <w:tcPr>
-            <w:tcW w:w="1162" w:type="dxa"/>
-          </w:tcPr>
-          <w:p>
-            <w:proofErr w:type="spellStart"/>
-            <w:r>
-              <w:t>no_pilseta</w:t>
-            </w:r>
-            <w:proofErr w:type="spellEnd"/>
-          </w:p>
-        </w:tc>
-        <w:tc>
-          <w:tcPr>
-            <w:tcW w:w="850" w:type="dxa"/>
-          </w:tcPr>
-          <w:p>
-            <w:proofErr w:type="spellStart"/>
-            <w:r>
-              <w:t>uz_valsts</w:t>
-            </w:r>
-            <w:proofErr w:type="spellEnd"/>
-          </w:p>
-        </w:tc>
-        <w:tc>
-          <w:tcPr>
-            <w:tcW w:w="1134" w:type="dxa"/>
-          </w:tcPr>
-          <w:p>
-            <w:proofErr w:type="spellStart"/>
-            <w:r>
-              <w:t>uz_pilseta</w:t>
-            </w:r>
-            <w:proofErr w:type="spellEnd"/>
-          </w:p>
-        </w:tc>
-        <w:tc>
-          <w:tcPr>
-            <w:tcW w:w="1273" w:type="dxa"/>
-          </w:tcPr>
-          <w:p>
-            <w:proofErr w:type="spellStart"/>
-            <w:r>
-              <w:t>no_adrese</w:t>
-            </w:r>
-            <w:proofErr w:type="spellEnd"/>
-          </w:p>
-        </w:tc>
-        <w:tc>
-          <w:tcPr>
-            <w:tcW w:w="1420" w:type="dxa"/>
-          </w:tcPr>
-          <w:p>
-            <w:proofErr w:type="spellStart"/>
-            <w:r>
-              <w:t>uz_adrese</w:t>
-            </w:r>
-            <w:proofErr w:type="spellEnd"/>
-          </w:p>
-        </w:tc>
-        <w:tc>
-          <w:tcPr>
-            <w:tcW w:w="1678" w:type="dxa"/>
-          </w:tcPr>
-          <w:p>
-            <w:proofErr w:type="spellStart"/>
-            <w:r>
-              <w:t>izbrauksanas_laiks</w:t>
-            </w:r>
-            <w:proofErr w:type="spellEnd"/>
-          </w:p>
-        </w:tc>
-        <w:tc>
-          <w:tcPr>
-            <w:tcW w:w="1016" w:type="dxa"/>
-          </w:tcPr>
-          <w:p>
-            <w:proofErr w:type="spellStart"/>
-            <w:r>
-              <w:t>cena</w:t>
-            </w:r>
-            <w:proofErr w:type="spellEnd"/>
-          </w:p>
-        </w:tc>
-        <w:tc>
-          <w:tcPr>
-            <w:tcW w:w="992" w:type="dxa"/>
-          </w:tcPr>
-          <w:p>
-            <w:proofErr w:type="spellStart"/>
-            <w:r>
-              <w:t>sedvietas</w:t>
-            </w:r>
-            <w:proofErr w:type="spellEnd"/>
-          </w:p>
-        </w:tc>
-        <w:tc>
-          <w:tcPr>
-            <w:tcW w:w="1134" w:type="dxa"/>
-          </w:tcPr>
-          <w:p>
-            <w:proofErr w:type="spellStart"/>
-            <w:r>
-              <w:t>irIzpildits</w:t>
+              <w:t>nosaukums</w:t>
             </w:r>
             <w:proofErr w:type="spellEnd"/>
           </w:p>
@@ -6388,7 +6951,7 @@
         </w:tblPrEx>
         <w:tc>
           <w:tcPr>
-            <w:tcW w:w="921" w:type="dxa"/>
+            <w:tcW w:w="590" w:type="dxa"/>
           </w:tcPr>
           <w:p>
             <w:r>
@@ -6398,149 +6961,11 @@
         </w:tc>
         <w:tc>
           <w:tcPr>
-            <w:tcW w:w="1916" w:type="dxa"/>
-          </w:tcPr>
-          <w:p>
-            <w:r>
-              <w:t>1</w:t>
-            </w:r>
-          </w:p>
-        </w:tc>
-        <w:tc>
-          <w:tcPr>
-            <w:tcW w:w="1105" w:type="dxa"/>
-          </w:tcPr>
-          <w:p>
-            <w:r>
-              <w:t>Latvia</w:t>
-            </w:r>
-          </w:p>
-        </w:tc>
-        <w:tc>
-          <w:tcPr>
-            <w:tcW w:w="1162" w:type="dxa"/>
-          </w:tcPr>
-          <w:p>
-            <w:r>
-              <w:t>Liepaja</w:t>
-            </w:r>
-          </w:p>
-        </w:tc>
-        <w:tc>
-          <w:tcPr>
-            <w:tcW w:w="850" w:type="dxa"/>
-          </w:tcPr>
-          <w:p>
-            <w:r>
-              <w:t>Latvia</w:t>
-            </w:r>
-          </w:p>
-        </w:tc>
-        <w:tc>
-          <w:tcPr>
-            <w:tcW w:w="1134" w:type="dxa"/>
-          </w:tcPr>
-          <w:p>
-            <w:r>
-              <w:t>Riga</w:t>
-            </w:r>
-          </w:p>
-        </w:tc>
-        <w:tc>
-          <w:tcPr>
-            <w:tcW w:w="1273" w:type="dxa"/>
-          </w:tcPr>
-          <w:p>
-            <w:proofErr w:type="spellStart"/>
-            <w:r>
-              <w:t>Tirgus</w:t>
-            </w:r>
-            <w:proofErr w:type="spellEnd"/>
-            <w:r>
-              <w:t xml:space="preserve"> </w:t>
-            </w:r>
-            <w:proofErr w:type="spellStart"/>
-            <w:r>
-              <w:t>iela</w:t>
-            </w:r>
-            <w:proofErr w:type="spellEnd"/>
-            <w:r>
-              <w:t xml:space="preserve"> 19</w:t>
-            </w:r>
-          </w:p>
-        </w:tc>
-        <w:tc>
-          <w:tcPr>
-            <w:tcW w:w="1420" w:type="dxa"/>
-          </w:tcPr>
-          <w:p>
-            <w:proofErr w:type="spellStart"/>
-            <w:r>
-              <w:t>Br</w:t>
-            </w:r>
-            <w:r>
-              <w:t>ī</w:t>
-            </w:r>
-            <w:r>
-              <w:t>v</w:t>
-            </w:r>
-            <w:r>
-              <w:t>ī</w:t>
-            </w:r>
-            <w:r>
-              <w:t>bas</w:t>
-            </w:r>
-            <w:proofErr w:type="spellEnd"/>
-            <w:r>
-              <w:t xml:space="preserve"> </w:t>
-            </w:r>
-            <w:proofErr w:type="spellStart"/>
-            <w:r>
-              <w:t>iela</w:t>
-            </w:r>
-            <w:proofErr w:type="spellEnd"/>
-            <w:r>
-              <w:t xml:space="preserve"> 8</w:t>
-            </w:r>
-          </w:p>
-        </w:tc>
-        <w:tc>
-          <w:tcPr>
-            <w:tcW w:w="1678" w:type="dxa"/>
-          </w:tcPr>
-          <w:p>
-            <w:r>
-              <w:t>2018-12-16 17:00:00</w:t>
-            </w:r>
-          </w:p>
-        </w:tc>
-        <w:tc>
-          <w:tcPr>
-            <w:tcW w:w="1016" w:type="dxa"/>
-          </w:tcPr>
-          <w:p>
-            <w:r>
-              <w:t>6.99</w:t>
-            </w:r>
-          </w:p>
-        </w:tc>
-        <w:tc>
-          <w:tcPr>
-            <w:tcW w:w="992" w:type="dxa"/>
-          </w:tcPr>
-          <w:p>
-            <w:r>
-              <w:t>2</w:t>
-            </w:r>
-          </w:p>
-        </w:tc>
-        <w:tc>
-          <w:tcPr>
-            <w:tcW w:w="1134" w:type="dxa"/>
-          </w:tcPr>
-          <w:p>
-            <w:r>
-              <w:t>1</w:t>
+            <w:tcW w:w="0" w:type="auto"/>
+          </w:tcPr>
+          <w:p>
+            <w:r>
+              <w:t>Estonia</w:t>
             </w:r>
           </w:p>
         </w:tc>
@@ -6554,7 +6979,7 @@
         </w:tblPrEx>
         <w:tc>
           <w:tcPr>
-            <w:tcW w:w="921" w:type="dxa"/>
+            <w:tcW w:w="590" w:type="dxa"/>
           </w:tcPr>
           <w:p>
             <w:r>
@@ -6564,149 +6989,11 @@
         </w:tc>
         <w:tc>
           <w:tcPr>
-            <w:tcW w:w="1916" w:type="dxa"/>
-          </w:tcPr>
-          <w:p>
-            <w:r>
-              <w:t>1</w:t>
-            </w:r>
-          </w:p>
-        </w:tc>
-        <w:tc>
-          <w:tcPr>
-            <w:tcW w:w="1105" w:type="dxa"/>
+            <w:tcW w:w="0" w:type="auto"/>
           </w:tcPr>
           <w:p>
             <w:r>
               <w:t>Latvia</w:t>
-            </w:r>
-          </w:p>
-        </w:tc>
-        <w:tc>
-          <w:tcPr>
-            <w:tcW w:w="1162" w:type="dxa"/>
-          </w:tcPr>
-          <w:p>
-            <w:r>
-              <w:t>Riga</w:t>
-            </w:r>
-          </w:p>
-        </w:tc>
-        <w:tc>
-          <w:tcPr>
-            <w:tcW w:w="850" w:type="dxa"/>
-          </w:tcPr>
-          <w:p>
-            <w:r>
-              <w:t>Latvia</w:t>
-            </w:r>
-          </w:p>
-        </w:tc>
-        <w:tc>
-          <w:tcPr>
-            <w:tcW w:w="1134" w:type="dxa"/>
-          </w:tcPr>
-          <w:p>
-            <w:r>
-              <w:t>Liepaja</w:t>
-            </w:r>
-          </w:p>
-        </w:tc>
-        <w:tc>
-          <w:tcPr>
-            <w:tcW w:w="1273" w:type="dxa"/>
-          </w:tcPr>
-          <w:p>
-            <w:proofErr w:type="spellStart"/>
-            <w:r>
-              <w:t>Br</w:t>
-            </w:r>
-            <w:r>
-              <w:t>ī</w:t>
-            </w:r>
-            <w:r>
-              <w:t>v</w:t>
-            </w:r>
-            <w:r>
-              <w:t>ī</w:t>
-            </w:r>
-            <w:r>
-              <w:t>bas</w:t>
-            </w:r>
-            <w:proofErr w:type="spellEnd"/>
-            <w:r>
-              <w:t xml:space="preserve"> </w:t>
-            </w:r>
-            <w:proofErr w:type="spellStart"/>
-            <w:r>
-              <w:t>iela</w:t>
-            </w:r>
-            <w:proofErr w:type="spellEnd"/>
-            <w:r>
-              <w:t xml:space="preserve"> 8</w:t>
-            </w:r>
-          </w:p>
-        </w:tc>
-        <w:tc>
-          <w:tcPr>
-            <w:tcW w:w="1420" w:type="dxa"/>
-          </w:tcPr>
-          <w:p>
-            <w:proofErr w:type="spellStart"/>
-            <w:r>
-              <w:t>Tirgus</w:t>
-            </w:r>
-            <w:proofErr w:type="spellEnd"/>
-            <w:r>
-              <w:t xml:space="preserve"> </w:t>
-            </w:r>
-            <w:proofErr w:type="spellStart"/>
-            <w:r>
-              <w:t>iela</w:t>
-            </w:r>
-            <w:proofErr w:type="spellEnd"/>
-            <w:r>
-              <w:t xml:space="preserve"> 19</w:t>
-            </w:r>
-          </w:p>
-        </w:tc>
-        <w:tc>
-          <w:tcPr>
-            <w:tcW w:w="1678" w:type="dxa"/>
-          </w:tcPr>
-          <w:p>
-            <w:r>
-              <w:t>2018-12-18 17:00:00</w:t>
-            </w:r>
-          </w:p>
-        </w:tc>
-        <w:tc>
-          <w:tcPr>
-            <w:tcW w:w="1016" w:type="dxa"/>
-          </w:tcPr>
-          <w:p>
-            <w:r>
-              <w:t>6.99</w:t>
-            </w:r>
-          </w:p>
-        </w:tc>
-        <w:tc>
-          <w:tcPr>
-            <w:tcW w:w="992" w:type="dxa"/>
-          </w:tcPr>
-          <w:p>
-            <w:r>
-              <w:t>2</w:t>
-            </w:r>
-          </w:p>
-        </w:tc>
-        <w:tc>
-          <w:tcPr>
-            <w:tcW w:w="1134" w:type="dxa"/>
-          </w:tcPr>
-          <w:p>
-            <w:r>
-              <w:t>0</w:t>
             </w:r>
           </w:p>
         </w:tc>
@@ -6720,7 +7007,7 @@
         </w:tblPrEx>
         <w:tc>
           <w:tcPr>
-            <w:tcW w:w="921" w:type="dxa"/>
+            <w:tcW w:w="590" w:type="dxa"/>
           </w:tcPr>
           <w:p>
             <w:r>
@@ -6730,111 +7017,11 @@
         </w:tc>
         <w:tc>
           <w:tcPr>
-            <w:tcW w:w="1916" w:type="dxa"/>
-          </w:tcPr>
-          <w:p>
-            <w:r>
-              <w:t>NULL</w:t>
-            </w:r>
-          </w:p>
-        </w:tc>
-        <w:tc>
-          <w:tcPr>
-            <w:tcW w:w="1105" w:type="dxa"/>
+            <w:tcW w:w="0" w:type="auto"/>
           </w:tcPr>
           <w:p>
             <w:r>
               <w:t>Lithuania</w:t>
-            </w:r>
-          </w:p>
-        </w:tc>
-        <w:tc>
-          <w:tcPr>
-            <w:tcW w:w="1162" w:type="dxa"/>
-          </w:tcPr>
-          <w:p>
-            <w:r>
-              <w:t>Tallinn</w:t>
-            </w:r>
-          </w:p>
-        </w:tc>
-        <w:tc>
-          <w:tcPr>
-            <w:tcW w:w="850" w:type="dxa"/>
-          </w:tcPr>
-          <w:p>
-            <w:r>
-              <w:t>Lithuania</w:t>
-            </w:r>
-          </w:p>
-        </w:tc>
-        <w:tc>
-          <w:tcPr>
-            <w:tcW w:w="1134" w:type="dxa"/>
-          </w:tcPr>
-          <w:p>
-            <w:r>
-              <w:t>Tartu</w:t>
-            </w:r>
-          </w:p>
-        </w:tc>
-        <w:tc>
-          <w:tcPr>
-            <w:tcW w:w="1273" w:type="dxa"/>
-          </w:tcPr>
-          <w:p>
-            <w:r>
-              <w:t>NULL</w:t>
-            </w:r>
-          </w:p>
-        </w:tc>
-        <w:tc>
-          <w:tcPr>
-            <w:tcW w:w="1420" w:type="dxa"/>
-          </w:tcPr>
-          <w:p>
-            <w:r>
-              <w:t>NULL</w:t>
-            </w:r>
-          </w:p>
-        </w:tc>
-        <w:tc>
-          <w:tcPr>
-            <w:tcW w:w="1678" w:type="dxa"/>
-          </w:tcPr>
-          <w:p>
-            <w:r>
-              <w:t>2018-12-22 12:00:00</w:t>
-            </w:r>
-          </w:p>
-        </w:tc>
-        <w:tc>
-          <w:tcPr>
-            <w:tcW w:w="1016" w:type="dxa"/>
-          </w:tcPr>
-          <w:p>
-            <w:r>
-              <w:t>15.00</w:t>
-            </w:r>
-          </w:p>
-        </w:tc>
-        <w:tc>
-          <w:tcPr>
-            <w:tcW w:w="992" w:type="dxa"/>
-          </w:tcPr>
-          <w:p>
-            <w:r>
-              <w:t>1</w:t>
-            </w:r>
-          </w:p>
-        </w:tc>
-        <w:tc>
-          <w:tcPr>
-            <w:tcW w:w="1134" w:type="dxa"/>
-          </w:tcPr>
-          <w:p>
-            <w:r>
-              <w:t>0</w:t>
             </w:r>
           </w:p>
         </w:tc>
@@ -6848,7 +7035,7 @@
         </w:tblPrEx>
         <w:tc>
           <w:tcPr>
-            <w:tcW w:w="921" w:type="dxa"/>
+            <w:tcW w:w="590" w:type="dxa"/>
           </w:tcPr>
           <w:p>
             <w:r>
@@ -6858,141 +7045,11 @@
         </w:tc>
         <w:tc>
           <w:tcPr>
-            <w:tcW w:w="1916" w:type="dxa"/>
-          </w:tcPr>
-          <w:p>
-            <w:r>
-              <w:t>3</w:t>
-            </w:r>
-          </w:p>
-        </w:tc>
-        <w:tc>
-          <w:tcPr>
-            <w:tcW w:w="1105" w:type="dxa"/>
+            <w:tcW w:w="0" w:type="auto"/>
           </w:tcPr>
           <w:p>
             <w:r>
               <w:t>Russia</w:t>
-            </w:r>
-          </w:p>
-        </w:tc>
-        <w:tc>
-          <w:tcPr>
-            <w:tcW w:w="1162" w:type="dxa"/>
-          </w:tcPr>
-          <w:p>
-            <w:r>
-              <w:t>Moscow</w:t>
-            </w:r>
-          </w:p>
-        </w:tc>
-        <w:tc>
-          <w:tcPr>
-            <w:tcW w:w="850" w:type="dxa"/>
-          </w:tcPr>
-          <w:p>
-            <w:r>
-              <w:t>Latvia</w:t>
-            </w:r>
-          </w:p>
-        </w:tc>
-        <w:tc>
-          <w:tcPr>
-            <w:tcW w:w="1134" w:type="dxa"/>
-          </w:tcPr>
-          <w:p>
-            <w:r>
-              <w:t>Riga</w:t>
-            </w:r>
-          </w:p>
-        </w:tc>
-        <w:tc>
-          <w:tcPr>
-            <w:tcW w:w="1273" w:type="dxa"/>
-          </w:tcPr>
-          <w:p>
-            <w:proofErr w:type="spellStart"/>
-            <w:r>
-              <w:t>Gazetny</w:t>
-            </w:r>
-            <w:proofErr w:type="spellEnd"/>
-            <w:r>
-              <w:t xml:space="preserve"> Ln., 17/9/1</w:t>
-            </w:r>
-          </w:p>
-        </w:tc>
-        <w:tc>
-          <w:tcPr>
-            <w:tcW w:w="1420" w:type="dxa"/>
-          </w:tcPr>
-          <w:p>
-            <w:proofErr w:type="spellStart"/>
-            <w:r>
-              <w:t>Br</w:t>
-            </w:r>
-            <w:r>
-              <w:t>ī</w:t>
-            </w:r>
-            <w:r>
-              <w:t>v</w:t>
-            </w:r>
-            <w:r>
-              <w:t>ī</w:t>
-            </w:r>
-            <w:r>
-              <w:t>bas</w:t>
-            </w:r>
-            <w:proofErr w:type="spellEnd"/>
-            <w:r>
-              <w:t xml:space="preserve"> </w:t>
-            </w:r>
-            <w:proofErr w:type="spellStart"/>
-            <w:r>
-              <w:t>iela</w:t>
-            </w:r>
-            <w:proofErr w:type="spellEnd"/>
-            <w:r>
-              <w:t xml:space="preserve"> 8</w:t>
-            </w:r>
-          </w:p>
-        </w:tc>
-        <w:tc>
-          <w:tcPr>
-            <w:tcW w:w="1678" w:type="dxa"/>
-          </w:tcPr>
-          <w:p>
-            <w:r>
-              <w:t>2018-12-25 06:00:00</w:t>
-            </w:r>
-          </w:p>
-        </w:tc>
-        <w:tc>
-          <w:tcPr>
-            <w:tcW w:w="1016" w:type="dxa"/>
-          </w:tcPr>
-          <w:p>
-            <w:r>
-              <w:t>45.99</w:t>
-            </w:r>
-          </w:p>
-        </w:tc>
-        <w:tc>
-          <w:tcPr>
-            <w:tcW w:w="992" w:type="dxa"/>
-          </w:tcPr>
-          <w:p>
-            <w:r>
-              <w:t>3</w:t>
-            </w:r>
-          </w:p>
-        </w:tc>
-        <w:tc>
-          <w:tcPr>
-            <w:tcW w:w="1134" w:type="dxa"/>
-          </w:tcPr>
-          <w:p>
-            <w:r>
-              <w:t>0</w:t>
             </w:r>
           </w:p>
         </w:tc>
@@ -7006,7 +7063,7 @@
         </w:tblPrEx>
         <w:tc>
           <w:tcPr>
-            <w:tcW w:w="921" w:type="dxa"/>
+            <w:tcW w:w="590" w:type="dxa"/>
           </w:tcPr>
           <w:p>
             <w:r>
@@ -7016,117 +7073,11 @@
         </w:tc>
         <w:tc>
           <w:tcPr>
-            <w:tcW w:w="1916" w:type="dxa"/>
-          </w:tcPr>
-          <w:p>
-            <w:r>
-              <w:t>NULL</w:t>
-            </w:r>
-          </w:p>
-        </w:tc>
-        <w:tc>
-          <w:tcPr>
-            <w:tcW w:w="1105" w:type="dxa"/>
+            <w:tcW w:w="0" w:type="auto"/>
           </w:tcPr>
           <w:p>
             <w:r>
               <w:t>Poland</w:t>
-            </w:r>
-          </w:p>
-        </w:tc>
-        <w:tc>
-          <w:tcPr>
-            <w:tcW w:w="1162" w:type="dxa"/>
-          </w:tcPr>
-          <w:p>
-            <w:r>
-              <w:t>Krak</w:t>
-            </w:r>
-            <w:r>
-              <w:t>ó</w:t>
-            </w:r>
-            <w:r>
-              <w:t>w</w:t>
-            </w:r>
-          </w:p>
-        </w:tc>
-        <w:tc>
-          <w:tcPr>
-            <w:tcW w:w="850" w:type="dxa"/>
-          </w:tcPr>
-          <w:p>
-            <w:r>
-              <w:t>Poland</w:t>
-            </w:r>
-          </w:p>
-        </w:tc>
-        <w:tc>
-          <w:tcPr>
-            <w:tcW w:w="1134" w:type="dxa"/>
-          </w:tcPr>
-          <w:p>
-            <w:r>
-              <w:t>Warsaw</w:t>
-            </w:r>
-          </w:p>
-        </w:tc>
-        <w:tc>
-          <w:tcPr>
-            <w:tcW w:w="1273" w:type="dxa"/>
-          </w:tcPr>
-          <w:p>
-            <w:r>
-              <w:t>NULL</w:t>
-            </w:r>
-          </w:p>
-        </w:tc>
-        <w:tc>
-          <w:tcPr>
-            <w:tcW w:w="1420" w:type="dxa"/>
-          </w:tcPr>
-          <w:p>
-            <w:r>
-              <w:t>NULL</w:t>
-            </w:r>
-          </w:p>
-        </w:tc>
-        <w:tc>
-          <w:tcPr>
-            <w:tcW w:w="1678" w:type="dxa"/>
-          </w:tcPr>
-          <w:p>
-            <w:r>
-              <w:t>2019-01-15 07:00:00</w:t>
-            </w:r>
-          </w:p>
-        </w:tc>
-        <w:tc>
-          <w:tcPr>
-            <w:tcW w:w="1016" w:type="dxa"/>
-          </w:tcPr>
-          <w:p>
-            <w:r>
-              <w:t>3.99</w:t>
-            </w:r>
-          </w:p>
-        </w:tc>
-        <w:tc>
-          <w:tcPr>
-            <w:tcW w:w="992" w:type="dxa"/>
-          </w:tcPr>
-          <w:p>
-            <w:r>
-              <w:t>1</w:t>
-            </w:r>
-          </w:p>
-        </w:tc>
-        <w:tc>
-          <w:tcPr>
-            <w:tcW w:w="1134" w:type="dxa"/>
-          </w:tcPr>
-          <w:p>
-            <w:r>
-              <w:t>0</w:t>
             </w:r>
           </w:p>
         </w:tc>
@@ -7137,13 +7088,4410 @@
         <w:spacing w:line="360" w:lineRule="auto"/>
         <w:jc w:val="center"/>
         <w:rPr>
-          <w:rFonts w:ascii="Times New Roman"/>
-          <w:sz w:val="24"/>
-          <w:szCs w:val="24"/>
-          <w:lang w:val="lv-LV"/>
+          <w:szCs w:val="24"/>
+          <w:lang w:val="lv-LV"/>
+        </w:rPr>
+      </w:pPr>
+      <w:r>
+        <w:rPr>
+          <w:szCs w:val="24"/>
+          <w:lang w:val="lv-LV"/>
+        </w:rPr>
+        <w:t>Tabula 3.8.</w:t>
+      </w:r>
+    </w:p>
+    <w:tbl>
+      <w:tblPr>
+        <w:tblW w:w="0" w:type="auto"/>
+        <w:tblInd w:w="2985" w:type="dxa"/>
+        <w:tblCellMar>
+          <w:left w:w="10" w:type="dxa"/>
+          <w:right w:w="10" w:type="dxa"/>
+        </w:tblCellMar>
+        <w:tblLook w:val="0000" w:firstRow="0" w:lastRow="0" w:firstColumn="0" w:lastColumn="0" w:noHBand="0" w:noVBand="0"/>
+      </w:tblPr>
+      <w:tblGrid>
+        <w:gridCol w:w="791"/>
+        <w:gridCol w:w="1194"/>
+        <w:gridCol w:w="1417"/>
+      </w:tblGrid>
+      <w:tr>
+        <w:tblPrEx>
+          <w:tblCellMar>
+            <w:top w:w="0" w:type="dxa"/>
+            <w:bottom w:w="0" w:type="dxa"/>
+          </w:tblCellMar>
+        </w:tblPrEx>
+        <w:tc>
+          <w:tcPr>
+            <w:tcW w:w="791" w:type="dxa"/>
+          </w:tcPr>
+          <w:p>
+            <w:r>
+              <w:t>ID</w:t>
+            </w:r>
+          </w:p>
+        </w:tc>
+        <w:tc>
+          <w:tcPr>
+            <w:tcW w:w="1194" w:type="dxa"/>
+          </w:tcPr>
+          <w:p>
+            <w:proofErr w:type="spellStart"/>
+            <w:r>
+              <w:t>valstis_ID</w:t>
+            </w:r>
+            <w:proofErr w:type="spellEnd"/>
+          </w:p>
+        </w:tc>
+        <w:tc>
+          <w:tcPr>
+            <w:tcW w:w="1417" w:type="dxa"/>
+          </w:tcPr>
+          <w:p>
+            <w:proofErr w:type="spellStart"/>
+            <w:r>
+              <w:t>nosaukums</w:t>
+            </w:r>
+            <w:proofErr w:type="spellEnd"/>
+          </w:p>
+        </w:tc>
+      </w:tr>
+      <w:tr>
+        <w:tblPrEx>
+          <w:tblCellMar>
+            <w:top w:w="0" w:type="dxa"/>
+            <w:bottom w:w="0" w:type="dxa"/>
+          </w:tblCellMar>
+        </w:tblPrEx>
+        <w:tc>
+          <w:tcPr>
+            <w:tcW w:w="791" w:type="dxa"/>
+          </w:tcPr>
+          <w:p>
+            <w:r>
+              <w:t>1</w:t>
+            </w:r>
+          </w:p>
+        </w:tc>
+        <w:tc>
+          <w:tcPr>
+            <w:tcW w:w="1194" w:type="dxa"/>
+          </w:tcPr>
+          <w:p>
+            <w:r>
+              <w:t>1</w:t>
+            </w:r>
+          </w:p>
+        </w:tc>
+        <w:tc>
+          <w:tcPr>
+            <w:tcW w:w="1417" w:type="dxa"/>
+          </w:tcPr>
+          <w:p>
+            <w:r>
+              <w:t>Tallinn</w:t>
+            </w:r>
+          </w:p>
+        </w:tc>
+      </w:tr>
+      <w:tr>
+        <w:tblPrEx>
+          <w:tblCellMar>
+            <w:top w:w="0" w:type="dxa"/>
+            <w:bottom w:w="0" w:type="dxa"/>
+          </w:tblCellMar>
+        </w:tblPrEx>
+        <w:tc>
+          <w:tcPr>
+            <w:tcW w:w="791" w:type="dxa"/>
+          </w:tcPr>
+          <w:p>
+            <w:r>
+              <w:t>2</w:t>
+            </w:r>
+          </w:p>
+        </w:tc>
+        <w:tc>
+          <w:tcPr>
+            <w:tcW w:w="1194" w:type="dxa"/>
+          </w:tcPr>
+          <w:p>
+            <w:r>
+              <w:t>1</w:t>
+            </w:r>
+          </w:p>
+        </w:tc>
+        <w:tc>
+          <w:tcPr>
+            <w:tcW w:w="1417" w:type="dxa"/>
+          </w:tcPr>
+          <w:p>
+            <w:r>
+              <w:t>Tartu</w:t>
+            </w:r>
+          </w:p>
+        </w:tc>
+      </w:tr>
+      <w:tr>
+        <w:tblPrEx>
+          <w:tblCellMar>
+            <w:top w:w="0" w:type="dxa"/>
+            <w:bottom w:w="0" w:type="dxa"/>
+          </w:tblCellMar>
+        </w:tblPrEx>
+        <w:tc>
+          <w:tcPr>
+            <w:tcW w:w="791" w:type="dxa"/>
+          </w:tcPr>
+          <w:p>
+            <w:r>
+              <w:t>3</w:t>
+            </w:r>
+          </w:p>
+        </w:tc>
+        <w:tc>
+          <w:tcPr>
+            <w:tcW w:w="1194" w:type="dxa"/>
+          </w:tcPr>
+          <w:p>
+            <w:r>
+              <w:t>2</w:t>
+            </w:r>
+          </w:p>
+        </w:tc>
+        <w:tc>
+          <w:tcPr>
+            <w:tcW w:w="1417" w:type="dxa"/>
+          </w:tcPr>
+          <w:p>
+            <w:proofErr w:type="spellStart"/>
+            <w:r>
+              <w:t>Ventspils</w:t>
+            </w:r>
+            <w:proofErr w:type="spellEnd"/>
+          </w:p>
+        </w:tc>
+      </w:tr>
+      <w:tr>
+        <w:tblPrEx>
+          <w:tblCellMar>
+            <w:top w:w="0" w:type="dxa"/>
+            <w:bottom w:w="0" w:type="dxa"/>
+          </w:tblCellMar>
+        </w:tblPrEx>
+        <w:tc>
+          <w:tcPr>
+            <w:tcW w:w="791" w:type="dxa"/>
+          </w:tcPr>
+          <w:p>
+            <w:r>
+              <w:t>4</w:t>
+            </w:r>
+          </w:p>
+        </w:tc>
+        <w:tc>
+          <w:tcPr>
+            <w:tcW w:w="1194" w:type="dxa"/>
+          </w:tcPr>
+          <w:p>
+            <w:r>
+              <w:t>2</w:t>
+            </w:r>
+          </w:p>
+        </w:tc>
+        <w:tc>
+          <w:tcPr>
+            <w:tcW w:w="1417" w:type="dxa"/>
+          </w:tcPr>
+          <w:p>
+            <w:r>
+              <w:t>Riga</w:t>
+            </w:r>
+          </w:p>
+        </w:tc>
+      </w:tr>
+      <w:tr>
+        <w:tblPrEx>
+          <w:tblCellMar>
+            <w:top w:w="0" w:type="dxa"/>
+            <w:bottom w:w="0" w:type="dxa"/>
+          </w:tblCellMar>
+        </w:tblPrEx>
+        <w:tc>
+          <w:tcPr>
+            <w:tcW w:w="791" w:type="dxa"/>
+          </w:tcPr>
+          <w:p>
+            <w:r>
+              <w:t>5</w:t>
+            </w:r>
+          </w:p>
+        </w:tc>
+        <w:tc>
+          <w:tcPr>
+            <w:tcW w:w="1194" w:type="dxa"/>
+          </w:tcPr>
+          <w:p>
+            <w:r>
+              <w:t>2</w:t>
+            </w:r>
+          </w:p>
+        </w:tc>
+        <w:tc>
+          <w:tcPr>
+            <w:tcW w:w="1417" w:type="dxa"/>
+          </w:tcPr>
+          <w:p>
+            <w:r>
+              <w:t>Liepaja</w:t>
+            </w:r>
+          </w:p>
+        </w:tc>
+      </w:tr>
+      <w:tr>
+        <w:tblPrEx>
+          <w:tblCellMar>
+            <w:top w:w="0" w:type="dxa"/>
+            <w:bottom w:w="0" w:type="dxa"/>
+          </w:tblCellMar>
+        </w:tblPrEx>
+        <w:tc>
+          <w:tcPr>
+            <w:tcW w:w="791" w:type="dxa"/>
+          </w:tcPr>
+          <w:p>
+            <w:r>
+              <w:t>6</w:t>
+            </w:r>
+          </w:p>
+        </w:tc>
+        <w:tc>
+          <w:tcPr>
+            <w:tcW w:w="1194" w:type="dxa"/>
+          </w:tcPr>
+          <w:p>
+            <w:r>
+              <w:t>3</w:t>
+            </w:r>
+          </w:p>
+        </w:tc>
+        <w:tc>
+          <w:tcPr>
+            <w:tcW w:w="1417" w:type="dxa"/>
+          </w:tcPr>
+          <w:p>
+            <w:r>
+              <w:t>Vilnius</w:t>
+            </w:r>
+          </w:p>
+        </w:tc>
+      </w:tr>
+      <w:tr>
+        <w:tblPrEx>
+          <w:tblCellMar>
+            <w:top w:w="0" w:type="dxa"/>
+            <w:bottom w:w="0" w:type="dxa"/>
+          </w:tblCellMar>
+        </w:tblPrEx>
+        <w:tc>
+          <w:tcPr>
+            <w:tcW w:w="791" w:type="dxa"/>
+          </w:tcPr>
+          <w:p>
+            <w:r>
+              <w:t>7</w:t>
+            </w:r>
+          </w:p>
+        </w:tc>
+        <w:tc>
+          <w:tcPr>
+            <w:tcW w:w="1194" w:type="dxa"/>
+          </w:tcPr>
+          <w:p>
+            <w:r>
+              <w:t>3</w:t>
+            </w:r>
+          </w:p>
+        </w:tc>
+        <w:tc>
+          <w:tcPr>
+            <w:tcW w:w="1417" w:type="dxa"/>
+          </w:tcPr>
+          <w:p>
+            <w:r>
+              <w:t>Kaunas</w:t>
+            </w:r>
+          </w:p>
+        </w:tc>
+      </w:tr>
+      <w:tr>
+        <w:tblPrEx>
+          <w:tblCellMar>
+            <w:top w:w="0" w:type="dxa"/>
+            <w:bottom w:w="0" w:type="dxa"/>
+          </w:tblCellMar>
+        </w:tblPrEx>
+        <w:tc>
+          <w:tcPr>
+            <w:tcW w:w="791" w:type="dxa"/>
+          </w:tcPr>
+          <w:p>
+            <w:r>
+              <w:t>8</w:t>
+            </w:r>
+          </w:p>
+        </w:tc>
+        <w:tc>
+          <w:tcPr>
+            <w:tcW w:w="1194" w:type="dxa"/>
+          </w:tcPr>
+          <w:p>
+            <w:r>
+              <w:t>4</w:t>
+            </w:r>
+          </w:p>
+        </w:tc>
+        <w:tc>
+          <w:tcPr>
+            <w:tcW w:w="1417" w:type="dxa"/>
+          </w:tcPr>
+          <w:p>
+            <w:r>
+              <w:t>Moscow</w:t>
+            </w:r>
+          </w:p>
+        </w:tc>
+      </w:tr>
+      <w:tr>
+        <w:tblPrEx>
+          <w:tblCellMar>
+            <w:top w:w="0" w:type="dxa"/>
+            <w:bottom w:w="0" w:type="dxa"/>
+          </w:tblCellMar>
+        </w:tblPrEx>
+        <w:tc>
+          <w:tcPr>
+            <w:tcW w:w="791" w:type="dxa"/>
+          </w:tcPr>
+          <w:p>
+            <w:r>
+              <w:t>9</w:t>
+            </w:r>
+          </w:p>
+        </w:tc>
+        <w:tc>
+          <w:tcPr>
+            <w:tcW w:w="1194" w:type="dxa"/>
+          </w:tcPr>
+          <w:p>
+            <w:r>
+              <w:t>4</w:t>
+            </w:r>
+          </w:p>
+        </w:tc>
+        <w:tc>
+          <w:tcPr>
+            <w:tcW w:w="1417" w:type="dxa"/>
+          </w:tcPr>
+          <w:p>
+            <w:r>
+              <w:t>Saint Petersburg</w:t>
+            </w:r>
+          </w:p>
+        </w:tc>
+      </w:tr>
+      <w:tr>
+        <w:tblPrEx>
+          <w:tblCellMar>
+            <w:top w:w="0" w:type="dxa"/>
+            <w:bottom w:w="0" w:type="dxa"/>
+          </w:tblCellMar>
+        </w:tblPrEx>
+        <w:tc>
+          <w:tcPr>
+            <w:tcW w:w="791" w:type="dxa"/>
+          </w:tcPr>
+          <w:p>
+            <w:r>
+              <w:t>10</w:t>
+            </w:r>
+          </w:p>
+        </w:tc>
+        <w:tc>
+          <w:tcPr>
+            <w:tcW w:w="1194" w:type="dxa"/>
+          </w:tcPr>
+          <w:p>
+            <w:r>
+              <w:t>4</w:t>
+            </w:r>
+          </w:p>
+        </w:tc>
+        <w:tc>
+          <w:tcPr>
+            <w:tcW w:w="1417" w:type="dxa"/>
+          </w:tcPr>
+          <w:p>
+            <w:r>
+              <w:t>Novosibirsk</w:t>
+            </w:r>
+          </w:p>
+        </w:tc>
+      </w:tr>
+      <w:tr>
+        <w:tblPrEx>
+          <w:tblCellMar>
+            <w:top w:w="0" w:type="dxa"/>
+            <w:bottom w:w="0" w:type="dxa"/>
+          </w:tblCellMar>
+        </w:tblPrEx>
+        <w:tc>
+          <w:tcPr>
+            <w:tcW w:w="791" w:type="dxa"/>
+          </w:tcPr>
+          <w:p>
+            <w:r>
+              <w:t>11</w:t>
+            </w:r>
+          </w:p>
+        </w:tc>
+        <w:tc>
+          <w:tcPr>
+            <w:tcW w:w="1194" w:type="dxa"/>
+          </w:tcPr>
+          <w:p>
+            <w:r>
+              <w:t>5</w:t>
+            </w:r>
+          </w:p>
+        </w:tc>
+        <w:tc>
+          <w:tcPr>
+            <w:tcW w:w="1417" w:type="dxa"/>
+          </w:tcPr>
+          <w:p>
+            <w:r>
+              <w:t>Warsaw</w:t>
+            </w:r>
+          </w:p>
+        </w:tc>
+      </w:tr>
+      <w:tr>
+        <w:tblPrEx>
+          <w:tblCellMar>
+            <w:top w:w="0" w:type="dxa"/>
+            <w:bottom w:w="0" w:type="dxa"/>
+          </w:tblCellMar>
+        </w:tblPrEx>
+        <w:tc>
+          <w:tcPr>
+            <w:tcW w:w="791" w:type="dxa"/>
+          </w:tcPr>
+          <w:p>
+            <w:r>
+              <w:t>12</w:t>
+            </w:r>
+          </w:p>
+        </w:tc>
+        <w:tc>
+          <w:tcPr>
+            <w:tcW w:w="1194" w:type="dxa"/>
+          </w:tcPr>
+          <w:p>
+            <w:r>
+              <w:t>5</w:t>
+            </w:r>
+          </w:p>
+        </w:tc>
+        <w:tc>
+          <w:tcPr>
+            <w:tcW w:w="1417" w:type="dxa"/>
+          </w:tcPr>
+          <w:p>
+            <w:r>
+              <w:t>Kraków</w:t>
+            </w:r>
+          </w:p>
+        </w:tc>
+      </w:tr>
+      <w:tr>
+        <w:tblPrEx>
+          <w:tblCellMar>
+            <w:top w:w="0" w:type="dxa"/>
+            <w:bottom w:w="0" w:type="dxa"/>
+          </w:tblCellMar>
+        </w:tblPrEx>
+        <w:tc>
+          <w:tcPr>
+            <w:tcW w:w="791" w:type="dxa"/>
+          </w:tcPr>
+          <w:p>
+            <w:r>
+              <w:t>13</w:t>
+            </w:r>
+          </w:p>
+        </w:tc>
+        <w:tc>
+          <w:tcPr>
+            <w:tcW w:w="1194" w:type="dxa"/>
+          </w:tcPr>
+          <w:p>
+            <w:r>
+              <w:t>5</w:t>
+            </w:r>
+          </w:p>
+        </w:tc>
+        <w:tc>
+          <w:tcPr>
+            <w:tcW w:w="1417" w:type="dxa"/>
+          </w:tcPr>
+          <w:p>
+            <w:proofErr w:type="spellStart"/>
+            <w:r>
+              <w:t>Łódź</w:t>
+            </w:r>
+            <w:proofErr w:type="spellEnd"/>
+          </w:p>
+        </w:tc>
+      </w:tr>
+    </w:tbl>
+    <w:p>
+      <w:pPr>
+        <w:spacing w:line="360" w:lineRule="auto"/>
+        <w:jc w:val="center"/>
+        <w:rPr>
+          <w:szCs w:val="24"/>
+          <w:lang w:val="lv-LV"/>
+        </w:rPr>
+      </w:pPr>
+      <w:r>
+        <w:rPr>
+          <w:szCs w:val="24"/>
+          <w:lang w:val="lv-LV"/>
+        </w:rPr>
+        <w:t>Tabula 3.9.</w:t>
+      </w:r>
+    </w:p>
+    <w:p>
+      <w:pPr>
+        <w:rPr>
+          <w:szCs w:val="24"/>
+          <w:lang w:val="lv-LV"/>
+        </w:rPr>
+      </w:pPr>
+    </w:p>
+    <w:p>
+      <w:pPr>
+        <w:rPr>
+          <w:szCs w:val="24"/>
+          <w:lang w:val="lv-LV"/>
+        </w:rPr>
+      </w:pPr>
+      <w:r>
+        <w:rPr>
+          <w:szCs w:val="24"/>
+          <w:lang w:val="lv-LV"/>
+        </w:rPr>
+        <w:br w:type="page"/>
+      </w:r>
+    </w:p>
+    <w:p>
+      <w:pPr>
+        <w:pStyle w:val="Heading1"/>
+        <w:numPr>
+          <w:ilvl w:val="0"/>
+          <w:numId w:val="3"/>
+        </w:numPr>
+        <w:jc w:val="center"/>
+        <w:rPr>
+          <w:b/>
+          <w:lang w:val="lv-LV"/>
+        </w:rPr>
+      </w:pPr>
+      <w:bookmarkStart w:id="3" w:name="_Toc532581786"/>
+      <w:r>
+        <w:rPr>
+          <w:b/>
+          <w:lang w:val="lv-LV"/>
+        </w:rPr>
+        <w:lastRenderedPageBreak/>
+        <w:t>APLIKĀCIJA</w:t>
+      </w:r>
+      <w:bookmarkEnd w:id="3"/>
+    </w:p>
+    <w:p>
+      <w:pPr>
+        <w:rPr>
+          <w:lang w:val="lv-LV"/>
+        </w:rPr>
+      </w:pPr>
+    </w:p>
+    <w:p>
+      <w:pPr>
+        <w:pStyle w:val="ListParagraph"/>
+        <w:numPr>
+          <w:ilvl w:val="0"/>
+          <w:numId w:val="4"/>
+        </w:numPr>
+        <w:spacing w:line="360" w:lineRule="auto"/>
+        <w:rPr>
+          <w:lang w:val="lv-LV"/>
+        </w:rPr>
+      </w:pPr>
+      <w:r>
+        <w:rPr>
+          <w:lang w:val="lv-LV"/>
+        </w:rPr>
+        <w:t>Pirmo reizi atverot tīmekļa aplikāciju lietotājs tiek uzskatīts par viesi, jeb bez lomas, tādēļ tiek izvadīts paziņojums, par to, ka nepieciešams “Pieslēgties”, lai redzētu jebkādu informāciju par šoferu vai pasažieru maršrutiem.</w:t>
+      </w:r>
+    </w:p>
+    <w:p>
+      <w:pPr>
+        <w:rPr>
+          <w:lang w:val="lv-LV"/>
+        </w:rPr>
+      </w:pPr>
+      <w:r>
+        <w:rPr>
+          <w:noProof/>
+        </w:rPr>
+        <w:drawing>
+          <wp:inline distT="0" distB="0" distL="0" distR="0" wp14:anchorId="64D83AAC" wp14:editId="75507EB1">
+            <wp:extent cx="5943600" cy="3343275"/>
+            <wp:effectExtent l="0" t="0" r="0" b="9525"/>
+            <wp:docPr id="1" name="Picture 1"/>
+            <wp:cNvGraphicFramePr>
+              <a:graphicFrameLocks xmlns:a="http://schemas.openxmlformats.org/drawingml/2006/main" noChangeAspect="1"/>
+            </wp:cNvGraphicFramePr>
+            <a:graphic xmlns:a="http://schemas.openxmlformats.org/drawingml/2006/main">
+              <a:graphicData uri="http://schemas.openxmlformats.org/drawingml/2006/picture">
+                <pic:pic xmlns:pic="http://schemas.openxmlformats.org/drawingml/2006/picture">
+                  <pic:nvPicPr>
+                    <pic:cNvPr id="1" name=""/>
+                    <pic:cNvPicPr/>
+                  </pic:nvPicPr>
+                  <pic:blipFill>
+                    <a:blip r:embed="rId10"/>
+                    <a:stretch>
+                      <a:fillRect/>
+                    </a:stretch>
+                  </pic:blipFill>
+                  <pic:spPr>
+                    <a:xfrm>
+                      <a:off x="0" y="0"/>
+                      <a:ext cx="5943600" cy="3343275"/>
+                    </a:xfrm>
+                    <a:prstGeom prst="rect">
+                      <a:avLst/>
+                    </a:prstGeom>
+                  </pic:spPr>
+                </pic:pic>
+              </a:graphicData>
+            </a:graphic>
+          </wp:inline>
+        </w:drawing>
+      </w:r>
+    </w:p>
+    <w:p>
+      <w:pPr>
+        <w:rPr>
+          <w:lang w:val="lv-LV"/>
+        </w:rPr>
+      </w:pPr>
+      <w:r>
+        <w:rPr>
+          <w:lang w:val="lv-LV"/>
+        </w:rPr>
+        <w:br w:type="page"/>
+      </w:r>
+    </w:p>
+    <w:p>
+      <w:pPr>
+        <w:pStyle w:val="ListParagraph"/>
+        <w:numPr>
+          <w:ilvl w:val="0"/>
+          <w:numId w:val="4"/>
+        </w:numPr>
+        <w:spacing w:line="360" w:lineRule="auto"/>
+        <w:rPr>
+          <w:lang w:val="lv-LV"/>
+        </w:rPr>
+      </w:pPr>
+      <w:r>
+        <w:rPr>
+          <w:lang w:val="lv-LV"/>
+        </w:rPr>
+        <w:lastRenderedPageBreak/>
+        <w:t>Nospiežot pogu “Reģistrēties” lietotājam ir nepieciešams ievadīt datus par sevi</w:t>
+      </w:r>
+      <w:r>
+        <w:rPr>
+          <w:lang w:val="lv-LV"/>
+        </w:rPr>
+        <w:t xml:space="preserve">, un izvēlēties </w:t>
+      </w:r>
+      <w:r>
+        <w:rPr>
+          <w:lang w:val="lv-LV"/>
+        </w:rPr>
+        <w:t>vai viņš vēlas būt pasažiera vai šofera tipa lietotājs.</w:t>
+      </w:r>
+    </w:p>
+    <w:p>
+      <w:pPr>
+        <w:rPr>
+          <w:lang w:val="lv-LV"/>
+        </w:rPr>
+      </w:pPr>
+      <w:r>
+        <w:rPr>
+          <w:noProof/>
+        </w:rPr>
+        <w:drawing>
+          <wp:inline distT="0" distB="0" distL="0" distR="0" wp14:anchorId="4EAA86A8" wp14:editId="2BA6503D">
+            <wp:extent cx="5943600" cy="3343275"/>
+            <wp:effectExtent l="0" t="0" r="0" b="9525"/>
+            <wp:docPr id="6" name="Picture 6"/>
+            <wp:cNvGraphicFramePr>
+              <a:graphicFrameLocks xmlns:a="http://schemas.openxmlformats.org/drawingml/2006/main" noChangeAspect="1"/>
+            </wp:cNvGraphicFramePr>
+            <a:graphic xmlns:a="http://schemas.openxmlformats.org/drawingml/2006/main">
+              <a:graphicData uri="http://schemas.openxmlformats.org/drawingml/2006/picture">
+                <pic:pic xmlns:pic="http://schemas.openxmlformats.org/drawingml/2006/picture">
+                  <pic:nvPicPr>
+                    <pic:cNvPr id="1" name=""/>
+                    <pic:cNvPicPr/>
+                  </pic:nvPicPr>
+                  <pic:blipFill>
+                    <a:blip r:embed="rId11"/>
+                    <a:stretch>
+                      <a:fillRect/>
+                    </a:stretch>
+                  </pic:blipFill>
+                  <pic:spPr>
+                    <a:xfrm>
+                      <a:off x="0" y="0"/>
+                      <a:ext cx="5943600" cy="3343275"/>
+                    </a:xfrm>
+                    <a:prstGeom prst="rect">
+                      <a:avLst/>
+                    </a:prstGeom>
+                  </pic:spPr>
+                </pic:pic>
+              </a:graphicData>
+            </a:graphic>
+          </wp:inline>
+        </w:drawing>
+      </w:r>
+    </w:p>
+    <w:p>
+      <w:pPr>
+        <w:rPr>
+          <w:lang w:val="lv-LV"/>
+        </w:rPr>
+      </w:pPr>
+    </w:p>
+    <w:p>
+      <w:pPr>
+        <w:rPr>
+          <w:lang w:val="lv-LV"/>
+        </w:rPr>
+      </w:pPr>
+      <w:r>
+        <w:rPr>
+          <w:lang w:val="lv-LV"/>
+        </w:rPr>
+        <w:tab/>
+        <w:t>Pēc pogas “Reģistrēties!” piespiešanas lietotāja dati tiek ievadītu datu bāzes tabulā lietotāji.</w:t>
+      </w:r>
+    </w:p>
+    <w:p>
+      <w:pPr>
+        <w:rPr>
+          <w:lang w:val="lv-LV"/>
+        </w:rPr>
+      </w:pPr>
+    </w:p>
+    <w:p>
+      <w:pPr>
+        <w:rPr>
+          <w:lang w:val="lv-LV"/>
+        </w:rPr>
+      </w:pPr>
+      <w:r>
+        <w:rPr>
+          <w:lang w:val="lv-LV"/>
+        </w:rPr>
+        <w:br w:type="page"/>
+      </w:r>
+    </w:p>
+    <w:p>
+      <w:pPr>
+        <w:pStyle w:val="ListParagraph"/>
+        <w:numPr>
+          <w:ilvl w:val="0"/>
+          <w:numId w:val="4"/>
+        </w:numPr>
+        <w:spacing w:line="360" w:lineRule="auto"/>
+        <w:rPr>
+          <w:lang w:val="lv-LV"/>
+        </w:rPr>
+      </w:pPr>
+      <w:r>
+        <w:rPr>
+          <w:lang w:val="lv-LV"/>
+        </w:rPr>
+        <w:lastRenderedPageBreak/>
+        <w:t>Šajā gadījumā lietotājs ir reģistrējies kā šoferis, un, pēc veiksmīgas pieslēgšanās, tiek novests pie galvenā loga, kurā ir apskatāmi visi maršruti kuriem lietotājs ir pieteicies kā šoferis un ir gatavs, pēc pasažiera lietotāja nosacījumiem, izpildīt izveidoto maršrutu.</w:t>
+      </w:r>
+    </w:p>
+    <w:p>
+      <w:pPr>
+        <w:pStyle w:val="ListParagraph"/>
+        <w:spacing w:line="360" w:lineRule="auto"/>
+        <w:ind w:firstLine="720"/>
+        <w:rPr>
+          <w:lang w:val="lv-LV"/>
+        </w:rPr>
+      </w:pPr>
+      <w:r>
+        <w:rPr>
+          <w:lang w:val="lv-LV"/>
+        </w:rPr>
+        <w:t>Tālāk ir redzami visi pašreizējā lietotāja izveidotie maršruti</w:t>
+      </w:r>
+      <w:r>
+        <w:rPr>
+          <w:lang w:val="lv-LV"/>
+        </w:rPr>
+        <w:t>, un visi pasažieru maršruti, kurus, piespiežot pogu “Izvēlēties” var skatīt un pieteikties tiem.</w:t>
+      </w:r>
+    </w:p>
+    <w:p>
+      <w:pPr>
+        <w:pStyle w:val="ListParagraph"/>
+        <w:spacing w:line="360" w:lineRule="auto"/>
+        <w:ind w:firstLine="720"/>
+        <w:rPr>
+          <w:lang w:val="lv-LV"/>
+        </w:rPr>
+      </w:pPr>
+      <w:r>
+        <w:rPr>
+          <w:lang w:val="lv-LV"/>
+        </w:rPr>
+        <w:t>Kā šofera lietotājam maršrutu nav iespējams izveidot, pirms nav pievienots šofera lietotāja transportlīdzeklis.</w:t>
+      </w:r>
+    </w:p>
+    <w:p>
+      <w:pPr>
+        <w:rPr>
+          <w:lang w:val="lv-LV"/>
+        </w:rPr>
+      </w:pPr>
+      <w:r>
+        <w:rPr>
+          <w:noProof/>
+        </w:rPr>
+        <w:drawing>
+          <wp:inline distT="0" distB="0" distL="0" distR="0" wp14:anchorId="008F7C39" wp14:editId="2F7A9244">
+            <wp:extent cx="6536267" cy="3676650"/>
+            <wp:effectExtent l="0" t="0" r="0" b="0"/>
+            <wp:docPr id="7" name="Picture 7"/>
+            <wp:cNvGraphicFramePr>
+              <a:graphicFrameLocks xmlns:a="http://schemas.openxmlformats.org/drawingml/2006/main" noChangeAspect="1"/>
+            </wp:cNvGraphicFramePr>
+            <a:graphic xmlns:a="http://schemas.openxmlformats.org/drawingml/2006/main">
+              <a:graphicData uri="http://schemas.openxmlformats.org/drawingml/2006/picture">
+                <pic:pic xmlns:pic="http://schemas.openxmlformats.org/drawingml/2006/picture">
+                  <pic:nvPicPr>
+                    <pic:cNvPr id="1" name=""/>
+                    <pic:cNvPicPr/>
+                  </pic:nvPicPr>
+                  <pic:blipFill>
+                    <a:blip r:embed="rId12"/>
+                    <a:stretch>
+                      <a:fillRect/>
+                    </a:stretch>
+                  </pic:blipFill>
+                  <pic:spPr>
+                    <a:xfrm>
+                      <a:off x="0" y="0"/>
+                      <a:ext cx="6541472" cy="3679578"/>
+                    </a:xfrm>
+                    <a:prstGeom prst="rect">
+                      <a:avLst/>
+                    </a:prstGeom>
+                  </pic:spPr>
+                </pic:pic>
+              </a:graphicData>
+            </a:graphic>
+          </wp:inline>
+        </w:drawing>
+      </w:r>
+    </w:p>
+    <w:p>
+      <w:pPr>
+        <w:rPr>
+          <w:lang w:val="lv-LV"/>
+        </w:rPr>
+      </w:pPr>
+      <w:r>
+        <w:rPr>
+          <w:lang w:val="lv-LV"/>
+        </w:rPr>
+        <w:br w:type="page"/>
+      </w:r>
+    </w:p>
+    <w:p>
+      <w:pPr>
+        <w:pStyle w:val="ListParagraph"/>
+        <w:numPr>
+          <w:ilvl w:val="0"/>
+          <w:numId w:val="4"/>
+        </w:numPr>
+        <w:spacing w:line="360" w:lineRule="auto"/>
+        <w:rPr>
+          <w:lang w:val="lv-LV"/>
+        </w:rPr>
+      </w:pPr>
+      <w:r>
+        <w:rPr>
+          <w:lang w:val="lv-LV"/>
+        </w:rPr>
+        <w:lastRenderedPageBreak/>
+        <w:t xml:space="preserve"> Piespiežot pogu “Pievienot transportlīdzekli” lietotājam ir jānorāda sava transportlīdzekļa dati.</w:t>
+      </w:r>
+    </w:p>
+    <w:p>
+      <w:pPr>
+        <w:rPr>
+          <w:lang w:val="lv-LV"/>
+        </w:rPr>
+      </w:pPr>
+      <w:r>
+        <w:rPr>
+          <w:noProof/>
+        </w:rPr>
+        <w:drawing>
+          <wp:inline distT="0" distB="0" distL="0" distR="0" wp14:anchorId="632E5651" wp14:editId="60FD7B11">
+            <wp:extent cx="5943600" cy="3343275"/>
+            <wp:effectExtent l="0" t="0" r="0" b="9525"/>
+            <wp:docPr id="9" name="Picture 9"/>
+            <wp:cNvGraphicFramePr>
+              <a:graphicFrameLocks xmlns:a="http://schemas.openxmlformats.org/drawingml/2006/main" noChangeAspect="1"/>
+            </wp:cNvGraphicFramePr>
+            <a:graphic xmlns:a="http://schemas.openxmlformats.org/drawingml/2006/main">
+              <a:graphicData uri="http://schemas.openxmlformats.org/drawingml/2006/picture">
+                <pic:pic xmlns:pic="http://schemas.openxmlformats.org/drawingml/2006/picture">
+                  <pic:nvPicPr>
+                    <pic:cNvPr id="1" name=""/>
+                    <pic:cNvPicPr/>
+                  </pic:nvPicPr>
+                  <pic:blipFill>
+                    <a:blip r:embed="rId13"/>
+                    <a:stretch>
+                      <a:fillRect/>
+                    </a:stretch>
+                  </pic:blipFill>
+                  <pic:spPr>
+                    <a:xfrm>
+                      <a:off x="0" y="0"/>
+                      <a:ext cx="5943600" cy="3343275"/>
+                    </a:xfrm>
+                    <a:prstGeom prst="rect">
+                      <a:avLst/>
+                    </a:prstGeom>
+                  </pic:spPr>
+                </pic:pic>
+              </a:graphicData>
+            </a:graphic>
+          </wp:inline>
+        </w:drawing>
+      </w:r>
+    </w:p>
+    <w:p>
+      <w:pPr>
+        <w:spacing w:line="360" w:lineRule="auto"/>
+        <w:rPr>
+          <w:lang w:val="lv-LV"/>
+        </w:rPr>
+      </w:pPr>
+      <w:r>
+        <w:rPr>
+          <w:lang w:val="lv-LV"/>
+        </w:rPr>
+        <w:tab/>
+        <w:t xml:space="preserve">Pēc transporta līdzekļa pievienošanas parādās 2 iespējas “Rediģēt transportlīdzekli” un “Dzēst transportlīdzekli”. </w:t>
+      </w:r>
+    </w:p>
+    <w:p>
+      <w:pPr>
+        <w:rPr>
+          <w:lang w:val="lv-LV"/>
+        </w:rPr>
+      </w:pPr>
+      <w:r>
+        <w:rPr>
+          <w:noProof/>
+        </w:rPr>
+        <w:drawing>
+          <wp:inline distT="0" distB="0" distL="0" distR="0" wp14:anchorId="6671BB07" wp14:editId="7DFAD05D">
+            <wp:extent cx="5943600" cy="3343275"/>
+            <wp:effectExtent l="0" t="0" r="0" b="9525"/>
+            <wp:docPr id="10" name="Picture 10"/>
+            <wp:cNvGraphicFramePr>
+              <a:graphicFrameLocks xmlns:a="http://schemas.openxmlformats.org/drawingml/2006/main" noChangeAspect="1"/>
+            </wp:cNvGraphicFramePr>
+            <a:graphic xmlns:a="http://schemas.openxmlformats.org/drawingml/2006/main">
+              <a:graphicData uri="http://schemas.openxmlformats.org/drawingml/2006/picture">
+                <pic:pic xmlns:pic="http://schemas.openxmlformats.org/drawingml/2006/picture">
+                  <pic:nvPicPr>
+                    <pic:cNvPr id="1" name=""/>
+                    <pic:cNvPicPr/>
+                  </pic:nvPicPr>
+                  <pic:blipFill>
+                    <a:blip r:embed="rId14"/>
+                    <a:stretch>
+                      <a:fillRect/>
+                    </a:stretch>
+                  </pic:blipFill>
+                  <pic:spPr>
+                    <a:xfrm>
+                      <a:off x="0" y="0"/>
+                      <a:ext cx="5943600" cy="3343275"/>
+                    </a:xfrm>
+                    <a:prstGeom prst="rect">
+                      <a:avLst/>
+                    </a:prstGeom>
+                  </pic:spPr>
+                </pic:pic>
+              </a:graphicData>
+            </a:graphic>
+          </wp:inline>
+        </w:drawing>
+      </w:r>
+    </w:p>
+    <w:p>
+      <w:pPr>
+        <w:rPr>
+          <w:lang w:val="lv-LV"/>
+        </w:rPr>
+      </w:pPr>
+      <w:r>
+        <w:rPr>
+          <w:lang w:val="lv-LV"/>
+        </w:rPr>
+        <w:lastRenderedPageBreak/>
+        <w:br w:type="page"/>
+      </w:r>
+    </w:p>
+    <w:p>
+      <w:pPr>
+        <w:pStyle w:val="ListParagraph"/>
+        <w:numPr>
+          <w:ilvl w:val="0"/>
+          <w:numId w:val="4"/>
+        </w:numPr>
+        <w:spacing w:line="360" w:lineRule="auto"/>
+        <w:rPr>
+          <w:lang w:val="lv-LV"/>
+        </w:rPr>
+      </w:pPr>
+      <w:r>
+        <w:rPr>
+          <w:lang w:val="lv-LV"/>
+        </w:rPr>
+        <w:lastRenderedPageBreak/>
+        <w:t xml:space="preserve"> Pēc transportlīdzekļa pievienošanas </w:t>
+      </w:r>
+      <w:r>
+        <w:rPr>
+          <w:lang w:val="lv-LV"/>
+        </w:rPr>
+        <w:t>šofera lietotājam ir iespējams izveidot jaunu šofera maršrutu.</w:t>
+      </w:r>
+    </w:p>
+    <w:p>
+      <w:pPr>
+        <w:rPr>
+          <w:lang w:val="lv-LV"/>
+        </w:rPr>
+      </w:pPr>
+      <w:r>
+        <w:rPr>
+          <w:noProof/>
+        </w:rPr>
+        <w:drawing>
+          <wp:inline distT="0" distB="0" distL="0" distR="0" wp14:anchorId="6DF0D5FE" wp14:editId="5F135BCB">
+            <wp:extent cx="5943600" cy="3343275"/>
+            <wp:effectExtent l="0" t="0" r="0" b="9525"/>
+            <wp:docPr id="11" name="Picture 11"/>
+            <wp:cNvGraphicFramePr>
+              <a:graphicFrameLocks xmlns:a="http://schemas.openxmlformats.org/drawingml/2006/main" noChangeAspect="1"/>
+            </wp:cNvGraphicFramePr>
+            <a:graphic xmlns:a="http://schemas.openxmlformats.org/drawingml/2006/main">
+              <a:graphicData uri="http://schemas.openxmlformats.org/drawingml/2006/picture">
+                <pic:pic xmlns:pic="http://schemas.openxmlformats.org/drawingml/2006/picture">
+                  <pic:nvPicPr>
+                    <pic:cNvPr id="1" name=""/>
+                    <pic:cNvPicPr/>
+                  </pic:nvPicPr>
+                  <pic:blipFill>
+                    <a:blip r:embed="rId15"/>
+                    <a:stretch>
+                      <a:fillRect/>
+                    </a:stretch>
+                  </pic:blipFill>
+                  <pic:spPr>
+                    <a:xfrm>
+                      <a:off x="0" y="0"/>
+                      <a:ext cx="5943600" cy="3343275"/>
+                    </a:xfrm>
+                    <a:prstGeom prst="rect">
+                      <a:avLst/>
+                    </a:prstGeom>
+                  </pic:spPr>
+                </pic:pic>
+              </a:graphicData>
+            </a:graphic>
+          </wp:inline>
+        </w:drawing>
+      </w:r>
+    </w:p>
+    <w:p>
+      <w:pPr>
+        <w:rPr>
+          <w:lang w:val="lv-LV"/>
+        </w:rPr>
+      </w:pPr>
+      <w:r>
+        <w:rPr>
+          <w:lang w:val="lv-LV"/>
+        </w:rPr>
+        <w:br w:type="page"/>
+      </w:r>
+    </w:p>
+    <w:p>
+      <w:pPr>
+        <w:pStyle w:val="ListParagraph"/>
+        <w:numPr>
+          <w:ilvl w:val="0"/>
+          <w:numId w:val="4"/>
+        </w:numPr>
+        <w:spacing w:line="360" w:lineRule="auto"/>
+        <w:rPr>
+          <w:lang w:val="lv-LV"/>
+        </w:rPr>
+      </w:pPr>
+      <w:r>
+        <w:rPr>
+          <w:lang w:val="lv-LV"/>
+        </w:rPr>
+        <w:lastRenderedPageBreak/>
+        <w:t xml:space="preserve">Kad maršruts izveidots tas tiek uzrādīts sadaļā “Mani maršruti”. </w:t>
+      </w:r>
+      <w:r>
+        <w:rPr>
+          <w:lang w:val="lv-LV"/>
+        </w:rPr>
+        <w:t xml:space="preserve">Tiek uzrādīti visi attiecīgie, lietotāja ievietotie dati. Šofera lietotājam norādot “Piedāvāto samaksu” tiek aprēķināta viņa gaidāmā samaksa, ja visas maršruta sēdvietas tiks aizpildītas. Šajā gadījumā ja lietotājs norāda, ka vēlas saņemt 5.99 un maršruta pieejamo sēdvietu skaits ir 2, tad viņa gaidāmā peļņa ir 11.98. </w:t>
+      </w:r>
+    </w:p>
+    <w:p>
+      <w:pPr>
+        <w:rPr>
+          <w:lang w:val="lv-LV"/>
+        </w:rPr>
+      </w:pPr>
+      <w:r>
+        <w:rPr>
+          <w:noProof/>
+        </w:rPr>
+        <w:drawing>
+          <wp:inline distT="0" distB="0" distL="0" distR="0" wp14:anchorId="7F3661F7" wp14:editId="74062702">
+            <wp:extent cx="6410325" cy="3605808"/>
+            <wp:effectExtent l="0" t="0" r="0" b="0"/>
+            <wp:docPr id="14" name="Picture 14"/>
+            <wp:cNvGraphicFramePr>
+              <a:graphicFrameLocks xmlns:a="http://schemas.openxmlformats.org/drawingml/2006/main" noChangeAspect="1"/>
+            </wp:cNvGraphicFramePr>
+            <a:graphic xmlns:a="http://schemas.openxmlformats.org/drawingml/2006/main">
+              <a:graphicData uri="http://schemas.openxmlformats.org/drawingml/2006/picture">
+                <pic:pic xmlns:pic="http://schemas.openxmlformats.org/drawingml/2006/picture">
+                  <pic:nvPicPr>
+                    <pic:cNvPr id="1" name=""/>
+                    <pic:cNvPicPr/>
+                  </pic:nvPicPr>
+                  <pic:blipFill>
+                    <a:blip r:embed="rId16"/>
+                    <a:stretch>
+                      <a:fillRect/>
+                    </a:stretch>
+                  </pic:blipFill>
+                  <pic:spPr>
+                    <a:xfrm>
+                      <a:off x="0" y="0"/>
+                      <a:ext cx="6417028" cy="3609578"/>
+                    </a:xfrm>
+                    <a:prstGeom prst="rect">
+                      <a:avLst/>
+                    </a:prstGeom>
+                  </pic:spPr>
+                </pic:pic>
+              </a:graphicData>
+            </a:graphic>
+          </wp:inline>
+        </w:drawing>
+      </w:r>
+    </w:p>
+    <w:p>
+      <w:pPr>
+        <w:rPr>
+          <w:lang w:val="lv-LV"/>
+        </w:rPr>
+      </w:pPr>
+      <w:r>
+        <w:rPr>
+          <w:lang w:val="lv-LV"/>
+        </w:rPr>
+        <w:br w:type="page"/>
+      </w:r>
+    </w:p>
+    <w:p>
+      <w:pPr>
+        <w:pStyle w:val="ListParagraph"/>
+        <w:numPr>
+          <w:ilvl w:val="0"/>
+          <w:numId w:val="4"/>
+        </w:numPr>
+        <w:spacing w:line="360" w:lineRule="auto"/>
+        <w:rPr>
+          <w:lang w:val="lv-LV"/>
+        </w:rPr>
+      </w:pPr>
+      <w:r>
+        <w:rPr>
+          <w:lang w:val="lv-LV"/>
+        </w:rPr>
+        <w:lastRenderedPageBreak/>
+        <w:t>Pieslēdzoties pasažierim, sadaļā “Visi šoferu maršruti” tam ir redzams nupat izveidotā lietotāja maršruts.</w:t>
+      </w:r>
+    </w:p>
+    <w:p>
+      <w:pPr>
+        <w:rPr>
+          <w:lang w:val="lv-LV"/>
+        </w:rPr>
+      </w:pPr>
+      <w:r>
+        <w:rPr>
+          <w:noProof/>
+        </w:rPr>
+        <w:drawing>
+          <wp:inline distT="0" distB="0" distL="0" distR="0" wp14:anchorId="0894E11D" wp14:editId="0AAD2519">
+            <wp:extent cx="5943600" cy="3343275"/>
+            <wp:effectExtent l="0" t="0" r="0" b="9525"/>
+            <wp:docPr id="15" name="Picture 15"/>
+            <wp:cNvGraphicFramePr>
+              <a:graphicFrameLocks xmlns:a="http://schemas.openxmlformats.org/drawingml/2006/main" noChangeAspect="1"/>
+            </wp:cNvGraphicFramePr>
+            <a:graphic xmlns:a="http://schemas.openxmlformats.org/drawingml/2006/main">
+              <a:graphicData uri="http://schemas.openxmlformats.org/drawingml/2006/picture">
+                <pic:pic xmlns:pic="http://schemas.openxmlformats.org/drawingml/2006/picture">
+                  <pic:nvPicPr>
+                    <pic:cNvPr id="1" name=""/>
+                    <pic:cNvPicPr/>
+                  </pic:nvPicPr>
+                  <pic:blipFill>
+                    <a:blip r:embed="rId17"/>
+                    <a:stretch>
+                      <a:fillRect/>
+                    </a:stretch>
+                  </pic:blipFill>
+                  <pic:spPr>
+                    <a:xfrm>
+                      <a:off x="0" y="0"/>
+                      <a:ext cx="5943600" cy="3343275"/>
+                    </a:xfrm>
+                    <a:prstGeom prst="rect">
+                      <a:avLst/>
+                    </a:prstGeom>
+                  </pic:spPr>
+                </pic:pic>
+              </a:graphicData>
+            </a:graphic>
+          </wp:inline>
+        </w:drawing>
+      </w:r>
+    </w:p>
+    <w:p>
+      <w:pPr>
+        <w:spacing w:line="360" w:lineRule="auto"/>
+        <w:rPr>
+          <w:lang w:val="lv-LV"/>
+        </w:rPr>
+      </w:pPr>
+      <w:r>
+        <w:rPr>
+          <w:lang w:val="lv-LV"/>
+        </w:rPr>
+        <w:tab/>
+        <w:t>Uz maršruta nospiežot pogu “Izvēlēties”, lietotājam tiek atvērts maršruts ar visu tam svarīgo informāciju, kā arī ir iespēja pieteikties uz maršrutu.</w:t>
+      </w:r>
+    </w:p>
+    <w:p>
+      <w:pPr>
+        <w:spacing w:line="360" w:lineRule="auto"/>
+        <w:rPr>
+          <w:lang w:val="lv-LV"/>
+        </w:rPr>
+      </w:pPr>
+      <w:r>
+        <w:rPr>
+          <w:noProof/>
+        </w:rPr>
+        <w:drawing>
+          <wp:inline distT="0" distB="0" distL="0" distR="0" wp14:anchorId="5E9D47F7" wp14:editId="7FE6D25E">
+            <wp:extent cx="5943600" cy="3343275"/>
+            <wp:effectExtent l="0" t="0" r="0" b="9525"/>
+            <wp:docPr id="16" name="Picture 16"/>
+            <wp:cNvGraphicFramePr>
+              <a:graphicFrameLocks xmlns:a="http://schemas.openxmlformats.org/drawingml/2006/main" noChangeAspect="1"/>
+            </wp:cNvGraphicFramePr>
+            <a:graphic xmlns:a="http://schemas.openxmlformats.org/drawingml/2006/main">
+              <a:graphicData uri="http://schemas.openxmlformats.org/drawingml/2006/picture">
+                <pic:pic xmlns:pic="http://schemas.openxmlformats.org/drawingml/2006/picture">
+                  <pic:nvPicPr>
+                    <pic:cNvPr id="1" name=""/>
+                    <pic:cNvPicPr/>
+                  </pic:nvPicPr>
+                  <pic:blipFill>
+                    <a:blip r:embed="rId18"/>
+                    <a:stretch>
+                      <a:fillRect/>
+                    </a:stretch>
+                  </pic:blipFill>
+                  <pic:spPr>
+                    <a:xfrm>
+                      <a:off x="0" y="0"/>
+                      <a:ext cx="5943600" cy="3343275"/>
+                    </a:xfrm>
+                    <a:prstGeom prst="rect">
+                      <a:avLst/>
+                    </a:prstGeom>
+                  </pic:spPr>
+                </pic:pic>
+              </a:graphicData>
+            </a:graphic>
+          </wp:inline>
+        </w:drawing>
+      </w:r>
+    </w:p>
+    <w:p>
+      <w:pPr>
+        <w:spacing w:line="360" w:lineRule="auto"/>
+        <w:ind w:firstLine="720"/>
+        <w:rPr>
+          <w:lang w:val="lv-LV"/>
+        </w:rPr>
+      </w:pPr>
+      <w:r>
+        <w:rPr>
+          <w:lang w:val="lv-LV"/>
+        </w:rPr>
+        <w:lastRenderedPageBreak/>
+        <w:t>Piesakot</w:t>
+      </w:r>
+      <w:r>
+        <w:rPr>
+          <w:lang w:val="lv-LV"/>
+        </w:rPr>
+        <w:t>ies maršrutam,  tagadējam lietotājam tiek atspējots pieteikties šim maršrutam atkārtoti. Arī tiek atjaunināts Pieejamo sēdvietu skaits. Šajā gadījumā lietotājs ir aizņēmis vienu sēdvietu</w:t>
+      </w:r>
+      <w:r>
+        <w:rPr>
+          <w:lang w:val="lv-LV"/>
+        </w:rPr>
+        <w:t>, un ir atstāta viena brīva sēdvieta.</w:t>
+      </w:r>
+    </w:p>
+    <w:p>
+      <w:pPr>
+        <w:rPr>
+          <w:lang w:val="lv-LV"/>
+        </w:rPr>
+      </w:pPr>
+      <w:r>
+        <w:rPr>
+          <w:noProof/>
+        </w:rPr>
+        <w:drawing>
+          <wp:inline distT="0" distB="0" distL="0" distR="0" wp14:anchorId="6A5C947C" wp14:editId="75BEF165">
+            <wp:extent cx="5943600" cy="3343275"/>
+            <wp:effectExtent l="0" t="0" r="0" b="9525"/>
+            <wp:docPr id="18" name="Picture 18"/>
+            <wp:cNvGraphicFramePr>
+              <a:graphicFrameLocks xmlns:a="http://schemas.openxmlformats.org/drawingml/2006/main" noChangeAspect="1"/>
+            </wp:cNvGraphicFramePr>
+            <a:graphic xmlns:a="http://schemas.openxmlformats.org/drawingml/2006/main">
+              <a:graphicData uri="http://schemas.openxmlformats.org/drawingml/2006/picture">
+                <pic:pic xmlns:pic="http://schemas.openxmlformats.org/drawingml/2006/picture">
+                  <pic:nvPicPr>
+                    <pic:cNvPr id="1" name=""/>
+                    <pic:cNvPicPr/>
+                  </pic:nvPicPr>
+                  <pic:blipFill>
+                    <a:blip r:embed="rId19"/>
+                    <a:stretch>
+                      <a:fillRect/>
+                    </a:stretch>
+                  </pic:blipFill>
+                  <pic:spPr>
+                    <a:xfrm>
+                      <a:off x="0" y="0"/>
+                      <a:ext cx="5943600" cy="3343275"/>
+                    </a:xfrm>
+                    <a:prstGeom prst="rect">
+                      <a:avLst/>
+                    </a:prstGeom>
+                  </pic:spPr>
+                </pic:pic>
+              </a:graphicData>
+            </a:graphic>
+          </wp:inline>
+        </w:drawing>
+      </w:r>
+    </w:p>
+    <w:p>
+      <w:pPr>
+        <w:jc w:val="left"/>
+        <w:rPr>
+          <w:lang w:val="lv-LV"/>
+        </w:rPr>
+      </w:pPr>
+      <w:r>
+        <w:rPr>
+          <w:lang w:val="lv-LV"/>
+        </w:rPr>
+        <w:br w:type="page"/>
+      </w:r>
+    </w:p>
+    <w:p>
+      <w:pPr>
+        <w:rPr>
+          <w:lang w:val="lv-LV"/>
+        </w:rPr>
+      </w:pPr>
+    </w:p>
+    <w:p>
+      <w:pPr>
+        <w:pStyle w:val="ListParagraph"/>
+        <w:numPr>
+          <w:ilvl w:val="0"/>
+          <w:numId w:val="4"/>
+        </w:numPr>
+        <w:spacing w:line="360" w:lineRule="auto"/>
+        <w:rPr>
+          <w:lang w:val="lv-LV"/>
+        </w:rPr>
+      </w:pPr>
+      <w:r>
+        <w:rPr>
+          <w:lang w:val="lv-LV"/>
+        </w:rPr>
+        <w:t xml:space="preserve"> Pieslēdzoties atpakaļ šoferim, tam ir redzams, ka viņa maršrutam ir pieteicies lietotājs. Tālāk maršrutu atzīmējot kā izpildītu, tas kļūst neaktīvs un šofera nopelnītā nauda tiek atjaunināta  atkarībā pēc tā, cik lietotāji kopā bija pieteikušies uz maršrutu.</w:t>
+      </w:r>
+    </w:p>
+    <w:p>
+      <w:pPr>
+        <w:rPr>
+          <w:lang w:val="lv-LV"/>
+        </w:rPr>
+      </w:pPr>
+      <w:r>
+        <w:rPr>
+          <w:noProof/>
+        </w:rPr>
+        <w:drawing>
+          <wp:inline distT="0" distB="0" distL="0" distR="0" wp14:anchorId="51DFF021" wp14:editId="407DDCAD">
+            <wp:extent cx="5943600" cy="3343275"/>
+            <wp:effectExtent l="0" t="0" r="0" b="9525"/>
+            <wp:docPr id="19" name="Picture 19"/>
+            <wp:cNvGraphicFramePr>
+              <a:graphicFrameLocks xmlns:a="http://schemas.openxmlformats.org/drawingml/2006/main" noChangeAspect="1"/>
+            </wp:cNvGraphicFramePr>
+            <a:graphic xmlns:a="http://schemas.openxmlformats.org/drawingml/2006/main">
+              <a:graphicData uri="http://schemas.openxmlformats.org/drawingml/2006/picture">
+                <pic:pic xmlns:pic="http://schemas.openxmlformats.org/drawingml/2006/picture">
+                  <pic:nvPicPr>
+                    <pic:cNvPr id="1" name=""/>
+                    <pic:cNvPicPr/>
+                  </pic:nvPicPr>
+                  <pic:blipFill>
+                    <a:blip r:embed="rId20"/>
+                    <a:stretch>
+                      <a:fillRect/>
+                    </a:stretch>
+                  </pic:blipFill>
+                  <pic:spPr>
+                    <a:xfrm>
+                      <a:off x="0" y="0"/>
+                      <a:ext cx="5943600" cy="3343275"/>
+                    </a:xfrm>
+                    <a:prstGeom prst="rect">
+                      <a:avLst/>
+                    </a:prstGeom>
+                  </pic:spPr>
+                </pic:pic>
+              </a:graphicData>
+            </a:graphic>
+          </wp:inline>
+        </w:drawing>
+      </w:r>
+    </w:p>
+    <w:p>
+      <w:pPr>
+        <w:jc w:val="left"/>
+        <w:rPr>
+          <w:lang w:val="lv-LV"/>
+        </w:rPr>
+      </w:pPr>
+      <w:r>
+        <w:rPr>
+          <w:lang w:val="lv-LV"/>
+        </w:rPr>
+        <w:br w:type="page"/>
+      </w:r>
+    </w:p>
+    <w:p>
+      <w:pPr>
+        <w:rPr>
+          <w:lang w:val="lv-LV"/>
+        </w:rPr>
+      </w:pPr>
+    </w:p>
+    <w:p>
+      <w:pPr>
+        <w:pStyle w:val="ListParagraph"/>
+        <w:numPr>
+          <w:ilvl w:val="0"/>
+          <w:numId w:val="4"/>
+        </w:numPr>
+        <w:spacing w:line="360" w:lineRule="auto"/>
+        <w:rPr>
+          <w:lang w:val="lv-LV"/>
+        </w:rPr>
+      </w:pPr>
+      <w:r>
+        <w:rPr>
+          <w:lang w:val="lv-LV"/>
+        </w:rPr>
+        <w:t>Apgrieztais gadījums ir, kad šoferis var pieteikties uz kādu no pasažieru maršrutiem.</w:t>
+      </w:r>
+      <w:r>
+        <w:rPr>
+          <w:lang w:val="lv-LV"/>
+        </w:rPr>
+        <w:t xml:space="preserve"> Šeit redzams, ka pasažiera lietotājam ir nepieciešama 1 sēdvieta un viņš ir gatavs samaksāt šoferim 6.20.</w:t>
+      </w:r>
+    </w:p>
+    <w:p>
+      <w:pPr>
+        <w:rPr>
+          <w:lang w:val="lv-LV"/>
+        </w:rPr>
+      </w:pPr>
+      <w:r>
+        <w:rPr>
+          <w:noProof/>
+        </w:rPr>
+        <w:drawing>
+          <wp:inline distT="0" distB="0" distL="0" distR="0" wp14:anchorId="2B4A5F80" wp14:editId="37EBABC5">
+            <wp:extent cx="5943600" cy="3343275"/>
+            <wp:effectExtent l="0" t="0" r="0" b="9525"/>
+            <wp:docPr id="21" name="Picture 21"/>
+            <wp:cNvGraphicFramePr>
+              <a:graphicFrameLocks xmlns:a="http://schemas.openxmlformats.org/drawingml/2006/main" noChangeAspect="1"/>
+            </wp:cNvGraphicFramePr>
+            <a:graphic xmlns:a="http://schemas.openxmlformats.org/drawingml/2006/main">
+              <a:graphicData uri="http://schemas.openxmlformats.org/drawingml/2006/picture">
+                <pic:pic xmlns:pic="http://schemas.openxmlformats.org/drawingml/2006/picture">
+                  <pic:nvPicPr>
+                    <pic:cNvPr id="1" name=""/>
+                    <pic:cNvPicPr/>
+                  </pic:nvPicPr>
+                  <pic:blipFill>
+                    <a:blip r:embed="rId21"/>
+                    <a:stretch>
+                      <a:fillRect/>
+                    </a:stretch>
+                  </pic:blipFill>
+                  <pic:spPr>
+                    <a:xfrm>
+                      <a:off x="0" y="0"/>
+                      <a:ext cx="5943600" cy="3343275"/>
+                    </a:xfrm>
+                    <a:prstGeom prst="rect">
+                      <a:avLst/>
+                    </a:prstGeom>
+                  </pic:spPr>
+                </pic:pic>
+              </a:graphicData>
+            </a:graphic>
+          </wp:inline>
+        </w:drawing>
+      </w:r>
+    </w:p>
+    <w:p>
+      <w:pPr>
+        <w:jc w:val="left"/>
+        <w:rPr>
+          <w:lang w:val="lv-LV"/>
+        </w:rPr>
+      </w:pPr>
+      <w:r>
+        <w:rPr>
+          <w:lang w:val="lv-LV"/>
+        </w:rPr>
+        <w:br w:type="page"/>
+      </w:r>
+    </w:p>
+    <w:p>
+      <w:pPr>
+        <w:pStyle w:val="ListParagraph"/>
+        <w:numPr>
+          <w:ilvl w:val="0"/>
+          <w:numId w:val="4"/>
+        </w:numPr>
+        <w:spacing w:line="360" w:lineRule="auto"/>
+        <w:rPr>
+          <w:lang w:val="lv-LV"/>
+        </w:rPr>
+      </w:pPr>
+      <w:r>
+        <w:rPr>
+          <w:lang w:val="lv-LV"/>
+        </w:rPr>
+        <w:lastRenderedPageBreak/>
+        <w:t>Kad kāds šoferis ir pieteicies uz maršrutu, pasažiera lietotājam ir iespēja to atzīmēt kā izpildītu.</w:t>
+      </w:r>
+    </w:p>
+    <w:p>
+      <w:pPr>
+        <w:rPr>
+          <w:lang w:val="lv-LV"/>
+        </w:rPr>
+      </w:pPr>
+      <w:r>
+        <w:rPr>
+          <w:noProof/>
+        </w:rPr>
+        <w:drawing>
+          <wp:inline distT="0" distB="0" distL="0" distR="0" wp14:anchorId="60EAD081" wp14:editId="46A0BCCE">
+            <wp:extent cx="5943600" cy="3343275"/>
+            <wp:effectExtent l="0" t="0" r="0" b="9525"/>
+            <wp:docPr id="22" name="Picture 22"/>
+            <wp:cNvGraphicFramePr>
+              <a:graphicFrameLocks xmlns:a="http://schemas.openxmlformats.org/drawingml/2006/main" noChangeAspect="1"/>
+            </wp:cNvGraphicFramePr>
+            <a:graphic xmlns:a="http://schemas.openxmlformats.org/drawingml/2006/main">
+              <a:graphicData uri="http://schemas.openxmlformats.org/drawingml/2006/picture">
+                <pic:pic xmlns:pic="http://schemas.openxmlformats.org/drawingml/2006/picture">
+                  <pic:nvPicPr>
+                    <pic:cNvPr id="1" name=""/>
+                    <pic:cNvPicPr/>
+                  </pic:nvPicPr>
+                  <pic:blipFill>
+                    <a:blip r:embed="rId22"/>
+                    <a:stretch>
+                      <a:fillRect/>
+                    </a:stretch>
+                  </pic:blipFill>
+                  <pic:spPr>
+                    <a:xfrm>
+                      <a:off x="0" y="0"/>
+                      <a:ext cx="5943600" cy="3343275"/>
+                    </a:xfrm>
+                    <a:prstGeom prst="rect">
+                      <a:avLst/>
+                    </a:prstGeom>
+                  </pic:spPr>
+                </pic:pic>
+              </a:graphicData>
+            </a:graphic>
+          </wp:inline>
+        </w:drawing>
+      </w:r>
+    </w:p>
+    <w:p>
+      <w:pPr>
+        <w:rPr>
+          <w:lang w:val="lv-LV"/>
+        </w:rPr>
+      </w:pPr>
+    </w:p>
+    <w:p>
+      <w:pPr>
+        <w:rPr>
+          <w:lang w:val="lv-LV"/>
+        </w:rPr>
+      </w:pPr>
+      <w:r>
+        <w:rPr>
+          <w:noProof/>
+        </w:rPr>
+        <w:drawing>
+          <wp:inline distT="0" distB="0" distL="0" distR="0" wp14:anchorId="7DA1F94C" wp14:editId="4CF2B140">
+            <wp:extent cx="5943600" cy="3343275"/>
+            <wp:effectExtent l="0" t="0" r="0" b="9525"/>
+            <wp:docPr id="23" name="Picture 23"/>
+            <wp:cNvGraphicFramePr>
+              <a:graphicFrameLocks xmlns:a="http://schemas.openxmlformats.org/drawingml/2006/main" noChangeAspect="1"/>
+            </wp:cNvGraphicFramePr>
+            <a:graphic xmlns:a="http://schemas.openxmlformats.org/drawingml/2006/main">
+              <a:graphicData uri="http://schemas.openxmlformats.org/drawingml/2006/picture">
+                <pic:pic xmlns:pic="http://schemas.openxmlformats.org/drawingml/2006/picture">
+                  <pic:nvPicPr>
+                    <pic:cNvPr id="1" name=""/>
+                    <pic:cNvPicPr/>
+                  </pic:nvPicPr>
+                  <pic:blipFill>
+                    <a:blip r:embed="rId23"/>
+                    <a:stretch>
+                      <a:fillRect/>
+                    </a:stretch>
+                  </pic:blipFill>
+                  <pic:spPr>
+                    <a:xfrm>
+                      <a:off x="0" y="0"/>
+                      <a:ext cx="5943600" cy="3343275"/>
+                    </a:xfrm>
+                    <a:prstGeom prst="rect">
+                      <a:avLst/>
+                    </a:prstGeom>
+                  </pic:spPr>
+                </pic:pic>
+              </a:graphicData>
+            </a:graphic>
+          </wp:inline>
+        </w:drawing>
+      </w:r>
+    </w:p>
+    <w:p>
+      <w:pPr>
+        <w:rPr>
+          <w:lang w:val="lv-LV"/>
+        </w:rPr>
+      </w:pPr>
+    </w:p>
+    <w:p>
+      <w:pPr>
+        <w:rPr>
+          <w:lang w:val="lv-LV"/>
+        </w:rPr>
+      </w:pPr>
+    </w:p>
+    <w:p>
+      <w:pPr>
+        <w:pStyle w:val="Heading1"/>
+        <w:numPr>
+          <w:ilvl w:val="0"/>
+          <w:numId w:val="3"/>
+        </w:numPr>
+        <w:jc w:val="center"/>
+        <w:rPr>
+          <w:b/>
+          <w:lang w:val="lv-LV"/>
+        </w:rPr>
+      </w:pPr>
+      <w:r>
+        <w:rPr>
+          <w:b/>
+          <w:lang w:val="lv-LV"/>
+        </w:rPr>
+        <w:t>SKATI</w:t>
+      </w:r>
+    </w:p>
+    <w:p>
+      <w:pPr>
+        <w:rPr>
+          <w:lang w:val="lv-LV"/>
+        </w:rPr>
+      </w:pPr>
+    </w:p>
+    <w:p>
+      <w:pPr>
+        <w:pStyle w:val="ListParagraph"/>
+        <w:numPr>
+          <w:ilvl w:val="0"/>
+          <w:numId w:val="5"/>
+        </w:numPr>
+        <w:spacing w:line="360" w:lineRule="auto"/>
+        <w:rPr>
+          <w:lang w:val="lv-LV"/>
+        </w:rPr>
+      </w:pPr>
+      <w:r>
+        <w:rPr>
+          <w:lang w:val="lv-LV"/>
+        </w:rPr>
+        <w:t>Kopā tiek pielietoti 2 skati ar kuru palīdzību tiek atlasīta konkrētā lietotāju grupa, un vēl 2 skati ar kuru palīdzību tiek atrasta  tās konkrētās grupas visi maršruti.</w:t>
+      </w:r>
+    </w:p>
+    <w:p>
+      <w:pPr>
+        <w:spacing w:line="360" w:lineRule="auto"/>
+        <w:rPr>
+          <w:lang w:val="lv-LV"/>
+        </w:rPr>
+      </w:pPr>
+      <w:r>
+        <w:rPr>
+          <w:lang w:val="lv-LV"/>
+        </w:rPr>
+        <w:t>Pasažieru skats:</w:t>
+      </w:r>
+    </w:p>
+    <w:p>
+      <w:pPr>
+        <w:shd w:val="clear" w:color="auto" w:fill="1E1E1E"/>
+        <w:spacing w:after="0" w:line="285" w:lineRule="atLeast"/>
+        <w:jc w:val="left"/>
+        <w:rPr>
+          <w:rFonts w:ascii="Consolas" w:hAnsi="Consolas"/>
+          <w:color w:val="D4D4D4"/>
+          <w:sz w:val="21"/>
+          <w:szCs w:val="21"/>
+        </w:rPr>
+      </w:pPr>
+      <w:r>
+        <w:rPr>
+          <w:rFonts w:ascii="Consolas" w:hAnsi="Consolas"/>
+          <w:color w:val="569CD6"/>
+          <w:sz w:val="21"/>
+          <w:szCs w:val="21"/>
+        </w:rPr>
+        <w:t>DROP</w:t>
+      </w:r>
+      <w:r>
+        <w:rPr>
+          <w:rFonts w:ascii="Consolas" w:hAnsi="Consolas"/>
+          <w:color w:val="D4D4D4"/>
+          <w:sz w:val="21"/>
+          <w:szCs w:val="21"/>
+        </w:rPr>
+        <w:t xml:space="preserve"> </w:t>
+      </w:r>
+      <w:r>
+        <w:rPr>
+          <w:rFonts w:ascii="Consolas" w:hAnsi="Consolas"/>
+          <w:color w:val="569CD6"/>
+          <w:sz w:val="21"/>
+          <w:szCs w:val="21"/>
+        </w:rPr>
+        <w:t>TABLE</w:t>
+      </w:r>
+      <w:r>
+        <w:rPr>
+          <w:rFonts w:ascii="Consolas" w:hAnsi="Consolas"/>
+          <w:color w:val="D4D4D4"/>
+          <w:sz w:val="21"/>
+          <w:szCs w:val="21"/>
+        </w:rPr>
+        <w:t xml:space="preserve"> </w:t>
+      </w:r>
+      <w:r>
+        <w:rPr>
+          <w:rFonts w:ascii="Consolas" w:hAnsi="Consolas"/>
+          <w:color w:val="569CD6"/>
+          <w:sz w:val="21"/>
+          <w:szCs w:val="21"/>
+        </w:rPr>
+        <w:t>IF</w:t>
+      </w:r>
+      <w:r>
+        <w:rPr>
+          <w:rFonts w:ascii="Consolas" w:hAnsi="Consolas"/>
+          <w:color w:val="D4D4D4"/>
+          <w:sz w:val="21"/>
+          <w:szCs w:val="21"/>
+        </w:rPr>
+        <w:t xml:space="preserve"> </w:t>
+      </w:r>
+      <w:r>
+        <w:rPr>
+          <w:rFonts w:ascii="Consolas" w:hAnsi="Consolas"/>
+          <w:color w:val="569CD6"/>
+          <w:sz w:val="21"/>
+          <w:szCs w:val="21"/>
+        </w:rPr>
+        <w:t>EXISTS</w:t>
+      </w:r>
+      <w:r>
+        <w:rPr>
+          <w:rFonts w:ascii="Consolas" w:hAnsi="Consolas"/>
+          <w:color w:val="D4D4D4"/>
+          <w:sz w:val="21"/>
+          <w:szCs w:val="21"/>
+        </w:rPr>
+        <w:t xml:space="preserve"> </w:t>
+      </w:r>
+      <w:r>
+        <w:rPr>
+          <w:rFonts w:ascii="Consolas" w:hAnsi="Consolas"/>
+          <w:color w:val="CE9178"/>
+          <w:sz w:val="21"/>
+          <w:szCs w:val="21"/>
+        </w:rPr>
+        <w:t>`DBTeh-kursa_</w:t>
+      </w:r>
+      <w:proofErr w:type="spellStart"/>
+      <w:r>
+        <w:rPr>
+          <w:rFonts w:ascii="Consolas" w:hAnsi="Consolas"/>
+          <w:color w:val="CE9178"/>
+          <w:sz w:val="21"/>
+          <w:szCs w:val="21"/>
+        </w:rPr>
+        <w:t>darbs</w:t>
+      </w:r>
+      <w:proofErr w:type="spellEnd"/>
+      <w:proofErr w:type="gramStart"/>
+      <w:r>
+        <w:rPr>
+          <w:rFonts w:ascii="Consolas" w:hAnsi="Consolas"/>
+          <w:color w:val="CE9178"/>
+          <w:sz w:val="21"/>
+          <w:szCs w:val="21"/>
+        </w:rPr>
+        <w:t>`</w:t>
+      </w:r>
+      <w:r>
+        <w:rPr>
+          <w:rFonts w:ascii="Consolas" w:hAnsi="Consolas"/>
+          <w:color w:val="D4D4D4"/>
+          <w:sz w:val="21"/>
+          <w:szCs w:val="21"/>
+        </w:rPr>
+        <w:t>.</w:t>
+      </w:r>
+      <w:r>
+        <w:rPr>
+          <w:rFonts w:ascii="Consolas" w:hAnsi="Consolas"/>
+          <w:color w:val="CE9178"/>
+          <w:sz w:val="21"/>
+          <w:szCs w:val="21"/>
+        </w:rPr>
+        <w:t>`</w:t>
+      </w:r>
+      <w:proofErr w:type="spellStart"/>
+      <w:proofErr w:type="gramEnd"/>
+      <w:r>
+        <w:rPr>
+          <w:rFonts w:ascii="Consolas" w:hAnsi="Consolas"/>
+          <w:color w:val="CE9178"/>
+          <w:sz w:val="21"/>
+          <w:szCs w:val="21"/>
+        </w:rPr>
+        <w:t>visi_pasazieri</w:t>
+      </w:r>
+      <w:proofErr w:type="spellEnd"/>
+      <w:r>
+        <w:rPr>
+          <w:rFonts w:ascii="Consolas" w:hAnsi="Consolas"/>
+          <w:color w:val="CE9178"/>
+          <w:sz w:val="21"/>
+          <w:szCs w:val="21"/>
+        </w:rPr>
+        <w:t>`</w:t>
+      </w:r>
+      <w:r>
+        <w:rPr>
+          <w:rFonts w:ascii="Consolas" w:hAnsi="Consolas"/>
+          <w:color w:val="D4D4D4"/>
+          <w:sz w:val="21"/>
+          <w:szCs w:val="21"/>
+        </w:rPr>
+        <w:t>;</w:t>
+      </w:r>
+    </w:p>
+    <w:p>
+      <w:pPr>
+        <w:shd w:val="clear" w:color="auto" w:fill="1E1E1E"/>
+        <w:spacing w:after="0" w:line="285" w:lineRule="atLeast"/>
+        <w:jc w:val="left"/>
+        <w:rPr>
+          <w:rFonts w:ascii="Consolas" w:hAnsi="Consolas"/>
+          <w:color w:val="D4D4D4"/>
+          <w:sz w:val="21"/>
+          <w:szCs w:val="21"/>
+        </w:rPr>
+      </w:pPr>
+      <w:r>
+        <w:rPr>
+          <w:rFonts w:ascii="Consolas" w:hAnsi="Consolas"/>
+          <w:color w:val="569CD6"/>
+          <w:sz w:val="21"/>
+          <w:szCs w:val="21"/>
+        </w:rPr>
+        <w:t>USE</w:t>
+      </w:r>
+      <w:r>
+        <w:rPr>
+          <w:rFonts w:ascii="Consolas" w:hAnsi="Consolas"/>
+          <w:color w:val="D4D4D4"/>
+          <w:sz w:val="21"/>
+          <w:szCs w:val="21"/>
+        </w:rPr>
+        <w:t xml:space="preserve"> </w:t>
+      </w:r>
+      <w:r>
+        <w:rPr>
+          <w:rFonts w:ascii="Consolas" w:hAnsi="Consolas"/>
+          <w:color w:val="CE9178"/>
+          <w:sz w:val="21"/>
+          <w:szCs w:val="21"/>
+        </w:rPr>
+        <w:t>`</w:t>
+      </w:r>
+      <w:proofErr w:type="spellStart"/>
+      <w:r>
+        <w:rPr>
+          <w:rFonts w:ascii="Consolas" w:hAnsi="Consolas"/>
+          <w:color w:val="CE9178"/>
+          <w:sz w:val="21"/>
+          <w:szCs w:val="21"/>
+        </w:rPr>
+        <w:t>DBTeh-kursa_darbs</w:t>
+      </w:r>
+      <w:proofErr w:type="spellEnd"/>
+      <w:r>
+        <w:rPr>
+          <w:rFonts w:ascii="Consolas" w:hAnsi="Consolas"/>
+          <w:color w:val="CE9178"/>
+          <w:sz w:val="21"/>
+          <w:szCs w:val="21"/>
+        </w:rPr>
+        <w:t>`</w:t>
+      </w:r>
+      <w:r>
+        <w:rPr>
+          <w:rFonts w:ascii="Consolas" w:hAnsi="Consolas"/>
+          <w:color w:val="D4D4D4"/>
+          <w:sz w:val="21"/>
+          <w:szCs w:val="21"/>
+        </w:rPr>
+        <w:t>;</w:t>
+      </w:r>
+    </w:p>
+    <w:p>
+      <w:pPr>
+        <w:shd w:val="clear" w:color="auto" w:fill="1E1E1E"/>
+        <w:spacing w:after="0" w:line="285" w:lineRule="atLeast"/>
+        <w:jc w:val="left"/>
+        <w:rPr>
+          <w:rFonts w:ascii="Consolas" w:hAnsi="Consolas"/>
+          <w:color w:val="D4D4D4"/>
+          <w:sz w:val="21"/>
+          <w:szCs w:val="21"/>
+        </w:rPr>
+      </w:pPr>
+      <w:proofErr w:type="gramStart"/>
+      <w:r>
+        <w:rPr>
+          <w:rFonts w:ascii="Consolas" w:hAnsi="Consolas"/>
+          <w:color w:val="569CD6"/>
+          <w:sz w:val="21"/>
+          <w:szCs w:val="21"/>
+        </w:rPr>
+        <w:t>CREATE</w:t>
+      </w:r>
+      <w:r>
+        <w:rPr>
+          <w:rFonts w:ascii="Consolas" w:hAnsi="Consolas"/>
+          <w:color w:val="D4D4D4"/>
+          <w:sz w:val="21"/>
+          <w:szCs w:val="21"/>
+        </w:rPr>
+        <w:t xml:space="preserve">  </w:t>
+      </w:r>
+      <w:r>
+        <w:rPr>
+          <w:rFonts w:ascii="Consolas" w:hAnsi="Consolas"/>
+          <w:color w:val="569CD6"/>
+          <w:sz w:val="21"/>
+          <w:szCs w:val="21"/>
+        </w:rPr>
+        <w:t>OR</w:t>
+      </w:r>
+      <w:proofErr w:type="gramEnd"/>
+      <w:r>
+        <w:rPr>
+          <w:rFonts w:ascii="Consolas" w:hAnsi="Consolas"/>
+          <w:color w:val="D4D4D4"/>
+          <w:sz w:val="21"/>
+          <w:szCs w:val="21"/>
+        </w:rPr>
+        <w:t xml:space="preserve"> </w:t>
+      </w:r>
+      <w:r>
+        <w:rPr>
+          <w:rFonts w:ascii="Consolas" w:hAnsi="Consolas"/>
+          <w:color w:val="DCDCAA"/>
+          <w:sz w:val="21"/>
+          <w:szCs w:val="21"/>
+        </w:rPr>
+        <w:t>REPLACE</w:t>
+      </w:r>
+      <w:r>
+        <w:rPr>
+          <w:rFonts w:ascii="Consolas" w:hAnsi="Consolas"/>
+          <w:color w:val="D4D4D4"/>
+          <w:sz w:val="21"/>
+          <w:szCs w:val="21"/>
+        </w:rPr>
+        <w:t xml:space="preserve"> VIEW </w:t>
+      </w:r>
+      <w:r>
+        <w:rPr>
+          <w:rFonts w:ascii="Consolas" w:hAnsi="Consolas"/>
+          <w:color w:val="CE9178"/>
+          <w:sz w:val="21"/>
+          <w:szCs w:val="21"/>
+        </w:rPr>
+        <w:t>`</w:t>
+      </w:r>
+      <w:proofErr w:type="spellStart"/>
+      <w:r>
+        <w:rPr>
+          <w:rFonts w:ascii="Consolas" w:hAnsi="Consolas"/>
+          <w:color w:val="CE9178"/>
+          <w:sz w:val="21"/>
+          <w:szCs w:val="21"/>
+        </w:rPr>
+        <w:t>visi_pasazieri</w:t>
+      </w:r>
+      <w:proofErr w:type="spellEnd"/>
+      <w:r>
+        <w:rPr>
+          <w:rFonts w:ascii="Consolas" w:hAnsi="Consolas"/>
+          <w:color w:val="CE9178"/>
+          <w:sz w:val="21"/>
+          <w:szCs w:val="21"/>
+        </w:rPr>
+        <w:t>`</w:t>
+      </w:r>
+      <w:r>
+        <w:rPr>
+          <w:rFonts w:ascii="Consolas" w:hAnsi="Consolas"/>
+          <w:color w:val="D4D4D4"/>
+          <w:sz w:val="21"/>
+          <w:szCs w:val="21"/>
+        </w:rPr>
+        <w:t xml:space="preserve"> </w:t>
+      </w:r>
+      <w:r>
+        <w:rPr>
+          <w:rFonts w:ascii="Consolas" w:hAnsi="Consolas"/>
+          <w:color w:val="569CD6"/>
+          <w:sz w:val="21"/>
+          <w:szCs w:val="21"/>
+        </w:rPr>
+        <w:t>AS</w:t>
+      </w:r>
+    </w:p>
+    <w:p>
+      <w:pPr>
+        <w:shd w:val="clear" w:color="auto" w:fill="1E1E1E"/>
+        <w:spacing w:after="0" w:line="285" w:lineRule="atLeast"/>
+        <w:jc w:val="left"/>
+        <w:rPr>
+          <w:rFonts w:ascii="Consolas" w:hAnsi="Consolas"/>
+          <w:color w:val="D4D4D4"/>
+          <w:sz w:val="21"/>
+          <w:szCs w:val="21"/>
+        </w:rPr>
+      </w:pPr>
+      <w:r>
+        <w:rPr>
+          <w:rFonts w:ascii="Consolas" w:hAnsi="Consolas"/>
+          <w:color w:val="569CD6"/>
+          <w:sz w:val="21"/>
+          <w:szCs w:val="21"/>
+        </w:rPr>
+        <w:t>SELECT</w:t>
+      </w:r>
+      <w:r>
+        <w:rPr>
+          <w:rFonts w:ascii="Consolas" w:hAnsi="Consolas"/>
+          <w:color w:val="D4D4D4"/>
+          <w:sz w:val="21"/>
+          <w:szCs w:val="21"/>
+        </w:rPr>
+        <w:t xml:space="preserve"> </w:t>
+      </w:r>
+      <w:r>
+        <w:rPr>
+          <w:rFonts w:ascii="Consolas" w:hAnsi="Consolas"/>
+          <w:color w:val="D4D4D4"/>
+          <w:sz w:val="21"/>
+          <w:szCs w:val="21"/>
+        </w:rPr>
+        <w:t xml:space="preserve">ID, </w:t>
+      </w:r>
+      <w:proofErr w:type="spellStart"/>
+      <w:r>
+        <w:rPr>
+          <w:rFonts w:ascii="Consolas" w:hAnsi="Consolas"/>
+          <w:color w:val="D4D4D4"/>
+          <w:sz w:val="21"/>
+          <w:szCs w:val="21"/>
+        </w:rPr>
+        <w:t>vards</w:t>
+      </w:r>
+      <w:proofErr w:type="spellEnd"/>
+      <w:r>
+        <w:rPr>
+          <w:rFonts w:ascii="Consolas" w:hAnsi="Consolas"/>
+          <w:color w:val="D4D4D4"/>
+          <w:sz w:val="21"/>
+          <w:szCs w:val="21"/>
+        </w:rPr>
+        <w:t xml:space="preserve">, </w:t>
+      </w:r>
+      <w:proofErr w:type="spellStart"/>
+      <w:r>
+        <w:rPr>
+          <w:rFonts w:ascii="Consolas" w:hAnsi="Consolas"/>
+          <w:color w:val="D4D4D4"/>
+          <w:sz w:val="21"/>
+          <w:szCs w:val="21"/>
+        </w:rPr>
+        <w:t>uzvards</w:t>
+      </w:r>
+      <w:proofErr w:type="spellEnd"/>
+      <w:r>
+        <w:rPr>
+          <w:rFonts w:ascii="Consolas" w:hAnsi="Consolas"/>
+          <w:color w:val="D4D4D4"/>
+          <w:sz w:val="21"/>
+          <w:szCs w:val="21"/>
+        </w:rPr>
+        <w:t xml:space="preserve">, </w:t>
+      </w:r>
+      <w:proofErr w:type="spellStart"/>
+      <w:r>
+        <w:rPr>
+          <w:rFonts w:ascii="Consolas" w:hAnsi="Consolas"/>
+          <w:color w:val="D4D4D4"/>
+          <w:sz w:val="21"/>
+          <w:szCs w:val="21"/>
+        </w:rPr>
+        <w:t>epasts</w:t>
+      </w:r>
+      <w:proofErr w:type="spellEnd"/>
+      <w:r>
+        <w:rPr>
+          <w:rFonts w:ascii="Consolas" w:hAnsi="Consolas"/>
+          <w:color w:val="D4D4D4"/>
+          <w:sz w:val="21"/>
+          <w:szCs w:val="21"/>
+        </w:rPr>
+        <w:t xml:space="preserve">, </w:t>
+      </w:r>
+      <w:proofErr w:type="spellStart"/>
+      <w:r>
+        <w:rPr>
+          <w:rFonts w:ascii="Consolas" w:hAnsi="Consolas"/>
+          <w:color w:val="D4D4D4"/>
+          <w:sz w:val="21"/>
+          <w:szCs w:val="21"/>
+        </w:rPr>
+        <w:t>lietotajvards</w:t>
+      </w:r>
+      <w:proofErr w:type="spellEnd"/>
+      <w:r>
+        <w:rPr>
+          <w:rFonts w:ascii="Consolas" w:hAnsi="Consolas"/>
+          <w:color w:val="D4D4D4"/>
+          <w:sz w:val="21"/>
+          <w:szCs w:val="21"/>
+        </w:rPr>
+        <w:t xml:space="preserve">, </w:t>
+      </w:r>
+      <w:proofErr w:type="spellStart"/>
+      <w:r>
+        <w:rPr>
+          <w:rFonts w:ascii="Consolas" w:hAnsi="Consolas"/>
+          <w:color w:val="D4D4D4"/>
+          <w:sz w:val="21"/>
+          <w:szCs w:val="21"/>
+        </w:rPr>
+        <w:t>telefona_numurs</w:t>
+      </w:r>
+      <w:proofErr w:type="spellEnd"/>
+      <w:r>
+        <w:rPr>
+          <w:rFonts w:ascii="Consolas" w:hAnsi="Consolas"/>
+          <w:color w:val="D4D4D4"/>
+          <w:sz w:val="21"/>
+          <w:szCs w:val="21"/>
+        </w:rPr>
+        <w:t xml:space="preserve"> </w:t>
+      </w:r>
+      <w:r>
+        <w:rPr>
+          <w:rFonts w:ascii="Consolas" w:hAnsi="Consolas"/>
+          <w:color w:val="569CD6"/>
+          <w:sz w:val="21"/>
+          <w:szCs w:val="21"/>
+        </w:rPr>
+        <w:t>FROM</w:t>
+      </w:r>
+      <w:r>
+        <w:rPr>
+          <w:rFonts w:ascii="Consolas" w:hAnsi="Consolas"/>
+          <w:color w:val="D4D4D4"/>
+          <w:sz w:val="21"/>
+          <w:szCs w:val="21"/>
+        </w:rPr>
+        <w:t xml:space="preserve"> </w:t>
+      </w:r>
+      <w:r>
+        <w:rPr>
+          <w:rFonts w:ascii="Consolas" w:hAnsi="Consolas"/>
+          <w:color w:val="CE9178"/>
+          <w:sz w:val="21"/>
+          <w:szCs w:val="21"/>
+        </w:rPr>
+        <w:t>`</w:t>
+      </w:r>
+      <w:proofErr w:type="spellStart"/>
+      <w:r>
+        <w:rPr>
+          <w:rFonts w:ascii="Consolas" w:hAnsi="Consolas"/>
+          <w:color w:val="CE9178"/>
+          <w:sz w:val="21"/>
+          <w:szCs w:val="21"/>
+        </w:rPr>
+        <w:t>lietotaji</w:t>
+      </w:r>
+      <w:proofErr w:type="spellEnd"/>
+      <w:r>
+        <w:rPr>
+          <w:rFonts w:ascii="Consolas" w:hAnsi="Consolas"/>
+          <w:color w:val="CE9178"/>
+          <w:sz w:val="21"/>
+          <w:szCs w:val="21"/>
+        </w:rPr>
+        <w:t>`</w:t>
+      </w:r>
+      <w:r>
+        <w:rPr>
+          <w:rFonts w:ascii="Consolas" w:hAnsi="Consolas"/>
+          <w:color w:val="D4D4D4"/>
+          <w:sz w:val="21"/>
+          <w:szCs w:val="21"/>
+        </w:rPr>
+        <w:t xml:space="preserve"> </w:t>
+      </w:r>
+    </w:p>
+    <w:p>
+      <w:pPr>
+        <w:shd w:val="clear" w:color="auto" w:fill="1E1E1E"/>
+        <w:spacing w:after="0" w:line="285" w:lineRule="atLeast"/>
+        <w:jc w:val="left"/>
+        <w:rPr>
+          <w:rFonts w:ascii="Consolas" w:hAnsi="Consolas"/>
+          <w:color w:val="D4D4D4"/>
+          <w:sz w:val="21"/>
+          <w:szCs w:val="21"/>
+        </w:rPr>
+      </w:pPr>
+      <w:r>
+        <w:rPr>
+          <w:rFonts w:ascii="Consolas" w:hAnsi="Consolas"/>
+          <w:color w:val="569CD6"/>
+          <w:sz w:val="21"/>
+          <w:szCs w:val="21"/>
+        </w:rPr>
+        <w:t>JOIN</w:t>
+      </w:r>
+      <w:r>
+        <w:rPr>
+          <w:rFonts w:ascii="Consolas" w:hAnsi="Consolas"/>
+          <w:color w:val="D4D4D4"/>
+          <w:sz w:val="21"/>
+          <w:szCs w:val="21"/>
+        </w:rPr>
+        <w:t xml:space="preserve"> </w:t>
+      </w:r>
+      <w:r>
+        <w:rPr>
+          <w:rFonts w:ascii="Consolas" w:hAnsi="Consolas"/>
+          <w:color w:val="CE9178"/>
+          <w:sz w:val="21"/>
+          <w:szCs w:val="21"/>
+        </w:rPr>
+        <w:t>`</w:t>
+      </w:r>
+      <w:proofErr w:type="spellStart"/>
+      <w:r>
+        <w:rPr>
+          <w:rFonts w:ascii="Consolas" w:hAnsi="Consolas"/>
+          <w:color w:val="CE9178"/>
+          <w:sz w:val="21"/>
+          <w:szCs w:val="21"/>
+        </w:rPr>
+        <w:t>lietotajiem_ir_lomas</w:t>
+      </w:r>
+      <w:proofErr w:type="spellEnd"/>
+      <w:r>
+        <w:rPr>
+          <w:rFonts w:ascii="Consolas" w:hAnsi="Consolas"/>
+          <w:color w:val="CE9178"/>
+          <w:sz w:val="21"/>
+          <w:szCs w:val="21"/>
+        </w:rPr>
+        <w:t>`</w:t>
+      </w:r>
+      <w:r>
+        <w:rPr>
+          <w:rFonts w:ascii="Consolas" w:hAnsi="Consolas"/>
+          <w:color w:val="D4D4D4"/>
+          <w:sz w:val="21"/>
+          <w:szCs w:val="21"/>
+        </w:rPr>
+        <w:t xml:space="preserve"> </w:t>
+      </w:r>
+      <w:r>
+        <w:rPr>
+          <w:rFonts w:ascii="Consolas" w:hAnsi="Consolas"/>
+          <w:color w:val="569CD6"/>
+          <w:sz w:val="21"/>
+          <w:szCs w:val="21"/>
+        </w:rPr>
+        <w:t>ON</w:t>
+      </w:r>
+      <w:r>
+        <w:rPr>
+          <w:rFonts w:ascii="Consolas" w:hAnsi="Consolas"/>
+          <w:color w:val="D4D4D4"/>
+          <w:sz w:val="21"/>
+          <w:szCs w:val="21"/>
+        </w:rPr>
+        <w:t xml:space="preserve"> ID=</w:t>
+      </w:r>
+      <w:proofErr w:type="spellStart"/>
+      <w:r>
+        <w:rPr>
+          <w:rFonts w:ascii="Consolas" w:hAnsi="Consolas"/>
+          <w:color w:val="D4D4D4"/>
+          <w:sz w:val="21"/>
+          <w:szCs w:val="21"/>
+        </w:rPr>
+        <w:t>lietotaji_ID</w:t>
+      </w:r>
+      <w:proofErr w:type="spellEnd"/>
+      <w:r>
+        <w:rPr>
+          <w:rFonts w:ascii="Consolas" w:hAnsi="Consolas"/>
+          <w:color w:val="D4D4D4"/>
+          <w:sz w:val="21"/>
+          <w:szCs w:val="21"/>
+        </w:rPr>
+        <w:t xml:space="preserve"> </w:t>
+      </w:r>
+      <w:r>
+        <w:rPr>
+          <w:rFonts w:ascii="Consolas" w:hAnsi="Consolas"/>
+          <w:color w:val="569CD6"/>
+          <w:sz w:val="21"/>
+          <w:szCs w:val="21"/>
+        </w:rPr>
+        <w:t>WHERE</w:t>
+      </w:r>
+      <w:r>
+        <w:rPr>
+          <w:rFonts w:ascii="Consolas" w:hAnsi="Consolas"/>
+          <w:color w:val="D4D4D4"/>
+          <w:sz w:val="21"/>
+          <w:szCs w:val="21"/>
+        </w:rPr>
+        <w:t xml:space="preserve"> </w:t>
+      </w:r>
+      <w:proofErr w:type="spellStart"/>
+      <w:r>
+        <w:rPr>
+          <w:rFonts w:ascii="Consolas" w:hAnsi="Consolas"/>
+          <w:color w:val="D4D4D4"/>
+          <w:sz w:val="21"/>
+          <w:szCs w:val="21"/>
+        </w:rPr>
+        <w:t>lomas_ID</w:t>
+      </w:r>
+      <w:proofErr w:type="spellEnd"/>
+      <w:r>
+        <w:rPr>
+          <w:rFonts w:ascii="Consolas" w:hAnsi="Consolas"/>
+          <w:color w:val="D4D4D4"/>
+          <w:sz w:val="21"/>
+          <w:szCs w:val="21"/>
+        </w:rPr>
+        <w:t>=</w:t>
+      </w:r>
+      <w:r>
+        <w:rPr>
+          <w:rFonts w:ascii="Consolas" w:hAnsi="Consolas"/>
+          <w:color w:val="B5CEA8"/>
+          <w:sz w:val="21"/>
+          <w:szCs w:val="21"/>
+        </w:rPr>
+        <w:t>1</w:t>
+      </w:r>
+      <w:r>
+        <w:rPr>
+          <w:rFonts w:ascii="Consolas" w:hAnsi="Consolas"/>
+          <w:color w:val="D4D4D4"/>
+          <w:sz w:val="21"/>
+          <w:szCs w:val="21"/>
+        </w:rPr>
+        <w:t>;</w:t>
+      </w:r>
+    </w:p>
+    <w:p>
+      <w:pPr>
+        <w:spacing w:line="360" w:lineRule="auto"/>
+        <w:rPr>
+          <w:lang w:val="lv-LV"/>
+        </w:rPr>
+      </w:pPr>
+      <w:r>
+        <w:rPr>
+          <w:lang w:val="lv-LV"/>
+        </w:rPr>
+        <w:t>Šoferu skats:</w:t>
+      </w:r>
+    </w:p>
+    <w:p>
+      <w:pPr>
+        <w:shd w:val="clear" w:color="auto" w:fill="1E1E1E"/>
+        <w:spacing w:after="0" w:line="285" w:lineRule="atLeast"/>
+        <w:jc w:val="left"/>
+        <w:rPr>
+          <w:rFonts w:ascii="Consolas" w:hAnsi="Consolas"/>
+          <w:color w:val="D4D4D4"/>
+          <w:sz w:val="21"/>
+          <w:szCs w:val="21"/>
+        </w:rPr>
+      </w:pPr>
+      <w:r>
+        <w:rPr>
+          <w:rFonts w:ascii="Consolas" w:hAnsi="Consolas"/>
+          <w:color w:val="569CD6"/>
+          <w:sz w:val="21"/>
+          <w:szCs w:val="21"/>
+        </w:rPr>
+        <w:t>DROP</w:t>
+      </w:r>
+      <w:r>
+        <w:rPr>
+          <w:rFonts w:ascii="Consolas" w:hAnsi="Consolas"/>
+          <w:color w:val="D4D4D4"/>
+          <w:sz w:val="21"/>
+          <w:szCs w:val="21"/>
+        </w:rPr>
+        <w:t xml:space="preserve"> </w:t>
+      </w:r>
+      <w:r>
+        <w:rPr>
+          <w:rFonts w:ascii="Consolas" w:hAnsi="Consolas"/>
+          <w:color w:val="569CD6"/>
+          <w:sz w:val="21"/>
+          <w:szCs w:val="21"/>
+        </w:rPr>
+        <w:t>TABLE</w:t>
+      </w:r>
+      <w:r>
+        <w:rPr>
+          <w:rFonts w:ascii="Consolas" w:hAnsi="Consolas"/>
+          <w:color w:val="D4D4D4"/>
+          <w:sz w:val="21"/>
+          <w:szCs w:val="21"/>
+        </w:rPr>
+        <w:t xml:space="preserve"> </w:t>
+      </w:r>
+      <w:r>
+        <w:rPr>
+          <w:rFonts w:ascii="Consolas" w:hAnsi="Consolas"/>
+          <w:color w:val="569CD6"/>
+          <w:sz w:val="21"/>
+          <w:szCs w:val="21"/>
+        </w:rPr>
+        <w:t>IF</w:t>
+      </w:r>
+      <w:r>
+        <w:rPr>
+          <w:rFonts w:ascii="Consolas" w:hAnsi="Consolas"/>
+          <w:color w:val="D4D4D4"/>
+          <w:sz w:val="21"/>
+          <w:szCs w:val="21"/>
+        </w:rPr>
+        <w:t xml:space="preserve"> </w:t>
+      </w:r>
+      <w:r>
+        <w:rPr>
+          <w:rFonts w:ascii="Consolas" w:hAnsi="Consolas"/>
+          <w:color w:val="569CD6"/>
+          <w:sz w:val="21"/>
+          <w:szCs w:val="21"/>
+        </w:rPr>
+        <w:t>EXISTS</w:t>
+      </w:r>
+      <w:r>
+        <w:rPr>
+          <w:rFonts w:ascii="Consolas" w:hAnsi="Consolas"/>
+          <w:color w:val="D4D4D4"/>
+          <w:sz w:val="21"/>
+          <w:szCs w:val="21"/>
+        </w:rPr>
+        <w:t xml:space="preserve"> </w:t>
+      </w:r>
+      <w:r>
+        <w:rPr>
+          <w:rFonts w:ascii="Consolas" w:hAnsi="Consolas"/>
+          <w:color w:val="CE9178"/>
+          <w:sz w:val="21"/>
+          <w:szCs w:val="21"/>
+        </w:rPr>
+        <w:t>`DBTeh-kursa_</w:t>
+      </w:r>
+      <w:proofErr w:type="spellStart"/>
+      <w:r>
+        <w:rPr>
+          <w:rFonts w:ascii="Consolas" w:hAnsi="Consolas"/>
+          <w:color w:val="CE9178"/>
+          <w:sz w:val="21"/>
+          <w:szCs w:val="21"/>
+        </w:rPr>
+        <w:t>darbs</w:t>
+      </w:r>
+      <w:proofErr w:type="spellEnd"/>
+      <w:proofErr w:type="gramStart"/>
+      <w:r>
+        <w:rPr>
+          <w:rFonts w:ascii="Consolas" w:hAnsi="Consolas"/>
+          <w:color w:val="CE9178"/>
+          <w:sz w:val="21"/>
+          <w:szCs w:val="21"/>
+        </w:rPr>
+        <w:t>`</w:t>
+      </w:r>
+      <w:r>
+        <w:rPr>
+          <w:rFonts w:ascii="Consolas" w:hAnsi="Consolas"/>
+          <w:color w:val="D4D4D4"/>
+          <w:sz w:val="21"/>
+          <w:szCs w:val="21"/>
+        </w:rPr>
+        <w:t>.</w:t>
+      </w:r>
+      <w:r>
+        <w:rPr>
+          <w:rFonts w:ascii="Consolas" w:hAnsi="Consolas"/>
+          <w:color w:val="CE9178"/>
+          <w:sz w:val="21"/>
+          <w:szCs w:val="21"/>
+        </w:rPr>
+        <w:t>`</w:t>
+      </w:r>
+      <w:proofErr w:type="spellStart"/>
+      <w:proofErr w:type="gramEnd"/>
+      <w:r>
+        <w:rPr>
+          <w:rFonts w:ascii="Consolas" w:hAnsi="Consolas"/>
+          <w:color w:val="CE9178"/>
+          <w:sz w:val="21"/>
+          <w:szCs w:val="21"/>
+        </w:rPr>
+        <w:t>visi_soferi</w:t>
+      </w:r>
+      <w:proofErr w:type="spellEnd"/>
+      <w:r>
+        <w:rPr>
+          <w:rFonts w:ascii="Consolas" w:hAnsi="Consolas"/>
+          <w:color w:val="CE9178"/>
+          <w:sz w:val="21"/>
+          <w:szCs w:val="21"/>
+        </w:rPr>
+        <w:t>`</w:t>
+      </w:r>
+      <w:r>
+        <w:rPr>
+          <w:rFonts w:ascii="Consolas" w:hAnsi="Consolas"/>
+          <w:color w:val="D4D4D4"/>
+          <w:sz w:val="21"/>
+          <w:szCs w:val="21"/>
+        </w:rPr>
+        <w:t>;</w:t>
+      </w:r>
+    </w:p>
+    <w:p>
+      <w:pPr>
+        <w:shd w:val="clear" w:color="auto" w:fill="1E1E1E"/>
+        <w:spacing w:after="0" w:line="285" w:lineRule="atLeast"/>
+        <w:jc w:val="left"/>
+        <w:rPr>
+          <w:rFonts w:ascii="Consolas" w:hAnsi="Consolas"/>
+          <w:color w:val="D4D4D4"/>
+          <w:sz w:val="21"/>
+          <w:szCs w:val="21"/>
+        </w:rPr>
+      </w:pPr>
+      <w:r>
+        <w:rPr>
+          <w:rFonts w:ascii="Consolas" w:hAnsi="Consolas"/>
+          <w:color w:val="569CD6"/>
+          <w:sz w:val="21"/>
+          <w:szCs w:val="21"/>
+        </w:rPr>
+        <w:t>USE</w:t>
+      </w:r>
+      <w:r>
+        <w:rPr>
+          <w:rFonts w:ascii="Consolas" w:hAnsi="Consolas"/>
+          <w:color w:val="D4D4D4"/>
+          <w:sz w:val="21"/>
+          <w:szCs w:val="21"/>
+        </w:rPr>
+        <w:t xml:space="preserve"> </w:t>
+      </w:r>
+      <w:r>
+        <w:rPr>
+          <w:rFonts w:ascii="Consolas" w:hAnsi="Consolas"/>
+          <w:color w:val="CE9178"/>
+          <w:sz w:val="21"/>
+          <w:szCs w:val="21"/>
+        </w:rPr>
+        <w:t>`</w:t>
+      </w:r>
+      <w:proofErr w:type="spellStart"/>
+      <w:r>
+        <w:rPr>
+          <w:rFonts w:ascii="Consolas" w:hAnsi="Consolas"/>
+          <w:color w:val="CE9178"/>
+          <w:sz w:val="21"/>
+          <w:szCs w:val="21"/>
+        </w:rPr>
+        <w:t>DBTeh-kursa_darbs</w:t>
+      </w:r>
+      <w:proofErr w:type="spellEnd"/>
+      <w:r>
+        <w:rPr>
+          <w:rFonts w:ascii="Consolas" w:hAnsi="Consolas"/>
+          <w:color w:val="CE9178"/>
+          <w:sz w:val="21"/>
+          <w:szCs w:val="21"/>
+        </w:rPr>
+        <w:t>`</w:t>
+      </w:r>
+      <w:r>
+        <w:rPr>
+          <w:rFonts w:ascii="Consolas" w:hAnsi="Consolas"/>
+          <w:color w:val="D4D4D4"/>
+          <w:sz w:val="21"/>
+          <w:szCs w:val="21"/>
+        </w:rPr>
+        <w:t>;</w:t>
+      </w:r>
+    </w:p>
+    <w:p>
+      <w:pPr>
+        <w:shd w:val="clear" w:color="auto" w:fill="1E1E1E"/>
+        <w:spacing w:after="0" w:line="285" w:lineRule="atLeast"/>
+        <w:jc w:val="left"/>
+        <w:rPr>
+          <w:rFonts w:ascii="Consolas" w:hAnsi="Consolas"/>
+          <w:color w:val="D4D4D4"/>
+          <w:sz w:val="21"/>
+          <w:szCs w:val="21"/>
+        </w:rPr>
+      </w:pPr>
+      <w:proofErr w:type="gramStart"/>
+      <w:r>
+        <w:rPr>
+          <w:rFonts w:ascii="Consolas" w:hAnsi="Consolas"/>
+          <w:color w:val="569CD6"/>
+          <w:sz w:val="21"/>
+          <w:szCs w:val="21"/>
+        </w:rPr>
+        <w:t>CREATE</w:t>
+      </w:r>
+      <w:r>
+        <w:rPr>
+          <w:rFonts w:ascii="Consolas" w:hAnsi="Consolas"/>
+          <w:color w:val="D4D4D4"/>
+          <w:sz w:val="21"/>
+          <w:szCs w:val="21"/>
+        </w:rPr>
+        <w:t xml:space="preserve">  </w:t>
+      </w:r>
+      <w:r>
+        <w:rPr>
+          <w:rFonts w:ascii="Consolas" w:hAnsi="Consolas"/>
+          <w:color w:val="569CD6"/>
+          <w:sz w:val="21"/>
+          <w:szCs w:val="21"/>
+        </w:rPr>
+        <w:t>OR</w:t>
+      </w:r>
+      <w:proofErr w:type="gramEnd"/>
+      <w:r>
+        <w:rPr>
+          <w:rFonts w:ascii="Consolas" w:hAnsi="Consolas"/>
+          <w:color w:val="D4D4D4"/>
+          <w:sz w:val="21"/>
+          <w:szCs w:val="21"/>
+        </w:rPr>
+        <w:t xml:space="preserve"> </w:t>
+      </w:r>
+      <w:r>
+        <w:rPr>
+          <w:rFonts w:ascii="Consolas" w:hAnsi="Consolas"/>
+          <w:color w:val="DCDCAA"/>
+          <w:sz w:val="21"/>
+          <w:szCs w:val="21"/>
+        </w:rPr>
+        <w:t>REPLACE</w:t>
+      </w:r>
+      <w:r>
+        <w:rPr>
+          <w:rFonts w:ascii="Consolas" w:hAnsi="Consolas"/>
+          <w:color w:val="D4D4D4"/>
+          <w:sz w:val="21"/>
+          <w:szCs w:val="21"/>
+        </w:rPr>
+        <w:t xml:space="preserve"> VIEW </w:t>
+      </w:r>
+      <w:r>
+        <w:rPr>
+          <w:rFonts w:ascii="Consolas" w:hAnsi="Consolas"/>
+          <w:color w:val="CE9178"/>
+          <w:sz w:val="21"/>
+          <w:szCs w:val="21"/>
+        </w:rPr>
+        <w:t>`</w:t>
+      </w:r>
+      <w:proofErr w:type="spellStart"/>
+      <w:r>
+        <w:rPr>
+          <w:rFonts w:ascii="Consolas" w:hAnsi="Consolas"/>
+          <w:color w:val="CE9178"/>
+          <w:sz w:val="21"/>
+          <w:szCs w:val="21"/>
+        </w:rPr>
+        <w:t>visi_soferi</w:t>
+      </w:r>
+      <w:proofErr w:type="spellEnd"/>
+      <w:r>
+        <w:rPr>
+          <w:rFonts w:ascii="Consolas" w:hAnsi="Consolas"/>
+          <w:color w:val="CE9178"/>
+          <w:sz w:val="21"/>
+          <w:szCs w:val="21"/>
+        </w:rPr>
+        <w:t>`</w:t>
+      </w:r>
+      <w:r>
+        <w:rPr>
+          <w:rFonts w:ascii="Consolas" w:hAnsi="Consolas"/>
+          <w:color w:val="D4D4D4"/>
+          <w:sz w:val="21"/>
+          <w:szCs w:val="21"/>
+        </w:rPr>
+        <w:t xml:space="preserve"> </w:t>
+      </w:r>
+      <w:r>
+        <w:rPr>
+          <w:rFonts w:ascii="Consolas" w:hAnsi="Consolas"/>
+          <w:color w:val="569CD6"/>
+          <w:sz w:val="21"/>
+          <w:szCs w:val="21"/>
+        </w:rPr>
+        <w:t>AS</w:t>
+      </w:r>
+    </w:p>
+    <w:p>
+      <w:pPr>
+        <w:shd w:val="clear" w:color="auto" w:fill="1E1E1E"/>
+        <w:spacing w:after="0" w:line="285" w:lineRule="atLeast"/>
+        <w:jc w:val="left"/>
+        <w:rPr>
+          <w:rFonts w:ascii="Consolas" w:hAnsi="Consolas"/>
+          <w:color w:val="D4D4D4"/>
+          <w:sz w:val="21"/>
+          <w:szCs w:val="21"/>
+        </w:rPr>
+      </w:pPr>
+      <w:r>
+        <w:rPr>
+          <w:rFonts w:ascii="Consolas" w:hAnsi="Consolas"/>
+          <w:color w:val="569CD6"/>
+          <w:sz w:val="21"/>
+          <w:szCs w:val="21"/>
+        </w:rPr>
+        <w:t>SELECT</w:t>
+      </w:r>
+      <w:r>
+        <w:rPr>
+          <w:rFonts w:ascii="Consolas" w:hAnsi="Consolas"/>
+          <w:color w:val="D4D4D4"/>
+          <w:sz w:val="21"/>
+          <w:szCs w:val="21"/>
+        </w:rPr>
+        <w:t xml:space="preserve"> </w:t>
+      </w:r>
+      <w:r>
+        <w:rPr>
+          <w:rFonts w:ascii="Consolas" w:hAnsi="Consolas"/>
+          <w:color w:val="D4D4D4"/>
+          <w:sz w:val="21"/>
+          <w:szCs w:val="21"/>
+        </w:rPr>
+        <w:t xml:space="preserve">ID, </w:t>
+      </w:r>
+      <w:proofErr w:type="spellStart"/>
+      <w:r>
+        <w:rPr>
+          <w:rFonts w:ascii="Consolas" w:hAnsi="Consolas"/>
+          <w:color w:val="D4D4D4"/>
+          <w:sz w:val="21"/>
+          <w:szCs w:val="21"/>
+        </w:rPr>
+        <w:t>vards</w:t>
+      </w:r>
+      <w:proofErr w:type="spellEnd"/>
+      <w:r>
+        <w:rPr>
+          <w:rFonts w:ascii="Consolas" w:hAnsi="Consolas"/>
+          <w:color w:val="D4D4D4"/>
+          <w:sz w:val="21"/>
+          <w:szCs w:val="21"/>
+        </w:rPr>
+        <w:t xml:space="preserve">, </w:t>
+      </w:r>
+      <w:proofErr w:type="spellStart"/>
+      <w:r>
+        <w:rPr>
+          <w:rFonts w:ascii="Consolas" w:hAnsi="Consolas"/>
+          <w:color w:val="D4D4D4"/>
+          <w:sz w:val="21"/>
+          <w:szCs w:val="21"/>
+        </w:rPr>
+        <w:t>uzvards</w:t>
+      </w:r>
+      <w:proofErr w:type="spellEnd"/>
+      <w:r>
+        <w:rPr>
+          <w:rFonts w:ascii="Consolas" w:hAnsi="Consolas"/>
+          <w:color w:val="D4D4D4"/>
+          <w:sz w:val="21"/>
+          <w:szCs w:val="21"/>
+        </w:rPr>
+        <w:t xml:space="preserve">, </w:t>
+      </w:r>
+      <w:proofErr w:type="spellStart"/>
+      <w:r>
+        <w:rPr>
+          <w:rFonts w:ascii="Consolas" w:hAnsi="Consolas"/>
+          <w:color w:val="D4D4D4"/>
+          <w:sz w:val="21"/>
+          <w:szCs w:val="21"/>
+        </w:rPr>
+        <w:t>epasts</w:t>
+      </w:r>
+      <w:proofErr w:type="spellEnd"/>
+      <w:r>
+        <w:rPr>
+          <w:rFonts w:ascii="Consolas" w:hAnsi="Consolas"/>
+          <w:color w:val="D4D4D4"/>
+          <w:sz w:val="21"/>
+          <w:szCs w:val="21"/>
+        </w:rPr>
+        <w:t xml:space="preserve">, </w:t>
+      </w:r>
+      <w:proofErr w:type="spellStart"/>
+      <w:r>
+        <w:rPr>
+          <w:rFonts w:ascii="Consolas" w:hAnsi="Consolas"/>
+          <w:color w:val="D4D4D4"/>
+          <w:sz w:val="21"/>
+          <w:szCs w:val="21"/>
+        </w:rPr>
+        <w:t>lietotajvards</w:t>
+      </w:r>
+      <w:proofErr w:type="spellEnd"/>
+      <w:r>
+        <w:rPr>
+          <w:rFonts w:ascii="Consolas" w:hAnsi="Consolas"/>
+          <w:color w:val="D4D4D4"/>
+          <w:sz w:val="21"/>
+          <w:szCs w:val="21"/>
+        </w:rPr>
+        <w:t xml:space="preserve">, </w:t>
+      </w:r>
+      <w:proofErr w:type="spellStart"/>
+      <w:r>
+        <w:rPr>
+          <w:rFonts w:ascii="Consolas" w:hAnsi="Consolas"/>
+          <w:color w:val="D4D4D4"/>
+          <w:sz w:val="21"/>
+          <w:szCs w:val="21"/>
+        </w:rPr>
+        <w:t>telefona_numurs</w:t>
+      </w:r>
+      <w:proofErr w:type="spellEnd"/>
+      <w:r>
+        <w:rPr>
+          <w:rFonts w:ascii="Consolas" w:hAnsi="Consolas"/>
+          <w:color w:val="D4D4D4"/>
+          <w:sz w:val="21"/>
+          <w:szCs w:val="21"/>
+        </w:rPr>
+        <w:t xml:space="preserve"> </w:t>
+      </w:r>
+      <w:r>
+        <w:rPr>
+          <w:rFonts w:ascii="Consolas" w:hAnsi="Consolas"/>
+          <w:color w:val="569CD6"/>
+          <w:sz w:val="21"/>
+          <w:szCs w:val="21"/>
+        </w:rPr>
+        <w:t>FROM</w:t>
+      </w:r>
+      <w:r>
+        <w:rPr>
+          <w:rFonts w:ascii="Consolas" w:hAnsi="Consolas"/>
+          <w:color w:val="D4D4D4"/>
+          <w:sz w:val="21"/>
+          <w:szCs w:val="21"/>
+        </w:rPr>
+        <w:t xml:space="preserve"> </w:t>
+      </w:r>
+      <w:r>
+        <w:rPr>
+          <w:rFonts w:ascii="Consolas" w:hAnsi="Consolas"/>
+          <w:color w:val="CE9178"/>
+          <w:sz w:val="21"/>
+          <w:szCs w:val="21"/>
+        </w:rPr>
+        <w:t>`</w:t>
+      </w:r>
+      <w:proofErr w:type="spellStart"/>
+      <w:r>
+        <w:rPr>
+          <w:rFonts w:ascii="Consolas" w:hAnsi="Consolas"/>
+          <w:color w:val="CE9178"/>
+          <w:sz w:val="21"/>
+          <w:szCs w:val="21"/>
+        </w:rPr>
+        <w:t>lietotaji</w:t>
+      </w:r>
+      <w:proofErr w:type="spellEnd"/>
+      <w:r>
+        <w:rPr>
+          <w:rFonts w:ascii="Consolas" w:hAnsi="Consolas"/>
+          <w:color w:val="CE9178"/>
+          <w:sz w:val="21"/>
+          <w:szCs w:val="21"/>
+        </w:rPr>
+        <w:t>`</w:t>
+      </w:r>
+      <w:r>
+        <w:rPr>
+          <w:rFonts w:ascii="Consolas" w:hAnsi="Consolas"/>
+          <w:color w:val="D4D4D4"/>
+          <w:sz w:val="21"/>
+          <w:szCs w:val="21"/>
+        </w:rPr>
+        <w:t xml:space="preserve"> </w:t>
+      </w:r>
+    </w:p>
+    <w:p>
+      <w:pPr>
+        <w:shd w:val="clear" w:color="auto" w:fill="1E1E1E"/>
+        <w:spacing w:after="0" w:line="285" w:lineRule="atLeast"/>
+        <w:jc w:val="left"/>
+        <w:rPr>
+          <w:rFonts w:ascii="Consolas" w:hAnsi="Consolas"/>
+          <w:color w:val="D4D4D4"/>
+          <w:sz w:val="21"/>
+          <w:szCs w:val="21"/>
+        </w:rPr>
+      </w:pPr>
+      <w:r>
+        <w:rPr>
+          <w:rFonts w:ascii="Consolas" w:hAnsi="Consolas"/>
+          <w:color w:val="569CD6"/>
+          <w:sz w:val="21"/>
+          <w:szCs w:val="21"/>
+        </w:rPr>
+        <w:t>JOIN</w:t>
+      </w:r>
+      <w:r>
+        <w:rPr>
+          <w:rFonts w:ascii="Consolas" w:hAnsi="Consolas"/>
+          <w:color w:val="D4D4D4"/>
+          <w:sz w:val="21"/>
+          <w:szCs w:val="21"/>
+        </w:rPr>
+        <w:t xml:space="preserve"> </w:t>
+      </w:r>
+      <w:r>
+        <w:rPr>
+          <w:rFonts w:ascii="Consolas" w:hAnsi="Consolas"/>
+          <w:color w:val="CE9178"/>
+          <w:sz w:val="21"/>
+          <w:szCs w:val="21"/>
+        </w:rPr>
+        <w:t>`</w:t>
+      </w:r>
+      <w:proofErr w:type="spellStart"/>
+      <w:r>
+        <w:rPr>
+          <w:rFonts w:ascii="Consolas" w:hAnsi="Consolas"/>
+          <w:color w:val="CE9178"/>
+          <w:sz w:val="21"/>
+          <w:szCs w:val="21"/>
+        </w:rPr>
+        <w:t>lietotajiem_ir_lomas</w:t>
+      </w:r>
+      <w:proofErr w:type="spellEnd"/>
+      <w:r>
+        <w:rPr>
+          <w:rFonts w:ascii="Consolas" w:hAnsi="Consolas"/>
+          <w:color w:val="CE9178"/>
+          <w:sz w:val="21"/>
+          <w:szCs w:val="21"/>
+        </w:rPr>
+        <w:t>`</w:t>
+      </w:r>
+      <w:r>
+        <w:rPr>
+          <w:rFonts w:ascii="Consolas" w:hAnsi="Consolas"/>
+          <w:color w:val="D4D4D4"/>
+          <w:sz w:val="21"/>
+          <w:szCs w:val="21"/>
+        </w:rPr>
+        <w:t xml:space="preserve"> </w:t>
+      </w:r>
+      <w:r>
+        <w:rPr>
+          <w:rFonts w:ascii="Consolas" w:hAnsi="Consolas"/>
+          <w:color w:val="569CD6"/>
+          <w:sz w:val="21"/>
+          <w:szCs w:val="21"/>
+        </w:rPr>
+        <w:t>ON</w:t>
+      </w:r>
+      <w:r>
+        <w:rPr>
+          <w:rFonts w:ascii="Consolas" w:hAnsi="Consolas"/>
+          <w:color w:val="D4D4D4"/>
+          <w:sz w:val="21"/>
+          <w:szCs w:val="21"/>
+        </w:rPr>
+        <w:t xml:space="preserve"> ID=</w:t>
+      </w:r>
+      <w:proofErr w:type="spellStart"/>
+      <w:r>
+        <w:rPr>
+          <w:rFonts w:ascii="Consolas" w:hAnsi="Consolas"/>
+          <w:color w:val="D4D4D4"/>
+          <w:sz w:val="21"/>
+          <w:szCs w:val="21"/>
+        </w:rPr>
+        <w:t>lietotaji_ID</w:t>
+      </w:r>
+      <w:proofErr w:type="spellEnd"/>
+      <w:r>
+        <w:rPr>
+          <w:rFonts w:ascii="Consolas" w:hAnsi="Consolas"/>
+          <w:color w:val="D4D4D4"/>
+          <w:sz w:val="21"/>
+          <w:szCs w:val="21"/>
+        </w:rPr>
+        <w:t xml:space="preserve"> </w:t>
+      </w:r>
+      <w:r>
+        <w:rPr>
+          <w:rFonts w:ascii="Consolas" w:hAnsi="Consolas"/>
+          <w:color w:val="569CD6"/>
+          <w:sz w:val="21"/>
+          <w:szCs w:val="21"/>
+        </w:rPr>
+        <w:t>WHERE</w:t>
+      </w:r>
+      <w:r>
+        <w:rPr>
+          <w:rFonts w:ascii="Consolas" w:hAnsi="Consolas"/>
+          <w:color w:val="D4D4D4"/>
+          <w:sz w:val="21"/>
+          <w:szCs w:val="21"/>
+        </w:rPr>
+        <w:t xml:space="preserve"> </w:t>
+      </w:r>
+      <w:proofErr w:type="spellStart"/>
+      <w:r>
+        <w:rPr>
+          <w:rFonts w:ascii="Consolas" w:hAnsi="Consolas"/>
+          <w:color w:val="D4D4D4"/>
+          <w:sz w:val="21"/>
+          <w:szCs w:val="21"/>
+        </w:rPr>
+        <w:t>lomas_ID</w:t>
+      </w:r>
+      <w:proofErr w:type="spellEnd"/>
+      <w:r>
+        <w:rPr>
+          <w:rFonts w:ascii="Consolas" w:hAnsi="Consolas"/>
+          <w:color w:val="D4D4D4"/>
+          <w:sz w:val="21"/>
+          <w:szCs w:val="21"/>
+        </w:rPr>
+        <w:t>=</w:t>
+      </w:r>
+      <w:r>
+        <w:rPr>
+          <w:rFonts w:ascii="Consolas" w:hAnsi="Consolas"/>
+          <w:color w:val="B5CEA8"/>
+          <w:sz w:val="21"/>
+          <w:szCs w:val="21"/>
+        </w:rPr>
+        <w:t>2</w:t>
+      </w:r>
+      <w:r>
+        <w:rPr>
+          <w:rFonts w:ascii="Consolas" w:hAnsi="Consolas"/>
+          <w:color w:val="D4D4D4"/>
+          <w:sz w:val="21"/>
+          <w:szCs w:val="21"/>
+        </w:rPr>
+        <w:t>;</w:t>
+      </w:r>
+    </w:p>
+    <w:p>
+      <w:pPr>
+        <w:spacing w:line="360" w:lineRule="auto"/>
+        <w:rPr>
+          <w:lang w:val="lv-LV"/>
+        </w:rPr>
+      </w:pPr>
+      <w:r>
+        <w:rPr>
+          <w:lang w:val="lv-LV"/>
+        </w:rPr>
+        <w:t>Visu pasažieru maršruti:</w:t>
+      </w:r>
+    </w:p>
+    <w:p>
+      <w:pPr>
+        <w:shd w:val="clear" w:color="auto" w:fill="1E1E1E"/>
+        <w:spacing w:after="0" w:line="285" w:lineRule="atLeast"/>
+        <w:jc w:val="left"/>
+        <w:rPr>
+          <w:rFonts w:ascii="Consolas" w:hAnsi="Consolas"/>
+          <w:color w:val="D4D4D4"/>
+          <w:sz w:val="21"/>
+          <w:szCs w:val="21"/>
+        </w:rPr>
+      </w:pPr>
+      <w:r>
+        <w:rPr>
+          <w:rFonts w:ascii="Consolas" w:hAnsi="Consolas"/>
+          <w:color w:val="569CD6"/>
+          <w:sz w:val="21"/>
+          <w:szCs w:val="21"/>
+        </w:rPr>
+        <w:t>DROP</w:t>
+      </w:r>
+      <w:r>
+        <w:rPr>
+          <w:rFonts w:ascii="Consolas" w:hAnsi="Consolas"/>
+          <w:color w:val="D4D4D4"/>
+          <w:sz w:val="21"/>
+          <w:szCs w:val="21"/>
+        </w:rPr>
+        <w:t xml:space="preserve"> </w:t>
+      </w:r>
+      <w:r>
+        <w:rPr>
+          <w:rFonts w:ascii="Consolas" w:hAnsi="Consolas"/>
+          <w:color w:val="569CD6"/>
+          <w:sz w:val="21"/>
+          <w:szCs w:val="21"/>
+        </w:rPr>
+        <w:t>TABLE</w:t>
+      </w:r>
+      <w:r>
+        <w:rPr>
+          <w:rFonts w:ascii="Consolas" w:hAnsi="Consolas"/>
+          <w:color w:val="D4D4D4"/>
+          <w:sz w:val="21"/>
+          <w:szCs w:val="21"/>
+        </w:rPr>
+        <w:t xml:space="preserve"> </w:t>
+      </w:r>
+      <w:r>
+        <w:rPr>
+          <w:rFonts w:ascii="Consolas" w:hAnsi="Consolas"/>
+          <w:color w:val="569CD6"/>
+          <w:sz w:val="21"/>
+          <w:szCs w:val="21"/>
+        </w:rPr>
+        <w:t>IF</w:t>
+      </w:r>
+      <w:r>
+        <w:rPr>
+          <w:rFonts w:ascii="Consolas" w:hAnsi="Consolas"/>
+          <w:color w:val="D4D4D4"/>
+          <w:sz w:val="21"/>
+          <w:szCs w:val="21"/>
+        </w:rPr>
+        <w:t xml:space="preserve"> </w:t>
+      </w:r>
+      <w:r>
+        <w:rPr>
+          <w:rFonts w:ascii="Consolas" w:hAnsi="Consolas"/>
+          <w:color w:val="569CD6"/>
+          <w:sz w:val="21"/>
+          <w:szCs w:val="21"/>
+        </w:rPr>
+        <w:t>EXISTS</w:t>
+      </w:r>
+      <w:r>
+        <w:rPr>
+          <w:rFonts w:ascii="Consolas" w:hAnsi="Consolas"/>
+          <w:color w:val="D4D4D4"/>
+          <w:sz w:val="21"/>
+          <w:szCs w:val="21"/>
+        </w:rPr>
+        <w:t xml:space="preserve"> </w:t>
+      </w:r>
+      <w:r>
+        <w:rPr>
+          <w:rFonts w:ascii="Consolas" w:hAnsi="Consolas"/>
+          <w:color w:val="CE9178"/>
+          <w:sz w:val="21"/>
+          <w:szCs w:val="21"/>
+        </w:rPr>
+        <w:t>`DBTeh-kursa_</w:t>
+      </w:r>
+      <w:proofErr w:type="spellStart"/>
+      <w:r>
+        <w:rPr>
+          <w:rFonts w:ascii="Consolas" w:hAnsi="Consolas"/>
+          <w:color w:val="CE9178"/>
+          <w:sz w:val="21"/>
+          <w:szCs w:val="21"/>
+        </w:rPr>
+        <w:t>darbs</w:t>
+      </w:r>
+      <w:proofErr w:type="spellEnd"/>
+      <w:proofErr w:type="gramStart"/>
+      <w:r>
+        <w:rPr>
+          <w:rFonts w:ascii="Consolas" w:hAnsi="Consolas"/>
+          <w:color w:val="CE9178"/>
+          <w:sz w:val="21"/>
+          <w:szCs w:val="21"/>
+        </w:rPr>
+        <w:t>`</w:t>
+      </w:r>
+      <w:r>
+        <w:rPr>
+          <w:rFonts w:ascii="Consolas" w:hAnsi="Consolas"/>
+          <w:color w:val="D4D4D4"/>
+          <w:sz w:val="21"/>
+          <w:szCs w:val="21"/>
+        </w:rPr>
+        <w:t>.</w:t>
+      </w:r>
+      <w:r>
+        <w:rPr>
+          <w:rFonts w:ascii="Consolas" w:hAnsi="Consolas"/>
+          <w:color w:val="CE9178"/>
+          <w:sz w:val="21"/>
+          <w:szCs w:val="21"/>
+        </w:rPr>
+        <w:t>`</w:t>
+      </w:r>
+      <w:proofErr w:type="spellStart"/>
+      <w:proofErr w:type="gramEnd"/>
+      <w:r>
+        <w:rPr>
+          <w:rFonts w:ascii="Consolas" w:hAnsi="Consolas"/>
+          <w:color w:val="CE9178"/>
+          <w:sz w:val="21"/>
+          <w:szCs w:val="21"/>
+        </w:rPr>
+        <w:t>visi_pasazieru_marsruti</w:t>
+      </w:r>
+      <w:proofErr w:type="spellEnd"/>
+      <w:r>
+        <w:rPr>
+          <w:rFonts w:ascii="Consolas" w:hAnsi="Consolas"/>
+          <w:color w:val="CE9178"/>
+          <w:sz w:val="21"/>
+          <w:szCs w:val="21"/>
+        </w:rPr>
+        <w:t>`</w:t>
+      </w:r>
+      <w:r>
+        <w:rPr>
+          <w:rFonts w:ascii="Consolas" w:hAnsi="Consolas"/>
+          <w:color w:val="D4D4D4"/>
+          <w:sz w:val="21"/>
+          <w:szCs w:val="21"/>
+        </w:rPr>
+        <w:t>;</w:t>
+      </w:r>
+    </w:p>
+    <w:p>
+      <w:pPr>
+        <w:shd w:val="clear" w:color="auto" w:fill="1E1E1E"/>
+        <w:spacing w:after="0" w:line="285" w:lineRule="atLeast"/>
+        <w:jc w:val="left"/>
+        <w:rPr>
+          <w:rFonts w:ascii="Consolas" w:hAnsi="Consolas"/>
+          <w:color w:val="D4D4D4"/>
+          <w:sz w:val="21"/>
+          <w:szCs w:val="21"/>
+        </w:rPr>
+      </w:pPr>
+      <w:r>
+        <w:rPr>
+          <w:rFonts w:ascii="Consolas" w:hAnsi="Consolas"/>
+          <w:color w:val="569CD6"/>
+          <w:sz w:val="21"/>
+          <w:szCs w:val="21"/>
+        </w:rPr>
+        <w:t>USE</w:t>
+      </w:r>
+      <w:r>
+        <w:rPr>
+          <w:rFonts w:ascii="Consolas" w:hAnsi="Consolas"/>
+          <w:color w:val="D4D4D4"/>
+          <w:sz w:val="21"/>
+          <w:szCs w:val="21"/>
+        </w:rPr>
+        <w:t xml:space="preserve"> </w:t>
+      </w:r>
+      <w:r>
+        <w:rPr>
+          <w:rFonts w:ascii="Consolas" w:hAnsi="Consolas"/>
+          <w:color w:val="CE9178"/>
+          <w:sz w:val="21"/>
+          <w:szCs w:val="21"/>
+        </w:rPr>
+        <w:t>`</w:t>
+      </w:r>
+      <w:proofErr w:type="spellStart"/>
+      <w:r>
+        <w:rPr>
+          <w:rFonts w:ascii="Consolas" w:hAnsi="Consolas"/>
+          <w:color w:val="CE9178"/>
+          <w:sz w:val="21"/>
+          <w:szCs w:val="21"/>
+        </w:rPr>
+        <w:t>DBTeh-kursa_darbs</w:t>
+      </w:r>
+      <w:proofErr w:type="spellEnd"/>
+      <w:r>
+        <w:rPr>
+          <w:rFonts w:ascii="Consolas" w:hAnsi="Consolas"/>
+          <w:color w:val="CE9178"/>
+          <w:sz w:val="21"/>
+          <w:szCs w:val="21"/>
+        </w:rPr>
+        <w:t>`</w:t>
+      </w:r>
+      <w:r>
+        <w:rPr>
+          <w:rFonts w:ascii="Consolas" w:hAnsi="Consolas"/>
+          <w:color w:val="D4D4D4"/>
+          <w:sz w:val="21"/>
+          <w:szCs w:val="21"/>
+        </w:rPr>
+        <w:t>;</w:t>
+      </w:r>
+    </w:p>
+    <w:p>
+      <w:pPr>
+        <w:shd w:val="clear" w:color="auto" w:fill="1E1E1E"/>
+        <w:spacing w:after="0" w:line="285" w:lineRule="atLeast"/>
+        <w:jc w:val="left"/>
+        <w:rPr>
+          <w:rFonts w:ascii="Consolas" w:hAnsi="Consolas"/>
+          <w:color w:val="D4D4D4"/>
+          <w:sz w:val="21"/>
+          <w:szCs w:val="21"/>
+        </w:rPr>
+      </w:pPr>
+      <w:proofErr w:type="gramStart"/>
+      <w:r>
+        <w:rPr>
+          <w:rFonts w:ascii="Consolas" w:hAnsi="Consolas"/>
+          <w:color w:val="569CD6"/>
+          <w:sz w:val="21"/>
+          <w:szCs w:val="21"/>
+        </w:rPr>
+        <w:t>CREATE</w:t>
+      </w:r>
+      <w:r>
+        <w:rPr>
+          <w:rFonts w:ascii="Consolas" w:hAnsi="Consolas"/>
+          <w:color w:val="D4D4D4"/>
+          <w:sz w:val="21"/>
+          <w:szCs w:val="21"/>
+        </w:rPr>
+        <w:t xml:space="preserve">  </w:t>
+      </w:r>
+      <w:r>
+        <w:rPr>
+          <w:rFonts w:ascii="Consolas" w:hAnsi="Consolas"/>
+          <w:color w:val="569CD6"/>
+          <w:sz w:val="21"/>
+          <w:szCs w:val="21"/>
+        </w:rPr>
+        <w:t>OR</w:t>
+      </w:r>
+      <w:proofErr w:type="gramEnd"/>
+      <w:r>
+        <w:rPr>
+          <w:rFonts w:ascii="Consolas" w:hAnsi="Consolas"/>
+          <w:color w:val="D4D4D4"/>
+          <w:sz w:val="21"/>
+          <w:szCs w:val="21"/>
+        </w:rPr>
+        <w:t xml:space="preserve"> </w:t>
+      </w:r>
+      <w:r>
+        <w:rPr>
+          <w:rFonts w:ascii="Consolas" w:hAnsi="Consolas"/>
+          <w:color w:val="DCDCAA"/>
+          <w:sz w:val="21"/>
+          <w:szCs w:val="21"/>
+        </w:rPr>
+        <w:t>REPLACE</w:t>
+      </w:r>
+      <w:r>
+        <w:rPr>
+          <w:rFonts w:ascii="Consolas" w:hAnsi="Consolas"/>
+          <w:color w:val="D4D4D4"/>
+          <w:sz w:val="21"/>
+          <w:szCs w:val="21"/>
+        </w:rPr>
+        <w:t xml:space="preserve"> VIEW </w:t>
+      </w:r>
+      <w:r>
+        <w:rPr>
+          <w:rFonts w:ascii="Consolas" w:hAnsi="Consolas"/>
+          <w:color w:val="CE9178"/>
+          <w:sz w:val="21"/>
+          <w:szCs w:val="21"/>
+        </w:rPr>
+        <w:t>`</w:t>
+      </w:r>
+      <w:proofErr w:type="spellStart"/>
+      <w:r>
+        <w:rPr>
+          <w:rFonts w:ascii="Consolas" w:hAnsi="Consolas"/>
+          <w:color w:val="CE9178"/>
+          <w:sz w:val="21"/>
+          <w:szCs w:val="21"/>
+        </w:rPr>
+        <w:t>visi_pasazieru_marsruti</w:t>
+      </w:r>
+      <w:proofErr w:type="spellEnd"/>
+      <w:r>
+        <w:rPr>
+          <w:rFonts w:ascii="Consolas" w:hAnsi="Consolas"/>
+          <w:color w:val="CE9178"/>
+          <w:sz w:val="21"/>
+          <w:szCs w:val="21"/>
+        </w:rPr>
+        <w:t>`</w:t>
+      </w:r>
+      <w:r>
+        <w:rPr>
+          <w:rFonts w:ascii="Consolas" w:hAnsi="Consolas"/>
+          <w:color w:val="D4D4D4"/>
+          <w:sz w:val="21"/>
+          <w:szCs w:val="21"/>
+        </w:rPr>
+        <w:t xml:space="preserve"> </w:t>
+      </w:r>
+      <w:r>
+        <w:rPr>
+          <w:rFonts w:ascii="Consolas" w:hAnsi="Consolas"/>
+          <w:color w:val="569CD6"/>
+          <w:sz w:val="21"/>
+          <w:szCs w:val="21"/>
+        </w:rPr>
+        <w:t>AS</w:t>
+      </w:r>
+    </w:p>
+    <w:p>
+      <w:pPr>
+        <w:shd w:val="clear" w:color="auto" w:fill="1E1E1E"/>
+        <w:spacing w:after="0" w:line="285" w:lineRule="atLeast"/>
+        <w:jc w:val="left"/>
+        <w:rPr>
+          <w:rFonts w:ascii="Consolas" w:hAnsi="Consolas"/>
+          <w:color w:val="D4D4D4"/>
+          <w:sz w:val="21"/>
+          <w:szCs w:val="21"/>
+        </w:rPr>
+      </w:pPr>
+      <w:r>
+        <w:rPr>
+          <w:rFonts w:ascii="Consolas" w:hAnsi="Consolas"/>
+          <w:color w:val="569CD6"/>
+          <w:sz w:val="21"/>
+          <w:szCs w:val="21"/>
+        </w:rPr>
+        <w:t>SELECT</w:t>
+      </w:r>
+      <w:r>
+        <w:rPr>
+          <w:rFonts w:ascii="Consolas" w:hAnsi="Consolas"/>
+          <w:color w:val="D4D4D4"/>
+          <w:sz w:val="21"/>
+          <w:szCs w:val="21"/>
+        </w:rPr>
+        <w:t xml:space="preserve"> </w:t>
+      </w:r>
+      <w:proofErr w:type="spellStart"/>
+      <w:r>
+        <w:rPr>
+          <w:rFonts w:ascii="Consolas" w:hAnsi="Consolas"/>
+          <w:color w:val="D4D4D4"/>
+          <w:sz w:val="21"/>
+          <w:szCs w:val="21"/>
+        </w:rPr>
+        <w:t>lietotaji_ID</w:t>
+      </w:r>
+      <w:proofErr w:type="spellEnd"/>
+      <w:r>
+        <w:rPr>
+          <w:rFonts w:ascii="Consolas" w:hAnsi="Consolas"/>
+          <w:color w:val="D4D4D4"/>
+          <w:sz w:val="21"/>
+          <w:szCs w:val="21"/>
+        </w:rPr>
+        <w:t xml:space="preserve">, </w:t>
+      </w:r>
+      <w:proofErr w:type="spellStart"/>
+      <w:r>
+        <w:rPr>
+          <w:rFonts w:ascii="Consolas" w:hAnsi="Consolas"/>
+          <w:color w:val="D4D4D4"/>
+          <w:sz w:val="21"/>
+          <w:szCs w:val="21"/>
+        </w:rPr>
+        <w:t>marsruti_ID</w:t>
+      </w:r>
+      <w:proofErr w:type="spellEnd"/>
+      <w:r>
+        <w:rPr>
+          <w:rFonts w:ascii="Consolas" w:hAnsi="Consolas"/>
+          <w:color w:val="D4D4D4"/>
+          <w:sz w:val="21"/>
+          <w:szCs w:val="21"/>
+        </w:rPr>
+        <w:t xml:space="preserve">, </w:t>
+      </w:r>
+      <w:proofErr w:type="spellStart"/>
+      <w:r>
+        <w:rPr>
+          <w:rFonts w:ascii="Consolas" w:hAnsi="Consolas"/>
+          <w:color w:val="D4D4D4"/>
+          <w:sz w:val="21"/>
+          <w:szCs w:val="21"/>
+        </w:rPr>
+        <w:t>irMarsrtutaIzveidotajs</w:t>
+      </w:r>
+      <w:proofErr w:type="spellEnd"/>
+      <w:r>
+        <w:rPr>
+          <w:rFonts w:ascii="Consolas" w:hAnsi="Consolas"/>
+          <w:color w:val="D4D4D4"/>
+          <w:sz w:val="21"/>
+          <w:szCs w:val="21"/>
+        </w:rPr>
+        <w:t xml:space="preserve"> </w:t>
+      </w:r>
+      <w:r>
+        <w:rPr>
+          <w:rFonts w:ascii="Consolas" w:hAnsi="Consolas"/>
+          <w:color w:val="569CD6"/>
+          <w:sz w:val="21"/>
+          <w:szCs w:val="21"/>
+        </w:rPr>
+        <w:t>FROM</w:t>
+      </w:r>
+      <w:r>
+        <w:rPr>
+          <w:rFonts w:ascii="Consolas" w:hAnsi="Consolas"/>
+          <w:color w:val="D4D4D4"/>
+          <w:sz w:val="21"/>
+          <w:szCs w:val="21"/>
+        </w:rPr>
+        <w:t xml:space="preserve"> </w:t>
+      </w:r>
+      <w:proofErr w:type="spellStart"/>
+      <w:r>
+        <w:rPr>
+          <w:rFonts w:ascii="Consolas" w:hAnsi="Consolas"/>
+          <w:color w:val="D4D4D4"/>
+          <w:sz w:val="21"/>
+          <w:szCs w:val="21"/>
+        </w:rPr>
+        <w:t>lietotajiem_ir_marsruti</w:t>
+      </w:r>
+      <w:proofErr w:type="spellEnd"/>
+      <w:r>
+        <w:rPr>
+          <w:rFonts w:ascii="Consolas" w:hAnsi="Consolas"/>
+          <w:color w:val="D4D4D4"/>
+          <w:sz w:val="21"/>
+          <w:szCs w:val="21"/>
+        </w:rPr>
+        <w:t xml:space="preserve"> </w:t>
+      </w:r>
+      <w:r>
+        <w:rPr>
+          <w:rFonts w:ascii="Consolas" w:hAnsi="Consolas"/>
+          <w:color w:val="569CD6"/>
+          <w:sz w:val="21"/>
+          <w:szCs w:val="21"/>
+        </w:rPr>
+        <w:t>WHERE</w:t>
+      </w:r>
+      <w:r>
+        <w:rPr>
+          <w:rFonts w:ascii="Consolas" w:hAnsi="Consolas"/>
+          <w:color w:val="D4D4D4"/>
+          <w:sz w:val="21"/>
+          <w:szCs w:val="21"/>
+        </w:rPr>
+        <w:t xml:space="preserve"> </w:t>
+      </w:r>
+      <w:proofErr w:type="spellStart"/>
+      <w:r>
+        <w:rPr>
+          <w:rFonts w:ascii="Consolas" w:hAnsi="Consolas"/>
+          <w:color w:val="D4D4D4"/>
+          <w:sz w:val="21"/>
+          <w:szCs w:val="21"/>
+        </w:rPr>
+        <w:t>irMarsrutaIzveidotajs</w:t>
+      </w:r>
+      <w:proofErr w:type="spellEnd"/>
+      <w:r>
+        <w:rPr>
+          <w:rFonts w:ascii="Consolas" w:hAnsi="Consolas"/>
+          <w:color w:val="D4D4D4"/>
+          <w:sz w:val="21"/>
+          <w:szCs w:val="21"/>
+        </w:rPr>
+        <w:t>=</w:t>
+      </w:r>
+      <w:r>
+        <w:rPr>
+          <w:rFonts w:ascii="Consolas" w:hAnsi="Consolas"/>
+          <w:color w:val="B5CEA8"/>
+          <w:sz w:val="21"/>
+          <w:szCs w:val="21"/>
+        </w:rPr>
+        <w:t>1</w:t>
+      </w:r>
+      <w:r>
+        <w:rPr>
+          <w:rFonts w:ascii="Consolas" w:hAnsi="Consolas"/>
+          <w:color w:val="D4D4D4"/>
+          <w:sz w:val="21"/>
+          <w:szCs w:val="21"/>
+        </w:rPr>
+        <w:t xml:space="preserve"> </w:t>
+      </w:r>
+      <w:r>
+        <w:rPr>
+          <w:rFonts w:ascii="Consolas" w:hAnsi="Consolas"/>
+          <w:color w:val="569CD6"/>
+          <w:sz w:val="21"/>
+          <w:szCs w:val="21"/>
+        </w:rPr>
+        <w:t>AND</w:t>
+      </w:r>
+      <w:r>
+        <w:rPr>
+          <w:rFonts w:ascii="Consolas" w:hAnsi="Consolas"/>
+          <w:color w:val="D4D4D4"/>
+          <w:sz w:val="21"/>
+          <w:szCs w:val="21"/>
+        </w:rPr>
+        <w:t xml:space="preserve"> </w:t>
+      </w:r>
+      <w:proofErr w:type="spellStart"/>
+      <w:r>
+        <w:rPr>
+          <w:rFonts w:ascii="Consolas" w:hAnsi="Consolas"/>
+          <w:color w:val="D4D4D4"/>
+          <w:sz w:val="21"/>
+          <w:szCs w:val="21"/>
+        </w:rPr>
+        <w:t>lietotaji_ID</w:t>
+      </w:r>
+      <w:proofErr w:type="spellEnd"/>
+      <w:r>
+        <w:rPr>
+          <w:rFonts w:ascii="Consolas" w:hAnsi="Consolas"/>
+          <w:color w:val="D4D4D4"/>
+          <w:sz w:val="21"/>
+          <w:szCs w:val="21"/>
+        </w:rPr>
+        <w:t xml:space="preserve"> </w:t>
+      </w:r>
+      <w:r>
+        <w:rPr>
+          <w:rFonts w:ascii="Consolas" w:hAnsi="Consolas"/>
+          <w:color w:val="569CD6"/>
+          <w:sz w:val="21"/>
+          <w:szCs w:val="21"/>
+        </w:rPr>
+        <w:t>IN</w:t>
+      </w:r>
+      <w:r>
+        <w:rPr>
+          <w:rFonts w:ascii="Consolas" w:hAnsi="Consolas"/>
+          <w:color w:val="D4D4D4"/>
+          <w:sz w:val="21"/>
+          <w:szCs w:val="21"/>
+        </w:rPr>
+        <w:t xml:space="preserve"> (</w:t>
+      </w:r>
+      <w:r>
+        <w:rPr>
+          <w:rFonts w:ascii="Consolas" w:hAnsi="Consolas"/>
+          <w:color w:val="569CD6"/>
+          <w:sz w:val="21"/>
+          <w:szCs w:val="21"/>
+        </w:rPr>
+        <w:t>SELECT</w:t>
+      </w:r>
+      <w:r>
+        <w:rPr>
+          <w:rFonts w:ascii="Consolas" w:hAnsi="Consolas"/>
+          <w:color w:val="D4D4D4"/>
+          <w:sz w:val="21"/>
+          <w:szCs w:val="21"/>
+        </w:rPr>
+        <w:t xml:space="preserve"> </w:t>
+      </w:r>
+      <w:proofErr w:type="spellStart"/>
+      <w:r>
+        <w:rPr>
+          <w:rFonts w:ascii="Consolas" w:hAnsi="Consolas"/>
+          <w:color w:val="D4D4D4"/>
+          <w:sz w:val="21"/>
+          <w:szCs w:val="21"/>
+        </w:rPr>
+        <w:t>lietotaji_ID</w:t>
+      </w:r>
+      <w:proofErr w:type="spellEnd"/>
+      <w:r>
+        <w:rPr>
+          <w:rFonts w:ascii="Consolas" w:hAnsi="Consolas"/>
+          <w:color w:val="D4D4D4"/>
+          <w:sz w:val="21"/>
+          <w:szCs w:val="21"/>
+        </w:rPr>
+        <w:t xml:space="preserve"> </w:t>
+      </w:r>
+      <w:r>
+        <w:rPr>
+          <w:rFonts w:ascii="Consolas" w:hAnsi="Consolas"/>
+          <w:color w:val="569CD6"/>
+          <w:sz w:val="21"/>
+          <w:szCs w:val="21"/>
+        </w:rPr>
+        <w:t>FROM</w:t>
+      </w:r>
+      <w:r>
+        <w:rPr>
+          <w:rFonts w:ascii="Consolas" w:hAnsi="Consolas"/>
+          <w:color w:val="D4D4D4"/>
+          <w:sz w:val="21"/>
+          <w:szCs w:val="21"/>
+        </w:rPr>
+        <w:t xml:space="preserve"> </w:t>
+      </w:r>
+      <w:proofErr w:type="spellStart"/>
+      <w:r>
+        <w:rPr>
+          <w:rFonts w:ascii="Consolas" w:hAnsi="Consolas"/>
+          <w:color w:val="D4D4D4"/>
+          <w:sz w:val="21"/>
+          <w:szCs w:val="21"/>
+        </w:rPr>
+        <w:t>visi_pasazieri</w:t>
+      </w:r>
+      <w:proofErr w:type="spellEnd"/>
+      <w:r>
+        <w:rPr>
+          <w:rFonts w:ascii="Consolas" w:hAnsi="Consolas"/>
+          <w:color w:val="D4D4D4"/>
+          <w:sz w:val="21"/>
+          <w:szCs w:val="21"/>
+        </w:rPr>
+        <w:t xml:space="preserve"> </w:t>
+      </w:r>
+      <w:r>
+        <w:rPr>
+          <w:rFonts w:ascii="Consolas" w:hAnsi="Consolas"/>
+          <w:color w:val="569CD6"/>
+          <w:sz w:val="21"/>
+          <w:szCs w:val="21"/>
+        </w:rPr>
+        <w:t>ORDER BY</w:t>
+      </w:r>
+      <w:r>
+        <w:rPr>
+          <w:rFonts w:ascii="Consolas" w:hAnsi="Consolas"/>
+          <w:color w:val="D4D4D4"/>
+          <w:sz w:val="21"/>
+          <w:szCs w:val="21"/>
+        </w:rPr>
+        <w:t xml:space="preserve"> </w:t>
+      </w:r>
+      <w:proofErr w:type="spellStart"/>
+      <w:r>
+        <w:rPr>
+          <w:rFonts w:ascii="Consolas" w:hAnsi="Consolas"/>
+          <w:color w:val="D4D4D4"/>
+          <w:sz w:val="21"/>
+          <w:szCs w:val="21"/>
+        </w:rPr>
+        <w:t>lietotaji_ID</w:t>
+      </w:r>
+      <w:proofErr w:type="spellEnd"/>
+      <w:r>
+        <w:rPr>
+          <w:rFonts w:ascii="Consolas" w:hAnsi="Consolas"/>
+          <w:color w:val="D4D4D4"/>
+          <w:sz w:val="21"/>
+          <w:szCs w:val="21"/>
+        </w:rPr>
+        <w:t xml:space="preserve"> </w:t>
+      </w:r>
+      <w:r>
+        <w:rPr>
+          <w:rFonts w:ascii="Consolas" w:hAnsi="Consolas"/>
+          <w:color w:val="569CD6"/>
+          <w:sz w:val="21"/>
+          <w:szCs w:val="21"/>
+        </w:rPr>
+        <w:t>DESC</w:t>
+      </w:r>
+      <w:r>
+        <w:rPr>
+          <w:rFonts w:ascii="Consolas" w:hAnsi="Consolas"/>
+          <w:color w:val="D4D4D4"/>
+          <w:sz w:val="21"/>
+          <w:szCs w:val="21"/>
+        </w:rPr>
+        <w:t>)</w:t>
+      </w:r>
+    </w:p>
+    <w:p>
+      <w:pPr>
+        <w:spacing w:line="360" w:lineRule="auto"/>
+        <w:rPr>
+          <w:lang w:val="lv-LV"/>
+        </w:rPr>
+      </w:pPr>
+      <w:r>
+        <w:rPr>
+          <w:lang w:val="lv-LV"/>
+        </w:rPr>
+        <w:t>Visu šoferu maršruti:</w:t>
+      </w:r>
+    </w:p>
+    <w:p>
+      <w:pPr>
+        <w:shd w:val="clear" w:color="auto" w:fill="1E1E1E"/>
+        <w:spacing w:after="0" w:line="285" w:lineRule="atLeast"/>
+        <w:jc w:val="left"/>
+        <w:rPr>
+          <w:rFonts w:ascii="Consolas" w:hAnsi="Consolas"/>
+          <w:color w:val="D4D4D4"/>
+          <w:sz w:val="21"/>
+          <w:szCs w:val="21"/>
+        </w:rPr>
+      </w:pPr>
+      <w:r>
+        <w:rPr>
+          <w:rFonts w:ascii="Consolas" w:hAnsi="Consolas"/>
+          <w:color w:val="569CD6"/>
+          <w:sz w:val="21"/>
+          <w:szCs w:val="21"/>
+        </w:rPr>
+        <w:t>DROP</w:t>
+      </w:r>
+      <w:r>
+        <w:rPr>
+          <w:rFonts w:ascii="Consolas" w:hAnsi="Consolas"/>
+          <w:color w:val="D4D4D4"/>
+          <w:sz w:val="21"/>
+          <w:szCs w:val="21"/>
+        </w:rPr>
+        <w:t xml:space="preserve"> </w:t>
+      </w:r>
+      <w:r>
+        <w:rPr>
+          <w:rFonts w:ascii="Consolas" w:hAnsi="Consolas"/>
+          <w:color w:val="569CD6"/>
+          <w:sz w:val="21"/>
+          <w:szCs w:val="21"/>
+        </w:rPr>
+        <w:t>TABLE</w:t>
+      </w:r>
+      <w:r>
+        <w:rPr>
+          <w:rFonts w:ascii="Consolas" w:hAnsi="Consolas"/>
+          <w:color w:val="D4D4D4"/>
+          <w:sz w:val="21"/>
+          <w:szCs w:val="21"/>
+        </w:rPr>
+        <w:t xml:space="preserve"> </w:t>
+      </w:r>
+      <w:r>
+        <w:rPr>
+          <w:rFonts w:ascii="Consolas" w:hAnsi="Consolas"/>
+          <w:color w:val="569CD6"/>
+          <w:sz w:val="21"/>
+          <w:szCs w:val="21"/>
+        </w:rPr>
+        <w:t>IF</w:t>
+      </w:r>
+      <w:r>
+        <w:rPr>
+          <w:rFonts w:ascii="Consolas" w:hAnsi="Consolas"/>
+          <w:color w:val="D4D4D4"/>
+          <w:sz w:val="21"/>
+          <w:szCs w:val="21"/>
+        </w:rPr>
+        <w:t xml:space="preserve"> </w:t>
+      </w:r>
+      <w:r>
+        <w:rPr>
+          <w:rFonts w:ascii="Consolas" w:hAnsi="Consolas"/>
+          <w:color w:val="569CD6"/>
+          <w:sz w:val="21"/>
+          <w:szCs w:val="21"/>
+        </w:rPr>
+        <w:t>EXISTS</w:t>
+      </w:r>
+      <w:r>
+        <w:rPr>
+          <w:rFonts w:ascii="Consolas" w:hAnsi="Consolas"/>
+          <w:color w:val="D4D4D4"/>
+          <w:sz w:val="21"/>
+          <w:szCs w:val="21"/>
+        </w:rPr>
+        <w:t xml:space="preserve"> </w:t>
+      </w:r>
+      <w:r>
+        <w:rPr>
+          <w:rFonts w:ascii="Consolas" w:hAnsi="Consolas"/>
+          <w:color w:val="CE9178"/>
+          <w:sz w:val="21"/>
+          <w:szCs w:val="21"/>
+        </w:rPr>
+        <w:t>`DBTeh-kursa_</w:t>
+      </w:r>
+      <w:proofErr w:type="spellStart"/>
+      <w:r>
+        <w:rPr>
+          <w:rFonts w:ascii="Consolas" w:hAnsi="Consolas"/>
+          <w:color w:val="CE9178"/>
+          <w:sz w:val="21"/>
+          <w:szCs w:val="21"/>
+        </w:rPr>
+        <w:t>darbs</w:t>
+      </w:r>
+      <w:proofErr w:type="spellEnd"/>
+      <w:proofErr w:type="gramStart"/>
+      <w:r>
+        <w:rPr>
+          <w:rFonts w:ascii="Consolas" w:hAnsi="Consolas"/>
+          <w:color w:val="CE9178"/>
+          <w:sz w:val="21"/>
+          <w:szCs w:val="21"/>
+        </w:rPr>
+        <w:t>`</w:t>
+      </w:r>
+      <w:r>
+        <w:rPr>
+          <w:rFonts w:ascii="Consolas" w:hAnsi="Consolas"/>
+          <w:color w:val="D4D4D4"/>
+          <w:sz w:val="21"/>
+          <w:szCs w:val="21"/>
+        </w:rPr>
+        <w:t>.</w:t>
+      </w:r>
+      <w:r>
+        <w:rPr>
+          <w:rFonts w:ascii="Consolas" w:hAnsi="Consolas"/>
+          <w:color w:val="CE9178"/>
+          <w:sz w:val="21"/>
+          <w:szCs w:val="21"/>
+        </w:rPr>
+        <w:t>`</w:t>
+      </w:r>
+      <w:proofErr w:type="spellStart"/>
+      <w:proofErr w:type="gramEnd"/>
+      <w:r>
+        <w:rPr>
+          <w:rFonts w:ascii="Consolas" w:hAnsi="Consolas"/>
+          <w:color w:val="CE9178"/>
+          <w:sz w:val="21"/>
+          <w:szCs w:val="21"/>
+        </w:rPr>
+        <w:t>visi_soferu_marsruti</w:t>
+      </w:r>
+      <w:proofErr w:type="spellEnd"/>
+      <w:r>
+        <w:rPr>
+          <w:rFonts w:ascii="Consolas" w:hAnsi="Consolas"/>
+          <w:color w:val="CE9178"/>
+          <w:sz w:val="21"/>
+          <w:szCs w:val="21"/>
+        </w:rPr>
+        <w:t>`</w:t>
+      </w:r>
+      <w:r>
+        <w:rPr>
+          <w:rFonts w:ascii="Consolas" w:hAnsi="Consolas"/>
+          <w:color w:val="D4D4D4"/>
+          <w:sz w:val="21"/>
+          <w:szCs w:val="21"/>
+        </w:rPr>
+        <w:t>;</w:t>
+      </w:r>
+    </w:p>
+    <w:p>
+      <w:pPr>
+        <w:shd w:val="clear" w:color="auto" w:fill="1E1E1E"/>
+        <w:spacing w:after="0" w:line="285" w:lineRule="atLeast"/>
+        <w:jc w:val="left"/>
+        <w:rPr>
+          <w:rFonts w:ascii="Consolas" w:hAnsi="Consolas"/>
+          <w:color w:val="D4D4D4"/>
+          <w:sz w:val="21"/>
+          <w:szCs w:val="21"/>
+        </w:rPr>
+      </w:pPr>
+      <w:r>
+        <w:rPr>
+          <w:rFonts w:ascii="Consolas" w:hAnsi="Consolas"/>
+          <w:color w:val="569CD6"/>
+          <w:sz w:val="21"/>
+          <w:szCs w:val="21"/>
+        </w:rPr>
+        <w:t>USE</w:t>
+      </w:r>
+      <w:r>
+        <w:rPr>
+          <w:rFonts w:ascii="Consolas" w:hAnsi="Consolas"/>
+          <w:color w:val="D4D4D4"/>
+          <w:sz w:val="21"/>
+          <w:szCs w:val="21"/>
+        </w:rPr>
+        <w:t xml:space="preserve"> </w:t>
+      </w:r>
+      <w:r>
+        <w:rPr>
+          <w:rFonts w:ascii="Consolas" w:hAnsi="Consolas"/>
+          <w:color w:val="CE9178"/>
+          <w:sz w:val="21"/>
+          <w:szCs w:val="21"/>
+        </w:rPr>
+        <w:t>`</w:t>
+      </w:r>
+      <w:proofErr w:type="spellStart"/>
+      <w:r>
+        <w:rPr>
+          <w:rFonts w:ascii="Consolas" w:hAnsi="Consolas"/>
+          <w:color w:val="CE9178"/>
+          <w:sz w:val="21"/>
+          <w:szCs w:val="21"/>
+        </w:rPr>
+        <w:t>DBTeh-kursa_darbs</w:t>
+      </w:r>
+      <w:proofErr w:type="spellEnd"/>
+      <w:r>
+        <w:rPr>
+          <w:rFonts w:ascii="Consolas" w:hAnsi="Consolas"/>
+          <w:color w:val="CE9178"/>
+          <w:sz w:val="21"/>
+          <w:szCs w:val="21"/>
+        </w:rPr>
+        <w:t>`</w:t>
+      </w:r>
+      <w:r>
+        <w:rPr>
+          <w:rFonts w:ascii="Consolas" w:hAnsi="Consolas"/>
+          <w:color w:val="D4D4D4"/>
+          <w:sz w:val="21"/>
+          <w:szCs w:val="21"/>
+        </w:rPr>
+        <w:t>;</w:t>
+      </w:r>
+    </w:p>
+    <w:p>
+      <w:pPr>
+        <w:shd w:val="clear" w:color="auto" w:fill="1E1E1E"/>
+        <w:spacing w:after="0" w:line="285" w:lineRule="atLeast"/>
+        <w:jc w:val="left"/>
+        <w:rPr>
+          <w:rFonts w:ascii="Consolas" w:hAnsi="Consolas"/>
+          <w:color w:val="D4D4D4"/>
+          <w:sz w:val="21"/>
+          <w:szCs w:val="21"/>
+        </w:rPr>
+      </w:pPr>
+      <w:proofErr w:type="gramStart"/>
+      <w:r>
+        <w:rPr>
+          <w:rFonts w:ascii="Consolas" w:hAnsi="Consolas"/>
+          <w:color w:val="569CD6"/>
+          <w:sz w:val="21"/>
+          <w:szCs w:val="21"/>
+        </w:rPr>
+        <w:t>CREATE</w:t>
+      </w:r>
+      <w:r>
+        <w:rPr>
+          <w:rFonts w:ascii="Consolas" w:hAnsi="Consolas"/>
+          <w:color w:val="D4D4D4"/>
+          <w:sz w:val="21"/>
+          <w:szCs w:val="21"/>
+        </w:rPr>
+        <w:t xml:space="preserve">  </w:t>
+      </w:r>
+      <w:r>
+        <w:rPr>
+          <w:rFonts w:ascii="Consolas" w:hAnsi="Consolas"/>
+          <w:color w:val="569CD6"/>
+          <w:sz w:val="21"/>
+          <w:szCs w:val="21"/>
+        </w:rPr>
+        <w:t>OR</w:t>
+      </w:r>
+      <w:proofErr w:type="gramEnd"/>
+      <w:r>
+        <w:rPr>
+          <w:rFonts w:ascii="Consolas" w:hAnsi="Consolas"/>
+          <w:color w:val="D4D4D4"/>
+          <w:sz w:val="21"/>
+          <w:szCs w:val="21"/>
+        </w:rPr>
+        <w:t xml:space="preserve"> </w:t>
+      </w:r>
+      <w:r>
+        <w:rPr>
+          <w:rFonts w:ascii="Consolas" w:hAnsi="Consolas"/>
+          <w:color w:val="DCDCAA"/>
+          <w:sz w:val="21"/>
+          <w:szCs w:val="21"/>
+        </w:rPr>
+        <w:t>REPLACE</w:t>
+      </w:r>
+      <w:r>
+        <w:rPr>
+          <w:rFonts w:ascii="Consolas" w:hAnsi="Consolas"/>
+          <w:color w:val="D4D4D4"/>
+          <w:sz w:val="21"/>
+          <w:szCs w:val="21"/>
+        </w:rPr>
+        <w:t xml:space="preserve"> VIEW </w:t>
+      </w:r>
+      <w:r>
+        <w:rPr>
+          <w:rFonts w:ascii="Consolas" w:hAnsi="Consolas"/>
+          <w:color w:val="CE9178"/>
+          <w:sz w:val="21"/>
+          <w:szCs w:val="21"/>
+        </w:rPr>
+        <w:t>`</w:t>
+      </w:r>
+      <w:proofErr w:type="spellStart"/>
+      <w:r>
+        <w:rPr>
+          <w:rFonts w:ascii="Consolas" w:hAnsi="Consolas"/>
+          <w:color w:val="CE9178"/>
+          <w:sz w:val="21"/>
+          <w:szCs w:val="21"/>
+        </w:rPr>
+        <w:t>visi_soferu_marsruti</w:t>
+      </w:r>
+      <w:proofErr w:type="spellEnd"/>
+      <w:r>
+        <w:rPr>
+          <w:rFonts w:ascii="Consolas" w:hAnsi="Consolas"/>
+          <w:color w:val="CE9178"/>
+          <w:sz w:val="21"/>
+          <w:szCs w:val="21"/>
+        </w:rPr>
+        <w:t>`</w:t>
+      </w:r>
+      <w:r>
+        <w:rPr>
+          <w:rFonts w:ascii="Consolas" w:hAnsi="Consolas"/>
+          <w:color w:val="D4D4D4"/>
+          <w:sz w:val="21"/>
+          <w:szCs w:val="21"/>
+        </w:rPr>
+        <w:t xml:space="preserve"> </w:t>
+      </w:r>
+      <w:r>
+        <w:rPr>
+          <w:rFonts w:ascii="Consolas" w:hAnsi="Consolas"/>
+          <w:color w:val="569CD6"/>
+          <w:sz w:val="21"/>
+          <w:szCs w:val="21"/>
+        </w:rPr>
+        <w:t>AS</w:t>
+      </w:r>
+    </w:p>
+    <w:p>
+      <w:pPr>
+        <w:shd w:val="clear" w:color="auto" w:fill="1E1E1E"/>
+        <w:spacing w:after="0" w:line="285" w:lineRule="atLeast"/>
+        <w:jc w:val="left"/>
+        <w:rPr>
+          <w:rFonts w:ascii="Consolas" w:hAnsi="Consolas"/>
+          <w:color w:val="D4D4D4"/>
+          <w:sz w:val="21"/>
+          <w:szCs w:val="21"/>
         </w:rPr>
         <w:sectPr>
-          <w:pgSz w:w="15840" w:h="12240" w:orient="landscape"/>
+          <w:pgSz w:w="12240" w:h="15840"/>
           <w:pgMar w:top="1440" w:right="1440" w:bottom="1440" w:left="1440" w:header="709" w:footer="709" w:gutter="0"/>
           <w:cols w:space="708"/>
           <w:titlePg/>
@@ -7152,21 +11500,433 @@
       </w:pPr>
       <w:r>
         <w:rPr>
-          <w:rFonts w:ascii="Times New Roman"/>
-          <w:sz w:val="24"/>
-          <w:szCs w:val="24"/>
-          <w:lang w:val="lv-LV"/>
-        </w:rPr>
-        <w:t>Tabula 3.6.</w:t>
+          <w:rFonts w:ascii="Consolas" w:hAnsi="Consolas"/>
+          <w:color w:val="569CD6"/>
+          <w:sz w:val="21"/>
+          <w:szCs w:val="21"/>
+        </w:rPr>
+        <w:t>SELECT</w:t>
+      </w:r>
+      <w:r>
+        <w:rPr>
+          <w:rFonts w:ascii="Consolas" w:hAnsi="Consolas"/>
+          <w:color w:val="D4D4D4"/>
+          <w:sz w:val="21"/>
+          <w:szCs w:val="21"/>
+        </w:rPr>
+        <w:t xml:space="preserve"> </w:t>
+      </w:r>
+      <w:proofErr w:type="spellStart"/>
+      <w:r>
+        <w:rPr>
+          <w:rFonts w:ascii="Consolas" w:hAnsi="Consolas"/>
+          <w:color w:val="D4D4D4"/>
+          <w:sz w:val="21"/>
+          <w:szCs w:val="21"/>
+        </w:rPr>
+        <w:t>lietotaji_ID</w:t>
+      </w:r>
+      <w:proofErr w:type="spellEnd"/>
+      <w:r>
+        <w:rPr>
+          <w:rFonts w:ascii="Consolas" w:hAnsi="Consolas"/>
+          <w:color w:val="D4D4D4"/>
+          <w:sz w:val="21"/>
+          <w:szCs w:val="21"/>
+        </w:rPr>
+        <w:t xml:space="preserve">, </w:t>
+      </w:r>
+      <w:proofErr w:type="spellStart"/>
+      <w:r>
+        <w:rPr>
+          <w:rFonts w:ascii="Consolas" w:hAnsi="Consolas"/>
+          <w:color w:val="D4D4D4"/>
+          <w:sz w:val="21"/>
+          <w:szCs w:val="21"/>
+        </w:rPr>
+        <w:t>marsruti_ID</w:t>
+      </w:r>
+      <w:proofErr w:type="spellEnd"/>
+      <w:r>
+        <w:rPr>
+          <w:rFonts w:ascii="Consolas" w:hAnsi="Consolas"/>
+          <w:color w:val="D4D4D4"/>
+          <w:sz w:val="21"/>
+          <w:szCs w:val="21"/>
+        </w:rPr>
+        <w:t xml:space="preserve">, </w:t>
+      </w:r>
+      <w:proofErr w:type="spellStart"/>
+      <w:r>
+        <w:rPr>
+          <w:rFonts w:ascii="Consolas" w:hAnsi="Consolas"/>
+          <w:color w:val="D4D4D4"/>
+          <w:sz w:val="21"/>
+          <w:szCs w:val="21"/>
+        </w:rPr>
+        <w:t>irMarsrtutaIzveidotajs</w:t>
+      </w:r>
+      <w:proofErr w:type="spellEnd"/>
+      <w:r>
+        <w:rPr>
+          <w:rFonts w:ascii="Consolas" w:hAnsi="Consolas"/>
+          <w:color w:val="D4D4D4"/>
+          <w:sz w:val="21"/>
+          <w:szCs w:val="21"/>
+        </w:rPr>
+        <w:t xml:space="preserve"> </w:t>
+      </w:r>
+      <w:r>
+        <w:rPr>
+          <w:rFonts w:ascii="Consolas" w:hAnsi="Consolas"/>
+          <w:color w:val="569CD6"/>
+          <w:sz w:val="21"/>
+          <w:szCs w:val="21"/>
+        </w:rPr>
+        <w:t>FROM</w:t>
+      </w:r>
+      <w:r>
+        <w:rPr>
+          <w:rFonts w:ascii="Consolas" w:hAnsi="Consolas"/>
+          <w:color w:val="D4D4D4"/>
+          <w:sz w:val="21"/>
+          <w:szCs w:val="21"/>
+        </w:rPr>
+        <w:t xml:space="preserve"> </w:t>
+      </w:r>
+      <w:proofErr w:type="spellStart"/>
+      <w:r>
+        <w:rPr>
+          <w:rFonts w:ascii="Consolas" w:hAnsi="Consolas"/>
+          <w:color w:val="D4D4D4"/>
+          <w:sz w:val="21"/>
+          <w:szCs w:val="21"/>
+        </w:rPr>
+        <w:t>lietotajiem_ir_marsruti</w:t>
+      </w:r>
+      <w:proofErr w:type="spellEnd"/>
+      <w:r>
+        <w:rPr>
+          <w:rFonts w:ascii="Consolas" w:hAnsi="Consolas"/>
+          <w:color w:val="D4D4D4"/>
+          <w:sz w:val="21"/>
+          <w:szCs w:val="21"/>
+        </w:rPr>
+        <w:t xml:space="preserve"> </w:t>
+      </w:r>
+      <w:r>
+        <w:rPr>
+          <w:rFonts w:ascii="Consolas" w:hAnsi="Consolas"/>
+          <w:color w:val="569CD6"/>
+          <w:sz w:val="21"/>
+          <w:szCs w:val="21"/>
+        </w:rPr>
+        <w:t>WHERE</w:t>
+      </w:r>
+      <w:r>
+        <w:rPr>
+          <w:rFonts w:ascii="Consolas" w:hAnsi="Consolas"/>
+          <w:color w:val="D4D4D4"/>
+          <w:sz w:val="21"/>
+          <w:szCs w:val="21"/>
+        </w:rPr>
+        <w:t xml:space="preserve"> </w:t>
+      </w:r>
+      <w:proofErr w:type="spellStart"/>
+      <w:r>
+        <w:rPr>
+          <w:rFonts w:ascii="Consolas" w:hAnsi="Consolas"/>
+          <w:color w:val="D4D4D4"/>
+          <w:sz w:val="21"/>
+          <w:szCs w:val="21"/>
+        </w:rPr>
+        <w:t>irMarsrutaIzveidotajs</w:t>
+      </w:r>
+      <w:proofErr w:type="spellEnd"/>
+      <w:r>
+        <w:rPr>
+          <w:rFonts w:ascii="Consolas" w:hAnsi="Consolas"/>
+          <w:color w:val="D4D4D4"/>
+          <w:sz w:val="21"/>
+          <w:szCs w:val="21"/>
+        </w:rPr>
+        <w:t>=</w:t>
+      </w:r>
+      <w:r>
+        <w:rPr>
+          <w:rFonts w:ascii="Consolas" w:hAnsi="Consolas"/>
+          <w:color w:val="B5CEA8"/>
+          <w:sz w:val="21"/>
+          <w:szCs w:val="21"/>
+        </w:rPr>
+        <w:t>1</w:t>
+      </w:r>
+      <w:r>
+        <w:rPr>
+          <w:rFonts w:ascii="Consolas" w:hAnsi="Consolas"/>
+          <w:color w:val="D4D4D4"/>
+          <w:sz w:val="21"/>
+          <w:szCs w:val="21"/>
+        </w:rPr>
+        <w:t xml:space="preserve"> </w:t>
+      </w:r>
+      <w:r>
+        <w:rPr>
+          <w:rFonts w:ascii="Consolas" w:hAnsi="Consolas"/>
+          <w:color w:val="569CD6"/>
+          <w:sz w:val="21"/>
+          <w:szCs w:val="21"/>
+        </w:rPr>
+        <w:t>AND</w:t>
+      </w:r>
+      <w:r>
+        <w:rPr>
+          <w:rFonts w:ascii="Consolas" w:hAnsi="Consolas"/>
+          <w:color w:val="D4D4D4"/>
+          <w:sz w:val="21"/>
+          <w:szCs w:val="21"/>
+        </w:rPr>
+        <w:t xml:space="preserve"> </w:t>
+      </w:r>
+      <w:proofErr w:type="spellStart"/>
+      <w:r>
+        <w:rPr>
+          <w:rFonts w:ascii="Consolas" w:hAnsi="Consolas"/>
+          <w:color w:val="D4D4D4"/>
+          <w:sz w:val="21"/>
+          <w:szCs w:val="21"/>
+        </w:rPr>
+        <w:t>lietotaji_ID</w:t>
+      </w:r>
+      <w:proofErr w:type="spellEnd"/>
+      <w:r>
+        <w:rPr>
+          <w:rFonts w:ascii="Consolas" w:hAnsi="Consolas"/>
+          <w:color w:val="D4D4D4"/>
+          <w:sz w:val="21"/>
+          <w:szCs w:val="21"/>
+        </w:rPr>
+        <w:t xml:space="preserve"> </w:t>
+      </w:r>
+      <w:r>
+        <w:rPr>
+          <w:rFonts w:ascii="Consolas" w:hAnsi="Consolas"/>
+          <w:color w:val="569CD6"/>
+          <w:sz w:val="21"/>
+          <w:szCs w:val="21"/>
+        </w:rPr>
+        <w:t>IN</w:t>
+      </w:r>
+      <w:r>
+        <w:rPr>
+          <w:rFonts w:ascii="Consolas" w:hAnsi="Consolas"/>
+          <w:color w:val="D4D4D4"/>
+          <w:sz w:val="21"/>
+          <w:szCs w:val="21"/>
+        </w:rPr>
+        <w:t xml:space="preserve"> (</w:t>
+      </w:r>
+      <w:r>
+        <w:rPr>
+          <w:rFonts w:ascii="Consolas" w:hAnsi="Consolas"/>
+          <w:color w:val="569CD6"/>
+          <w:sz w:val="21"/>
+          <w:szCs w:val="21"/>
+        </w:rPr>
+        <w:t>SELECT</w:t>
+      </w:r>
+      <w:r>
+        <w:rPr>
+          <w:rFonts w:ascii="Consolas" w:hAnsi="Consolas"/>
+          <w:color w:val="D4D4D4"/>
+          <w:sz w:val="21"/>
+          <w:szCs w:val="21"/>
+        </w:rPr>
+        <w:t xml:space="preserve"> </w:t>
+      </w:r>
+      <w:proofErr w:type="spellStart"/>
+      <w:r>
+        <w:rPr>
+          <w:rFonts w:ascii="Consolas" w:hAnsi="Consolas"/>
+          <w:color w:val="D4D4D4"/>
+          <w:sz w:val="21"/>
+          <w:szCs w:val="21"/>
+        </w:rPr>
+        <w:t>lietotaji_ID</w:t>
+      </w:r>
+      <w:proofErr w:type="spellEnd"/>
+      <w:r>
+        <w:rPr>
+          <w:rFonts w:ascii="Consolas" w:hAnsi="Consolas"/>
+          <w:color w:val="D4D4D4"/>
+          <w:sz w:val="21"/>
+          <w:szCs w:val="21"/>
+        </w:rPr>
+        <w:t xml:space="preserve"> </w:t>
+      </w:r>
+      <w:r>
+        <w:rPr>
+          <w:rFonts w:ascii="Consolas" w:hAnsi="Consolas"/>
+          <w:color w:val="569CD6"/>
+          <w:sz w:val="21"/>
+          <w:szCs w:val="21"/>
+        </w:rPr>
+        <w:t>FROM</w:t>
+      </w:r>
+      <w:r>
+        <w:rPr>
+          <w:rFonts w:ascii="Consolas" w:hAnsi="Consolas"/>
+          <w:color w:val="D4D4D4"/>
+          <w:sz w:val="21"/>
+          <w:szCs w:val="21"/>
+        </w:rPr>
+        <w:t xml:space="preserve"> </w:t>
+      </w:r>
+      <w:proofErr w:type="spellStart"/>
+      <w:r>
+        <w:rPr>
+          <w:rFonts w:ascii="Consolas" w:hAnsi="Consolas"/>
+          <w:color w:val="D4D4D4"/>
+          <w:sz w:val="21"/>
+          <w:szCs w:val="21"/>
+        </w:rPr>
+        <w:t>visi_soferi</w:t>
+      </w:r>
+      <w:proofErr w:type="spellEnd"/>
+      <w:r>
+        <w:rPr>
+          <w:rFonts w:ascii="Consolas" w:hAnsi="Consolas"/>
+          <w:color w:val="D4D4D4"/>
+          <w:sz w:val="21"/>
+          <w:szCs w:val="21"/>
+        </w:rPr>
+        <w:t xml:space="preserve"> </w:t>
+      </w:r>
+      <w:r>
+        <w:rPr>
+          <w:rFonts w:ascii="Consolas" w:hAnsi="Consolas"/>
+          <w:color w:val="569CD6"/>
+          <w:sz w:val="21"/>
+          <w:szCs w:val="21"/>
+        </w:rPr>
+        <w:t>ORDER BY</w:t>
+      </w:r>
+      <w:r>
+        <w:rPr>
+          <w:rFonts w:ascii="Consolas" w:hAnsi="Consolas"/>
+          <w:color w:val="D4D4D4"/>
+          <w:sz w:val="21"/>
+          <w:szCs w:val="21"/>
+        </w:rPr>
+        <w:t xml:space="preserve"> </w:t>
+      </w:r>
+      <w:proofErr w:type="spellStart"/>
+      <w:r>
+        <w:rPr>
+          <w:rFonts w:ascii="Consolas" w:hAnsi="Consolas"/>
+          <w:color w:val="D4D4D4"/>
+          <w:sz w:val="21"/>
+          <w:szCs w:val="21"/>
+        </w:rPr>
+        <w:t>lietotaji_ID</w:t>
+      </w:r>
+      <w:proofErr w:type="spellEnd"/>
+      <w:r>
+        <w:rPr>
+          <w:rFonts w:ascii="Consolas" w:hAnsi="Consolas"/>
+          <w:color w:val="D4D4D4"/>
+          <w:sz w:val="21"/>
+          <w:szCs w:val="21"/>
+        </w:rPr>
+        <w:t xml:space="preserve"> </w:t>
+      </w:r>
+      <w:r>
+        <w:rPr>
+          <w:rFonts w:ascii="Consolas" w:hAnsi="Consolas"/>
+          <w:color w:val="569CD6"/>
+          <w:sz w:val="21"/>
+          <w:szCs w:val="21"/>
+        </w:rPr>
+        <w:t>DESC</w:t>
+      </w:r>
+      <w:r>
+        <w:rPr>
+          <w:rFonts w:ascii="Consolas" w:hAnsi="Consolas"/>
+          <w:color w:val="D4D4D4"/>
+          <w:sz w:val="21"/>
+          <w:szCs w:val="21"/>
+        </w:rPr>
+        <w:t>);</w:t>
       </w:r>
     </w:p>
     <w:p>
       <w:pPr>
         <w:spacing w:line="360" w:lineRule="auto"/>
-        <w:jc w:val="center"/>
-        <w:rPr>
-          <w:rFonts w:ascii="Times New Roman"/>
-          <w:sz w:val="24"/>
+        <w:ind w:firstLine="720"/>
+        <w:rPr>
+          <w:lang w:val="lv-LV"/>
+        </w:rPr>
+      </w:pPr>
+      <w:r>
+        <w:rPr>
+          <w:szCs w:val="24"/>
+          <w:lang w:val="lv-LV"/>
+        </w:rPr>
+        <w:lastRenderedPageBreak/>
+        <w:t xml:space="preserve">Skatos </w:t>
+      </w:r>
+      <w:r>
+        <w:rPr>
+          <w:lang w:val="lv-LV"/>
+        </w:rPr>
+        <w:t>v</w:t>
+      </w:r>
+      <w:r>
+        <w:rPr>
+          <w:lang w:val="lv-LV"/>
+        </w:rPr>
+        <w:t>isu pasažieru maršruti</w:t>
+      </w:r>
+      <w:r>
+        <w:rPr>
+          <w:lang w:val="lv-LV"/>
+        </w:rPr>
+        <w:t xml:space="preserve"> un v</w:t>
+      </w:r>
+      <w:r>
+        <w:rPr>
+          <w:lang w:val="lv-LV"/>
+        </w:rPr>
+        <w:t>isu šoferu maršruti</w:t>
+      </w:r>
+      <w:r>
+        <w:rPr>
+          <w:lang w:val="lv-LV"/>
+        </w:rPr>
+        <w:t xml:space="preserve"> tiek izmantoti skati visi pasažieri un visi šoferi</w:t>
+      </w:r>
+    </w:p>
+    <w:p>
+      <w:pPr>
+        <w:spacing w:line="360" w:lineRule="auto"/>
+        <w:rPr>
+          <w:lang w:val="lv-LV"/>
+        </w:rPr>
+        <w:sectPr>
+          <w:pgSz w:w="12240" w:h="15840"/>
+          <w:pgMar w:top="1440" w:right="1440" w:bottom="1440" w:left="1440" w:header="709" w:footer="709" w:gutter="0"/>
+          <w:cols w:space="708"/>
+          <w:titlePg/>
+          <w:docGrid w:linePitch="360"/>
+        </w:sectPr>
+      </w:pPr>
+      <w:bookmarkStart w:id="4" w:name="_GoBack"/>
+      <w:bookmarkEnd w:id="4"/>
+    </w:p>
+    <w:p>
+      <w:pPr>
+        <w:spacing w:line="360" w:lineRule="auto"/>
+        <w:rPr>
           <w:szCs w:val="24"/>
           <w:lang w:val="lv-LV"/>
         </w:rPr>
@@ -7194,6 +11954,7 @@
         <w:separator/>
       </w:r>
     </w:p>
+    <w:p/>
   </w:endnote>
   <w:endnote w:type="continuationSeparator" w:id="0">
     <w:p>
@@ -7204,6 +11965,7 @@
         <w:continuationSeparator/>
       </w:r>
     </w:p>
+    <w:p/>
   </w:endnote>
 </w:endnotes>
 </file>
@@ -7212,7 +11974,7 @@
 <w:ftr xmlns:wpc="http://schemas.microsoft.com/office/word/2010/wordprocessingCanvas" xmlns:cx="http://schemas.microsoft.com/office/drawing/2014/chartex" xmlns:cx1="http://schemas.microsoft.com/office/drawing/2015/9/8/chartex" xmlns:cx2="http://schemas.microsoft.com/office/drawing/2015/10/21/chartex" xmlns:cx3="http://schemas.microsoft.com/office/drawing/2016/5/9/chartex" xmlns:cx4="http://schemas.microsoft.com/office/drawing/2016/5/10/chartex" xmlns:cx5="http://schemas.microsoft.com/office/drawing/2016/5/11/chartex" xmlns:cx6="http://schemas.microsoft.com/office/drawing/2016/5/12/chartex" xmlns:cx7="http://schemas.microsoft.com/office/drawing/2016/5/13/chartex" xmlns:cx8="http://schemas.microsoft.com/office/drawing/2016/5/14/chartex" xmlns:mc="http://schemas.openxmlformats.org/markup-compatibility/2006" xmlns:aink="http://schemas.microsoft.com/office/drawing/2016/ink" xmlns:am3d="http://schemas.microsoft.com/office/drawing/2017/model3d" xmlns:o="urn:schemas-microsoft-com:office:office" xmlns:r="http://schemas.openxmlformats.org/officeDocument/2006/relationships" xmlns:m="http://schemas.openxmlformats.org/officeDocument/2006/math" xmlns:v="urn:schemas-microsoft-com:vml" xmlns:wp14="http://schemas.microsoft.com/office/word/2010/wordprocessingDrawing" xmlns:wp="http://schemas.openxmlformats.org/drawingml/2006/wordprocessingDrawing" xmlns:w10="urn:schemas-microsoft-com:office:word" xmlns:w="http://schemas.openxmlformats.org/wordprocessingml/2006/main" xmlns:w14="http://schemas.microsoft.com/office/word/2010/wordml" xmlns:w15="http://schemas.microsoft.com/office/word/2012/wordml" xmlns:w16cid="http://schemas.microsoft.com/office/word/2016/wordml/cid" xmlns:w16se="http://schemas.microsoft.com/office/word/2015/wordml/symex" xmlns:wpg="http://schemas.microsoft.com/office/word/2010/wordprocessingGroup" xmlns:wpi="http://schemas.microsoft.com/office/word/2010/wordprocessingInk" xmlns:wne="http://schemas.microsoft.com/office/word/2006/wordml" xmlns:wps="http://schemas.microsoft.com/office/word/2010/wordprocessingShape" mc:Ignorable="w14 w15 w16se w16cid wp14">
   <w:sdt>
     <w:sdtPr>
-      <w:id w:val="1695267115"/>
+      <w:id w:val="-1429888479"/>
       <w:docPartObj>
         <w:docPartGallery w:val="Page Numbers (Bottom of Page)"/>
         <w:docPartUnique/>
@@ -7272,6 +12034,7 @@
         <w:separator/>
       </w:r>
     </w:p>
+    <w:p/>
   </w:footnote>
   <w:footnote w:type="continuationSeparator" w:id="0">
     <w:p>
@@ -7282,6 +12045,7 @@
         <w:continuationSeparator/>
       </w:r>
     </w:p>
+    <w:p/>
   </w:footnote>
 </w:footnotes>
 </file>
@@ -7378,6 +12142,184 @@
     </w:lvl>
   </w:abstractNum>
   <w:abstractNum w:abstractNumId="1" w15:restartNumberingAfterBreak="0">
+    <w:nsid w:val="334654F2"/>
+    <w:multiLevelType w:val="hybridMultilevel"/>
+    <w:tmpl w:val="414A4830"/>
+    <w:lvl w:ilvl="0" w:tplc="0809000F">
+      <w:start w:val="1"/>
+      <w:numFmt w:val="decimal"/>
+      <w:lvlText w:val="%1."/>
+      <w:lvlJc w:val="left"/>
+      <w:pPr>
+        <w:ind w:left="720" w:hanging="360"/>
+      </w:pPr>
+      <w:rPr>
+        <w:rFonts w:hint="default"/>
+      </w:rPr>
+    </w:lvl>
+    <w:lvl w:ilvl="1" w:tplc="08090019" w:tentative="1">
+      <w:start w:val="1"/>
+      <w:numFmt w:val="lowerLetter"/>
+      <w:lvlText w:val="%2."/>
+      <w:lvlJc w:val="left"/>
+      <w:pPr>
+        <w:ind w:left="1440" w:hanging="360"/>
+      </w:pPr>
+    </w:lvl>
+    <w:lvl w:ilvl="2" w:tplc="0809001B" w:tentative="1">
+      <w:start w:val="1"/>
+      <w:numFmt w:val="lowerRoman"/>
+      <w:lvlText w:val="%3."/>
+      <w:lvlJc w:val="right"/>
+      <w:pPr>
+        <w:ind w:left="2160" w:hanging="180"/>
+      </w:pPr>
+    </w:lvl>
+    <w:lvl w:ilvl="3" w:tplc="0809000F" w:tentative="1">
+      <w:start w:val="1"/>
+      <w:numFmt w:val="decimal"/>
+      <w:lvlText w:val="%4."/>
+      <w:lvlJc w:val="left"/>
+      <w:pPr>
+        <w:ind w:left="2880" w:hanging="360"/>
+      </w:pPr>
+    </w:lvl>
+    <w:lvl w:ilvl="4" w:tplc="08090019" w:tentative="1">
+      <w:start w:val="1"/>
+      <w:numFmt w:val="lowerLetter"/>
+      <w:lvlText w:val="%5."/>
+      <w:lvlJc w:val="left"/>
+      <w:pPr>
+        <w:ind w:left="3600" w:hanging="360"/>
+      </w:pPr>
+    </w:lvl>
+    <w:lvl w:ilvl="5" w:tplc="0809001B" w:tentative="1">
+      <w:start w:val="1"/>
+      <w:numFmt w:val="lowerRoman"/>
+      <w:lvlText w:val="%6."/>
+      <w:lvlJc w:val="right"/>
+      <w:pPr>
+        <w:ind w:left="4320" w:hanging="180"/>
+      </w:pPr>
+    </w:lvl>
+    <w:lvl w:ilvl="6" w:tplc="0809000F" w:tentative="1">
+      <w:start w:val="1"/>
+      <w:numFmt w:val="decimal"/>
+      <w:lvlText w:val="%7."/>
+      <w:lvlJc w:val="left"/>
+      <w:pPr>
+        <w:ind w:left="5040" w:hanging="360"/>
+      </w:pPr>
+    </w:lvl>
+    <w:lvl w:ilvl="7" w:tplc="08090019" w:tentative="1">
+      <w:start w:val="1"/>
+      <w:numFmt w:val="lowerLetter"/>
+      <w:lvlText w:val="%8."/>
+      <w:lvlJc w:val="left"/>
+      <w:pPr>
+        <w:ind w:left="5760" w:hanging="360"/>
+      </w:pPr>
+    </w:lvl>
+    <w:lvl w:ilvl="8" w:tplc="0809001B" w:tentative="1">
+      <w:start w:val="1"/>
+      <w:numFmt w:val="lowerRoman"/>
+      <w:lvlText w:val="%9."/>
+      <w:lvlJc w:val="right"/>
+      <w:pPr>
+        <w:ind w:left="6480" w:hanging="180"/>
+      </w:pPr>
+    </w:lvl>
+  </w:abstractNum>
+  <w:abstractNum w:abstractNumId="2" w15:restartNumberingAfterBreak="0">
+    <w:nsid w:val="4E002204"/>
+    <w:multiLevelType w:val="hybridMultilevel"/>
+    <w:tmpl w:val="38F46A80"/>
+    <w:lvl w:ilvl="0" w:tplc="0809000F">
+      <w:start w:val="1"/>
+      <w:numFmt w:val="decimal"/>
+      <w:lvlText w:val="%1."/>
+      <w:lvlJc w:val="left"/>
+      <w:pPr>
+        <w:ind w:left="720" w:hanging="360"/>
+      </w:pPr>
+      <w:rPr>
+        <w:rFonts w:hint="default"/>
+      </w:rPr>
+    </w:lvl>
+    <w:lvl w:ilvl="1" w:tplc="08090019">
+      <w:start w:val="1"/>
+      <w:numFmt w:val="lowerLetter"/>
+      <w:lvlText w:val="%2."/>
+      <w:lvlJc w:val="left"/>
+      <w:pPr>
+        <w:ind w:left="1440" w:hanging="360"/>
+      </w:pPr>
+    </w:lvl>
+    <w:lvl w:ilvl="2" w:tplc="0809001B" w:tentative="1">
+      <w:start w:val="1"/>
+      <w:numFmt w:val="lowerRoman"/>
+      <w:lvlText w:val="%3."/>
+      <w:lvlJc w:val="right"/>
+      <w:pPr>
+        <w:ind w:left="2160" w:hanging="180"/>
+      </w:pPr>
+    </w:lvl>
+    <w:lvl w:ilvl="3" w:tplc="0809000F" w:tentative="1">
+      <w:start w:val="1"/>
+      <w:numFmt w:val="decimal"/>
+      <w:lvlText w:val="%4."/>
+      <w:lvlJc w:val="left"/>
+      <w:pPr>
+        <w:ind w:left="2880" w:hanging="360"/>
+      </w:pPr>
+    </w:lvl>
+    <w:lvl w:ilvl="4" w:tplc="08090019" w:tentative="1">
+      <w:start w:val="1"/>
+      <w:numFmt w:val="lowerLetter"/>
+      <w:lvlText w:val="%5."/>
+      <w:lvlJc w:val="left"/>
+      <w:pPr>
+        <w:ind w:left="3600" w:hanging="360"/>
+      </w:pPr>
+    </w:lvl>
+    <w:lvl w:ilvl="5" w:tplc="0809001B" w:tentative="1">
+      <w:start w:val="1"/>
+      <w:numFmt w:val="lowerRoman"/>
+      <w:lvlText w:val="%6."/>
+      <w:lvlJc w:val="right"/>
+      <w:pPr>
+        <w:ind w:left="4320" w:hanging="180"/>
+      </w:pPr>
+    </w:lvl>
+    <w:lvl w:ilvl="6" w:tplc="0809000F" w:tentative="1">
+      <w:start w:val="1"/>
+      <w:numFmt w:val="decimal"/>
+      <w:lvlText w:val="%7."/>
+      <w:lvlJc w:val="left"/>
+      <w:pPr>
+        <w:ind w:left="5040" w:hanging="360"/>
+      </w:pPr>
+    </w:lvl>
+    <w:lvl w:ilvl="7" w:tplc="08090019" w:tentative="1">
+      <w:start w:val="1"/>
+      <w:numFmt w:val="lowerLetter"/>
+      <w:lvlText w:val="%8."/>
+      <w:lvlJc w:val="left"/>
+      <w:pPr>
+        <w:ind w:left="5760" w:hanging="360"/>
+      </w:pPr>
+    </w:lvl>
+    <w:lvl w:ilvl="8" w:tplc="0809001B" w:tentative="1">
+      <w:start w:val="1"/>
+      <w:numFmt w:val="lowerRoman"/>
+      <w:lvlText w:val="%9."/>
+      <w:lvlJc w:val="right"/>
+      <w:pPr>
+        <w:ind w:left="6480" w:hanging="180"/>
+      </w:pPr>
+    </w:lvl>
+  </w:abstractNum>
+  <w:abstractNum w:abstractNumId="3" w15:restartNumberingAfterBreak="0">
     <w:nsid w:val="57A77C86"/>
     <w:multiLevelType w:val="hybridMultilevel"/>
     <w:tmpl w:val="363A963E"/>
@@ -7463,7 +12405,7 @@
       </w:pPr>
     </w:lvl>
   </w:abstractNum>
-  <w:abstractNum w:abstractNumId="2" w15:restartNumberingAfterBreak="0">
+  <w:abstractNum w:abstractNumId="4" w15:restartNumberingAfterBreak="0">
     <w:nsid w:val="7A76603E"/>
     <w:multiLevelType w:val="hybridMultilevel"/>
     <w:tmpl w:val="174C4422"/>
@@ -7550,13 +12492,19 @@
     </w:lvl>
   </w:abstractNum>
   <w:num w:numId="1">
-    <w:abstractNumId w:val="1"/>
+    <w:abstractNumId w:val="3"/>
   </w:num>
   <w:num w:numId="2">
-    <w:abstractNumId w:val="2"/>
+    <w:abstractNumId w:val="4"/>
   </w:num>
   <w:num w:numId="3">
     <w:abstractNumId w:val="0"/>
+  </w:num>
+  <w:num w:numId="4">
+    <w:abstractNumId w:val="2"/>
+  </w:num>
+  <w:num w:numId="5">
+    <w:abstractNumId w:val="1"/>
   </w:num>
 </w:numbering>
 </file>
@@ -7958,6 +12906,14 @@
   <w:style w:type="paragraph" w:default="1" w:styleId="Normal">
     <w:name w:val="Normal"/>
     <w:qFormat/>
+    <w:rsid w:val="0029465E"/>
+    <w:pPr>
+      <w:jc w:val="both"/>
+    </w:pPr>
+    <w:rPr>
+      <w:rFonts w:ascii="Times New Roman"/>
+      <w:sz w:val="24"/>
+    </w:rPr>
   </w:style>
   <w:style w:type="paragraph" w:styleId="Heading1">
     <w:name w:val="heading 1"/>
@@ -7974,7 +12930,7 @@
       <w:outlineLvl w:val="0"/>
     </w:pPr>
     <w:rPr>
-      <w:rFonts w:ascii="Times New Roman" w:eastAsiaTheme="majorEastAsia" w:cstheme="majorBidi"/>
+      <w:rFonts w:eastAsiaTheme="majorEastAsia" w:cstheme="majorBidi"/>
       <w:color w:val="000000" w:themeColor="text1"/>
       <w:sz w:val="32"/>
       <w:szCs w:val="32"/>
@@ -8114,8 +13070,6 @@
       <w:spacing w:before="100" w:beforeAutospacing="1" w:after="100" w:afterAutospacing="1" w:line="240" w:lineRule="auto"/>
     </w:pPr>
     <w:rPr>
-      <w:rFonts w:ascii="Times New Roman"/>
-      <w:sz w:val="24"/>
       <w:szCs w:val="24"/>
     </w:rPr>
   </w:style>
@@ -8399,7 +13353,7 @@
 </file>
 
 <file path=customXml/itemProps1.xml><?xml version="1.0" encoding="utf-8"?>
-<ds:datastoreItem xmlns:ds="http://schemas.openxmlformats.org/officeDocument/2006/customXml" ds:itemID="{3CA6225B-3898-46CA-BE09-D118C7083536}">
+<ds:datastoreItem xmlns:ds="http://schemas.openxmlformats.org/officeDocument/2006/customXml" ds:itemID="{1BF8F851-FC0C-440E-A3BA-C310DDC12D50}">
   <ds:schemaRefs>
     <ds:schemaRef ds:uri="http://schemas.openxmlformats.org/officeDocument/2006/bibliography"/>
   </ds:schemaRefs>

--- a/Valters_Ādmīdiņš_DBTeh_kursa_darbs_2018.docx
+++ b/Valters_Ādmīdiņš_DBTeh_kursa_darbs_2018.docx
@@ -7816,6 +7816,8 @@
         </w:rPr>
         <w:t>Tabula 3.9.</w:t>
       </w:r>
+      <w:bookmarkStart w:id="3" w:name="_GoBack"/>
+      <w:bookmarkEnd w:id="3"/>
     </w:p>
     <w:p>
       <w:pPr>
@@ -7853,7 +7855,7 @@
           <w:lang w:val="lv-LV"/>
         </w:rPr>
       </w:pPr>
-      <w:bookmarkStart w:id="3" w:name="_Toc532588494"/>
+      <w:bookmarkStart w:id="4" w:name="_Toc532588494"/>
       <w:r>
         <w:rPr>
           <w:b/>
@@ -7862,7 +7864,7 @@
         <w:lastRenderedPageBreak/>
         <w:t>APLIKĀCIJA</w:t>
       </w:r>
-      <w:bookmarkEnd w:id="3"/>
+      <w:bookmarkEnd w:id="4"/>
     </w:p>
     <w:p>
       <w:pPr>
@@ -7896,13 +7898,12 @@
           <w:lang w:val="lv-LV"/>
         </w:rPr>
       </w:pPr>
-      <w:bookmarkStart w:id="4" w:name="_GoBack"/>
       <w:r>
         <w:rPr>
           <w:noProof/>
         </w:rPr>
         <w:drawing>
-          <wp:inline distT="0" distB="0" distL="0" distR="0" wp14:anchorId="64D83AAC" wp14:editId="75507EB1">
+          <wp:inline distT="0" distB="0" distL="0" distR="0" wp14:anchorId="64D83AAC" wp14:editId="4040A716">
             <wp:extent cx="5943600" cy="3343275"/>
             <wp:effectExtent l="0" t="0" r="0" b="9525"/>
             <wp:docPr id="1" name="Picture 1"/>
@@ -7937,7 +7938,6 @@
           </wp:inline>
         </w:drawing>
       </w:r>
-      <w:bookmarkEnd w:id="4"/>
     </w:p>
     <w:p>
       <w:pPr>
@@ -23977,7 +23977,7 @@
 </file>
 
 <file path=customXml/itemProps1.xml><?xml version="1.0" encoding="utf-8"?>
-<ds:datastoreItem xmlns:ds="http://schemas.openxmlformats.org/officeDocument/2006/customXml" ds:itemID="{2CD079B6-36CE-4EA4-90D3-E361319DA1B2}">
+<ds:datastoreItem xmlns:ds="http://schemas.openxmlformats.org/officeDocument/2006/customXml" ds:itemID="{34FE9C06-4A4A-40A0-9F12-B0E420A99B63}">
   <ds:schemaRefs>
     <ds:schemaRef ds:uri="http://schemas.openxmlformats.org/officeDocument/2006/bibliography"/>
   </ds:schemaRefs>
